--- a/etc/doc/fr/API_C_Sharp.docx
+++ b/etc/doc/fr/API_C_Sharp.docx
@@ -4,7 +4,7 @@
   <w:body>
     <w:p>
       <w:pPr>
-        <w:pStyle w:val="Title"/>
+        <w:pStyle w:val="Titre"/>
         <w:rPr>
           <w:rFonts w:ascii="Open Sans" w:hAnsi="Open Sans" w:cs="Open Sans"/>
           <w:sz w:val="48"/>
@@ -42,7 +42,7 @@
     </w:p>
     <w:p>
       <w:pPr>
-        <w:pStyle w:val="Heading1"/>
+        <w:pStyle w:val="Titre1"/>
         <w:rPr>
           <w:rFonts w:ascii="Open Sans" w:hAnsi="Open Sans" w:cs="Open Sans"/>
           <w:color w:val="7FA5F9"/>
@@ -114,7 +114,7 @@
     </w:p>
     <w:p>
       <w:pPr>
-        <w:pStyle w:val="Heading1"/>
+        <w:pStyle w:val="Titre1"/>
         <w:rPr>
           <w:rFonts w:ascii="Open Sans" w:hAnsi="Open Sans" w:cs="Open Sans"/>
           <w:color w:val="1F3864" w:themeColor="accent1" w:themeShade="80"/>
@@ -222,7 +222,7 @@
     </w:p>
     <w:p>
       <w:pPr>
-        <w:pStyle w:val="Heading1"/>
+        <w:pStyle w:val="Titre1"/>
         <w:rPr>
           <w:rFonts w:ascii="Open Sans" w:hAnsi="Open Sans" w:cs="Open Sans"/>
           <w:sz w:val="36"/>
@@ -242,7 +242,7 @@
     </w:p>
     <w:p>
       <w:pPr>
-        <w:pStyle w:val="Heading2"/>
+        <w:pStyle w:val="Titre2"/>
         <w:rPr>
           <w:rFonts w:ascii="Open Sans" w:hAnsi="Open Sans" w:cs="Open Sans"/>
           <w:color w:val="6FB1EB"/>
@@ -293,7 +293,7 @@
     </w:p>
     <w:p>
       <w:pPr>
-        <w:pStyle w:val="Heading3"/>
+        <w:pStyle w:val="Titre3"/>
         <w:rPr>
           <w:rFonts w:ascii="Open Sans" w:hAnsi="Open Sans" w:cs="Open Sans"/>
           <w:color w:val="6FB1EB"/>
@@ -572,7 +572,7 @@
     </w:p>
     <w:p>
       <w:pPr>
-        <w:pStyle w:val="ListParagraph"/>
+        <w:pStyle w:val="Paragraphedeliste"/>
         <w:numPr>
           <w:ilvl w:val="0"/>
           <w:numId w:val="2"/>
@@ -592,7 +592,7 @@
     </w:p>
     <w:p>
       <w:pPr>
-        <w:pStyle w:val="ListParagraph"/>
+        <w:pStyle w:val="Paragraphedeliste"/>
         <w:numPr>
           <w:ilvl w:val="0"/>
           <w:numId w:val="2"/>
@@ -658,7 +658,7 @@
     </w:p>
     <w:p>
       <w:pPr>
-        <w:pStyle w:val="ListParagraph"/>
+        <w:pStyle w:val="Paragraphedeliste"/>
         <w:numPr>
           <w:ilvl w:val="0"/>
           <w:numId w:val="2"/>
@@ -685,7 +685,7 @@
     </w:p>
     <w:p>
       <w:pPr>
-        <w:pStyle w:val="ListParagraph"/>
+        <w:pStyle w:val="Paragraphedeliste"/>
         <w:numPr>
           <w:ilvl w:val="0"/>
           <w:numId w:val="2"/>
@@ -773,7 +773,7 @@
     </w:p>
     <w:p>
       <w:pPr>
-        <w:pStyle w:val="Heading3"/>
+        <w:pStyle w:val="Titre3"/>
         <w:rPr>
           <w:rFonts w:ascii="Open Sans" w:hAnsi="Open Sans" w:cs="Open Sans"/>
           <w:color w:val="6FB1EB"/>
@@ -1146,7 +1146,7 @@
     </w:p>
     <w:p>
       <w:pPr>
-        <w:pStyle w:val="ListParagraph"/>
+        <w:pStyle w:val="Paragraphedeliste"/>
         <w:rPr>
           <w:rFonts w:ascii="Avenir Next LT Pro" w:hAnsi="Avenir Next LT Pro"/>
           <w:lang w:val="en-US"/>
@@ -1248,7 +1248,7 @@
     </w:p>
     <w:p>
       <w:pPr>
-        <w:pStyle w:val="Heading2"/>
+        <w:pStyle w:val="Titre2"/>
         <w:rPr>
           <w:rFonts w:ascii="Open Sans" w:hAnsi="Open Sans" w:cs="Open Sans"/>
           <w:color w:val="6FB1EB"/>
@@ -1292,7 +1292,7 @@
     </w:p>
     <w:p>
       <w:pPr>
-        <w:pStyle w:val="ListParagraph"/>
+        <w:pStyle w:val="Paragraphedeliste"/>
         <w:numPr>
           <w:ilvl w:val="0"/>
           <w:numId w:val="2"/>
@@ -1374,7 +1374,7 @@
     </w:p>
     <w:p>
       <w:pPr>
-        <w:pStyle w:val="ListParagraph"/>
+        <w:pStyle w:val="Paragraphedeliste"/>
         <w:numPr>
           <w:ilvl w:val="0"/>
           <w:numId w:val="2"/>
@@ -1966,7 +1966,7 @@
     </w:p>
     <w:p>
       <w:pPr>
-        <w:pStyle w:val="Heading3"/>
+        <w:pStyle w:val="Titre3"/>
         <w:rPr>
           <w:rFonts w:ascii="Open Sans" w:hAnsi="Open Sans" w:cs="Open Sans"/>
           <w:color w:val="6FB1EB"/>
@@ -2527,16 +2527,16 @@
     </w:p>
     <w:p>
       <w:pPr>
-        <w:pStyle w:val="Heading2"/>
-        <w:rPr>
-          <w:highlight w:val="white"/>
-          <w:lang w:val="fr-FR"/>
-        </w:rPr>
-      </w:pPr>
-    </w:p>
-    <w:p>
-      <w:pPr>
-        <w:pStyle w:val="Heading2"/>
+        <w:pStyle w:val="Titre2"/>
+        <w:rPr>
+          <w:highlight w:val="white"/>
+          <w:lang w:val="fr-FR"/>
+        </w:rPr>
+      </w:pPr>
+    </w:p>
+    <w:p>
+      <w:pPr>
+        <w:pStyle w:val="Titre2"/>
         <w:rPr>
           <w:rFonts w:ascii="Open Sans" w:hAnsi="Open Sans" w:cs="Open Sans"/>
           <w:sz w:val="36"/>
@@ -2558,7 +2558,7 @@
     </w:p>
     <w:p>
       <w:pPr>
-        <w:pStyle w:val="Heading3"/>
+        <w:pStyle w:val="Titre3"/>
         <w:rPr>
           <w:rFonts w:ascii="Open Sans" w:hAnsi="Open Sans" w:cs="Open Sans"/>
           <w:color w:val="6FB1EB"/>
@@ -2667,7 +2667,7 @@
     </w:p>
     <w:p>
       <w:pPr>
-        <w:pStyle w:val="Heading3"/>
+        <w:pStyle w:val="Titre3"/>
         <w:rPr>
           <w:rFonts w:ascii="Open Sans" w:hAnsi="Open Sans" w:cs="Open Sans"/>
           <w:color w:val="6FB1EB"/>
@@ -2770,7 +2770,7 @@
     </w:p>
     <w:p>
       <w:pPr>
-        <w:pStyle w:val="Heading3"/>
+        <w:pStyle w:val="Titre3"/>
         <w:rPr>
           <w:rFonts w:ascii="Open Sans" w:hAnsi="Open Sans" w:cs="Open Sans"/>
           <w:color w:val="6FB1EB"/>
@@ -4489,7 +4489,7 @@
     </w:p>
     <w:p>
       <w:pPr>
-        <w:pStyle w:val="Heading2"/>
+        <w:pStyle w:val="Titre2"/>
         <w:rPr>
           <w:rFonts w:ascii="Open Sans" w:hAnsi="Open Sans" w:cs="Open Sans"/>
           <w:color w:val="6FB1EB"/>
@@ -4558,7 +4558,7 @@
     </w:p>
     <w:p>
       <w:pPr>
-        <w:pStyle w:val="ListParagraph"/>
+        <w:pStyle w:val="Paragraphedeliste"/>
         <w:numPr>
           <w:ilvl w:val="0"/>
           <w:numId w:val="2"/>
@@ -4590,7 +4590,7 @@
     </w:p>
     <w:p>
       <w:pPr>
-        <w:pStyle w:val="ListParagraph"/>
+        <w:pStyle w:val="Paragraphedeliste"/>
         <w:numPr>
           <w:ilvl w:val="0"/>
           <w:numId w:val="2"/>
@@ -4614,7 +4614,7 @@
     </w:p>
     <w:p>
       <w:pPr>
-        <w:pStyle w:val="Heading3"/>
+        <w:pStyle w:val="Titre3"/>
         <w:rPr>
           <w:rFonts w:ascii="Open Sans" w:hAnsi="Open Sans" w:cs="Open Sans"/>
           <w:color w:val="6FB1EB"/>
@@ -4675,7 +4675,7 @@
     </w:p>
     <w:p>
       <w:pPr>
-        <w:pStyle w:val="ListParagraph"/>
+        <w:pStyle w:val="Paragraphedeliste"/>
         <w:numPr>
           <w:ilvl w:val="0"/>
           <w:numId w:val="2"/>
@@ -4716,7 +4716,7 @@
     </w:p>
     <w:p>
       <w:pPr>
-        <w:pStyle w:val="ListParagraph"/>
+        <w:pStyle w:val="Paragraphedeliste"/>
         <w:numPr>
           <w:ilvl w:val="0"/>
           <w:numId w:val="2"/>
@@ -4748,7 +4748,7 @@
     </w:p>
     <w:p>
       <w:pPr>
-        <w:pStyle w:val="ListParagraph"/>
+        <w:pStyle w:val="Paragraphedeliste"/>
         <w:numPr>
           <w:ilvl w:val="0"/>
           <w:numId w:val="2"/>
@@ -4798,7 +4798,7 @@
     </w:p>
     <w:p>
       <w:pPr>
-        <w:pStyle w:val="Heading3"/>
+        <w:pStyle w:val="Titre3"/>
         <w:rPr>
           <w:rFonts w:ascii="Open Sans" w:hAnsi="Open Sans" w:cs="Open Sans"/>
           <w:color w:val="6FB1EB"/>
@@ -4894,7 +4894,7 @@
     </w:p>
     <w:p>
       <w:pPr>
-        <w:pStyle w:val="ListParagraph"/>
+        <w:pStyle w:val="Paragraphedeliste"/>
         <w:numPr>
           <w:ilvl w:val="0"/>
           <w:numId w:val="2"/>
@@ -4926,7 +4926,7 @@
     </w:p>
     <w:p>
       <w:pPr>
-        <w:pStyle w:val="ListParagraph"/>
+        <w:pStyle w:val="Paragraphedeliste"/>
         <w:numPr>
           <w:ilvl w:val="0"/>
           <w:numId w:val="2"/>
@@ -4958,7 +4958,7 @@
     </w:p>
     <w:p>
       <w:pPr>
-        <w:pStyle w:val="ListParagraph"/>
+        <w:pStyle w:val="Paragraphedeliste"/>
         <w:numPr>
           <w:ilvl w:val="0"/>
           <w:numId w:val="2"/>
@@ -4990,7 +4990,7 @@
     </w:p>
     <w:p>
       <w:pPr>
-        <w:pStyle w:val="Heading3"/>
+        <w:pStyle w:val="Titre3"/>
         <w:rPr>
           <w:rFonts w:ascii="Open Sans" w:hAnsi="Open Sans" w:cs="Open Sans"/>
           <w:color w:val="6FB1EB"/>
@@ -5033,7 +5033,7 @@
     </w:p>
     <w:p>
       <w:pPr>
-        <w:pStyle w:val="ListParagraph"/>
+        <w:pStyle w:val="Paragraphedeliste"/>
         <w:numPr>
           <w:ilvl w:val="0"/>
           <w:numId w:val="2"/>
@@ -5073,7 +5073,7 @@
     </w:p>
     <w:p>
       <w:pPr>
-        <w:pStyle w:val="ListParagraph"/>
+        <w:pStyle w:val="Paragraphedeliste"/>
         <w:numPr>
           <w:ilvl w:val="0"/>
           <w:numId w:val="2"/>
@@ -5988,14 +5988,6 @@
           <w:highlight w:val="white"/>
         </w:rPr>
       </w:pPr>
-    </w:p>
-    <w:p>
-      <w:pPr>
-        <w:pStyle w:val="code"/>
-        <w:rPr>
-          <w:highlight w:val="white"/>
-        </w:rPr>
-      </w:pPr>
       <w:r>
         <w:rPr>
           <w:highlight w:val="white"/>
@@ -6047,33 +6039,1840 @@
         </w:rPr>
         <w:t>(</w:t>
       </w:r>
+      <w:proofErr w:type="spellStart"/>
+      <w:r>
+        <w:rPr>
+          <w:highlight w:val="white"/>
+        </w:rPr>
+        <w:t>KMessage</w:t>
+      </w:r>
+      <w:proofErr w:type="spellEnd"/>
+      <w:r>
+        <w:rPr>
+          <w:highlight w:val="white"/>
+        </w:rPr>
+        <w:t xml:space="preserve"> </w:t>
+      </w:r>
+      <w:proofErr w:type="spellStart"/>
+      <w:r>
+        <w:rPr>
+          <w:highlight w:val="white"/>
+        </w:rPr>
+        <w:t>kMessage</w:t>
+      </w:r>
+      <w:proofErr w:type="spellEnd"/>
+      <w:r>
+        <w:rPr>
+          <w:b/>
+          <w:bCs/>
+          <w:color w:val="000080"/>
+          <w:highlight w:val="white"/>
+        </w:rPr>
+        <w:t>)</w:t>
+      </w:r>
+    </w:p>
+    <w:p>
+      <w:pPr>
+        <w:pStyle w:val="code"/>
+        <w:rPr>
+          <w:highlight w:val="white"/>
+        </w:rPr>
+      </w:pPr>
+      <w:r>
+        <w:rPr>
+          <w:highlight w:val="white"/>
+        </w:rPr>
+        <w:t xml:space="preserve">        </w:t>
+      </w:r>
+      <w:r>
+        <w:rPr>
+          <w:b/>
+          <w:bCs/>
+          <w:color w:val="000080"/>
+          <w:highlight w:val="white"/>
+        </w:rPr>
+        <w:t>{</w:t>
+      </w:r>
+    </w:p>
+    <w:p>
+      <w:pPr>
+        <w:pStyle w:val="code"/>
+        <w:rPr>
+          <w:highlight w:val="white"/>
+        </w:rPr>
+      </w:pPr>
+      <w:r>
+        <w:rPr>
+          <w:highlight w:val="white"/>
+        </w:rPr>
+        <w:t xml:space="preserve">            </w:t>
+      </w:r>
+      <w:proofErr w:type="spellStart"/>
+      <w:r>
+        <w:rPr>
+          <w:highlight w:val="white"/>
+        </w:rPr>
+        <w:t>KMsg</w:t>
+      </w:r>
+      <w:proofErr w:type="spellEnd"/>
+      <w:r>
+        <w:rPr>
+          <w:highlight w:val="white"/>
+        </w:rPr>
+        <w:t xml:space="preserve"> msg </w:t>
+      </w:r>
+      <w:r>
+        <w:rPr>
+          <w:b/>
+          <w:bCs/>
+          <w:color w:val="000080"/>
+          <w:highlight w:val="white"/>
+        </w:rPr>
+        <w:t>=</w:t>
+      </w:r>
+      <w:r>
+        <w:rPr>
+          <w:highlight w:val="white"/>
+        </w:rPr>
+        <w:t xml:space="preserve"> </w:t>
+      </w:r>
+      <w:proofErr w:type="spellStart"/>
+      <w:r>
+        <w:rPr>
+          <w:highlight w:val="white"/>
+        </w:rPr>
+        <w:t>KMsg</w:t>
+      </w:r>
+      <w:r>
+        <w:rPr>
+          <w:b/>
+          <w:bCs/>
+          <w:color w:val="000080"/>
+          <w:highlight w:val="white"/>
+        </w:rPr>
+        <w:t>.</w:t>
+      </w:r>
+      <w:r>
+        <w:rPr>
+          <w:highlight w:val="white"/>
+        </w:rPr>
+        <w:t>setMessage</w:t>
+      </w:r>
+      <w:proofErr w:type="spellEnd"/>
+      <w:r>
+        <w:rPr>
+          <w:b/>
+          <w:bCs/>
+          <w:color w:val="000080"/>
+          <w:highlight w:val="white"/>
+        </w:rPr>
+        <w:t>(</w:t>
+      </w:r>
+      <w:proofErr w:type="spellStart"/>
+      <w:r>
+        <w:rPr>
+          <w:highlight w:val="white"/>
+        </w:rPr>
+        <w:t>kMessage</w:t>
+      </w:r>
+      <w:proofErr w:type="spellEnd"/>
+      <w:r>
+        <w:rPr>
+          <w:b/>
+          <w:bCs/>
+          <w:color w:val="000080"/>
+          <w:highlight w:val="white"/>
+        </w:rPr>
+        <w:t>);</w:t>
+      </w:r>
+    </w:p>
+    <w:p>
+      <w:pPr>
+        <w:pStyle w:val="code"/>
+        <w:rPr>
+          <w:highlight w:val="white"/>
+        </w:rPr>
+      </w:pPr>
+      <w:r>
+        <w:rPr>
+          <w:highlight w:val="white"/>
+        </w:rPr>
+        <w:t xml:space="preserve">            String key </w:t>
+      </w:r>
+      <w:r>
+        <w:rPr>
+          <w:b/>
+          <w:bCs/>
+          <w:color w:val="000080"/>
+          <w:highlight w:val="white"/>
+        </w:rPr>
+        <w:t>=</w:t>
+      </w:r>
+      <w:r>
+        <w:rPr>
+          <w:highlight w:val="white"/>
+        </w:rPr>
+        <w:t xml:space="preserve"> </w:t>
+      </w:r>
+      <w:proofErr w:type="spellStart"/>
+      <w:r>
+        <w:rPr>
+          <w:highlight w:val="white"/>
+        </w:rPr>
+        <w:t>msg</w:t>
+      </w:r>
+      <w:r>
+        <w:rPr>
+          <w:b/>
+          <w:bCs/>
+          <w:color w:val="000080"/>
+          <w:highlight w:val="white"/>
+        </w:rPr>
+        <w:t>.</w:t>
+      </w:r>
+      <w:r>
+        <w:rPr>
+          <w:highlight w:val="white"/>
+        </w:rPr>
+        <w:t>getKey</w:t>
+      </w:r>
+      <w:proofErr w:type="spellEnd"/>
+      <w:r>
+        <w:rPr>
+          <w:b/>
+          <w:bCs/>
+          <w:color w:val="000080"/>
+          <w:highlight w:val="white"/>
+        </w:rPr>
+        <w:t>();</w:t>
+      </w:r>
+    </w:p>
+    <w:p>
+      <w:pPr>
+        <w:pStyle w:val="code"/>
+        <w:rPr>
+          <w:highlight w:val="white"/>
+        </w:rPr>
+      </w:pPr>
+      <w:r>
+        <w:rPr>
+          <w:highlight w:val="white"/>
+        </w:rPr>
+        <w:t xml:space="preserve">            String body </w:t>
+      </w:r>
+      <w:r>
+        <w:rPr>
+          <w:b/>
+          <w:bCs/>
+          <w:color w:val="000080"/>
+          <w:highlight w:val="white"/>
+        </w:rPr>
+        <w:t>=</w:t>
+      </w:r>
+      <w:r>
+        <w:rPr>
+          <w:highlight w:val="white"/>
+        </w:rPr>
+        <w:t xml:space="preserve"> </w:t>
+      </w:r>
+      <w:proofErr w:type="spellStart"/>
+      <w:r>
+        <w:rPr>
+          <w:highlight w:val="white"/>
+        </w:rPr>
+        <w:t>System</w:t>
+      </w:r>
+      <w:r>
+        <w:rPr>
+          <w:b/>
+          <w:bCs/>
+          <w:color w:val="000080"/>
+          <w:highlight w:val="white"/>
+        </w:rPr>
+        <w:t>.</w:t>
+      </w:r>
+      <w:r>
+        <w:rPr>
+          <w:highlight w:val="white"/>
+        </w:rPr>
+        <w:t>Text</w:t>
+      </w:r>
+      <w:r>
+        <w:rPr>
+          <w:b/>
+          <w:bCs/>
+          <w:color w:val="000080"/>
+          <w:highlight w:val="white"/>
+        </w:rPr>
+        <w:t>.</w:t>
+      </w:r>
+      <w:r>
+        <w:rPr>
+          <w:highlight w:val="white"/>
+        </w:rPr>
+        <w:t>Encoding</w:t>
+      </w:r>
+      <w:r>
+        <w:rPr>
+          <w:b/>
+          <w:bCs/>
+          <w:color w:val="000080"/>
+          <w:highlight w:val="white"/>
+        </w:rPr>
+        <w:t>.</w:t>
+      </w:r>
+      <w:r>
+        <w:rPr>
+          <w:highlight w:val="white"/>
+        </w:rPr>
+        <w:t>Default</w:t>
+      </w:r>
+      <w:r>
+        <w:rPr>
+          <w:b/>
+          <w:bCs/>
+          <w:color w:val="000080"/>
+          <w:highlight w:val="white"/>
+        </w:rPr>
+        <w:t>.</w:t>
+      </w:r>
+      <w:r>
+        <w:rPr>
+          <w:highlight w:val="white"/>
+        </w:rPr>
+        <w:t>GetString</w:t>
+      </w:r>
+      <w:proofErr w:type="spellEnd"/>
+      <w:r>
+        <w:rPr>
+          <w:b/>
+          <w:bCs/>
+          <w:color w:val="000080"/>
+          <w:highlight w:val="white"/>
+        </w:rPr>
+        <w:t>(</w:t>
+      </w:r>
+      <w:proofErr w:type="spellStart"/>
+      <w:r>
+        <w:rPr>
+          <w:highlight w:val="white"/>
+        </w:rPr>
+        <w:t>msg</w:t>
+      </w:r>
+      <w:r>
+        <w:rPr>
+          <w:b/>
+          <w:bCs/>
+          <w:color w:val="000080"/>
+          <w:highlight w:val="white"/>
+        </w:rPr>
+        <w:t>.</w:t>
+      </w:r>
+      <w:r>
+        <w:rPr>
+          <w:highlight w:val="white"/>
+        </w:rPr>
+        <w:t>getBody</w:t>
+      </w:r>
+      <w:proofErr w:type="spellEnd"/>
+      <w:r>
+        <w:rPr>
+          <w:b/>
+          <w:bCs/>
+          <w:color w:val="000080"/>
+          <w:highlight w:val="white"/>
+        </w:rPr>
+        <w:t>());</w:t>
+      </w:r>
+    </w:p>
+    <w:p>
+      <w:pPr>
+        <w:pStyle w:val="code"/>
+        <w:rPr>
+          <w:highlight w:val="white"/>
+        </w:rPr>
+      </w:pPr>
+      <w:r>
+        <w:rPr>
+          <w:highlight w:val="white"/>
+        </w:rPr>
+        <w:t xml:space="preserve">            </w:t>
+      </w:r>
+      <w:proofErr w:type="spellStart"/>
+      <w:r>
+        <w:rPr>
+          <w:highlight w:val="white"/>
+        </w:rPr>
+        <w:t>Console</w:t>
+      </w:r>
+      <w:r>
+        <w:rPr>
+          <w:b/>
+          <w:bCs/>
+          <w:color w:val="000080"/>
+          <w:highlight w:val="white"/>
+        </w:rPr>
+        <w:t>.</w:t>
+      </w:r>
+      <w:r>
+        <w:rPr>
+          <w:highlight w:val="white"/>
+        </w:rPr>
+        <w:t>WriteLine</w:t>
+      </w:r>
+      <w:proofErr w:type="spellEnd"/>
+      <w:r>
+        <w:rPr>
+          <w:b/>
+          <w:bCs/>
+          <w:color w:val="000080"/>
+          <w:highlight w:val="white"/>
+        </w:rPr>
+        <w:t>(</w:t>
+      </w:r>
+      <w:r>
+        <w:rPr>
+          <w:color w:val="808080"/>
+          <w:highlight w:val="white"/>
+        </w:rPr>
+        <w:t>"new sensor value key="</w:t>
+      </w:r>
+      <w:r>
+        <w:rPr>
+          <w:highlight w:val="white"/>
+        </w:rPr>
+        <w:t xml:space="preserve"> </w:t>
+      </w:r>
+      <w:r>
+        <w:rPr>
+          <w:b/>
+          <w:bCs/>
+          <w:color w:val="000080"/>
+          <w:highlight w:val="white"/>
+        </w:rPr>
+        <w:t>+</w:t>
+      </w:r>
+      <w:r>
+        <w:rPr>
+          <w:highlight w:val="white"/>
+        </w:rPr>
+        <w:t xml:space="preserve"> key </w:t>
+      </w:r>
+      <w:r>
+        <w:rPr>
+          <w:b/>
+          <w:bCs/>
+          <w:color w:val="000080"/>
+          <w:highlight w:val="white"/>
+        </w:rPr>
+        <w:t>+</w:t>
+      </w:r>
+      <w:r>
+        <w:rPr>
+          <w:highlight w:val="white"/>
+        </w:rPr>
+        <w:t xml:space="preserve"> </w:t>
+      </w:r>
+      <w:r>
+        <w:rPr>
+          <w:color w:val="808080"/>
+          <w:highlight w:val="white"/>
+        </w:rPr>
+        <w:t>" body="</w:t>
+      </w:r>
+      <w:r>
+        <w:rPr>
+          <w:highlight w:val="white"/>
+        </w:rPr>
+        <w:t xml:space="preserve"> </w:t>
+      </w:r>
+      <w:r>
+        <w:rPr>
+          <w:b/>
+          <w:bCs/>
+          <w:color w:val="000080"/>
+          <w:highlight w:val="white"/>
+        </w:rPr>
+        <w:t>+</w:t>
+      </w:r>
+      <w:r>
+        <w:rPr>
+          <w:highlight w:val="white"/>
+        </w:rPr>
+        <w:t xml:space="preserve"> body</w:t>
+      </w:r>
+      <w:r>
+        <w:rPr>
+          <w:b/>
+          <w:bCs/>
+          <w:color w:val="000080"/>
+          <w:highlight w:val="white"/>
+        </w:rPr>
+        <w:t>);</w:t>
+      </w:r>
+    </w:p>
+    <w:p>
+      <w:pPr>
+        <w:pStyle w:val="code"/>
+        <w:rPr>
+          <w:highlight w:val="white"/>
+        </w:rPr>
+      </w:pPr>
+      <w:r>
+        <w:rPr>
+          <w:highlight w:val="white"/>
+        </w:rPr>
+        <w:t xml:space="preserve">            </w:t>
+      </w:r>
+      <w:r>
+        <w:rPr>
+          <w:b/>
+          <w:bCs/>
+          <w:color w:val="0000FF"/>
+          <w:highlight w:val="white"/>
+        </w:rPr>
+        <w:t>if</w:t>
+      </w:r>
+      <w:r>
+        <w:rPr>
+          <w:b/>
+          <w:bCs/>
+          <w:color w:val="000080"/>
+          <w:highlight w:val="white"/>
+        </w:rPr>
+        <w:t>(</w:t>
+      </w:r>
+      <w:proofErr w:type="spellStart"/>
+      <w:r>
+        <w:rPr>
+          <w:highlight w:val="white"/>
+        </w:rPr>
+        <w:t>key</w:t>
+      </w:r>
+      <w:r>
+        <w:rPr>
+          <w:b/>
+          <w:bCs/>
+          <w:color w:val="000080"/>
+          <w:highlight w:val="white"/>
+        </w:rPr>
+        <w:t>.</w:t>
+      </w:r>
+      <w:r>
+        <w:rPr>
+          <w:highlight w:val="white"/>
+        </w:rPr>
+        <w:t>Equals</w:t>
+      </w:r>
+      <w:proofErr w:type="spellEnd"/>
+      <w:r>
+        <w:rPr>
+          <w:b/>
+          <w:bCs/>
+          <w:color w:val="000080"/>
+          <w:highlight w:val="white"/>
+        </w:rPr>
+        <w:t>(</w:t>
+      </w:r>
+      <w:r>
+        <w:rPr>
+          <w:color w:val="808080"/>
+          <w:highlight w:val="white"/>
+        </w:rPr>
+        <w:t>"temperature"</w:t>
+      </w:r>
+      <w:r>
+        <w:rPr>
+          <w:b/>
+          <w:bCs/>
+          <w:color w:val="000080"/>
+          <w:highlight w:val="white"/>
+        </w:rPr>
+        <w:t>))</w:t>
+      </w:r>
+    </w:p>
+    <w:p>
+      <w:pPr>
+        <w:pStyle w:val="code"/>
+        <w:rPr>
+          <w:highlight w:val="white"/>
+        </w:rPr>
+      </w:pPr>
+      <w:r>
+        <w:rPr>
+          <w:highlight w:val="white"/>
+        </w:rPr>
+        <w:t xml:space="preserve">            </w:t>
+      </w:r>
+      <w:r>
+        <w:rPr>
+          <w:b/>
+          <w:bCs/>
+          <w:color w:val="000080"/>
+          <w:highlight w:val="white"/>
+        </w:rPr>
+        <w:t>{</w:t>
+      </w:r>
+    </w:p>
+    <w:p>
+      <w:pPr>
+        <w:pStyle w:val="code"/>
+        <w:rPr>
+          <w:highlight w:val="white"/>
+        </w:rPr>
+      </w:pPr>
+      <w:r>
+        <w:rPr>
+          <w:highlight w:val="white"/>
+        </w:rPr>
+        <w:t xml:space="preserve">                </w:t>
+      </w:r>
       <w:r>
         <w:rPr>
           <w:color w:val="8000FF"/>
           <w:highlight w:val="white"/>
         </w:rPr>
+        <w:t>int</w:t>
+      </w:r>
+      <w:r>
+        <w:rPr>
+          <w:highlight w:val="white"/>
+        </w:rPr>
+        <w:t xml:space="preserve"> temperature </w:t>
+      </w:r>
+      <w:r>
+        <w:rPr>
+          <w:b/>
+          <w:bCs/>
+          <w:color w:val="000080"/>
+          <w:highlight w:val="white"/>
+        </w:rPr>
+        <w:t>=</w:t>
+      </w:r>
+      <w:r>
+        <w:rPr>
+          <w:highlight w:val="white"/>
+        </w:rPr>
+        <w:t xml:space="preserve"> </w:t>
+      </w:r>
+      <w:r>
+        <w:rPr>
+          <w:b/>
+          <w:bCs/>
+          <w:color w:val="000080"/>
+          <w:highlight w:val="white"/>
+        </w:rPr>
+        <w:t>(</w:t>
+      </w:r>
+      <w:r>
+        <w:rPr>
+          <w:color w:val="8000FF"/>
+          <w:highlight w:val="white"/>
+        </w:rPr>
+        <w:t>int</w:t>
+      </w:r>
+      <w:r>
+        <w:rPr>
+          <w:b/>
+          <w:bCs/>
+          <w:color w:val="000080"/>
+          <w:highlight w:val="white"/>
+        </w:rPr>
+        <w:t>)</w:t>
+      </w:r>
+      <w:r>
+        <w:rPr>
+          <w:highlight w:val="white"/>
+        </w:rPr>
+        <w:t xml:space="preserve"> Int64</w:t>
+      </w:r>
+      <w:r>
+        <w:rPr>
+          <w:b/>
+          <w:bCs/>
+          <w:color w:val="000080"/>
+          <w:highlight w:val="white"/>
+        </w:rPr>
+        <w:t>.</w:t>
+      </w:r>
+      <w:r>
+        <w:rPr>
+          <w:highlight w:val="white"/>
+        </w:rPr>
+        <w:t>Parse</w:t>
+      </w:r>
+      <w:r>
+        <w:rPr>
+          <w:b/>
+          <w:bCs/>
+          <w:color w:val="000080"/>
+          <w:highlight w:val="white"/>
+        </w:rPr>
+        <w:t>(</w:t>
+      </w:r>
+      <w:r>
+        <w:rPr>
+          <w:highlight w:val="white"/>
+        </w:rPr>
+        <w:t>body</w:t>
+      </w:r>
+      <w:r>
+        <w:rPr>
+          <w:b/>
+          <w:bCs/>
+          <w:color w:val="000080"/>
+          <w:highlight w:val="white"/>
+        </w:rPr>
+        <w:t>);</w:t>
+      </w:r>
+    </w:p>
+    <w:p>
+      <w:pPr>
+        <w:pStyle w:val="code"/>
+        <w:rPr>
+          <w:highlight w:val="white"/>
+        </w:rPr>
+      </w:pPr>
+      <w:r>
+        <w:rPr>
+          <w:highlight w:val="white"/>
+        </w:rPr>
+        <w:t xml:space="preserve">                </w:t>
+      </w:r>
+      <w:r>
+        <w:rPr>
+          <w:b/>
+          <w:bCs/>
+          <w:color w:val="0000FF"/>
+          <w:highlight w:val="white"/>
+        </w:rPr>
+        <w:t>if</w:t>
+      </w:r>
+      <w:r>
+        <w:rPr>
+          <w:b/>
+          <w:bCs/>
+          <w:color w:val="000080"/>
+          <w:highlight w:val="white"/>
+        </w:rPr>
+        <w:t>(</w:t>
+      </w:r>
+      <w:r>
+        <w:rPr>
+          <w:highlight w:val="white"/>
+        </w:rPr>
+        <w:t xml:space="preserve">temperature </w:t>
+      </w:r>
+      <w:r>
+        <w:rPr>
+          <w:b/>
+          <w:bCs/>
+          <w:color w:val="000080"/>
+          <w:highlight w:val="white"/>
+        </w:rPr>
+        <w:t>&gt;=</w:t>
+      </w:r>
+      <w:r>
+        <w:rPr>
+          <w:highlight w:val="white"/>
+        </w:rPr>
+        <w:t xml:space="preserve"> </w:t>
+      </w:r>
+      <w:r>
+        <w:rPr>
+          <w:color w:val="FF8000"/>
+          <w:highlight w:val="white"/>
+        </w:rPr>
+        <w:t>100</w:t>
+      </w:r>
+      <w:r>
+        <w:rPr>
+          <w:b/>
+          <w:bCs/>
+          <w:color w:val="000080"/>
+          <w:highlight w:val="white"/>
+        </w:rPr>
+        <w:t>)</w:t>
+      </w:r>
+    </w:p>
+    <w:p>
+      <w:pPr>
+        <w:pStyle w:val="code"/>
+        <w:rPr>
+          <w:highlight w:val="white"/>
+        </w:rPr>
+      </w:pPr>
+      <w:r>
+        <w:rPr>
+          <w:highlight w:val="white"/>
+        </w:rPr>
+        <w:t xml:space="preserve">                </w:t>
+      </w:r>
+      <w:r>
+        <w:rPr>
+          <w:b/>
+          <w:bCs/>
+          <w:color w:val="000080"/>
+          <w:highlight w:val="white"/>
+        </w:rPr>
+        <w:t>{</w:t>
+      </w:r>
+    </w:p>
+    <w:p>
+      <w:pPr>
+        <w:pStyle w:val="code"/>
+        <w:rPr>
+          <w:highlight w:val="white"/>
+        </w:rPr>
+      </w:pPr>
+      <w:r>
+        <w:rPr>
+          <w:highlight w:val="white"/>
+        </w:rPr>
+        <w:t xml:space="preserve">                    </w:t>
+      </w:r>
+      <w:proofErr w:type="spellStart"/>
+      <w:r>
+        <w:rPr>
+          <w:highlight w:val="white"/>
+        </w:rPr>
+        <w:t>clone</w:t>
+      </w:r>
+      <w:r>
+        <w:rPr>
+          <w:b/>
+          <w:bCs/>
+          <w:color w:val="000080"/>
+          <w:highlight w:val="white"/>
+        </w:rPr>
+        <w:t>.</w:t>
+      </w:r>
+      <w:r>
+        <w:rPr>
+          <w:highlight w:val="white"/>
+        </w:rPr>
+        <w:t>put</w:t>
+      </w:r>
+      <w:proofErr w:type="spellEnd"/>
+      <w:r>
+        <w:rPr>
+          <w:b/>
+          <w:bCs/>
+          <w:color w:val="000080"/>
+          <w:highlight w:val="white"/>
+        </w:rPr>
+        <w:t>(</w:t>
+      </w:r>
+      <w:r>
+        <w:rPr>
+          <w:color w:val="808080"/>
+          <w:highlight w:val="white"/>
+        </w:rPr>
+        <w:t>"/alarms/fire"</w:t>
+      </w:r>
+      <w:r>
+        <w:rPr>
+          <w:b/>
+          <w:bCs/>
+          <w:color w:val="000080"/>
+          <w:highlight w:val="white"/>
+        </w:rPr>
+        <w:t>,</w:t>
+      </w:r>
+      <w:r>
+        <w:rPr>
+          <w:highlight w:val="white"/>
+        </w:rPr>
+        <w:t xml:space="preserve"> </w:t>
+      </w:r>
+      <w:r>
+        <w:rPr>
+          <w:color w:val="808080"/>
+          <w:highlight w:val="white"/>
+        </w:rPr>
+        <w:t>"temperature"</w:t>
+      </w:r>
+      <w:r>
+        <w:rPr>
+          <w:b/>
+          <w:bCs/>
+          <w:color w:val="000080"/>
+          <w:highlight w:val="white"/>
+        </w:rPr>
+        <w:t>,</w:t>
+      </w:r>
+      <w:r>
+        <w:rPr>
+          <w:highlight w:val="white"/>
+        </w:rPr>
+        <w:t xml:space="preserve"> </w:t>
+      </w:r>
+      <w:proofErr w:type="spellStart"/>
+      <w:r>
+        <w:rPr>
+          <w:highlight w:val="white"/>
+        </w:rPr>
+        <w:t>Encoding</w:t>
+      </w:r>
+      <w:r>
+        <w:rPr>
+          <w:b/>
+          <w:bCs/>
+          <w:color w:val="000080"/>
+          <w:highlight w:val="white"/>
+        </w:rPr>
+        <w:t>.</w:t>
+      </w:r>
+      <w:r>
+        <w:rPr>
+          <w:highlight w:val="white"/>
+        </w:rPr>
+        <w:t>ASCII</w:t>
+      </w:r>
+      <w:r>
+        <w:rPr>
+          <w:b/>
+          <w:bCs/>
+          <w:color w:val="000080"/>
+          <w:highlight w:val="white"/>
+        </w:rPr>
+        <w:t>.</w:t>
+      </w:r>
+      <w:r>
+        <w:rPr>
+          <w:highlight w:val="white"/>
+        </w:rPr>
+        <w:t>GetBytes</w:t>
+      </w:r>
+      <w:proofErr w:type="spellEnd"/>
+      <w:r>
+        <w:rPr>
+          <w:b/>
+          <w:bCs/>
+          <w:color w:val="000080"/>
+          <w:highlight w:val="white"/>
+        </w:rPr>
+        <w:t>(</w:t>
+      </w:r>
+      <w:r>
+        <w:rPr>
+          <w:color w:val="808080"/>
+          <w:highlight w:val="white"/>
+        </w:rPr>
+        <w:t>"Temperature too high: "</w:t>
+      </w:r>
+      <w:r>
+        <w:rPr>
+          <w:highlight w:val="white"/>
+        </w:rPr>
+        <w:t xml:space="preserve"> </w:t>
+      </w:r>
+      <w:r>
+        <w:rPr>
+          <w:b/>
+          <w:bCs/>
+          <w:color w:val="000080"/>
+          <w:highlight w:val="white"/>
+        </w:rPr>
+        <w:t>+</w:t>
+      </w:r>
+      <w:r>
+        <w:rPr>
+          <w:highlight w:val="white"/>
+        </w:rPr>
+        <w:t xml:space="preserve"> temperature </w:t>
+      </w:r>
+      <w:r>
+        <w:rPr>
+          <w:b/>
+          <w:bCs/>
+          <w:color w:val="000080"/>
+          <w:highlight w:val="white"/>
+        </w:rPr>
+        <w:t>+</w:t>
+      </w:r>
+      <w:r>
+        <w:rPr>
+          <w:highlight w:val="white"/>
+        </w:rPr>
+        <w:t xml:space="preserve"> </w:t>
+      </w:r>
+      <w:r>
+        <w:rPr>
+          <w:color w:val="808080"/>
+          <w:highlight w:val="white"/>
+        </w:rPr>
+        <w:t>" °C"</w:t>
+      </w:r>
+      <w:r>
+        <w:rPr>
+          <w:b/>
+          <w:bCs/>
+          <w:color w:val="000080"/>
+          <w:highlight w:val="white"/>
+        </w:rPr>
+        <w:t>));</w:t>
+      </w:r>
+    </w:p>
+    <w:p>
+      <w:pPr>
+        <w:pStyle w:val="code"/>
+        <w:rPr>
+          <w:highlight w:val="white"/>
+        </w:rPr>
+      </w:pPr>
+      <w:r>
+        <w:rPr>
+          <w:highlight w:val="white"/>
+        </w:rPr>
+        <w:t xml:space="preserve">                </w:t>
+      </w:r>
+      <w:r>
+        <w:rPr>
+          <w:b/>
+          <w:bCs/>
+          <w:color w:val="000080"/>
+          <w:highlight w:val="white"/>
+        </w:rPr>
+        <w:t>}</w:t>
+      </w:r>
+    </w:p>
+    <w:p>
+      <w:pPr>
+        <w:pStyle w:val="code"/>
+        <w:rPr>
+          <w:highlight w:val="white"/>
+        </w:rPr>
+      </w:pPr>
+      <w:r>
+        <w:rPr>
+          <w:highlight w:val="white"/>
+        </w:rPr>
+        <w:t xml:space="preserve">            </w:t>
+      </w:r>
+      <w:r>
+        <w:rPr>
+          <w:b/>
+          <w:bCs/>
+          <w:color w:val="000080"/>
+          <w:highlight w:val="white"/>
+        </w:rPr>
+        <w:t>}</w:t>
+      </w:r>
+    </w:p>
+    <w:p>
+      <w:pPr>
+        <w:pStyle w:val="code"/>
+        <w:rPr>
+          <w:highlight w:val="white"/>
+        </w:rPr>
+      </w:pPr>
+      <w:r>
+        <w:rPr>
+          <w:highlight w:val="white"/>
+        </w:rPr>
+        <w:t xml:space="preserve">        </w:t>
+      </w:r>
+      <w:r>
+        <w:rPr>
+          <w:b/>
+          <w:bCs/>
+          <w:color w:val="000080"/>
+          <w:highlight w:val="white"/>
+        </w:rPr>
+        <w:t>}</w:t>
+      </w:r>
+    </w:p>
+    <w:p>
+      <w:pPr>
+        <w:pStyle w:val="code"/>
+        <w:rPr>
+          <w:highlight w:val="white"/>
+        </w:rPr>
+      </w:pPr>
+      <w:r>
+        <w:rPr>
+          <w:highlight w:val="white"/>
+        </w:rPr>
+        <w:t xml:space="preserve">        </w:t>
+      </w:r>
+      <w:r>
+        <w:rPr>
+          <w:b/>
+          <w:bCs/>
+          <w:color w:val="0000FF"/>
+          <w:highlight w:val="white"/>
+        </w:rPr>
+        <w:t>public</w:t>
+      </w:r>
+      <w:r>
+        <w:rPr>
+          <w:highlight w:val="white"/>
+        </w:rPr>
+        <w:t xml:space="preserve"> </w:t>
+      </w:r>
+      <w:r>
+        <w:rPr>
+          <w:color w:val="8000FF"/>
+          <w:highlight w:val="white"/>
+        </w:rPr>
+        <w:t>void</w:t>
+      </w:r>
+      <w:r>
+        <w:rPr>
+          <w:highlight w:val="white"/>
+        </w:rPr>
+        <w:t xml:space="preserve"> </w:t>
+      </w:r>
+      <w:proofErr w:type="spellStart"/>
+      <w:r>
+        <w:rPr>
+          <w:highlight w:val="white"/>
+        </w:rPr>
+        <w:t>removeData</w:t>
+      </w:r>
+      <w:proofErr w:type="spellEnd"/>
+      <w:r>
+        <w:rPr>
+          <w:b/>
+          <w:bCs/>
+          <w:color w:val="000080"/>
+          <w:highlight w:val="white"/>
+        </w:rPr>
+        <w:t>(</w:t>
+      </w:r>
+      <w:proofErr w:type="spellStart"/>
+      <w:r>
+        <w:rPr>
+          <w:highlight w:val="white"/>
+        </w:rPr>
+        <w:t>KMessage</w:t>
+      </w:r>
+      <w:proofErr w:type="spellEnd"/>
+      <w:r>
+        <w:rPr>
+          <w:highlight w:val="white"/>
+        </w:rPr>
+        <w:t xml:space="preserve"> </w:t>
+      </w:r>
+      <w:proofErr w:type="spellStart"/>
+      <w:r>
+        <w:rPr>
+          <w:highlight w:val="white"/>
+        </w:rPr>
+        <w:t>kMessage</w:t>
+      </w:r>
+      <w:proofErr w:type="spellEnd"/>
+      <w:r>
+        <w:rPr>
+          <w:b/>
+          <w:bCs/>
+          <w:color w:val="000080"/>
+          <w:highlight w:val="white"/>
+        </w:rPr>
+        <w:t>)</w:t>
+      </w:r>
+    </w:p>
+    <w:p>
+      <w:pPr>
+        <w:pStyle w:val="code"/>
+        <w:rPr>
+          <w:highlight w:val="white"/>
+          <w:lang w:val="fr-FR"/>
+        </w:rPr>
+      </w:pPr>
+      <w:r>
+        <w:rPr>
+          <w:highlight w:val="white"/>
+        </w:rPr>
+        <w:t xml:space="preserve">        </w:t>
+      </w:r>
+      <w:r>
+        <w:rPr>
+          <w:b/>
+          <w:bCs/>
+          <w:color w:val="000080"/>
+          <w:highlight w:val="white"/>
+          <w:lang w:val="fr-FR"/>
+        </w:rPr>
+        <w:t>{</w:t>
+      </w:r>
+    </w:p>
+    <w:p>
+      <w:pPr>
+        <w:pStyle w:val="code"/>
+        <w:rPr>
+          <w:highlight w:val="white"/>
+          <w:lang w:val="fr-FR"/>
+        </w:rPr>
+      </w:pPr>
+      <w:r>
+        <w:rPr>
+          <w:highlight w:val="white"/>
+          <w:lang w:val="fr-FR"/>
+        </w:rPr>
+        <w:t xml:space="preserve">            </w:t>
+      </w:r>
+    </w:p>
+    <w:p>
+      <w:pPr>
+        <w:pStyle w:val="code"/>
+        <w:rPr>
+          <w:highlight w:val="white"/>
+          <w:lang w:val="fr-FR"/>
+        </w:rPr>
+      </w:pPr>
+      <w:r>
+        <w:rPr>
+          <w:highlight w:val="white"/>
+          <w:lang w:val="fr-FR"/>
+        </w:rPr>
+        <w:t xml:space="preserve">        </w:t>
+      </w:r>
+      <w:r>
+        <w:rPr>
+          <w:b/>
+          <w:bCs/>
+          <w:color w:val="000080"/>
+          <w:highlight w:val="white"/>
+          <w:lang w:val="fr-FR"/>
+        </w:rPr>
+        <w:t>}</w:t>
+      </w:r>
+    </w:p>
+    <w:p>
+      <w:pPr>
+        <w:pStyle w:val="code"/>
+        <w:rPr>
+          <w:highlight w:val="white"/>
+          <w:lang w:val="fr-FR"/>
+        </w:rPr>
+      </w:pPr>
+      <w:r>
+        <w:rPr>
+          <w:highlight w:val="white"/>
+          <w:lang w:val="fr-FR"/>
+        </w:rPr>
+        <w:t xml:space="preserve">    </w:t>
+      </w:r>
+      <w:r>
+        <w:rPr>
+          <w:b/>
+          <w:bCs/>
+          <w:color w:val="000080"/>
+          <w:highlight w:val="white"/>
+          <w:lang w:val="fr-FR"/>
+        </w:rPr>
+        <w:t>}</w:t>
+      </w:r>
+    </w:p>
+    <w:p>
+      <w:pPr>
+        <w:pStyle w:val="code"/>
+        <w:rPr>
+          <w:rFonts w:ascii="Avenir Next LT Pro" w:hAnsi="Avenir Next LT Pro"/>
+          <w:highlight w:val="white"/>
+        </w:rPr>
+      </w:pPr>
+      <w:r>
+        <w:rPr>
+          <w:b/>
+          <w:bCs/>
+          <w:color w:val="000080"/>
+          <w:highlight w:val="white"/>
+          <w:lang w:val="fr-FR"/>
+        </w:rPr>
+        <w:t>}</w:t>
+      </w:r>
+      <w:r>
+        <w:rPr>
+          <w:rFonts w:ascii="Avenir Next LT Pro" w:hAnsi="Avenir Next LT Pro"/>
+          <w:highlight w:val="white"/>
+        </w:rPr>
+        <w:br w:type="page"/>
+      </w:r>
+    </w:p>
+    <w:p>
+      <w:pPr>
+        <w:rPr>
+          <w:highlight w:val="white"/>
+        </w:rPr>
+      </w:pPr>
+    </w:p>
+    <w:p>
+      <w:pPr>
+        <w:pStyle w:val="code"/>
+        <w:rPr>
+          <w:highlight w:val="white"/>
+        </w:rPr>
+      </w:pPr>
+      <w:r>
+        <w:rPr>
+          <w:b/>
+          <w:bCs/>
+          <w:color w:val="0000FF"/>
+          <w:highlight w:val="white"/>
+        </w:rPr>
+        <w:t>namespace</w:t>
+      </w:r>
+      <w:r>
+        <w:rPr>
+          <w:highlight w:val="white"/>
+        </w:rPr>
+        <w:t xml:space="preserve"> </w:t>
+      </w:r>
+      <w:proofErr w:type="spellStart"/>
+      <w:r>
+        <w:rPr>
+          <w:highlight w:val="white"/>
+        </w:rPr>
+        <w:t>KalimaCSharpExample</w:t>
+      </w:r>
+      <w:proofErr w:type="spellEnd"/>
+    </w:p>
+    <w:p>
+      <w:pPr>
+        <w:pStyle w:val="code"/>
+        <w:rPr>
+          <w:highlight w:val="white"/>
+        </w:rPr>
+      </w:pPr>
+      <w:r>
+        <w:rPr>
+          <w:b/>
+          <w:bCs/>
+          <w:color w:val="000080"/>
+          <w:highlight w:val="white"/>
+        </w:rPr>
+        <w:t>{</w:t>
+      </w:r>
+    </w:p>
+    <w:p>
+      <w:pPr>
+        <w:pStyle w:val="code"/>
+        <w:rPr>
+          <w:highlight w:val="white"/>
+        </w:rPr>
+      </w:pPr>
+      <w:r>
+        <w:rPr>
+          <w:highlight w:val="white"/>
+        </w:rPr>
+        <w:t xml:space="preserve">    </w:t>
+      </w:r>
+      <w:r>
+        <w:rPr>
+          <w:color w:val="8000FF"/>
+          <w:highlight w:val="white"/>
+        </w:rPr>
+        <w:t>class</w:t>
+      </w:r>
+      <w:r>
+        <w:rPr>
+          <w:highlight w:val="white"/>
+        </w:rPr>
+        <w:t xml:space="preserve"> </w:t>
+      </w:r>
+      <w:proofErr w:type="spellStart"/>
+      <w:r>
+        <w:rPr>
+          <w:highlight w:val="white"/>
+        </w:rPr>
+        <w:t>AlarmsCallback</w:t>
+      </w:r>
+      <w:proofErr w:type="spellEnd"/>
+      <w:r>
+        <w:rPr>
+          <w:highlight w:val="white"/>
+        </w:rPr>
+        <w:t xml:space="preserve"> </w:t>
+      </w:r>
+      <w:r>
+        <w:rPr>
+          <w:b/>
+          <w:bCs/>
+          <w:color w:val="000080"/>
+          <w:highlight w:val="white"/>
+        </w:rPr>
+        <w:t>:</w:t>
+      </w:r>
+      <w:r>
+        <w:rPr>
+          <w:highlight w:val="white"/>
+        </w:rPr>
+        <w:t xml:space="preserve"> </w:t>
+      </w:r>
+      <w:proofErr w:type="spellStart"/>
+      <w:r>
+        <w:rPr>
+          <w:highlight w:val="white"/>
+        </w:rPr>
+        <w:t>MemCacheCallback</w:t>
+      </w:r>
+      <w:proofErr w:type="spellEnd"/>
+    </w:p>
+    <w:p>
+      <w:pPr>
+        <w:pStyle w:val="code"/>
+        <w:rPr>
+          <w:highlight w:val="white"/>
+        </w:rPr>
+      </w:pPr>
+      <w:r>
+        <w:rPr>
+          <w:highlight w:val="white"/>
+        </w:rPr>
+        <w:t xml:space="preserve">    </w:t>
+      </w:r>
+      <w:r>
+        <w:rPr>
+          <w:b/>
+          <w:bCs/>
+          <w:color w:val="000080"/>
+          <w:highlight w:val="white"/>
+        </w:rPr>
+        <w:t>{</w:t>
+      </w:r>
+    </w:p>
+    <w:p>
+      <w:pPr>
+        <w:pStyle w:val="code"/>
+        <w:rPr>
+          <w:highlight w:val="white"/>
+        </w:rPr>
+      </w:pPr>
+    </w:p>
+    <w:p>
+      <w:pPr>
+        <w:pStyle w:val="code"/>
+        <w:rPr>
+          <w:highlight w:val="white"/>
+        </w:rPr>
+      </w:pPr>
+      <w:r>
+        <w:rPr>
+          <w:highlight w:val="white"/>
+        </w:rPr>
+        <w:t xml:space="preserve">        </w:t>
+      </w:r>
+      <w:r>
+        <w:rPr>
+          <w:b/>
+          <w:bCs/>
+          <w:color w:val="0000FF"/>
+          <w:highlight w:val="white"/>
+        </w:rPr>
+        <w:t>private</w:t>
+      </w:r>
+      <w:r>
+        <w:rPr>
+          <w:highlight w:val="white"/>
+        </w:rPr>
+        <w:t xml:space="preserve"> String address</w:t>
+      </w:r>
+      <w:r>
+        <w:rPr>
+          <w:b/>
+          <w:bCs/>
+          <w:color w:val="000080"/>
+          <w:highlight w:val="white"/>
+        </w:rPr>
+        <w:t>;</w:t>
+      </w:r>
+    </w:p>
+    <w:p>
+      <w:pPr>
+        <w:pStyle w:val="code"/>
+        <w:rPr>
+          <w:highlight w:val="white"/>
+        </w:rPr>
+      </w:pPr>
+    </w:p>
+    <w:p>
+      <w:pPr>
+        <w:pStyle w:val="code"/>
+        <w:rPr>
+          <w:highlight w:val="white"/>
+        </w:rPr>
+      </w:pPr>
+      <w:r>
+        <w:rPr>
+          <w:highlight w:val="white"/>
+        </w:rPr>
+        <w:t xml:space="preserve">        </w:t>
+      </w:r>
+      <w:r>
+        <w:rPr>
+          <w:b/>
+          <w:bCs/>
+          <w:color w:val="0000FF"/>
+          <w:highlight w:val="white"/>
+        </w:rPr>
+        <w:t>public</w:t>
+      </w:r>
+      <w:r>
+        <w:rPr>
+          <w:highlight w:val="white"/>
+        </w:rPr>
+        <w:t xml:space="preserve"> </w:t>
+      </w:r>
+      <w:proofErr w:type="spellStart"/>
+      <w:r>
+        <w:rPr>
+          <w:highlight w:val="white"/>
+        </w:rPr>
+        <w:t>AlarmsCallback</w:t>
+      </w:r>
+      <w:proofErr w:type="spellEnd"/>
+      <w:r>
+        <w:rPr>
+          <w:b/>
+          <w:bCs/>
+          <w:color w:val="000080"/>
+          <w:highlight w:val="white"/>
+        </w:rPr>
+        <w:t>(</w:t>
+      </w:r>
+      <w:r>
+        <w:rPr>
+          <w:highlight w:val="white"/>
+        </w:rPr>
+        <w:t>String address</w:t>
+      </w:r>
+      <w:r>
+        <w:rPr>
+          <w:b/>
+          <w:bCs/>
+          <w:color w:val="000080"/>
+          <w:highlight w:val="white"/>
+        </w:rPr>
+        <w:t>)</w:t>
+      </w:r>
+    </w:p>
+    <w:p>
+      <w:pPr>
+        <w:pStyle w:val="code"/>
+        <w:rPr>
+          <w:highlight w:val="white"/>
+        </w:rPr>
+      </w:pPr>
+      <w:r>
+        <w:rPr>
+          <w:highlight w:val="white"/>
+        </w:rPr>
+        <w:t xml:space="preserve">        </w:t>
+      </w:r>
+      <w:r>
+        <w:rPr>
+          <w:b/>
+          <w:bCs/>
+          <w:color w:val="000080"/>
+          <w:highlight w:val="white"/>
+        </w:rPr>
+        <w:t>{</w:t>
+      </w:r>
+    </w:p>
+    <w:p>
+      <w:pPr>
+        <w:pStyle w:val="code"/>
+        <w:rPr>
+          <w:highlight w:val="white"/>
+        </w:rPr>
+      </w:pPr>
+      <w:r>
+        <w:rPr>
+          <w:highlight w:val="white"/>
+        </w:rPr>
+        <w:t xml:space="preserve">            </w:t>
+      </w:r>
+      <w:proofErr w:type="spellStart"/>
+      <w:r>
+        <w:rPr>
+          <w:b/>
+          <w:bCs/>
+          <w:color w:val="0000FF"/>
+          <w:highlight w:val="white"/>
+        </w:rPr>
+        <w:t>this</w:t>
+      </w:r>
+      <w:r>
+        <w:rPr>
+          <w:b/>
+          <w:bCs/>
+          <w:color w:val="000080"/>
+          <w:highlight w:val="white"/>
+        </w:rPr>
+        <w:t>.</w:t>
+      </w:r>
+      <w:r>
+        <w:rPr>
+          <w:highlight w:val="white"/>
+        </w:rPr>
+        <w:t>address</w:t>
+      </w:r>
+      <w:proofErr w:type="spellEnd"/>
+      <w:r>
+        <w:rPr>
+          <w:highlight w:val="white"/>
+        </w:rPr>
+        <w:t xml:space="preserve"> </w:t>
+      </w:r>
+      <w:r>
+        <w:rPr>
+          <w:b/>
+          <w:bCs/>
+          <w:color w:val="000080"/>
+          <w:highlight w:val="white"/>
+        </w:rPr>
+        <w:t>=</w:t>
+      </w:r>
+      <w:r>
+        <w:rPr>
+          <w:highlight w:val="white"/>
+        </w:rPr>
+        <w:t xml:space="preserve"> address</w:t>
+      </w:r>
+      <w:r>
+        <w:rPr>
+          <w:b/>
+          <w:bCs/>
+          <w:color w:val="000080"/>
+          <w:highlight w:val="white"/>
+        </w:rPr>
+        <w:t>;</w:t>
+      </w:r>
+    </w:p>
+    <w:p>
+      <w:pPr>
+        <w:pStyle w:val="code"/>
+        <w:rPr>
+          <w:highlight w:val="white"/>
+        </w:rPr>
+      </w:pPr>
+      <w:r>
+        <w:rPr>
+          <w:highlight w:val="white"/>
+        </w:rPr>
+        <w:t xml:space="preserve">        </w:t>
+      </w:r>
+      <w:r>
+        <w:rPr>
+          <w:b/>
+          <w:bCs/>
+          <w:color w:val="000080"/>
+          <w:highlight w:val="white"/>
+        </w:rPr>
+        <w:t>}</w:t>
+      </w:r>
+    </w:p>
+    <w:p>
+      <w:pPr>
+        <w:pStyle w:val="code"/>
+        <w:rPr>
+          <w:highlight w:val="white"/>
+        </w:rPr>
+      </w:pPr>
+      <w:r>
+        <w:rPr>
+          <w:highlight w:val="white"/>
+        </w:rPr>
+        <w:t xml:space="preserve">        </w:t>
+      </w:r>
+      <w:r>
+        <w:rPr>
+          <w:b/>
+          <w:bCs/>
+          <w:color w:val="0000FF"/>
+          <w:highlight w:val="white"/>
+        </w:rPr>
+        <w:t>public</w:t>
+      </w:r>
+      <w:r>
+        <w:rPr>
+          <w:highlight w:val="white"/>
+        </w:rPr>
+        <w:t xml:space="preserve"> </w:t>
+      </w:r>
+      <w:r>
+        <w:rPr>
+          <w:color w:val="8000FF"/>
+          <w:highlight w:val="white"/>
+        </w:rPr>
         <w:t>string</w:t>
       </w:r>
       <w:r>
         <w:rPr>
           <w:highlight w:val="white"/>
         </w:rPr>
-        <w:t xml:space="preserve"> key</w:t>
-      </w:r>
-      <w:r>
-        <w:rPr>
-          <w:b/>
-          <w:bCs/>
-          <w:color w:val="000080"/>
-          <w:highlight w:val="white"/>
-        </w:rPr>
-        <w:t>,</w:t>
-      </w:r>
-      <w:r>
-        <w:rPr>
-          <w:highlight w:val="white"/>
-        </w:rPr>
-        <w:t xml:space="preserve"> </w:t>
+        <w:t xml:space="preserve"> </w:t>
+      </w:r>
+      <w:proofErr w:type="spellStart"/>
+      <w:r>
+        <w:rPr>
+          <w:highlight w:val="white"/>
+        </w:rPr>
+        <w:t>getAddress</w:t>
+      </w:r>
+      <w:proofErr w:type="spellEnd"/>
+      <w:r>
+        <w:rPr>
+          <w:b/>
+          <w:bCs/>
+          <w:color w:val="000080"/>
+          <w:highlight w:val="white"/>
+        </w:rPr>
+        <w:t>()</w:t>
+      </w:r>
+    </w:p>
+    <w:p>
+      <w:pPr>
+        <w:pStyle w:val="code"/>
+        <w:rPr>
+          <w:highlight w:val="white"/>
+        </w:rPr>
+      </w:pPr>
+      <w:r>
+        <w:rPr>
+          <w:highlight w:val="white"/>
+        </w:rPr>
+        <w:t xml:space="preserve">        </w:t>
+      </w:r>
+      <w:r>
+        <w:rPr>
+          <w:b/>
+          <w:bCs/>
+          <w:color w:val="000080"/>
+          <w:highlight w:val="white"/>
+        </w:rPr>
+        <w:t>{</w:t>
+      </w:r>
+    </w:p>
+    <w:p>
+      <w:pPr>
+        <w:pStyle w:val="code"/>
+        <w:rPr>
+          <w:highlight w:val="white"/>
+        </w:rPr>
+      </w:pPr>
+      <w:r>
+        <w:rPr>
+          <w:highlight w:val="white"/>
+        </w:rPr>
+        <w:t xml:space="preserve">            </w:t>
+      </w:r>
+      <w:r>
+        <w:rPr>
+          <w:b/>
+          <w:bCs/>
+          <w:color w:val="0000FF"/>
+          <w:highlight w:val="white"/>
+        </w:rPr>
+        <w:t>return</w:t>
+      </w:r>
+      <w:r>
+        <w:rPr>
+          <w:highlight w:val="white"/>
+        </w:rPr>
+        <w:t xml:space="preserve"> address</w:t>
+      </w:r>
+      <w:r>
+        <w:rPr>
+          <w:b/>
+          <w:bCs/>
+          <w:color w:val="000080"/>
+          <w:highlight w:val="white"/>
+        </w:rPr>
+        <w:t>;</w:t>
+      </w:r>
+    </w:p>
+    <w:p>
+      <w:pPr>
+        <w:pStyle w:val="code"/>
+        <w:rPr>
+          <w:highlight w:val="white"/>
+        </w:rPr>
+      </w:pPr>
+      <w:r>
+        <w:rPr>
+          <w:highlight w:val="white"/>
+        </w:rPr>
+        <w:t xml:space="preserve">        </w:t>
+      </w:r>
+      <w:r>
+        <w:rPr>
+          <w:b/>
+          <w:bCs/>
+          <w:color w:val="000080"/>
+          <w:highlight w:val="white"/>
+        </w:rPr>
+        <w:t>}</w:t>
+      </w:r>
+    </w:p>
+    <w:p>
+      <w:pPr>
+        <w:pStyle w:val="code"/>
+        <w:rPr>
+          <w:highlight w:val="white"/>
+        </w:rPr>
+      </w:pPr>
+    </w:p>
+    <w:p>
+      <w:pPr>
+        <w:pStyle w:val="code"/>
+        <w:rPr>
+          <w:highlight w:val="white"/>
+        </w:rPr>
+      </w:pPr>
+      <w:r>
+        <w:rPr>
+          <w:highlight w:val="white"/>
+        </w:rPr>
+        <w:t xml:space="preserve">        </w:t>
+      </w:r>
+      <w:r>
+        <w:rPr>
+          <w:b/>
+          <w:bCs/>
+          <w:color w:val="0000FF"/>
+          <w:highlight w:val="white"/>
+        </w:rPr>
+        <w:t>public</w:t>
+      </w:r>
+      <w:r>
+        <w:rPr>
+          <w:highlight w:val="white"/>
+        </w:rPr>
+        <w:t xml:space="preserve"> </w:t>
+      </w:r>
+      <w:r>
+        <w:rPr>
+          <w:color w:val="8000FF"/>
+          <w:highlight w:val="white"/>
+        </w:rPr>
+        <w:t>void</w:t>
+      </w:r>
+      <w:r>
+        <w:rPr>
+          <w:highlight w:val="white"/>
+        </w:rPr>
+        <w:t xml:space="preserve"> </w:t>
+      </w:r>
+      <w:proofErr w:type="spellStart"/>
+      <w:r>
+        <w:rPr>
+          <w:highlight w:val="white"/>
+        </w:rPr>
+        <w:t>putData</w:t>
+      </w:r>
+      <w:proofErr w:type="spellEnd"/>
+      <w:r>
+        <w:rPr>
+          <w:b/>
+          <w:bCs/>
+          <w:color w:val="000080"/>
+          <w:highlight w:val="white"/>
+        </w:rPr>
+        <w:t>(</w:t>
       </w:r>
       <w:proofErr w:type="spellStart"/>
       <w:r>
@@ -6155,7 +7954,21 @@
         <w:rPr>
           <w:highlight w:val="white"/>
         </w:rPr>
-        <w:t xml:space="preserve"> msg </w:t>
+        <w:t xml:space="preserve"> </w:t>
+      </w:r>
+      <w:proofErr w:type="spellStart"/>
+      <w:r>
+        <w:rPr>
+          <w:highlight w:val="white"/>
+        </w:rPr>
+        <w:t>kMsg</w:t>
+      </w:r>
+      <w:proofErr w:type="spellEnd"/>
+      <w:r>
+        <w:rPr>
+          <w:highlight w:val="white"/>
+        </w:rPr>
+        <w:t xml:space="preserve"> </w:t>
       </w:r>
       <w:r>
         <w:rPr>
@@ -6233,16 +8046,142 @@
         <w:rPr>
           <w:highlight w:val="white"/>
         </w:rPr>
-        <w:t xml:space="preserve">            String body </w:t>
-      </w:r>
-      <w:r>
-        <w:rPr>
-          <w:b/>
-          <w:bCs/>
-          <w:color w:val="000080"/>
-          <w:highlight w:val="white"/>
-        </w:rPr>
-        <w:t>=</w:t>
+        <w:t xml:space="preserve">            </w:t>
+      </w:r>
+      <w:proofErr w:type="spellStart"/>
+      <w:r>
+        <w:rPr>
+          <w:highlight w:val="white"/>
+        </w:rPr>
+        <w:t>Console</w:t>
+      </w:r>
+      <w:r>
+        <w:rPr>
+          <w:b/>
+          <w:bCs/>
+          <w:color w:val="000080"/>
+          <w:highlight w:val="white"/>
+        </w:rPr>
+        <w:t>.</w:t>
+      </w:r>
+      <w:r>
+        <w:rPr>
+          <w:highlight w:val="white"/>
+        </w:rPr>
+        <w:t>WriteLine</w:t>
+      </w:r>
+      <w:proofErr w:type="spellEnd"/>
+      <w:r>
+        <w:rPr>
+          <w:b/>
+          <w:bCs/>
+          <w:color w:val="000080"/>
+          <w:highlight w:val="white"/>
+        </w:rPr>
+        <w:t>(</w:t>
+      </w:r>
+      <w:r>
+        <w:rPr>
+          <w:color w:val="808080"/>
+          <w:highlight w:val="white"/>
+        </w:rPr>
+        <w:t>"new alarm key="</w:t>
+      </w:r>
+      <w:r>
+        <w:rPr>
+          <w:highlight w:val="white"/>
+        </w:rPr>
+        <w:t xml:space="preserve"> </w:t>
+      </w:r>
+      <w:r>
+        <w:rPr>
+          <w:b/>
+          <w:bCs/>
+          <w:color w:val="000080"/>
+          <w:highlight w:val="white"/>
+        </w:rPr>
+        <w:t>+</w:t>
+      </w:r>
+      <w:r>
+        <w:rPr>
+          <w:highlight w:val="white"/>
+        </w:rPr>
+        <w:t xml:space="preserve"> </w:t>
+      </w:r>
+      <w:proofErr w:type="spellStart"/>
+      <w:r>
+        <w:rPr>
+          <w:highlight w:val="white"/>
+        </w:rPr>
+        <w:t>kMsg</w:t>
+      </w:r>
+      <w:r>
+        <w:rPr>
+          <w:b/>
+          <w:bCs/>
+          <w:color w:val="000080"/>
+          <w:highlight w:val="white"/>
+        </w:rPr>
+        <w:t>.</w:t>
+      </w:r>
+      <w:r>
+        <w:rPr>
+          <w:highlight w:val="white"/>
+        </w:rPr>
+        <w:t>getKey</w:t>
+      </w:r>
+      <w:proofErr w:type="spellEnd"/>
+      <w:r>
+        <w:rPr>
+          <w:b/>
+          <w:bCs/>
+          <w:color w:val="000080"/>
+          <w:highlight w:val="white"/>
+        </w:rPr>
+        <w:t>()</w:t>
+      </w:r>
+      <w:r>
+        <w:rPr>
+          <w:highlight w:val="white"/>
+        </w:rPr>
+        <w:t xml:space="preserve"> </w:t>
+      </w:r>
+      <w:r>
+        <w:rPr>
+          <w:b/>
+          <w:bCs/>
+          <w:color w:val="000080"/>
+          <w:highlight w:val="white"/>
+        </w:rPr>
+        <w:t>+</w:t>
+      </w:r>
+      <w:r>
+        <w:rPr>
+          <w:highlight w:val="white"/>
+        </w:rPr>
+        <w:t xml:space="preserve"> </w:t>
+      </w:r>
+      <w:r>
+        <w:rPr>
+          <w:color w:val="808080"/>
+          <w:highlight w:val="white"/>
+        </w:rPr>
+        <w:t>" body="</w:t>
+      </w:r>
+      <w:r>
+        <w:rPr>
+          <w:highlight w:val="white"/>
+        </w:rPr>
+        <w:t xml:space="preserve"> </w:t>
+      </w:r>
+      <w:r>
+        <w:rPr>
+          <w:b/>
+          <w:bCs/>
+          <w:color w:val="000080"/>
+          <w:highlight w:val="white"/>
+        </w:rPr>
+        <w:t>+</w:t>
       </w:r>
       <w:r>
         <w:rPr>
@@ -6332,7 +8271,7 @@
         <w:rPr>
           <w:highlight w:val="white"/>
         </w:rPr>
-        <w:t>msg</w:t>
+        <w:t>kMsg</w:t>
       </w:r>
       <w:r>
         <w:rPr>
@@ -6357,43 +8296,87 @@
           <w:color w:val="000080"/>
           <w:highlight w:val="white"/>
         </w:rPr>
-        <w:t>());</w:t>
-      </w:r>
-    </w:p>
-    <w:p>
-      <w:pPr>
-        <w:pStyle w:val="code"/>
-        <w:rPr>
-          <w:highlight w:val="white"/>
-        </w:rPr>
-      </w:pPr>
-      <w:r>
-        <w:rPr>
-          <w:highlight w:val="white"/>
-        </w:rPr>
-        <w:t xml:space="preserve">            </w:t>
-      </w:r>
-      <w:proofErr w:type="spellStart"/>
-      <w:r>
-        <w:rPr>
-          <w:highlight w:val="white"/>
-        </w:rPr>
-        <w:t>Console</w:t>
-      </w:r>
-      <w:r>
-        <w:rPr>
-          <w:b/>
-          <w:bCs/>
-          <w:color w:val="000080"/>
-          <w:highlight w:val="white"/>
-        </w:rPr>
-        <w:t>.</w:t>
-      </w:r>
-      <w:r>
-        <w:rPr>
-          <w:highlight w:val="white"/>
-        </w:rPr>
-        <w:t>WriteLine</w:t>
+        <w:t>()));</w:t>
+      </w:r>
+    </w:p>
+    <w:p>
+      <w:pPr>
+        <w:pStyle w:val="code"/>
+        <w:rPr>
+          <w:highlight w:val="white"/>
+        </w:rPr>
+      </w:pPr>
+      <w:r>
+        <w:rPr>
+          <w:highlight w:val="white"/>
+        </w:rPr>
+        <w:t xml:space="preserve">        </w:t>
+      </w:r>
+      <w:r>
+        <w:rPr>
+          <w:b/>
+          <w:bCs/>
+          <w:color w:val="000080"/>
+          <w:highlight w:val="white"/>
+        </w:rPr>
+        <w:t>}</w:t>
+      </w:r>
+    </w:p>
+    <w:p>
+      <w:pPr>
+        <w:pStyle w:val="code"/>
+        <w:rPr>
+          <w:highlight w:val="white"/>
+        </w:rPr>
+      </w:pPr>
+    </w:p>
+    <w:p>
+      <w:pPr>
+        <w:pStyle w:val="code"/>
+        <w:rPr>
+          <w:highlight w:val="white"/>
+        </w:rPr>
+      </w:pPr>
+      <w:r>
+        <w:rPr>
+          <w:highlight w:val="white"/>
+        </w:rPr>
+        <w:t xml:space="preserve">        </w:t>
+      </w:r>
+      <w:r>
+        <w:rPr>
+          <w:b/>
+          <w:bCs/>
+          <w:color w:val="0000FF"/>
+          <w:highlight w:val="white"/>
+        </w:rPr>
+        <w:t>public</w:t>
+      </w:r>
+      <w:r>
+        <w:rPr>
+          <w:highlight w:val="white"/>
+        </w:rPr>
+        <w:t xml:space="preserve"> </w:t>
+      </w:r>
+      <w:r>
+        <w:rPr>
+          <w:color w:val="8000FF"/>
+          <w:highlight w:val="white"/>
+        </w:rPr>
+        <w:t>void</w:t>
+      </w:r>
+      <w:r>
+        <w:rPr>
+          <w:highlight w:val="white"/>
+        </w:rPr>
+        <w:t xml:space="preserve"> </w:t>
+      </w:r>
+      <w:proofErr w:type="spellStart"/>
+      <w:r>
+        <w:rPr>
+          <w:highlight w:val="white"/>
+        </w:rPr>
+        <w:t>removeData</w:t>
       </w:r>
       <w:proofErr w:type="spellEnd"/>
       <w:r>
@@ -6405,186 +8388,59 @@
         </w:rPr>
         <w:t>(</w:t>
       </w:r>
-      <w:r>
-        <w:rPr>
-          <w:color w:val="808080"/>
-          <w:highlight w:val="white"/>
-        </w:rPr>
-        <w:t>"new sensor value key="</w:t>
-      </w:r>
-      <w:r>
-        <w:rPr>
-          <w:highlight w:val="white"/>
-        </w:rPr>
-        <w:t xml:space="preserve"> </w:t>
-      </w:r>
-      <w:r>
-        <w:rPr>
-          <w:b/>
-          <w:bCs/>
-          <w:color w:val="000080"/>
-          <w:highlight w:val="white"/>
-        </w:rPr>
-        <w:t>+</w:t>
-      </w:r>
-      <w:r>
-        <w:rPr>
-          <w:highlight w:val="white"/>
-        </w:rPr>
-        <w:t xml:space="preserve"> key </w:t>
-      </w:r>
-      <w:r>
-        <w:rPr>
-          <w:b/>
-          <w:bCs/>
-          <w:color w:val="000080"/>
-          <w:highlight w:val="white"/>
-        </w:rPr>
-        <w:t>+</w:t>
-      </w:r>
-      <w:r>
-        <w:rPr>
-          <w:highlight w:val="white"/>
-        </w:rPr>
-        <w:t xml:space="preserve"> </w:t>
-      </w:r>
-      <w:r>
-        <w:rPr>
-          <w:color w:val="808080"/>
-          <w:highlight w:val="white"/>
-        </w:rPr>
-        <w:t>" body="</w:t>
-      </w:r>
-      <w:r>
-        <w:rPr>
-          <w:highlight w:val="white"/>
-        </w:rPr>
-        <w:t xml:space="preserve"> </w:t>
-      </w:r>
-      <w:r>
-        <w:rPr>
-          <w:b/>
-          <w:bCs/>
-          <w:color w:val="000080"/>
-          <w:highlight w:val="white"/>
-        </w:rPr>
-        <w:t>+</w:t>
-      </w:r>
-      <w:r>
-        <w:rPr>
-          <w:highlight w:val="white"/>
-        </w:rPr>
-        <w:t xml:space="preserve"> body</w:t>
-      </w:r>
-      <w:r>
-        <w:rPr>
-          <w:b/>
-          <w:bCs/>
-          <w:color w:val="000080"/>
-          <w:highlight w:val="white"/>
-        </w:rPr>
-        <w:t>);</w:t>
-      </w:r>
-    </w:p>
-    <w:p>
-      <w:pPr>
-        <w:pStyle w:val="code"/>
-        <w:rPr>
-          <w:highlight w:val="white"/>
-        </w:rPr>
-      </w:pPr>
-      <w:r>
-        <w:rPr>
-          <w:highlight w:val="white"/>
-        </w:rPr>
-        <w:t xml:space="preserve">            </w:t>
-      </w:r>
-      <w:r>
-        <w:rPr>
-          <w:b/>
-          <w:bCs/>
-          <w:color w:val="0000FF"/>
-          <w:highlight w:val="white"/>
-        </w:rPr>
-        <w:t>if</w:t>
-      </w:r>
-      <w:r>
-        <w:rPr>
-          <w:b/>
-          <w:bCs/>
-          <w:color w:val="000080"/>
-          <w:highlight w:val="white"/>
-        </w:rPr>
-        <w:t>(</w:t>
-      </w:r>
-      <w:proofErr w:type="spellStart"/>
-      <w:r>
-        <w:rPr>
-          <w:highlight w:val="white"/>
-        </w:rPr>
-        <w:t>key</w:t>
-      </w:r>
-      <w:r>
-        <w:rPr>
-          <w:b/>
-          <w:bCs/>
-          <w:color w:val="000080"/>
-          <w:highlight w:val="white"/>
-        </w:rPr>
-        <w:t>.</w:t>
-      </w:r>
-      <w:r>
-        <w:rPr>
-          <w:highlight w:val="white"/>
-        </w:rPr>
-        <w:t>Equals</w:t>
-      </w:r>
-      <w:proofErr w:type="spellEnd"/>
-      <w:r>
-        <w:rPr>
-          <w:b/>
-          <w:bCs/>
-          <w:color w:val="000080"/>
-          <w:highlight w:val="white"/>
-        </w:rPr>
-        <w:t>(</w:t>
-      </w:r>
-      <w:r>
-        <w:rPr>
-          <w:color w:val="808080"/>
-          <w:highlight w:val="white"/>
-        </w:rPr>
-        <w:t>"temperature"</w:t>
-      </w:r>
-      <w:r>
-        <w:rPr>
-          <w:b/>
-          <w:bCs/>
-          <w:color w:val="000080"/>
-          <w:highlight w:val="white"/>
-        </w:rPr>
-        <w:t>))</w:t>
-      </w:r>
-    </w:p>
-    <w:p>
-      <w:pPr>
-        <w:pStyle w:val="code"/>
-        <w:rPr>
-          <w:highlight w:val="white"/>
-        </w:rPr>
-      </w:pPr>
-      <w:r>
-        <w:rPr>
-          <w:highlight w:val="white"/>
-        </w:rPr>
-        <w:t xml:space="preserve">            </w:t>
-      </w:r>
-      <w:r>
-        <w:rPr>
-          <w:b/>
-          <w:bCs/>
-          <w:color w:val="000080"/>
-          <w:highlight w:val="white"/>
+      <w:proofErr w:type="spellStart"/>
+      <w:r>
+        <w:rPr>
+          <w:highlight w:val="white"/>
+        </w:rPr>
+        <w:t>KMessage</w:t>
+      </w:r>
+      <w:proofErr w:type="spellEnd"/>
+      <w:r>
+        <w:rPr>
+          <w:highlight w:val="white"/>
+        </w:rPr>
+        <w:t xml:space="preserve"> </w:t>
+      </w:r>
+      <w:proofErr w:type="spellStart"/>
+      <w:r>
+        <w:rPr>
+          <w:highlight w:val="white"/>
+        </w:rPr>
+        <w:t>kMessage</w:t>
+      </w:r>
+      <w:proofErr w:type="spellEnd"/>
+      <w:r>
+        <w:rPr>
+          <w:b/>
+          <w:bCs/>
+          <w:color w:val="000080"/>
+          <w:highlight w:val="white"/>
+        </w:rPr>
+        <w:t>)</w:t>
+      </w:r>
+    </w:p>
+    <w:p>
+      <w:pPr>
+        <w:pStyle w:val="code"/>
+        <w:rPr>
+          <w:highlight w:val="white"/>
+          <w:lang w:val="fr-FR"/>
+        </w:rPr>
+      </w:pPr>
+      <w:r>
+        <w:rPr>
+          <w:highlight w:val="white"/>
+        </w:rPr>
+        <w:t xml:space="preserve">        </w:t>
+      </w:r>
+      <w:r>
+        <w:rPr>
+          <w:b/>
+          <w:bCs/>
+          <w:color w:val="000080"/>
+          <w:highlight w:val="white"/>
+          <w:lang w:val="fr-FR"/>
         </w:rPr>
         <w:t>{</w:t>
       </w:r>
@@ -6594,420 +8450,39 @@
         <w:pStyle w:val="code"/>
         <w:rPr>
           <w:highlight w:val="white"/>
-        </w:rPr>
-      </w:pPr>
-      <w:r>
-        <w:rPr>
-          <w:highlight w:val="white"/>
-        </w:rPr>
-        <w:t xml:space="preserve">                </w:t>
-      </w:r>
-      <w:r>
-        <w:rPr>
-          <w:color w:val="8000FF"/>
-          <w:highlight w:val="white"/>
-        </w:rPr>
-        <w:t>int</w:t>
-      </w:r>
-      <w:r>
-        <w:rPr>
-          <w:highlight w:val="white"/>
-        </w:rPr>
-        <w:t xml:space="preserve"> temperature </w:t>
-      </w:r>
-      <w:r>
-        <w:rPr>
-          <w:b/>
-          <w:bCs/>
-          <w:color w:val="000080"/>
-          <w:highlight w:val="white"/>
-        </w:rPr>
-        <w:t>=</w:t>
-      </w:r>
-      <w:r>
-        <w:rPr>
-          <w:highlight w:val="white"/>
-        </w:rPr>
-        <w:t xml:space="preserve"> </w:t>
-      </w:r>
-      <w:r>
-        <w:rPr>
-          <w:b/>
-          <w:bCs/>
-          <w:color w:val="000080"/>
-          <w:highlight w:val="white"/>
-        </w:rPr>
-        <w:t>(</w:t>
-      </w:r>
-      <w:r>
-        <w:rPr>
-          <w:color w:val="8000FF"/>
-          <w:highlight w:val="white"/>
-        </w:rPr>
-        <w:t>int</w:t>
-      </w:r>
-      <w:r>
-        <w:rPr>
-          <w:b/>
-          <w:bCs/>
-          <w:color w:val="000080"/>
-          <w:highlight w:val="white"/>
-        </w:rPr>
-        <w:t>)</w:t>
-      </w:r>
-      <w:r>
-        <w:rPr>
-          <w:highlight w:val="white"/>
-        </w:rPr>
-        <w:t xml:space="preserve"> Int64</w:t>
-      </w:r>
-      <w:r>
-        <w:rPr>
-          <w:b/>
-          <w:bCs/>
-          <w:color w:val="000080"/>
-          <w:highlight w:val="white"/>
-        </w:rPr>
-        <w:t>.</w:t>
-      </w:r>
-      <w:r>
-        <w:rPr>
-          <w:highlight w:val="white"/>
-        </w:rPr>
-        <w:t>Parse</w:t>
-      </w:r>
-      <w:r>
-        <w:rPr>
-          <w:b/>
-          <w:bCs/>
-          <w:color w:val="000080"/>
-          <w:highlight w:val="white"/>
-        </w:rPr>
-        <w:t>(</w:t>
-      </w:r>
-      <w:r>
-        <w:rPr>
-          <w:highlight w:val="white"/>
-        </w:rPr>
-        <w:t>body</w:t>
-      </w:r>
-      <w:r>
-        <w:rPr>
-          <w:b/>
-          <w:bCs/>
-          <w:color w:val="000080"/>
-          <w:highlight w:val="white"/>
-        </w:rPr>
-        <w:t>);</w:t>
-      </w:r>
-    </w:p>
-    <w:p>
-      <w:pPr>
-        <w:pStyle w:val="code"/>
-        <w:rPr>
-          <w:highlight w:val="white"/>
-        </w:rPr>
-      </w:pPr>
-      <w:r>
-        <w:rPr>
-          <w:highlight w:val="white"/>
-        </w:rPr>
-        <w:t xml:space="preserve">                </w:t>
-      </w:r>
-      <w:r>
-        <w:rPr>
-          <w:b/>
-          <w:bCs/>
-          <w:color w:val="0000FF"/>
-          <w:highlight w:val="white"/>
-        </w:rPr>
-        <w:t>if</w:t>
-      </w:r>
-      <w:r>
-        <w:rPr>
-          <w:b/>
-          <w:bCs/>
-          <w:color w:val="000080"/>
-          <w:highlight w:val="white"/>
-        </w:rPr>
-        <w:t>(</w:t>
-      </w:r>
-      <w:r>
-        <w:rPr>
-          <w:highlight w:val="white"/>
-        </w:rPr>
-        <w:t xml:space="preserve">temperature </w:t>
-      </w:r>
-      <w:r>
-        <w:rPr>
-          <w:b/>
-          <w:bCs/>
-          <w:color w:val="000080"/>
-          <w:highlight w:val="white"/>
-        </w:rPr>
-        <w:t>&gt;=</w:t>
-      </w:r>
-      <w:r>
-        <w:rPr>
-          <w:highlight w:val="white"/>
-        </w:rPr>
-        <w:t xml:space="preserve"> </w:t>
-      </w:r>
-      <w:r>
-        <w:rPr>
-          <w:color w:val="FF8000"/>
-          <w:highlight w:val="white"/>
-        </w:rPr>
-        <w:t>100</w:t>
-      </w:r>
-      <w:r>
-        <w:rPr>
-          <w:b/>
-          <w:bCs/>
-          <w:color w:val="000080"/>
-          <w:highlight w:val="white"/>
-        </w:rPr>
-        <w:t>)</w:t>
-      </w:r>
-    </w:p>
-    <w:p>
-      <w:pPr>
-        <w:pStyle w:val="code"/>
-        <w:rPr>
-          <w:highlight w:val="white"/>
-        </w:rPr>
-      </w:pPr>
-      <w:r>
-        <w:rPr>
-          <w:highlight w:val="white"/>
-        </w:rPr>
-        <w:t xml:space="preserve">                </w:t>
-      </w:r>
-      <w:r>
-        <w:rPr>
-          <w:b/>
-          <w:bCs/>
-          <w:color w:val="000080"/>
-          <w:highlight w:val="white"/>
-        </w:rPr>
-        <w:t>{</w:t>
-      </w:r>
-    </w:p>
-    <w:p>
-      <w:pPr>
-        <w:pStyle w:val="code"/>
-        <w:rPr>
-          <w:highlight w:val="white"/>
-        </w:rPr>
-      </w:pPr>
-      <w:r>
-        <w:rPr>
-          <w:highlight w:val="white"/>
-        </w:rPr>
-        <w:t xml:space="preserve">                    </w:t>
-      </w:r>
-      <w:proofErr w:type="spellStart"/>
-      <w:r>
-        <w:rPr>
-          <w:highlight w:val="white"/>
-        </w:rPr>
-        <w:t>clone</w:t>
-      </w:r>
-      <w:r>
-        <w:rPr>
-          <w:b/>
-          <w:bCs/>
-          <w:color w:val="000080"/>
-          <w:highlight w:val="white"/>
-        </w:rPr>
-        <w:t>.</w:t>
-      </w:r>
-      <w:r>
-        <w:rPr>
-          <w:highlight w:val="white"/>
-        </w:rPr>
-        <w:t>put</w:t>
-      </w:r>
-      <w:proofErr w:type="spellEnd"/>
-      <w:r>
-        <w:rPr>
-          <w:b/>
-          <w:bCs/>
-          <w:color w:val="000080"/>
-          <w:highlight w:val="white"/>
-        </w:rPr>
-        <w:t>(</w:t>
-      </w:r>
-      <w:r>
-        <w:rPr>
-          <w:color w:val="808080"/>
-          <w:highlight w:val="white"/>
-        </w:rPr>
-        <w:t>"/alarms/fire"</w:t>
-      </w:r>
-      <w:r>
-        <w:rPr>
-          <w:b/>
-          <w:bCs/>
-          <w:color w:val="000080"/>
-          <w:highlight w:val="white"/>
-        </w:rPr>
-        <w:t>,</w:t>
-      </w:r>
-      <w:r>
-        <w:rPr>
-          <w:highlight w:val="white"/>
-        </w:rPr>
-        <w:t xml:space="preserve"> </w:t>
-      </w:r>
-      <w:r>
-        <w:rPr>
-          <w:color w:val="808080"/>
-          <w:highlight w:val="white"/>
-        </w:rPr>
-        <w:t>"temperature"</w:t>
-      </w:r>
-      <w:r>
-        <w:rPr>
-          <w:b/>
-          <w:bCs/>
-          <w:color w:val="000080"/>
-          <w:highlight w:val="white"/>
-        </w:rPr>
-        <w:t>,</w:t>
-      </w:r>
-      <w:r>
-        <w:rPr>
-          <w:highlight w:val="white"/>
-        </w:rPr>
-        <w:t xml:space="preserve"> </w:t>
-      </w:r>
-      <w:proofErr w:type="spellStart"/>
-      <w:r>
-        <w:rPr>
-          <w:highlight w:val="white"/>
-        </w:rPr>
-        <w:t>Encoding</w:t>
-      </w:r>
-      <w:r>
-        <w:rPr>
-          <w:b/>
-          <w:bCs/>
-          <w:color w:val="000080"/>
-          <w:highlight w:val="white"/>
-        </w:rPr>
-        <w:t>.</w:t>
-      </w:r>
-      <w:r>
-        <w:rPr>
-          <w:highlight w:val="white"/>
-        </w:rPr>
-        <w:t>ASCII</w:t>
-      </w:r>
-      <w:r>
-        <w:rPr>
-          <w:b/>
-          <w:bCs/>
-          <w:color w:val="000080"/>
-          <w:highlight w:val="white"/>
-        </w:rPr>
-        <w:t>.</w:t>
-      </w:r>
-      <w:r>
-        <w:rPr>
-          <w:highlight w:val="white"/>
-        </w:rPr>
-        <w:t>GetBytes</w:t>
-      </w:r>
-      <w:proofErr w:type="spellEnd"/>
-      <w:r>
-        <w:rPr>
-          <w:b/>
-          <w:bCs/>
-          <w:color w:val="000080"/>
-          <w:highlight w:val="white"/>
-        </w:rPr>
-        <w:t>(</w:t>
-      </w:r>
-      <w:r>
-        <w:rPr>
-          <w:color w:val="808080"/>
-          <w:highlight w:val="white"/>
-        </w:rPr>
-        <w:t>"Temperature too high: "</w:t>
-      </w:r>
-      <w:r>
-        <w:rPr>
-          <w:highlight w:val="white"/>
-        </w:rPr>
-        <w:t xml:space="preserve"> </w:t>
-      </w:r>
-      <w:r>
-        <w:rPr>
-          <w:b/>
-          <w:bCs/>
-          <w:color w:val="000080"/>
-          <w:highlight w:val="white"/>
-        </w:rPr>
-        <w:t>+</w:t>
-      </w:r>
-      <w:r>
-        <w:rPr>
-          <w:highlight w:val="white"/>
-        </w:rPr>
-        <w:t xml:space="preserve"> temperature </w:t>
-      </w:r>
-      <w:r>
-        <w:rPr>
-          <w:b/>
-          <w:bCs/>
-          <w:color w:val="000080"/>
-          <w:highlight w:val="white"/>
-        </w:rPr>
-        <w:t>+</w:t>
-      </w:r>
-      <w:r>
-        <w:rPr>
-          <w:highlight w:val="white"/>
-        </w:rPr>
-        <w:t xml:space="preserve"> </w:t>
-      </w:r>
-      <w:r>
-        <w:rPr>
-          <w:color w:val="808080"/>
-          <w:highlight w:val="white"/>
-        </w:rPr>
-        <w:t>" °C"</w:t>
-      </w:r>
-      <w:r>
-        <w:rPr>
-          <w:b/>
-          <w:bCs/>
-          <w:color w:val="000080"/>
-          <w:highlight w:val="white"/>
-        </w:rPr>
-        <w:t>));</w:t>
-      </w:r>
-    </w:p>
-    <w:p>
-      <w:pPr>
-        <w:pStyle w:val="code"/>
-        <w:rPr>
-          <w:highlight w:val="white"/>
-        </w:rPr>
-      </w:pPr>
-      <w:r>
-        <w:rPr>
-          <w:highlight w:val="white"/>
-        </w:rPr>
-        <w:t xml:space="preserve">                </w:t>
-      </w:r>
-      <w:r>
-        <w:rPr>
-          <w:b/>
-          <w:bCs/>
-          <w:color w:val="000080"/>
-          <w:highlight w:val="white"/>
+          <w:lang w:val="fr-FR"/>
+        </w:rPr>
+      </w:pPr>
+      <w:r>
+        <w:rPr>
+          <w:highlight w:val="white"/>
+          <w:lang w:val="fr-FR"/>
+        </w:rPr>
+        <w:t xml:space="preserve">           </w:t>
+      </w:r>
+    </w:p>
+    <w:p>
+      <w:pPr>
+        <w:pStyle w:val="code"/>
+        <w:rPr>
+          <w:highlight w:val="white"/>
+          <w:lang w:val="fr-FR"/>
+        </w:rPr>
+      </w:pPr>
+      <w:r>
+        <w:rPr>
+          <w:highlight w:val="white"/>
+          <w:lang w:val="fr-FR"/>
+        </w:rPr>
+        <w:t xml:space="preserve">        </w:t>
+      </w:r>
+      <w:r>
+        <w:rPr>
+          <w:b/>
+          <w:bCs/>
+          <w:color w:val="000080"/>
+          <w:highlight w:val="white"/>
+          <w:lang w:val="fr-FR"/>
         </w:rPr>
         <w:t>}</w:t>
       </w:r>
@@ -7017,20 +8492,23 @@
         <w:pStyle w:val="code"/>
         <w:rPr>
           <w:highlight w:val="white"/>
-        </w:rPr>
-      </w:pPr>
-      <w:r>
-        <w:rPr>
-          <w:highlight w:val="white"/>
-        </w:rPr>
-        <w:t xml:space="preserve">            </w:t>
-      </w:r>
-      <w:r>
-        <w:rPr>
-          <w:b/>
-          <w:bCs/>
-          <w:color w:val="000080"/>
-          <w:highlight w:val="white"/>
+          <w:lang w:val="fr-FR"/>
+        </w:rPr>
+      </w:pPr>
+      <w:r>
+        <w:rPr>
+          <w:highlight w:val="white"/>
+          <w:lang w:val="fr-FR"/>
+        </w:rPr>
+        <w:t xml:space="preserve">    </w:t>
+      </w:r>
+      <w:r>
+        <w:rPr>
+          <w:b/>
+          <w:bCs/>
+          <w:color w:val="000080"/>
+          <w:highlight w:val="white"/>
+          <w:lang w:val="fr-FR"/>
         </w:rPr>
         <w:t>}</w:t>
       </w:r>
@@ -7040,1679 +8518,319 @@
         <w:pStyle w:val="code"/>
         <w:rPr>
           <w:highlight w:val="white"/>
-        </w:rPr>
-      </w:pPr>
-      <w:r>
-        <w:rPr>
-          <w:highlight w:val="white"/>
-        </w:rPr>
-        <w:t xml:space="preserve">        </w:t>
-      </w:r>
-      <w:r>
-        <w:rPr>
-          <w:b/>
-          <w:bCs/>
-          <w:color w:val="000080"/>
-          <w:highlight w:val="white"/>
+          <w:lang w:val="fr-FR"/>
+        </w:rPr>
+      </w:pPr>
+      <w:r>
+        <w:rPr>
+          <w:b/>
+          <w:bCs/>
+          <w:color w:val="000080"/>
+          <w:highlight w:val="white"/>
+          <w:lang w:val="fr-FR"/>
         </w:rPr>
         <w:t>}</w:t>
       </w:r>
     </w:p>
     <w:p>
       <w:pPr>
-        <w:pStyle w:val="code"/>
-        <w:rPr>
-          <w:highlight w:val="white"/>
-        </w:rPr>
-      </w:pPr>
-    </w:p>
-    <w:p>
-      <w:pPr>
-        <w:pStyle w:val="code"/>
-        <w:rPr>
-          <w:highlight w:val="white"/>
-        </w:rPr>
-      </w:pPr>
-      <w:r>
-        <w:rPr>
-          <w:highlight w:val="white"/>
-        </w:rPr>
-        <w:t xml:space="preserve">        </w:t>
-      </w:r>
-      <w:r>
-        <w:rPr>
-          <w:b/>
-          <w:bCs/>
-          <w:color w:val="0000FF"/>
-          <w:highlight w:val="white"/>
-        </w:rPr>
-        <w:t>public</w:t>
-      </w:r>
-      <w:r>
-        <w:rPr>
-          <w:highlight w:val="white"/>
-        </w:rPr>
-        <w:t xml:space="preserve"> </w:t>
-      </w:r>
-      <w:r>
-        <w:rPr>
-          <w:color w:val="8000FF"/>
-          <w:highlight w:val="white"/>
-        </w:rPr>
-        <w:t>void</w:t>
-      </w:r>
-      <w:r>
-        <w:rPr>
-          <w:highlight w:val="white"/>
-        </w:rPr>
-        <w:t xml:space="preserve"> </w:t>
-      </w:r>
-      <w:proofErr w:type="spellStart"/>
-      <w:r>
-        <w:rPr>
-          <w:highlight w:val="white"/>
-        </w:rPr>
-        <w:t>removeData</w:t>
-      </w:r>
-      <w:proofErr w:type="spellEnd"/>
-      <w:r>
-        <w:rPr>
-          <w:b/>
-          <w:bCs/>
-          <w:color w:val="000080"/>
-          <w:highlight w:val="white"/>
-        </w:rPr>
-        <w:t>(</w:t>
-      </w:r>
-      <w:r>
-        <w:rPr>
-          <w:color w:val="8000FF"/>
-          <w:highlight w:val="white"/>
-        </w:rPr>
-        <w:t>string</w:t>
-      </w:r>
-      <w:r>
-        <w:rPr>
-          <w:highlight w:val="white"/>
-        </w:rPr>
-        <w:t xml:space="preserve"> str</w:t>
-      </w:r>
-      <w:r>
-        <w:rPr>
-          <w:b/>
-          <w:bCs/>
-          <w:color w:val="000080"/>
-          <w:highlight w:val="white"/>
-        </w:rPr>
-        <w:t>){}</w:t>
-      </w:r>
-    </w:p>
-    <w:p>
-      <w:pPr>
-        <w:pStyle w:val="code"/>
-        <w:rPr>
-          <w:highlight w:val="white"/>
-        </w:rPr>
-      </w:pPr>
-      <w:r>
-        <w:rPr>
-          <w:highlight w:val="white"/>
-        </w:rPr>
-        <w:t xml:space="preserve">    </w:t>
-      </w:r>
-      <w:r>
-        <w:rPr>
-          <w:b/>
-          <w:bCs/>
-          <w:color w:val="000080"/>
-          <w:highlight w:val="white"/>
-        </w:rPr>
-        <w:t>}</w:t>
-      </w:r>
-    </w:p>
-    <w:p>
-      <w:pPr>
-        <w:pStyle w:val="code"/>
-        <w:rPr>
-          <w:b/>
-          <w:bCs/>
-          <w:color w:val="000080"/>
-          <w:highlight w:val="white"/>
-        </w:rPr>
-      </w:pPr>
-      <w:r>
-        <w:rPr>
-          <w:b/>
-          <w:bCs/>
-          <w:color w:val="000080"/>
-          <w:highlight w:val="white"/>
-        </w:rPr>
-        <w:t>}</w:t>
-      </w:r>
-    </w:p>
-    <w:p>
-      <w:pPr>
-        <w:pStyle w:val="code"/>
-        <w:rPr>
-          <w:rFonts w:ascii="Avenir Next LT Pro" w:hAnsi="Avenir Next LT Pro"/>
-          <w:highlight w:val="white"/>
-        </w:rPr>
-      </w:pPr>
-      <w:r>
-        <w:rPr>
-          <w:rFonts w:ascii="Avenir Next LT Pro" w:hAnsi="Avenir Next LT Pro"/>
-          <w:highlight w:val="white"/>
-        </w:rPr>
-        <w:br w:type="page"/>
-      </w:r>
-    </w:p>
-    <w:p>
-      <w:pPr>
-        <w:pStyle w:val="code"/>
-        <w:rPr>
-          <w:highlight w:val="white"/>
-        </w:rPr>
-      </w:pPr>
-      <w:r>
-        <w:rPr>
-          <w:b/>
-          <w:bCs/>
-          <w:color w:val="0000FF"/>
-          <w:highlight w:val="white"/>
+        <w:rPr>
+          <w:rFonts w:ascii="Open Sans" w:hAnsi="Open Sans" w:cs="Open Sans"/>
+          <w:highlight w:val="white"/>
+          <w:lang w:val="fr-FR"/>
+        </w:rPr>
+      </w:pPr>
+      <w:r>
+        <w:rPr>
+          <w:rFonts w:ascii="Open Sans" w:hAnsi="Open Sans" w:cs="Open Sans"/>
+          <w:highlight w:val="white"/>
+          <w:lang w:val="fr-FR"/>
+        </w:rPr>
+        <w:t xml:space="preserve">Comme on peut le voir, nos deux implémentations sont relativement simples. </w:t>
+      </w:r>
+      <w:proofErr w:type="spellStart"/>
+      <w:r>
+        <w:rPr>
+          <w:rFonts w:ascii="Open Sans" w:hAnsi="Open Sans" w:cs="Open Sans"/>
+          <w:highlight w:val="white"/>
+          <w:lang w:val="fr-FR"/>
+        </w:rPr>
+        <w:t>SensorsCallback</w:t>
+      </w:r>
+      <w:proofErr w:type="spellEnd"/>
+      <w:r>
+        <w:rPr>
+          <w:rFonts w:ascii="Open Sans" w:hAnsi="Open Sans" w:cs="Open Sans"/>
+          <w:highlight w:val="white"/>
+          <w:lang w:val="fr-FR"/>
+        </w:rPr>
+        <w:t xml:space="preserve"> se contente d’afficher le body des messages reçues, puis, si la clé de la donnée reçue est « </w:t>
+      </w:r>
+      <w:proofErr w:type="spellStart"/>
+      <w:r>
+        <w:rPr>
+          <w:rFonts w:ascii="Open Sans" w:hAnsi="Open Sans" w:cs="Open Sans"/>
+          <w:highlight w:val="white"/>
+          <w:lang w:val="fr-FR"/>
+        </w:rPr>
+        <w:t>temperature</w:t>
+      </w:r>
+      <w:proofErr w:type="spellEnd"/>
+      <w:r>
+        <w:rPr>
+          <w:rFonts w:ascii="Open Sans" w:hAnsi="Open Sans" w:cs="Open Sans"/>
+          <w:highlight w:val="white"/>
+          <w:lang w:val="fr-FR"/>
+        </w:rPr>
+        <w:t> », il va contrôler la température, et créer une nouvelle transaction à l’adresse /</w:t>
+      </w:r>
+      <w:proofErr w:type="spellStart"/>
+      <w:r>
+        <w:rPr>
+          <w:rFonts w:ascii="Open Sans" w:hAnsi="Open Sans" w:cs="Open Sans"/>
+          <w:highlight w:val="white"/>
+          <w:lang w:val="fr-FR"/>
+        </w:rPr>
+        <w:t>alarms</w:t>
+      </w:r>
+      <w:proofErr w:type="spellEnd"/>
+      <w:r>
+        <w:rPr>
+          <w:rFonts w:ascii="Open Sans" w:hAnsi="Open Sans" w:cs="Open Sans"/>
+          <w:highlight w:val="white"/>
+          <w:lang w:val="fr-FR"/>
+        </w:rPr>
+        <w:t>/</w:t>
+      </w:r>
+      <w:proofErr w:type="spellStart"/>
+      <w:r>
+        <w:rPr>
+          <w:rFonts w:ascii="Open Sans" w:hAnsi="Open Sans" w:cs="Open Sans"/>
+          <w:highlight w:val="white"/>
+          <w:lang w:val="fr-FR"/>
+        </w:rPr>
+        <w:t>fire</w:t>
+      </w:r>
+      <w:proofErr w:type="spellEnd"/>
+      <w:r>
+        <w:rPr>
+          <w:rFonts w:ascii="Open Sans" w:hAnsi="Open Sans" w:cs="Open Sans"/>
+          <w:highlight w:val="white"/>
+          <w:lang w:val="fr-FR"/>
+        </w:rPr>
+        <w:t xml:space="preserve"> si la température est supérieure ou égale </w:t>
+      </w:r>
+      <w:proofErr w:type="spellStart"/>
+      <w:r>
+        <w:rPr>
+          <w:rFonts w:ascii="Open Sans" w:hAnsi="Open Sans" w:cs="Open Sans"/>
+          <w:highlight w:val="white"/>
+          <w:lang w:val="fr-FR"/>
+        </w:rPr>
+        <w:t>a</w:t>
+      </w:r>
+      <w:proofErr w:type="spellEnd"/>
+      <w:r>
+        <w:rPr>
+          <w:rFonts w:ascii="Open Sans" w:hAnsi="Open Sans" w:cs="Open Sans"/>
+          <w:highlight w:val="white"/>
+          <w:lang w:val="fr-FR"/>
+        </w:rPr>
+        <w:t xml:space="preserve"> 100°C. </w:t>
+      </w:r>
+    </w:p>
+    <w:p>
+      <w:pPr>
+        <w:rPr>
+          <w:rFonts w:ascii="Open Sans" w:hAnsi="Open Sans" w:cs="Open Sans"/>
+          <w:highlight w:val="white"/>
+          <w:lang w:val="fr-FR"/>
+        </w:rPr>
+      </w:pPr>
+      <w:proofErr w:type="spellStart"/>
+      <w:r>
+        <w:rPr>
+          <w:rFonts w:ascii="Open Sans" w:hAnsi="Open Sans" w:cs="Open Sans"/>
+          <w:highlight w:val="white"/>
+          <w:lang w:val="fr-FR"/>
+        </w:rPr>
+        <w:t>AlarmsCallback</w:t>
+      </w:r>
+      <w:proofErr w:type="spellEnd"/>
+      <w:r>
+        <w:rPr>
+          <w:rFonts w:ascii="Open Sans" w:hAnsi="Open Sans" w:cs="Open Sans"/>
+          <w:highlight w:val="white"/>
+          <w:lang w:val="fr-FR"/>
+        </w:rPr>
+        <w:t xml:space="preserve"> se contente d’afficher le body des données reçues. </w:t>
+      </w:r>
+    </w:p>
+    <w:p>
+      <w:pPr>
+        <w:rPr>
+          <w:rFonts w:ascii="Open Sans" w:hAnsi="Open Sans" w:cs="Open Sans"/>
+          <w:highlight w:val="white"/>
+          <w:lang w:val="fr-FR"/>
+        </w:rPr>
+      </w:pPr>
+      <w:r>
+        <w:rPr>
+          <w:rFonts w:ascii="Open Sans" w:hAnsi="Open Sans" w:cs="Open Sans"/>
+          <w:highlight w:val="white"/>
+          <w:lang w:val="fr-FR"/>
+        </w:rPr>
+        <w:t xml:space="preserve">Ces callbacks doivent être passés au clone via la fonction </w:t>
+      </w:r>
+      <w:proofErr w:type="spellStart"/>
+      <w:r>
+        <w:rPr>
+          <w:rFonts w:ascii="Open Sans" w:hAnsi="Open Sans" w:cs="Open Sans"/>
+          <w:highlight w:val="white"/>
+          <w:lang w:val="fr-FR"/>
+        </w:rPr>
+        <w:t>addListenerForUpdate</w:t>
+      </w:r>
+      <w:proofErr w:type="spellEnd"/>
+      <w:r>
+        <w:rPr>
+          <w:rFonts w:ascii="Open Sans" w:hAnsi="Open Sans" w:cs="Open Sans"/>
+          <w:highlight w:val="white"/>
+          <w:lang w:val="fr-FR"/>
+        </w:rPr>
+        <w:t xml:space="preserve">. Cependant, il faut que les caches correspondants existent déjà dans le clone. </w:t>
+      </w:r>
+    </w:p>
+    <w:p>
+      <w:pPr>
+        <w:rPr>
+          <w:rFonts w:ascii="Open Sans" w:hAnsi="Open Sans" w:cs="Open Sans"/>
+          <w:highlight w:val="white"/>
+          <w:lang w:val="fr-FR"/>
+        </w:rPr>
+      </w:pPr>
+      <w:r>
+        <w:rPr>
+          <w:rFonts w:ascii="Open Sans" w:hAnsi="Open Sans" w:cs="Open Sans"/>
+          <w:highlight w:val="white"/>
+          <w:lang w:val="fr-FR"/>
+        </w:rPr>
+        <w:t xml:space="preserve">On va donc implémenter un </w:t>
+      </w:r>
+      <w:proofErr w:type="spellStart"/>
+      <w:r>
+        <w:rPr>
+          <w:rFonts w:ascii="Open Sans" w:hAnsi="Open Sans" w:cs="Open Sans"/>
+          <w:highlight w:val="white"/>
+          <w:lang w:val="fr-FR"/>
+        </w:rPr>
+        <w:t>ClientCallback</w:t>
+      </w:r>
+      <w:proofErr w:type="spellEnd"/>
+      <w:r>
+        <w:rPr>
+          <w:rFonts w:ascii="Open Sans" w:hAnsi="Open Sans" w:cs="Open Sans"/>
+          <w:highlight w:val="white"/>
+          <w:lang w:val="fr-FR"/>
+        </w:rPr>
+        <w:t xml:space="preserve">. On peut alors instancier </w:t>
+      </w:r>
+      <w:proofErr w:type="spellStart"/>
+      <w:r>
+        <w:rPr>
+          <w:rFonts w:ascii="Open Sans" w:hAnsi="Open Sans" w:cs="Open Sans"/>
+          <w:highlight w:val="white"/>
+          <w:lang w:val="fr-FR"/>
+        </w:rPr>
+        <w:t>SensorsCallback</w:t>
+      </w:r>
+      <w:proofErr w:type="spellEnd"/>
+      <w:r>
+        <w:rPr>
+          <w:rFonts w:ascii="Open Sans" w:hAnsi="Open Sans" w:cs="Open Sans"/>
+          <w:highlight w:val="white"/>
+          <w:lang w:val="fr-FR"/>
+        </w:rPr>
+        <w:t xml:space="preserve"> et </w:t>
+      </w:r>
+      <w:proofErr w:type="spellStart"/>
+      <w:r>
+        <w:rPr>
+          <w:rFonts w:ascii="Open Sans" w:hAnsi="Open Sans" w:cs="Open Sans"/>
+          <w:highlight w:val="white"/>
+          <w:lang w:val="fr-FR"/>
+        </w:rPr>
+        <w:t>AlarmsCallback</w:t>
+      </w:r>
+      <w:proofErr w:type="spellEnd"/>
+      <w:r>
+        <w:rPr>
+          <w:rFonts w:ascii="Open Sans" w:hAnsi="Open Sans" w:cs="Open Sans"/>
+          <w:highlight w:val="white"/>
+          <w:lang w:val="fr-FR"/>
+        </w:rPr>
+        <w:t xml:space="preserve"> dans </w:t>
+      </w:r>
+      <w:proofErr w:type="spellStart"/>
+      <w:r>
+        <w:rPr>
+          <w:rFonts w:ascii="Open Sans" w:hAnsi="Open Sans" w:cs="Open Sans"/>
+          <w:highlight w:val="white"/>
+          <w:lang w:val="fr-FR"/>
+        </w:rPr>
+        <w:t>onNewCache</w:t>
+      </w:r>
+      <w:proofErr w:type="spellEnd"/>
+      <w:r>
+        <w:rPr>
+          <w:rFonts w:ascii="Open Sans" w:hAnsi="Open Sans" w:cs="Open Sans"/>
+          <w:highlight w:val="white"/>
+          <w:lang w:val="fr-FR"/>
+        </w:rPr>
+        <w:t xml:space="preserve"> ou bien dans </w:t>
+      </w:r>
+      <w:proofErr w:type="spellStart"/>
+      <w:r>
+        <w:rPr>
+          <w:rFonts w:ascii="Open Sans" w:hAnsi="Open Sans" w:cs="Open Sans"/>
+          <w:highlight w:val="white"/>
+          <w:lang w:val="fr-FR"/>
+        </w:rPr>
+        <w:t>onCacheSynchronized</w:t>
+      </w:r>
+      <w:proofErr w:type="spellEnd"/>
+      <w:r>
+        <w:rPr>
+          <w:rFonts w:ascii="Open Sans" w:hAnsi="Open Sans" w:cs="Open Sans"/>
+          <w:highlight w:val="white"/>
+          <w:lang w:val="fr-FR"/>
+        </w:rPr>
+        <w:t xml:space="preserve">. Dans notre cas, </w:t>
+      </w:r>
+      <w:r>
+        <w:rPr>
+          <w:rFonts w:ascii="Open Sans" w:hAnsi="Open Sans" w:cs="Open Sans"/>
+          <w:highlight w:val="white"/>
+          <w:lang w:val="fr-FR"/>
         </w:rPr>
         <w:lastRenderedPageBreak/>
-        <w:t>namespace</w:t>
-      </w:r>
-      <w:r>
-        <w:rPr>
-          <w:highlight w:val="white"/>
-        </w:rPr>
-        <w:t xml:space="preserve"> </w:t>
-      </w:r>
-      <w:proofErr w:type="spellStart"/>
-      <w:r>
-        <w:rPr>
-          <w:highlight w:val="white"/>
-        </w:rPr>
-        <w:t>KalimaCSharpExample</w:t>
-      </w:r>
-      <w:proofErr w:type="spellEnd"/>
-    </w:p>
-    <w:p>
-      <w:pPr>
-        <w:pStyle w:val="code"/>
-        <w:rPr>
-          <w:highlight w:val="white"/>
-        </w:rPr>
-      </w:pPr>
-      <w:r>
-        <w:rPr>
-          <w:b/>
-          <w:bCs/>
-          <w:color w:val="000080"/>
-          <w:highlight w:val="white"/>
-        </w:rPr>
-        <w:t>{</w:t>
-      </w:r>
-    </w:p>
-    <w:p>
-      <w:pPr>
-        <w:pStyle w:val="code"/>
-        <w:rPr>
-          <w:highlight w:val="white"/>
-        </w:rPr>
-      </w:pPr>
-      <w:r>
-        <w:rPr>
-          <w:highlight w:val="white"/>
-        </w:rPr>
-        <w:t xml:space="preserve">    </w:t>
-      </w:r>
-      <w:r>
-        <w:rPr>
-          <w:color w:val="8000FF"/>
-          <w:highlight w:val="white"/>
-        </w:rPr>
-        <w:t>class</w:t>
-      </w:r>
-      <w:r>
-        <w:rPr>
-          <w:highlight w:val="white"/>
-        </w:rPr>
-        <w:t xml:space="preserve"> </w:t>
-      </w:r>
-      <w:proofErr w:type="spellStart"/>
-      <w:r>
-        <w:rPr>
-          <w:highlight w:val="white"/>
-        </w:rPr>
-        <w:t>AlarmsCallback</w:t>
-      </w:r>
-      <w:proofErr w:type="spellEnd"/>
-      <w:r>
-        <w:rPr>
-          <w:highlight w:val="white"/>
-        </w:rPr>
-        <w:t xml:space="preserve"> </w:t>
-      </w:r>
-      <w:r>
-        <w:rPr>
-          <w:b/>
-          <w:bCs/>
-          <w:color w:val="000080"/>
-          <w:highlight w:val="white"/>
-        </w:rPr>
-        <w:t>:</w:t>
-      </w:r>
-      <w:r>
-        <w:rPr>
-          <w:highlight w:val="white"/>
-        </w:rPr>
-        <w:t xml:space="preserve"> </w:t>
-      </w:r>
-      <w:proofErr w:type="spellStart"/>
-      <w:r>
-        <w:rPr>
-          <w:highlight w:val="white"/>
-        </w:rPr>
-        <w:t>MemCacheCallback</w:t>
-      </w:r>
-      <w:proofErr w:type="spellEnd"/>
-    </w:p>
-    <w:p>
-      <w:pPr>
-        <w:pStyle w:val="code"/>
-        <w:rPr>
-          <w:highlight w:val="white"/>
-        </w:rPr>
-      </w:pPr>
-      <w:r>
-        <w:rPr>
-          <w:highlight w:val="white"/>
-        </w:rPr>
-        <w:t xml:space="preserve">    </w:t>
-      </w:r>
-      <w:r>
-        <w:rPr>
-          <w:b/>
-          <w:bCs/>
-          <w:color w:val="000080"/>
-          <w:highlight w:val="white"/>
-        </w:rPr>
-        <w:t>{</w:t>
-      </w:r>
-    </w:p>
-    <w:p>
-      <w:pPr>
-        <w:pStyle w:val="code"/>
-        <w:rPr>
-          <w:highlight w:val="white"/>
-        </w:rPr>
-      </w:pPr>
-    </w:p>
-    <w:p>
-      <w:pPr>
-        <w:pStyle w:val="code"/>
-        <w:rPr>
-          <w:highlight w:val="white"/>
-        </w:rPr>
-      </w:pPr>
-      <w:r>
-        <w:rPr>
-          <w:highlight w:val="white"/>
-        </w:rPr>
-        <w:t xml:space="preserve">        </w:t>
-      </w:r>
-      <w:r>
-        <w:rPr>
-          <w:b/>
-          <w:bCs/>
-          <w:color w:val="0000FF"/>
-          <w:highlight w:val="white"/>
-        </w:rPr>
-        <w:t>private</w:t>
-      </w:r>
-      <w:r>
-        <w:rPr>
-          <w:highlight w:val="white"/>
-        </w:rPr>
-        <w:t xml:space="preserve"> String address</w:t>
-      </w:r>
-      <w:r>
-        <w:rPr>
-          <w:b/>
-          <w:bCs/>
-          <w:color w:val="000080"/>
-          <w:highlight w:val="white"/>
-        </w:rPr>
-        <w:t>;</w:t>
-      </w:r>
-    </w:p>
-    <w:p>
-      <w:pPr>
-        <w:pStyle w:val="code"/>
-        <w:rPr>
-          <w:highlight w:val="white"/>
-        </w:rPr>
-      </w:pPr>
-    </w:p>
-    <w:p>
-      <w:pPr>
-        <w:pStyle w:val="code"/>
-        <w:rPr>
-          <w:highlight w:val="white"/>
-        </w:rPr>
-      </w:pPr>
-      <w:r>
-        <w:rPr>
-          <w:highlight w:val="white"/>
-        </w:rPr>
-        <w:t xml:space="preserve">        </w:t>
-      </w:r>
-      <w:r>
-        <w:rPr>
-          <w:b/>
-          <w:bCs/>
-          <w:color w:val="0000FF"/>
-          <w:highlight w:val="white"/>
-        </w:rPr>
-        <w:t>public</w:t>
-      </w:r>
-      <w:r>
-        <w:rPr>
-          <w:highlight w:val="white"/>
-        </w:rPr>
-        <w:t xml:space="preserve"> </w:t>
-      </w:r>
-      <w:proofErr w:type="spellStart"/>
-      <w:r>
-        <w:rPr>
-          <w:highlight w:val="white"/>
-        </w:rPr>
-        <w:t>AlarmsCallback</w:t>
-      </w:r>
-      <w:proofErr w:type="spellEnd"/>
-      <w:r>
-        <w:rPr>
-          <w:b/>
-          <w:bCs/>
-          <w:color w:val="000080"/>
-          <w:highlight w:val="white"/>
-        </w:rPr>
-        <w:t>(</w:t>
-      </w:r>
-      <w:r>
-        <w:rPr>
-          <w:highlight w:val="white"/>
-        </w:rPr>
-        <w:t>String address</w:t>
-      </w:r>
-      <w:r>
-        <w:rPr>
-          <w:b/>
-          <w:bCs/>
-          <w:color w:val="000080"/>
-          <w:highlight w:val="white"/>
-        </w:rPr>
-        <w:t>)</w:t>
-      </w:r>
-    </w:p>
-    <w:p>
-      <w:pPr>
-        <w:pStyle w:val="code"/>
-        <w:rPr>
-          <w:highlight w:val="white"/>
-        </w:rPr>
-      </w:pPr>
-      <w:r>
-        <w:rPr>
-          <w:highlight w:val="white"/>
-        </w:rPr>
-        <w:t xml:space="preserve">        </w:t>
-      </w:r>
-      <w:r>
-        <w:rPr>
-          <w:b/>
-          <w:bCs/>
-          <w:color w:val="000080"/>
-          <w:highlight w:val="white"/>
-        </w:rPr>
-        <w:t>{</w:t>
-      </w:r>
-    </w:p>
-    <w:p>
-      <w:pPr>
-        <w:pStyle w:val="code"/>
-        <w:rPr>
-          <w:highlight w:val="white"/>
-        </w:rPr>
-      </w:pPr>
-      <w:r>
-        <w:rPr>
-          <w:highlight w:val="white"/>
-        </w:rPr>
-        <w:t xml:space="preserve">            </w:t>
-      </w:r>
-      <w:proofErr w:type="spellStart"/>
-      <w:r>
-        <w:rPr>
-          <w:b/>
-          <w:bCs/>
-          <w:color w:val="0000FF"/>
-          <w:highlight w:val="white"/>
-        </w:rPr>
-        <w:t>this</w:t>
-      </w:r>
-      <w:r>
-        <w:rPr>
-          <w:b/>
-          <w:bCs/>
-          <w:color w:val="000080"/>
-          <w:highlight w:val="white"/>
-        </w:rPr>
-        <w:t>.</w:t>
-      </w:r>
-      <w:r>
-        <w:rPr>
-          <w:highlight w:val="white"/>
-        </w:rPr>
-        <w:t>address</w:t>
-      </w:r>
-      <w:proofErr w:type="spellEnd"/>
-      <w:r>
-        <w:rPr>
-          <w:highlight w:val="white"/>
-        </w:rPr>
-        <w:t xml:space="preserve"> </w:t>
-      </w:r>
-      <w:r>
-        <w:rPr>
-          <w:b/>
-          <w:bCs/>
-          <w:color w:val="000080"/>
-          <w:highlight w:val="white"/>
-        </w:rPr>
-        <w:t>=</w:t>
-      </w:r>
-      <w:r>
-        <w:rPr>
-          <w:highlight w:val="white"/>
-        </w:rPr>
-        <w:t xml:space="preserve"> address</w:t>
-      </w:r>
-      <w:r>
-        <w:rPr>
-          <w:b/>
-          <w:bCs/>
-          <w:color w:val="000080"/>
-          <w:highlight w:val="white"/>
-        </w:rPr>
-        <w:t>;</w:t>
-      </w:r>
-    </w:p>
-    <w:p>
-      <w:pPr>
-        <w:pStyle w:val="code"/>
-        <w:rPr>
-          <w:highlight w:val="white"/>
-        </w:rPr>
-      </w:pPr>
-      <w:r>
-        <w:rPr>
-          <w:highlight w:val="white"/>
-        </w:rPr>
-        <w:t xml:space="preserve">        </w:t>
-      </w:r>
-      <w:r>
-        <w:rPr>
-          <w:b/>
-          <w:bCs/>
-          <w:color w:val="000080"/>
-          <w:highlight w:val="white"/>
-        </w:rPr>
-        <w:t>}</w:t>
-      </w:r>
-    </w:p>
-    <w:p>
-      <w:pPr>
-        <w:pStyle w:val="code"/>
-        <w:rPr>
-          <w:highlight w:val="white"/>
-        </w:rPr>
-      </w:pPr>
-      <w:r>
-        <w:rPr>
-          <w:highlight w:val="white"/>
-        </w:rPr>
-        <w:t xml:space="preserve">        </w:t>
-      </w:r>
-      <w:r>
-        <w:rPr>
-          <w:b/>
-          <w:bCs/>
-          <w:color w:val="0000FF"/>
-          <w:highlight w:val="white"/>
-        </w:rPr>
-        <w:t>public</w:t>
-      </w:r>
-      <w:r>
-        <w:rPr>
-          <w:highlight w:val="white"/>
-        </w:rPr>
-        <w:t xml:space="preserve"> </w:t>
-      </w:r>
-      <w:r>
-        <w:rPr>
-          <w:color w:val="8000FF"/>
-          <w:highlight w:val="white"/>
-        </w:rPr>
-        <w:t>string</w:t>
-      </w:r>
-      <w:r>
-        <w:rPr>
-          <w:highlight w:val="white"/>
-        </w:rPr>
-        <w:t xml:space="preserve"> </w:t>
-      </w:r>
-      <w:proofErr w:type="spellStart"/>
-      <w:r>
-        <w:rPr>
-          <w:highlight w:val="white"/>
-        </w:rPr>
-        <w:t>getAddress</w:t>
-      </w:r>
-      <w:proofErr w:type="spellEnd"/>
-      <w:r>
-        <w:rPr>
-          <w:b/>
-          <w:bCs/>
-          <w:color w:val="000080"/>
-          <w:highlight w:val="white"/>
-        </w:rPr>
-        <w:t>()</w:t>
-      </w:r>
-    </w:p>
-    <w:p>
-      <w:pPr>
-        <w:pStyle w:val="code"/>
-        <w:rPr>
-          <w:highlight w:val="white"/>
-        </w:rPr>
-      </w:pPr>
-      <w:r>
-        <w:rPr>
-          <w:highlight w:val="white"/>
-        </w:rPr>
-        <w:t xml:space="preserve">        </w:t>
-      </w:r>
-      <w:r>
-        <w:rPr>
-          <w:b/>
-          <w:bCs/>
-          <w:color w:val="000080"/>
-          <w:highlight w:val="white"/>
-        </w:rPr>
-        <w:t>{</w:t>
-      </w:r>
-    </w:p>
-    <w:p>
-      <w:pPr>
-        <w:pStyle w:val="code"/>
-        <w:rPr>
-          <w:highlight w:val="white"/>
-        </w:rPr>
-      </w:pPr>
-      <w:r>
-        <w:rPr>
-          <w:highlight w:val="white"/>
-        </w:rPr>
-        <w:t xml:space="preserve">            </w:t>
-      </w:r>
-      <w:r>
-        <w:rPr>
-          <w:b/>
-          <w:bCs/>
-          <w:color w:val="0000FF"/>
-          <w:highlight w:val="white"/>
-        </w:rPr>
-        <w:t>return</w:t>
-      </w:r>
-      <w:r>
-        <w:rPr>
-          <w:highlight w:val="white"/>
-        </w:rPr>
-        <w:t xml:space="preserve"> address</w:t>
-      </w:r>
-      <w:r>
-        <w:rPr>
-          <w:b/>
-          <w:bCs/>
-          <w:color w:val="000080"/>
-          <w:highlight w:val="white"/>
-        </w:rPr>
-        <w:t>;</w:t>
-      </w:r>
-    </w:p>
-    <w:p>
-      <w:pPr>
-        <w:pStyle w:val="code"/>
-        <w:rPr>
-          <w:highlight w:val="white"/>
-        </w:rPr>
-      </w:pPr>
-      <w:r>
-        <w:rPr>
-          <w:highlight w:val="white"/>
-        </w:rPr>
-        <w:t xml:space="preserve">        </w:t>
-      </w:r>
-      <w:r>
-        <w:rPr>
-          <w:b/>
-          <w:bCs/>
-          <w:color w:val="000080"/>
-          <w:highlight w:val="white"/>
-        </w:rPr>
-        <w:t>}</w:t>
-      </w:r>
-    </w:p>
-    <w:p>
-      <w:pPr>
-        <w:pStyle w:val="code"/>
-        <w:rPr>
-          <w:highlight w:val="white"/>
-        </w:rPr>
-      </w:pPr>
-    </w:p>
-    <w:p>
-      <w:pPr>
-        <w:pStyle w:val="code"/>
-        <w:rPr>
-          <w:highlight w:val="white"/>
-        </w:rPr>
-      </w:pPr>
-      <w:r>
-        <w:rPr>
-          <w:highlight w:val="white"/>
-        </w:rPr>
-        <w:t xml:space="preserve">        </w:t>
-      </w:r>
-      <w:r>
-        <w:rPr>
-          <w:b/>
-          <w:bCs/>
-          <w:color w:val="0000FF"/>
-          <w:highlight w:val="white"/>
-        </w:rPr>
-        <w:t>public</w:t>
-      </w:r>
-      <w:r>
-        <w:rPr>
-          <w:highlight w:val="white"/>
-        </w:rPr>
-        <w:t xml:space="preserve"> </w:t>
-      </w:r>
-      <w:r>
-        <w:rPr>
-          <w:color w:val="8000FF"/>
-          <w:highlight w:val="white"/>
-        </w:rPr>
-        <w:t>void</w:t>
-      </w:r>
-      <w:r>
-        <w:rPr>
-          <w:highlight w:val="white"/>
-        </w:rPr>
-        <w:t xml:space="preserve"> </w:t>
-      </w:r>
-      <w:proofErr w:type="spellStart"/>
-      <w:r>
-        <w:rPr>
-          <w:highlight w:val="white"/>
-        </w:rPr>
-        <w:t>putData</w:t>
-      </w:r>
-      <w:proofErr w:type="spellEnd"/>
-      <w:r>
-        <w:rPr>
-          <w:b/>
-          <w:bCs/>
-          <w:color w:val="000080"/>
-          <w:highlight w:val="white"/>
-        </w:rPr>
-        <w:t>(</w:t>
-      </w:r>
-      <w:r>
-        <w:rPr>
-          <w:color w:val="8000FF"/>
-          <w:highlight w:val="white"/>
-        </w:rPr>
-        <w:t>string</w:t>
-      </w:r>
-      <w:r>
-        <w:rPr>
-          <w:highlight w:val="white"/>
-        </w:rPr>
-        <w:t xml:space="preserve"> key</w:t>
-      </w:r>
-      <w:r>
-        <w:rPr>
-          <w:b/>
-          <w:bCs/>
-          <w:color w:val="000080"/>
-          <w:highlight w:val="white"/>
-        </w:rPr>
-        <w:t>,</w:t>
-      </w:r>
-      <w:r>
-        <w:rPr>
-          <w:highlight w:val="white"/>
-        </w:rPr>
-        <w:t xml:space="preserve"> </w:t>
-      </w:r>
-      <w:proofErr w:type="spellStart"/>
-      <w:r>
-        <w:rPr>
-          <w:highlight w:val="white"/>
-        </w:rPr>
-        <w:t>KMessage</w:t>
-      </w:r>
-      <w:proofErr w:type="spellEnd"/>
-      <w:r>
-        <w:rPr>
-          <w:highlight w:val="white"/>
-        </w:rPr>
-        <w:t xml:space="preserve"> </w:t>
-      </w:r>
-      <w:proofErr w:type="spellStart"/>
-      <w:r>
-        <w:rPr>
-          <w:highlight w:val="white"/>
-        </w:rPr>
-        <w:t>kMessage</w:t>
-      </w:r>
-      <w:proofErr w:type="spellEnd"/>
-      <w:r>
-        <w:rPr>
-          <w:b/>
-          <w:bCs/>
-          <w:color w:val="000080"/>
-          <w:highlight w:val="white"/>
-        </w:rPr>
-        <w:t>)</w:t>
-      </w:r>
-    </w:p>
-    <w:p>
-      <w:pPr>
-        <w:pStyle w:val="code"/>
-        <w:rPr>
-          <w:highlight w:val="white"/>
-        </w:rPr>
-      </w:pPr>
-      <w:r>
-        <w:rPr>
-          <w:highlight w:val="white"/>
-        </w:rPr>
-        <w:t xml:space="preserve">        </w:t>
-      </w:r>
-      <w:r>
-        <w:rPr>
-          <w:b/>
-          <w:bCs/>
-          <w:color w:val="000080"/>
-          <w:highlight w:val="white"/>
-        </w:rPr>
-        <w:t>{</w:t>
-      </w:r>
-    </w:p>
-    <w:p>
-      <w:pPr>
-        <w:pStyle w:val="code"/>
-        <w:rPr>
-          <w:highlight w:val="white"/>
-        </w:rPr>
-      </w:pPr>
-      <w:r>
-        <w:rPr>
-          <w:highlight w:val="white"/>
-        </w:rPr>
-        <w:t xml:space="preserve">            </w:t>
-      </w:r>
-      <w:proofErr w:type="spellStart"/>
-      <w:r>
-        <w:rPr>
-          <w:highlight w:val="white"/>
-        </w:rPr>
-        <w:t>KMsg</w:t>
-      </w:r>
-      <w:proofErr w:type="spellEnd"/>
-      <w:r>
-        <w:rPr>
-          <w:highlight w:val="white"/>
-        </w:rPr>
-        <w:t xml:space="preserve"> </w:t>
-      </w:r>
-      <w:proofErr w:type="spellStart"/>
-      <w:r>
-        <w:rPr>
-          <w:highlight w:val="white"/>
-        </w:rPr>
-        <w:t>kMsg</w:t>
-      </w:r>
-      <w:proofErr w:type="spellEnd"/>
-      <w:r>
-        <w:rPr>
-          <w:highlight w:val="white"/>
-        </w:rPr>
-        <w:t xml:space="preserve"> </w:t>
-      </w:r>
-      <w:r>
-        <w:rPr>
-          <w:b/>
-          <w:bCs/>
-          <w:color w:val="000080"/>
-          <w:highlight w:val="white"/>
-        </w:rPr>
-        <w:t>=</w:t>
-      </w:r>
-      <w:r>
-        <w:rPr>
-          <w:highlight w:val="white"/>
-        </w:rPr>
-        <w:t xml:space="preserve"> </w:t>
-      </w:r>
-      <w:proofErr w:type="spellStart"/>
-      <w:r>
-        <w:rPr>
-          <w:highlight w:val="white"/>
-        </w:rPr>
-        <w:t>KMsg</w:t>
-      </w:r>
-      <w:r>
-        <w:rPr>
-          <w:b/>
-          <w:bCs/>
-          <w:color w:val="000080"/>
-          <w:highlight w:val="white"/>
-        </w:rPr>
-        <w:t>.</w:t>
-      </w:r>
-      <w:r>
-        <w:rPr>
-          <w:highlight w:val="white"/>
-        </w:rPr>
-        <w:t>setMessage</w:t>
-      </w:r>
-      <w:proofErr w:type="spellEnd"/>
-      <w:r>
-        <w:rPr>
-          <w:b/>
-          <w:bCs/>
-          <w:color w:val="000080"/>
-          <w:highlight w:val="white"/>
-        </w:rPr>
-        <w:t>(</w:t>
-      </w:r>
-      <w:proofErr w:type="spellStart"/>
-      <w:r>
-        <w:rPr>
-          <w:highlight w:val="white"/>
-        </w:rPr>
-        <w:t>kMessage</w:t>
-      </w:r>
-      <w:proofErr w:type="spellEnd"/>
-      <w:r>
-        <w:rPr>
-          <w:b/>
-          <w:bCs/>
-          <w:color w:val="000080"/>
-          <w:highlight w:val="white"/>
-        </w:rPr>
-        <w:t>);</w:t>
-      </w:r>
-    </w:p>
-    <w:p>
-      <w:pPr>
-        <w:pStyle w:val="code"/>
-        <w:rPr>
-          <w:highlight w:val="white"/>
-        </w:rPr>
-      </w:pPr>
-      <w:r>
-        <w:rPr>
-          <w:highlight w:val="white"/>
-        </w:rPr>
-        <w:t xml:space="preserve">            </w:t>
-      </w:r>
-      <w:proofErr w:type="spellStart"/>
-      <w:r>
-        <w:rPr>
-          <w:highlight w:val="white"/>
-        </w:rPr>
-        <w:t>Console</w:t>
-      </w:r>
-      <w:r>
-        <w:rPr>
-          <w:b/>
-          <w:bCs/>
-          <w:color w:val="000080"/>
-          <w:highlight w:val="white"/>
-        </w:rPr>
-        <w:t>.</w:t>
-      </w:r>
-      <w:r>
-        <w:rPr>
-          <w:highlight w:val="white"/>
-        </w:rPr>
-        <w:t>WriteLine</w:t>
-      </w:r>
-      <w:proofErr w:type="spellEnd"/>
-      <w:r>
-        <w:rPr>
-          <w:b/>
-          <w:bCs/>
-          <w:color w:val="000080"/>
-          <w:highlight w:val="white"/>
-        </w:rPr>
-        <w:t>(</w:t>
-      </w:r>
-      <w:r>
-        <w:rPr>
-          <w:color w:val="808080"/>
-          <w:highlight w:val="white"/>
-        </w:rPr>
-        <w:t>"new alarm key="</w:t>
-      </w:r>
-      <w:r>
-        <w:rPr>
-          <w:highlight w:val="white"/>
-        </w:rPr>
-        <w:t xml:space="preserve"> </w:t>
-      </w:r>
-      <w:r>
-        <w:rPr>
-          <w:b/>
-          <w:bCs/>
-          <w:color w:val="000080"/>
-          <w:highlight w:val="white"/>
-        </w:rPr>
-        <w:t>+</w:t>
-      </w:r>
-      <w:r>
-        <w:rPr>
-          <w:highlight w:val="white"/>
-        </w:rPr>
-        <w:t xml:space="preserve"> key </w:t>
-      </w:r>
-      <w:r>
-        <w:rPr>
-          <w:b/>
-          <w:bCs/>
-          <w:color w:val="000080"/>
-          <w:highlight w:val="white"/>
-        </w:rPr>
-        <w:t>+</w:t>
-      </w:r>
-      <w:r>
-        <w:rPr>
-          <w:highlight w:val="white"/>
-        </w:rPr>
-        <w:t xml:space="preserve"> </w:t>
-      </w:r>
-      <w:r>
-        <w:rPr>
-          <w:color w:val="808080"/>
-          <w:highlight w:val="white"/>
-        </w:rPr>
-        <w:t>" body="</w:t>
-      </w:r>
-      <w:r>
-        <w:rPr>
-          <w:highlight w:val="white"/>
-        </w:rPr>
-        <w:t xml:space="preserve"> </w:t>
-      </w:r>
-      <w:r>
-        <w:rPr>
-          <w:b/>
-          <w:bCs/>
-          <w:color w:val="000080"/>
-          <w:highlight w:val="white"/>
-        </w:rPr>
-        <w:t>+</w:t>
-      </w:r>
-      <w:r>
-        <w:rPr>
-          <w:highlight w:val="white"/>
-        </w:rPr>
-        <w:t xml:space="preserve"> </w:t>
-      </w:r>
-      <w:proofErr w:type="spellStart"/>
-      <w:r>
-        <w:rPr>
-          <w:highlight w:val="white"/>
-        </w:rPr>
-        <w:t>System</w:t>
-      </w:r>
-      <w:r>
-        <w:rPr>
-          <w:b/>
-          <w:bCs/>
-          <w:color w:val="000080"/>
-          <w:highlight w:val="white"/>
-        </w:rPr>
-        <w:t>.</w:t>
-      </w:r>
-      <w:r>
-        <w:rPr>
-          <w:highlight w:val="white"/>
-        </w:rPr>
-        <w:t>Text</w:t>
-      </w:r>
-      <w:r>
-        <w:rPr>
-          <w:b/>
-          <w:bCs/>
-          <w:color w:val="000080"/>
-          <w:highlight w:val="white"/>
-        </w:rPr>
-        <w:t>.</w:t>
-      </w:r>
-      <w:r>
-        <w:rPr>
-          <w:highlight w:val="white"/>
-        </w:rPr>
-        <w:t>Encoding</w:t>
-      </w:r>
-      <w:r>
-        <w:rPr>
-          <w:b/>
-          <w:bCs/>
-          <w:color w:val="000080"/>
-          <w:highlight w:val="white"/>
-        </w:rPr>
-        <w:t>.</w:t>
-      </w:r>
-      <w:r>
-        <w:rPr>
-          <w:highlight w:val="white"/>
-        </w:rPr>
-        <w:t>Default</w:t>
-      </w:r>
-      <w:r>
-        <w:rPr>
-          <w:b/>
-          <w:bCs/>
-          <w:color w:val="000080"/>
-          <w:highlight w:val="white"/>
-        </w:rPr>
-        <w:t>.</w:t>
-      </w:r>
-      <w:r>
-        <w:rPr>
-          <w:highlight w:val="white"/>
-        </w:rPr>
-        <w:t>GetString</w:t>
-      </w:r>
-      <w:proofErr w:type="spellEnd"/>
-      <w:r>
-        <w:rPr>
-          <w:b/>
-          <w:bCs/>
-          <w:color w:val="000080"/>
-          <w:highlight w:val="white"/>
-        </w:rPr>
-        <w:t>(</w:t>
-      </w:r>
-      <w:proofErr w:type="spellStart"/>
-      <w:r>
-        <w:rPr>
-          <w:highlight w:val="white"/>
-        </w:rPr>
-        <w:t>kMsg</w:t>
-      </w:r>
-      <w:r>
-        <w:rPr>
-          <w:b/>
-          <w:bCs/>
-          <w:color w:val="000080"/>
-          <w:highlight w:val="white"/>
-        </w:rPr>
-        <w:t>.</w:t>
-      </w:r>
-      <w:r>
-        <w:rPr>
-          <w:highlight w:val="white"/>
-        </w:rPr>
-        <w:t>getBody</w:t>
-      </w:r>
-      <w:proofErr w:type="spellEnd"/>
-      <w:r>
-        <w:rPr>
-          <w:b/>
-          <w:bCs/>
-          <w:color w:val="000080"/>
-          <w:highlight w:val="white"/>
-        </w:rPr>
-        <w:t>()));</w:t>
-      </w:r>
-    </w:p>
-    <w:p>
-      <w:pPr>
-        <w:pStyle w:val="code"/>
-        <w:rPr>
-          <w:highlight w:val="white"/>
-        </w:rPr>
-      </w:pPr>
-      <w:r>
-        <w:rPr>
-          <w:highlight w:val="white"/>
-        </w:rPr>
-        <w:t xml:space="preserve">        </w:t>
-      </w:r>
-      <w:r>
-        <w:rPr>
-          <w:b/>
-          <w:bCs/>
-          <w:color w:val="000080"/>
-          <w:highlight w:val="white"/>
-        </w:rPr>
-        <w:t>}</w:t>
-      </w:r>
-    </w:p>
-    <w:p>
-      <w:pPr>
-        <w:pStyle w:val="code"/>
-        <w:rPr>
-          <w:highlight w:val="white"/>
-        </w:rPr>
-      </w:pPr>
-    </w:p>
-    <w:p>
-      <w:pPr>
-        <w:pStyle w:val="code"/>
-        <w:rPr>
-          <w:highlight w:val="white"/>
-        </w:rPr>
-      </w:pPr>
-      <w:r>
-        <w:rPr>
-          <w:highlight w:val="white"/>
-        </w:rPr>
-        <w:t xml:space="preserve">        </w:t>
-      </w:r>
-      <w:r>
-        <w:rPr>
-          <w:b/>
-          <w:bCs/>
-          <w:color w:val="0000FF"/>
-          <w:highlight w:val="white"/>
-        </w:rPr>
-        <w:t>public</w:t>
-      </w:r>
-      <w:r>
-        <w:rPr>
-          <w:highlight w:val="white"/>
-        </w:rPr>
-        <w:t xml:space="preserve"> </w:t>
-      </w:r>
-      <w:r>
-        <w:rPr>
-          <w:color w:val="8000FF"/>
-          <w:highlight w:val="white"/>
-        </w:rPr>
-        <w:t>void</w:t>
-      </w:r>
-      <w:r>
-        <w:rPr>
-          <w:highlight w:val="white"/>
-        </w:rPr>
-        <w:t xml:space="preserve"> </w:t>
-      </w:r>
-      <w:proofErr w:type="spellStart"/>
-      <w:r>
-        <w:rPr>
-          <w:highlight w:val="white"/>
-        </w:rPr>
-        <w:t>removeData</w:t>
-      </w:r>
-      <w:proofErr w:type="spellEnd"/>
-      <w:r>
-        <w:rPr>
-          <w:b/>
-          <w:bCs/>
-          <w:color w:val="000080"/>
-          <w:highlight w:val="white"/>
-        </w:rPr>
-        <w:t>(</w:t>
-      </w:r>
-      <w:r>
-        <w:rPr>
-          <w:color w:val="8000FF"/>
-          <w:highlight w:val="white"/>
-        </w:rPr>
-        <w:t>string</w:t>
-      </w:r>
-      <w:r>
-        <w:rPr>
-          <w:highlight w:val="white"/>
-        </w:rPr>
-        <w:t xml:space="preserve"> str</w:t>
-      </w:r>
-      <w:r>
-        <w:rPr>
-          <w:b/>
-          <w:bCs/>
-          <w:color w:val="000080"/>
-          <w:highlight w:val="white"/>
-        </w:rPr>
-        <w:t>)</w:t>
-      </w:r>
-    </w:p>
-    <w:p>
-      <w:pPr>
-        <w:pStyle w:val="code"/>
-        <w:rPr>
-          <w:highlight w:val="white"/>
-          <w:lang w:val="fr-FR"/>
-        </w:rPr>
-      </w:pPr>
-      <w:r>
-        <w:rPr>
-          <w:highlight w:val="white"/>
-        </w:rPr>
-        <w:t xml:space="preserve">        </w:t>
-      </w:r>
-      <w:r>
-        <w:rPr>
-          <w:b/>
-          <w:bCs/>
-          <w:color w:val="000080"/>
-          <w:highlight w:val="white"/>
-          <w:lang w:val="fr-FR"/>
-        </w:rPr>
-        <w:t>{</w:t>
-      </w:r>
-    </w:p>
-    <w:p>
-      <w:pPr>
-        <w:pStyle w:val="code"/>
-        <w:rPr>
-          <w:highlight w:val="white"/>
-          <w:lang w:val="fr-FR"/>
-        </w:rPr>
-      </w:pPr>
-      <w:r>
-        <w:rPr>
-          <w:highlight w:val="white"/>
-          <w:lang w:val="fr-FR"/>
-        </w:rPr>
-        <w:t xml:space="preserve">           </w:t>
-      </w:r>
-    </w:p>
-    <w:p>
-      <w:pPr>
-        <w:pStyle w:val="code"/>
-        <w:rPr>
-          <w:highlight w:val="white"/>
-          <w:lang w:val="fr-FR"/>
-        </w:rPr>
-      </w:pPr>
-      <w:r>
-        <w:rPr>
-          <w:highlight w:val="white"/>
-          <w:lang w:val="fr-FR"/>
-        </w:rPr>
-        <w:t xml:space="preserve">        </w:t>
-      </w:r>
-      <w:r>
-        <w:rPr>
-          <w:b/>
-          <w:bCs/>
-          <w:color w:val="000080"/>
-          <w:highlight w:val="white"/>
-          <w:lang w:val="fr-FR"/>
-        </w:rPr>
-        <w:t>}</w:t>
-      </w:r>
-    </w:p>
-    <w:p>
-      <w:pPr>
-        <w:pStyle w:val="code"/>
-        <w:rPr>
-          <w:highlight w:val="white"/>
-          <w:lang w:val="fr-FR"/>
-        </w:rPr>
-      </w:pPr>
-      <w:r>
-        <w:rPr>
-          <w:highlight w:val="white"/>
-          <w:lang w:val="fr-FR"/>
-        </w:rPr>
-        <w:t xml:space="preserve">    </w:t>
-      </w:r>
-      <w:r>
-        <w:rPr>
-          <w:b/>
-          <w:bCs/>
-          <w:color w:val="000080"/>
-          <w:highlight w:val="white"/>
-          <w:lang w:val="fr-FR"/>
-        </w:rPr>
-        <w:t>}</w:t>
-      </w:r>
-    </w:p>
-    <w:p>
-      <w:pPr>
-        <w:pStyle w:val="code"/>
-        <w:rPr>
-          <w:rFonts w:ascii="Avenir Next LT Pro" w:hAnsi="Avenir Next LT Pro"/>
-          <w:highlight w:val="white"/>
-          <w:lang w:val="fr-FR"/>
-        </w:rPr>
-      </w:pPr>
-      <w:r>
-        <w:rPr>
-          <w:b/>
-          <w:bCs/>
-          <w:color w:val="000080"/>
-          <w:highlight w:val="white"/>
-          <w:lang w:val="fr-FR"/>
-        </w:rPr>
-        <w:t>}</w:t>
-      </w:r>
-    </w:p>
-    <w:p>
-      <w:pPr>
-        <w:rPr>
-          <w:rFonts w:ascii="Open Sans" w:hAnsi="Open Sans" w:cs="Open Sans"/>
-          <w:highlight w:val="white"/>
-          <w:lang w:val="fr-FR"/>
-        </w:rPr>
-      </w:pPr>
-      <w:r>
-        <w:rPr>
-          <w:rFonts w:ascii="Open Sans" w:hAnsi="Open Sans" w:cs="Open Sans"/>
-          <w:highlight w:val="white"/>
-          <w:lang w:val="fr-FR"/>
-        </w:rPr>
-        <w:t xml:space="preserve">Comme on peut le voir, nos deux implémentations sont relativement simples. </w:t>
-      </w:r>
-      <w:proofErr w:type="spellStart"/>
-      <w:r>
-        <w:rPr>
-          <w:rFonts w:ascii="Open Sans" w:hAnsi="Open Sans" w:cs="Open Sans"/>
-          <w:highlight w:val="white"/>
-          <w:lang w:val="fr-FR"/>
-        </w:rPr>
-        <w:t>SensorsCallback</w:t>
-      </w:r>
-      <w:proofErr w:type="spellEnd"/>
-      <w:r>
-        <w:rPr>
-          <w:rFonts w:ascii="Open Sans" w:hAnsi="Open Sans" w:cs="Open Sans"/>
-          <w:highlight w:val="white"/>
-          <w:lang w:val="fr-FR"/>
-        </w:rPr>
-        <w:t xml:space="preserve"> se contente d’afficher le body des messages reçues, puis, si la clé de la donnée reçue est « </w:t>
-      </w:r>
-      <w:proofErr w:type="spellStart"/>
-      <w:r>
-        <w:rPr>
-          <w:rFonts w:ascii="Open Sans" w:hAnsi="Open Sans" w:cs="Open Sans"/>
-          <w:highlight w:val="white"/>
-          <w:lang w:val="fr-FR"/>
-        </w:rPr>
-        <w:t>temperature</w:t>
-      </w:r>
-      <w:proofErr w:type="spellEnd"/>
-      <w:r>
-        <w:rPr>
-          <w:rFonts w:ascii="Open Sans" w:hAnsi="Open Sans" w:cs="Open Sans"/>
-          <w:highlight w:val="white"/>
-          <w:lang w:val="fr-FR"/>
-        </w:rPr>
-        <w:t> », il va contrôler la température, et créer une nouvelle transaction à l’adresse /</w:t>
-      </w:r>
-      <w:proofErr w:type="spellStart"/>
-      <w:r>
-        <w:rPr>
-          <w:rFonts w:ascii="Open Sans" w:hAnsi="Open Sans" w:cs="Open Sans"/>
-          <w:highlight w:val="white"/>
-          <w:lang w:val="fr-FR"/>
-        </w:rPr>
-        <w:t>alarms</w:t>
-      </w:r>
-      <w:proofErr w:type="spellEnd"/>
-      <w:r>
-        <w:rPr>
-          <w:rFonts w:ascii="Open Sans" w:hAnsi="Open Sans" w:cs="Open Sans"/>
-          <w:highlight w:val="white"/>
-          <w:lang w:val="fr-FR"/>
-        </w:rPr>
-        <w:t>/</w:t>
-      </w:r>
-      <w:proofErr w:type="spellStart"/>
-      <w:r>
-        <w:rPr>
-          <w:rFonts w:ascii="Open Sans" w:hAnsi="Open Sans" w:cs="Open Sans"/>
-          <w:highlight w:val="white"/>
-          <w:lang w:val="fr-FR"/>
-        </w:rPr>
-        <w:t>fire</w:t>
-      </w:r>
-      <w:proofErr w:type="spellEnd"/>
-      <w:r>
-        <w:rPr>
-          <w:rFonts w:ascii="Open Sans" w:hAnsi="Open Sans" w:cs="Open Sans"/>
-          <w:highlight w:val="white"/>
-          <w:lang w:val="fr-FR"/>
-        </w:rPr>
-        <w:t xml:space="preserve"> si la température est supérieure ou égale </w:t>
-      </w:r>
-      <w:proofErr w:type="spellStart"/>
-      <w:r>
-        <w:rPr>
-          <w:rFonts w:ascii="Open Sans" w:hAnsi="Open Sans" w:cs="Open Sans"/>
-          <w:highlight w:val="white"/>
-          <w:lang w:val="fr-FR"/>
-        </w:rPr>
-        <w:t>a</w:t>
-      </w:r>
-      <w:proofErr w:type="spellEnd"/>
-      <w:r>
-        <w:rPr>
-          <w:rFonts w:ascii="Open Sans" w:hAnsi="Open Sans" w:cs="Open Sans"/>
-          <w:highlight w:val="white"/>
-          <w:lang w:val="fr-FR"/>
-        </w:rPr>
-        <w:t xml:space="preserve"> 100°C. </w:t>
-      </w:r>
-    </w:p>
-    <w:p>
-      <w:pPr>
-        <w:rPr>
-          <w:rFonts w:ascii="Open Sans" w:hAnsi="Open Sans" w:cs="Open Sans"/>
-          <w:highlight w:val="white"/>
-          <w:lang w:val="fr-FR"/>
-        </w:rPr>
-      </w:pPr>
-      <w:proofErr w:type="spellStart"/>
-      <w:r>
-        <w:rPr>
-          <w:rFonts w:ascii="Open Sans" w:hAnsi="Open Sans" w:cs="Open Sans"/>
-          <w:highlight w:val="white"/>
-          <w:lang w:val="fr-FR"/>
-        </w:rPr>
-        <w:t>AlarmsCallback</w:t>
-      </w:r>
-      <w:proofErr w:type="spellEnd"/>
-      <w:r>
-        <w:rPr>
-          <w:rFonts w:ascii="Open Sans" w:hAnsi="Open Sans" w:cs="Open Sans"/>
-          <w:highlight w:val="white"/>
-          <w:lang w:val="fr-FR"/>
-        </w:rPr>
-        <w:t xml:space="preserve"> se contente d’afficher le body des données reçues. </w:t>
-      </w:r>
-    </w:p>
-    <w:p>
-      <w:pPr>
-        <w:rPr>
-          <w:rFonts w:ascii="Open Sans" w:hAnsi="Open Sans" w:cs="Open Sans"/>
-          <w:highlight w:val="white"/>
-          <w:lang w:val="fr-FR"/>
-        </w:rPr>
-      </w:pPr>
-      <w:r>
-        <w:rPr>
-          <w:rFonts w:ascii="Open Sans" w:hAnsi="Open Sans" w:cs="Open Sans"/>
-          <w:highlight w:val="white"/>
-          <w:lang w:val="fr-FR"/>
-        </w:rPr>
-        <w:t xml:space="preserve">Ces callbacks doivent être passés au clone via la fonction </w:t>
-      </w:r>
-      <w:proofErr w:type="spellStart"/>
-      <w:r>
-        <w:rPr>
-          <w:rFonts w:ascii="Open Sans" w:hAnsi="Open Sans" w:cs="Open Sans"/>
-          <w:highlight w:val="white"/>
-          <w:lang w:val="fr-FR"/>
-        </w:rPr>
-        <w:t>addListenerForUpdate</w:t>
-      </w:r>
-      <w:proofErr w:type="spellEnd"/>
-      <w:r>
-        <w:rPr>
-          <w:rFonts w:ascii="Open Sans" w:hAnsi="Open Sans" w:cs="Open Sans"/>
-          <w:highlight w:val="white"/>
-          <w:lang w:val="fr-FR"/>
-        </w:rPr>
-        <w:t xml:space="preserve">. Cependant, il faut que les caches correspondants existent déjà dans le clone. </w:t>
-      </w:r>
-    </w:p>
-    <w:p>
-      <w:pPr>
-        <w:rPr>
-          <w:rFonts w:ascii="Open Sans" w:hAnsi="Open Sans" w:cs="Open Sans"/>
-          <w:highlight w:val="white"/>
-          <w:lang w:val="fr-FR"/>
-        </w:rPr>
-      </w:pPr>
-      <w:r>
-        <w:rPr>
-          <w:rFonts w:ascii="Open Sans" w:hAnsi="Open Sans" w:cs="Open Sans"/>
-          <w:highlight w:val="white"/>
-          <w:lang w:val="fr-FR"/>
-        </w:rPr>
-        <w:t xml:space="preserve">On va donc implémenter un </w:t>
-      </w:r>
-      <w:proofErr w:type="spellStart"/>
-      <w:r>
-        <w:rPr>
-          <w:rFonts w:ascii="Open Sans" w:hAnsi="Open Sans" w:cs="Open Sans"/>
-          <w:highlight w:val="white"/>
-          <w:lang w:val="fr-FR"/>
-        </w:rPr>
-        <w:t>ClientCallback</w:t>
-      </w:r>
-      <w:proofErr w:type="spellEnd"/>
-      <w:r>
-        <w:rPr>
-          <w:rFonts w:ascii="Open Sans" w:hAnsi="Open Sans" w:cs="Open Sans"/>
-          <w:highlight w:val="white"/>
-          <w:lang w:val="fr-FR"/>
-        </w:rPr>
-        <w:t xml:space="preserve">. On peut alors instancier </w:t>
-      </w:r>
-      <w:proofErr w:type="spellStart"/>
-      <w:r>
-        <w:rPr>
-          <w:rFonts w:ascii="Open Sans" w:hAnsi="Open Sans" w:cs="Open Sans"/>
-          <w:highlight w:val="white"/>
-          <w:lang w:val="fr-FR"/>
-        </w:rPr>
-        <w:t>SensorsCallback</w:t>
-      </w:r>
-      <w:proofErr w:type="spellEnd"/>
-      <w:r>
-        <w:rPr>
-          <w:rFonts w:ascii="Open Sans" w:hAnsi="Open Sans" w:cs="Open Sans"/>
-          <w:highlight w:val="white"/>
-          <w:lang w:val="fr-FR"/>
-        </w:rPr>
-        <w:t xml:space="preserve"> et </w:t>
-      </w:r>
-      <w:proofErr w:type="spellStart"/>
-      <w:r>
-        <w:rPr>
-          <w:rFonts w:ascii="Open Sans" w:hAnsi="Open Sans" w:cs="Open Sans"/>
-          <w:highlight w:val="white"/>
-          <w:lang w:val="fr-FR"/>
-        </w:rPr>
-        <w:t>AlarmsCallback</w:t>
-      </w:r>
-      <w:proofErr w:type="spellEnd"/>
-      <w:r>
-        <w:rPr>
-          <w:rFonts w:ascii="Open Sans" w:hAnsi="Open Sans" w:cs="Open Sans"/>
-          <w:highlight w:val="white"/>
-          <w:lang w:val="fr-FR"/>
-        </w:rPr>
-        <w:t xml:space="preserve"> dans </w:t>
-      </w:r>
-      <w:proofErr w:type="spellStart"/>
-      <w:r>
-        <w:rPr>
-          <w:rFonts w:ascii="Open Sans" w:hAnsi="Open Sans" w:cs="Open Sans"/>
-          <w:highlight w:val="white"/>
-          <w:lang w:val="fr-FR"/>
-        </w:rPr>
-        <w:t>onNewCache</w:t>
-      </w:r>
-      <w:proofErr w:type="spellEnd"/>
-      <w:r>
-        <w:rPr>
-          <w:rFonts w:ascii="Open Sans" w:hAnsi="Open Sans" w:cs="Open Sans"/>
-          <w:highlight w:val="white"/>
-          <w:lang w:val="fr-FR"/>
-        </w:rPr>
-        <w:t xml:space="preserve"> ou bien dans </w:t>
-      </w:r>
-      <w:proofErr w:type="spellStart"/>
-      <w:r>
-        <w:rPr>
-          <w:rFonts w:ascii="Open Sans" w:hAnsi="Open Sans" w:cs="Open Sans"/>
-          <w:highlight w:val="white"/>
-          <w:lang w:val="fr-FR"/>
-        </w:rPr>
-        <w:t>onCacheSynchronized</w:t>
-      </w:r>
-      <w:proofErr w:type="spellEnd"/>
-      <w:r>
-        <w:rPr>
-          <w:rFonts w:ascii="Open Sans" w:hAnsi="Open Sans" w:cs="Open Sans"/>
-          <w:highlight w:val="white"/>
-          <w:lang w:val="fr-FR"/>
-        </w:rPr>
-        <w:t xml:space="preserve">. Dans notre cas, on prendra la seconde option, car on ne veut pas traiter les données déjà présentes lorsque l’on démarre notre nœud : </w:t>
-      </w:r>
-    </w:p>
-    <w:p>
-      <w:pPr>
-        <w:rPr>
-          <w:rFonts w:ascii="Open Sans" w:hAnsi="Open Sans" w:cs="Open Sans"/>
-          <w:highlight w:val="white"/>
-          <w:lang w:val="fr-FR"/>
-        </w:rPr>
-      </w:pPr>
-      <w:r>
-        <w:rPr>
-          <w:rFonts w:ascii="Open Sans" w:hAnsi="Open Sans" w:cs="Open Sans"/>
-          <w:highlight w:val="white"/>
-          <w:lang w:val="fr-FR"/>
-        </w:rPr>
-        <w:lastRenderedPageBreak/>
+        <w:t xml:space="preserve">on prendra la seconde option, car on ne veut pas traiter les données déjà présentes lorsque l’on démarre notre nœud : </w:t>
+      </w:r>
+    </w:p>
+    <w:p>
+      <w:pPr>
+        <w:rPr>
+          <w:rFonts w:ascii="Open Sans" w:hAnsi="Open Sans" w:cs="Open Sans"/>
+          <w:highlight w:val="white"/>
+          <w:lang w:val="fr-FR"/>
+        </w:rPr>
+      </w:pPr>
+      <w:r>
+        <w:rPr>
+          <w:rFonts w:ascii="Open Sans" w:hAnsi="Open Sans" w:cs="Open Sans"/>
+          <w:highlight w:val="white"/>
+          <w:lang w:val="fr-FR"/>
+        </w:rPr>
         <w:br w:type="page"/>
       </w:r>
     </w:p>
@@ -11381,11 +11499,11 @@
       <w:lang w:val="en-GB"/>
     </w:rPr>
   </w:style>
-  <w:style w:type="paragraph" w:styleId="Heading1">
+  <w:style w:type="paragraph" w:styleId="Titre1">
     <w:name w:val="heading 1"/>
     <w:basedOn w:val="Normal"/>
     <w:next w:val="Normal"/>
-    <w:link w:val="Heading1Char"/>
+    <w:link w:val="Titre1Car"/>
     <w:uiPriority w:val="9"/>
     <w:qFormat/>
     <w:rsid w:val="00E53CFA"/>
@@ -11402,11 +11520,11 @@
       <w:szCs w:val="32"/>
     </w:rPr>
   </w:style>
-  <w:style w:type="paragraph" w:styleId="Heading2">
+  <w:style w:type="paragraph" w:styleId="Titre2">
     <w:name w:val="heading 2"/>
     <w:basedOn w:val="Normal"/>
     <w:next w:val="Normal"/>
-    <w:link w:val="Heading2Char"/>
+    <w:link w:val="Titre2Car"/>
     <w:uiPriority w:val="9"/>
     <w:unhideWhenUsed/>
     <w:qFormat/>
@@ -11424,11 +11542,11 @@
       <w:szCs w:val="26"/>
     </w:rPr>
   </w:style>
-  <w:style w:type="paragraph" w:styleId="Heading3">
+  <w:style w:type="paragraph" w:styleId="Titre3">
     <w:name w:val="heading 3"/>
     <w:basedOn w:val="Normal"/>
     <w:next w:val="Normal"/>
-    <w:link w:val="Heading3Char"/>
+    <w:link w:val="Titre3Car"/>
     <w:uiPriority w:val="9"/>
     <w:unhideWhenUsed/>
     <w:qFormat/>
@@ -11446,13 +11564,13 @@
       <w:szCs w:val="24"/>
     </w:rPr>
   </w:style>
-  <w:style w:type="character" w:default="1" w:styleId="DefaultParagraphFont">
+  <w:style w:type="character" w:default="1" w:styleId="Policepardfaut">
     <w:name w:val="Default Paragraph Font"/>
     <w:uiPriority w:val="1"/>
     <w:semiHidden/>
     <w:unhideWhenUsed/>
   </w:style>
-  <w:style w:type="table" w:default="1" w:styleId="TableNormal">
+  <w:style w:type="table" w:default="1" w:styleId="TableauNormal">
     <w:name w:val="Normal Table"/>
     <w:uiPriority w:val="99"/>
     <w:semiHidden/>
@@ -11467,7 +11585,7 @@
       </w:tblCellMar>
     </w:tblPr>
   </w:style>
-  <w:style w:type="numbering" w:default="1" w:styleId="NoList">
+  <w:style w:type="numbering" w:default="1" w:styleId="Aucuneliste">
     <w:name w:val="No List"/>
     <w:uiPriority w:val="99"/>
     <w:semiHidden/>
@@ -11501,7 +11619,7 @@
   </w:style>
   <w:style w:type="character" w:customStyle="1" w:styleId="consoleCar">
     <w:name w:val="console Car"/>
-    <w:basedOn w:val="DefaultParagraphFont"/>
+    <w:basedOn w:val="Policepardfaut"/>
     <w:link w:val="console"/>
     <w:rsid w:val="00B3026B"/>
     <w:rPr>
@@ -11510,11 +11628,11 @@
       <w:shd w:val="clear" w:color="auto" w:fill="E7E6E6" w:themeFill="background2"/>
     </w:rPr>
   </w:style>
-  <w:style w:type="paragraph" w:styleId="Title">
+  <w:style w:type="paragraph" w:styleId="Titre">
     <w:name w:val="Title"/>
     <w:basedOn w:val="Normal"/>
     <w:next w:val="Normal"/>
-    <w:link w:val="TitleChar"/>
+    <w:link w:val="TitreCar"/>
     <w:uiPriority w:val="10"/>
     <w:qFormat/>
     <w:rsid w:val="00E53CFA"/>
@@ -11530,10 +11648,10 @@
       <w:szCs w:val="56"/>
     </w:rPr>
   </w:style>
-  <w:style w:type="character" w:customStyle="1" w:styleId="TitleChar">
-    <w:name w:val="Title Char"/>
-    <w:basedOn w:val="DefaultParagraphFont"/>
-    <w:link w:val="Title"/>
+  <w:style w:type="character" w:customStyle="1" w:styleId="TitreCar">
+    <w:name w:val="Titre Car"/>
+    <w:basedOn w:val="Policepardfaut"/>
+    <w:link w:val="Titre"/>
     <w:uiPriority w:val="10"/>
     <w:rsid w:val="00E53CFA"/>
     <w:rPr>
@@ -11545,10 +11663,10 @@
       <w:lang w:val="en-GB"/>
     </w:rPr>
   </w:style>
-  <w:style w:type="character" w:customStyle="1" w:styleId="Heading1Char">
-    <w:name w:val="Heading 1 Char"/>
-    <w:basedOn w:val="DefaultParagraphFont"/>
-    <w:link w:val="Heading1"/>
+  <w:style w:type="character" w:customStyle="1" w:styleId="Titre1Car">
+    <w:name w:val="Titre 1 Car"/>
+    <w:basedOn w:val="Policepardfaut"/>
+    <w:link w:val="Titre1"/>
     <w:uiPriority w:val="9"/>
     <w:rsid w:val="00E53CFA"/>
     <w:rPr>
@@ -11559,7 +11677,7 @@
       <w:lang w:val="en-GB"/>
     </w:rPr>
   </w:style>
-  <w:style w:type="paragraph" w:styleId="ListParagraph">
+  <w:style w:type="paragraph" w:styleId="Paragraphedeliste">
     <w:name w:val="List Paragraph"/>
     <w:basedOn w:val="Normal"/>
     <w:uiPriority w:val="34"/>
@@ -11570,10 +11688,10 @@
       <w:contextualSpacing/>
     </w:pPr>
   </w:style>
-  <w:style w:type="character" w:customStyle="1" w:styleId="Heading2Char">
-    <w:name w:val="Heading 2 Char"/>
-    <w:basedOn w:val="DefaultParagraphFont"/>
-    <w:link w:val="Heading2"/>
+  <w:style w:type="character" w:customStyle="1" w:styleId="Titre2Car">
+    <w:name w:val="Titre 2 Car"/>
+    <w:basedOn w:val="Policepardfaut"/>
+    <w:link w:val="Titre2"/>
     <w:uiPriority w:val="9"/>
     <w:rsid w:val="00F02EB3"/>
     <w:rPr>
@@ -11584,10 +11702,10 @@
       <w:lang w:val="en-GB"/>
     </w:rPr>
   </w:style>
-  <w:style w:type="character" w:customStyle="1" w:styleId="Heading3Char">
-    <w:name w:val="Heading 3 Char"/>
-    <w:basedOn w:val="DefaultParagraphFont"/>
-    <w:link w:val="Heading3"/>
+  <w:style w:type="character" w:customStyle="1" w:styleId="Titre3Car">
+    <w:name w:val="Titre 3 Car"/>
+    <w:basedOn w:val="Policepardfaut"/>
+    <w:link w:val="Titre3"/>
     <w:uiPriority w:val="9"/>
     <w:rsid w:val="003576F6"/>
     <w:rPr>
@@ -11619,7 +11737,7 @@
   </w:style>
   <w:style w:type="character" w:customStyle="1" w:styleId="codeCar">
     <w:name w:val="code Car"/>
-    <w:basedOn w:val="DefaultParagraphFont"/>
+    <w:basedOn w:val="Policepardfaut"/>
     <w:link w:val="code"/>
     <w:rsid w:val="00753D2D"/>
     <w:rPr>

--- a/etc/doc/fr/API_C_Sharp.docx
+++ b/etc/doc/fr/API_C_Sharp.docx
@@ -54,7 +54,23 @@
           <w:rFonts w:ascii="Open Sans" w:hAnsi="Open Sans" w:cs="Open Sans"/>
           <w:lang w:val="fr-FR"/>
         </w:rPr>
-        <w:t>Pour utiliser l’API C# Kalima, il est recommandé d’avoir préalablement lu la documentation API_Kalima.</w:t>
+        <w:t xml:space="preserve">Pour utiliser l’API C# Kalima, il est recommandé d’avoir préalablement lu la documentation </w:t>
+      </w:r>
+      <w:proofErr w:type="spellStart"/>
+      <w:r>
+        <w:rPr>
+          <w:rFonts w:ascii="Open Sans" w:hAnsi="Open Sans" w:cs="Open Sans"/>
+          <w:lang w:val="fr-FR"/>
+        </w:rPr>
+        <w:t>API_Kalima</w:t>
+      </w:r>
+      <w:proofErr w:type="spellEnd"/>
+      <w:r>
+        <w:rPr>
+          <w:rFonts w:ascii="Open Sans" w:hAnsi="Open Sans" w:cs="Open Sans"/>
+          <w:lang w:val="fr-FR"/>
+        </w:rPr>
+        <w:t>.</w:t>
       </w:r>
     </w:p>
     <w:p>
@@ -207,7 +223,7 @@
       <w:pPr>
         <w:pStyle w:val="console"/>
         <w:rPr>
-          <w:rFonts w:ascii="Avenir Next LT Pro" w:hAnsi="Avenir Next LT Pro" w:hint="eastAsia"/>
+          <w:rFonts w:ascii="Avenir Next LT Pro" w:hAnsi="Avenir Next LT Pro"/>
           <w:sz w:val="18"/>
           <w:szCs w:val="18"/>
           <w:lang w:val="en-GB"/>
@@ -227,7 +243,7 @@
       <w:pPr>
         <w:pStyle w:val="console"/>
         <w:rPr>
-          <w:rFonts w:ascii="Avenir Next LT Pro" w:hAnsi="Avenir Next LT Pro" w:hint="eastAsia"/>
+          <w:rFonts w:ascii="Avenir Next LT Pro" w:hAnsi="Avenir Next LT Pro"/>
           <w:sz w:val="18"/>
           <w:szCs w:val="18"/>
           <w:lang w:val="en-US"/>
@@ -262,6 +278,7 @@
         </w:rPr>
         <w:t>/</w:t>
       </w:r>
+      <w:proofErr w:type="spellStart"/>
       <w:r>
         <w:rPr>
           <w:rFonts w:ascii="Avenir Next LT Pro" w:hAnsi="Avenir Next LT Pro"/>
@@ -273,6 +290,7 @@
         </w:rPr>
         <w:t>jit</w:t>
       </w:r>
+      <w:proofErr w:type="spellEnd"/>
       <w:r>
         <w:rPr>
           <w:rFonts w:ascii="Avenir Next LT Pro" w:hAnsi="Avenir Next LT Pro"/>
@@ -280,14 +298,25 @@
           <w:szCs w:val="18"/>
           <w:lang w:val="en-US"/>
         </w:rPr>
-        <w:t>/KalimaCSharpExample</w:t>
-      </w:r>
+        <w:t>/</w:t>
+      </w:r>
+      <w:proofErr w:type="spellStart"/>
+      <w:r>
+        <w:rPr>
+          <w:rFonts w:ascii="Avenir Next LT Pro" w:hAnsi="Avenir Next LT Pro"/>
+          <w:sz w:val="18"/>
+          <w:szCs w:val="18"/>
+          <w:lang w:val="en-US"/>
+        </w:rPr>
+        <w:t>KalimaCSharpExample</w:t>
+      </w:r>
+      <w:proofErr w:type="spellEnd"/>
     </w:p>
     <w:p>
       <w:pPr>
         <w:pStyle w:val="console"/>
         <w:rPr>
-          <w:rFonts w:ascii="Avenir Next LT Pro" w:hAnsi="Avenir Next LT Pro" w:hint="eastAsia"/>
+          <w:rFonts w:ascii="Avenir Next LT Pro" w:hAnsi="Avenir Next LT Pro"/>
           <w:sz w:val="18"/>
           <w:szCs w:val="18"/>
           <w:lang w:val="en-US"/>
@@ -313,6 +342,7 @@
           <w:lang w:val="en-US"/>
         </w:rPr>
       </w:pPr>
+      <w:proofErr w:type="spellStart"/>
       <w:r>
         <w:rPr>
           <w:rFonts w:ascii="Avenir Next LT Pro" w:hAnsi="Avenir Next LT Pro"/>
@@ -320,19 +350,50 @@
           <w:szCs w:val="18"/>
           <w:lang w:val="en-US"/>
         </w:rPr>
-        <w:t xml:space="preserve">SerialId=CSharpExample </w:t>
+        <w:t>SerialId</w:t>
+      </w:r>
+      <w:proofErr w:type="spellEnd"/>
+      <w:r>
+        <w:rPr>
+          <w:rFonts w:ascii="Avenir Next LT Pro" w:hAnsi="Avenir Next LT Pro"/>
+          <w:sz w:val="18"/>
+          <w:szCs w:val="18"/>
+          <w:lang w:val="en-US"/>
+        </w:rPr>
+        <w:t>=</w:t>
+      </w:r>
+      <w:proofErr w:type="spellStart"/>
+      <w:r>
+        <w:rPr>
+          <w:rFonts w:ascii="Avenir Next LT Pro" w:hAnsi="Avenir Next LT Pro"/>
+          <w:sz w:val="18"/>
+          <w:szCs w:val="18"/>
+          <w:lang w:val="en-US"/>
+        </w:rPr>
+        <w:t>CSharpExample</w:t>
+      </w:r>
+      <w:proofErr w:type="spellEnd"/>
+      <w:r>
+        <w:rPr>
+          <w:rFonts w:ascii="Avenir Next LT Pro" w:hAnsi="Avenir Next LT Pro"/>
+          <w:sz w:val="18"/>
+          <w:szCs w:val="18"/>
+          <w:lang w:val="en-US"/>
+        </w:rPr>
+        <w:t xml:space="preserve"> </w:t>
       </w:r>
     </w:p>
     <w:p>
       <w:pPr>
         <w:pStyle w:val="console"/>
         <w:rPr>
-          <w:rFonts w:ascii="Avenir Next LT Pro" w:hAnsi="Avenir Next LT Pro" w:hint="eastAsia"/>
+          <w:rFonts w:ascii="Avenir Next LT Pro" w:hAnsi="Avenir Next LT Pro"/>
           <w:sz w:val="18"/>
           <w:szCs w:val="18"/>
           <w:lang w:val="en-US"/>
         </w:rPr>
       </w:pPr>
+      <w:proofErr w:type="gramStart"/>
       <w:r>
         <w:rPr>
           <w:rFonts w:ascii="Avenir Next LT Pro" w:hAnsi="Avenir Next LT Pro"/>
@@ -340,19 +401,18 @@
           <w:szCs w:val="18"/>
           <w:lang w:val="en-US"/>
         </w:rPr>
-        <w:t>KNS_URL=http://207.180.247.65:9090</w:t>
-      </w:r>
-    </w:p>
-    <w:p>
-      <w:pPr>
-        <w:pStyle w:val="console"/>
-        <w:rPr>
-          <w:rFonts w:ascii="Avenir Next LT Pro" w:hAnsi="Avenir Next LT Pro" w:hint="eastAsia"/>
+        <w:t>PRIVACHAIN=</w:t>
+      </w:r>
+      <w:proofErr w:type="spellStart"/>
+      <w:r>
+        <w:rPr>
+          <w:rFonts w:ascii="Avenir Next LT Pro" w:hAnsi="Avenir Next LT Pro"/>
           <w:sz w:val="18"/>
           <w:szCs w:val="18"/>
           <w:lang w:val="en-US"/>
         </w:rPr>
-      </w:pPr>
+        <w:t>org.kalima.</w:t>
+      </w:r>
       <w:r>
         <w:rPr>
           <w:rFonts w:ascii="Avenir Next LT Pro" w:hAnsi="Avenir Next LT Pro"/>
@@ -360,17 +420,10 @@
           <w:szCs w:val="18"/>
           <w:lang w:val="en-US"/>
         </w:rPr>
-        <w:t>PRIVACHAIN=org.kalima.</w:t>
-      </w:r>
-      <w:r>
-        <w:rPr>
-          <w:rFonts w:ascii="Avenir Next LT Pro" w:hAnsi="Avenir Next LT Pro"/>
-          <w:sz w:val="18"/>
-          <w:szCs w:val="18"/>
-          <w:lang w:val="en-US"/>
-        </w:rPr>
         <w:t>tuto</w:t>
       </w:r>
+      <w:proofErr w:type="spellEnd"/>
+      <w:proofErr w:type="gramEnd"/>
     </w:p>
     <w:p>
       <w:pPr>
@@ -424,12 +477,53 @@
           <w:lang w:val="fr-FR"/>
         </w:rPr>
       </w:pPr>
-      <w:r>
-        <w:rPr>
-          <w:rFonts w:ascii="Open Sans" w:hAnsi="Open Sans" w:cs="Open Sans"/>
-          <w:lang w:val="fr-FR"/>
-        </w:rPr>
-        <w:t xml:space="preserve">SerialId : Pour que la connexion aboutisse, votre nœud doit être autorisé sur la blockchain. Pour initialiser la connexion, un administrateur Kalima doit vous créer une autorisation temporaire (valable 5 minutes). Cette autorisation temporaire se fait par le biais du SerialId. On peut autoriser un nœud sur une liste d’adresses, en lecture ou en écriture. Le nœud aura donc accès aux transactions de toutes les adresses sur lesquelles il est autorisé en lecture ou en </w:t>
+      <w:proofErr w:type="spellStart"/>
+      <w:r>
+        <w:rPr>
+          <w:rFonts w:ascii="Open Sans" w:hAnsi="Open Sans" w:cs="Open Sans"/>
+          <w:lang w:val="fr-FR"/>
+        </w:rPr>
+        <w:t>SerialId</w:t>
+      </w:r>
+      <w:proofErr w:type="spellEnd"/>
+      <w:r>
+        <w:rPr>
+          <w:rFonts w:ascii="Open Sans" w:hAnsi="Open Sans" w:cs="Open Sans"/>
+          <w:lang w:val="fr-FR"/>
+        </w:rPr>
+        <w:t xml:space="preserve"> : Pour que la connexion aboutisse, votre nœud doit être autorisé sur la </w:t>
+      </w:r>
+      <w:proofErr w:type="gramStart"/>
+      <w:r>
+        <w:rPr>
+          <w:rFonts w:ascii="Open Sans" w:hAnsi="Open Sans" w:cs="Open Sans"/>
+          <w:lang w:val="fr-FR"/>
+        </w:rPr>
+        <w:t>blockchain</w:t>
+      </w:r>
+      <w:proofErr w:type="gramEnd"/>
+      <w:r>
+        <w:rPr>
+          <w:rFonts w:ascii="Open Sans" w:hAnsi="Open Sans" w:cs="Open Sans"/>
+          <w:lang w:val="fr-FR"/>
+        </w:rPr>
+        <w:t xml:space="preserve">. Pour initialiser la connexion, un administrateur Kalima doit vous créer une autorisation temporaire (valable 5 minutes). Cette autorisation temporaire se fait par le biais du </w:t>
+      </w:r>
+      <w:proofErr w:type="spellStart"/>
+      <w:r>
+        <w:rPr>
+          <w:rFonts w:ascii="Open Sans" w:hAnsi="Open Sans" w:cs="Open Sans"/>
+          <w:lang w:val="fr-FR"/>
+        </w:rPr>
+        <w:t>SerialId</w:t>
+      </w:r>
+      <w:proofErr w:type="spellEnd"/>
+      <w:r>
+        <w:rPr>
+          <w:rFonts w:ascii="Open Sans" w:hAnsi="Open Sans" w:cs="Open Sans"/>
+          <w:lang w:val="fr-FR"/>
+        </w:rPr>
+        <w:t xml:space="preserve">. On peut autoriser un nœud sur une liste d’adresses, en lecture ou en écriture. Le nœud aura donc accès aux transactions de toutes les adresses sur lesquelles il est autorisé en lecture ou en écriture, en revanche il pourra créer de nouvelles transactions uniquement sur </w:t>
       </w:r>
       <w:r>
         <w:rPr>
@@ -437,7 +531,23 @@
           <w:lang w:val="fr-FR"/>
         </w:rPr>
         <w:lastRenderedPageBreak/>
-        <w:t xml:space="preserve">écriture, en revanche il pourra créer de nouvelles transactions uniquement sur les adresses sur lesquelles il est autorisé en écriture, , merci de contacter un de nos administrateurs (jerome.delaire@kalima.io, </w:t>
+        <w:t>les adresses sur lesquelles il est autorisé en écriture</w:t>
+      </w:r>
+      <w:proofErr w:type="gramStart"/>
+      <w:r>
+        <w:rPr>
+          <w:rFonts w:ascii="Open Sans" w:hAnsi="Open Sans" w:cs="Open Sans"/>
+          <w:lang w:val="fr-FR"/>
+        </w:rPr>
+        <w:t>, ,</w:t>
+      </w:r>
+      <w:proofErr w:type="gramEnd"/>
+      <w:r>
+        <w:rPr>
+          <w:rFonts w:ascii="Open Sans" w:hAnsi="Open Sans" w:cs="Open Sans"/>
+          <w:lang w:val="fr-FR"/>
+        </w:rPr>
+        <w:t xml:space="preserve"> merci de contacter un de nos administrateurs (jerome.delaire@kalima.io, </w:t>
       </w:r>
       <w:hyperlink r:id="rId5" w:history="1">
         <w:r>
@@ -494,8 +604,38 @@
         <w:rPr>
           <w:lang w:val="fr-FR"/>
         </w:rPr>
-        <w:t>Nom de la privachain sur laquelle le nœud va se connecter. Pour les tutoriaux : org.kalima.tuto</w:t>
-      </w:r>
+        <w:t xml:space="preserve">Nom de la </w:t>
+      </w:r>
+      <w:proofErr w:type="spellStart"/>
+      <w:r>
+        <w:rPr>
+          <w:lang w:val="fr-FR"/>
+        </w:rPr>
+        <w:t>privachain</w:t>
+      </w:r>
+      <w:proofErr w:type="spellEnd"/>
+      <w:r>
+        <w:rPr>
+          <w:lang w:val="fr-FR"/>
+        </w:rPr>
+        <w:t xml:space="preserve"> sur laquelle le nœud va se connecter. Pour les tutoriaux : </w:t>
+      </w:r>
+      <w:proofErr w:type="spellStart"/>
+      <w:proofErr w:type="gramStart"/>
+      <w:r>
+        <w:rPr>
+          <w:lang w:val="fr-FR"/>
+        </w:rPr>
+        <w:t>org.kalima</w:t>
+      </w:r>
+      <w:proofErr w:type="gramEnd"/>
+      <w:r>
+        <w:rPr>
+          <w:lang w:val="fr-FR"/>
+        </w:rPr>
+        <w:t>.tuto</w:t>
+      </w:r>
+      <w:proofErr w:type="spellEnd"/>
     </w:p>
     <w:p>
       <w:pPr>
@@ -531,20 +671,37 @@
           <w:rFonts w:ascii="Open Sans" w:hAnsi="Open Sans" w:cs="Open Sans"/>
           <w:lang w:val="fr-FR"/>
         </w:rPr>
-        <w:t xml:space="preserve">Pour créer un nœud Kalima, il suffit de créer un Clone et d’appeler la fonction connect : </w:t>
-      </w:r>
-    </w:p>
-    <w:p>
-      <w:pPr>
-        <w:pStyle w:val="code"/>
-        <w:rPr>
-          <w:rFonts w:ascii="Avenir Next LT Pro" w:hAnsi="Avenir Next LT Pro" w:hint="eastAsia"/>
+        <w:t xml:space="preserve">Pour créer un nœud Kalima, il suffit de créer un Clone et d’appeler la fonction </w:t>
+      </w:r>
+      <w:proofErr w:type="spellStart"/>
+      <w:r>
+        <w:rPr>
+          <w:rFonts w:ascii="Open Sans" w:hAnsi="Open Sans" w:cs="Open Sans"/>
+          <w:lang w:val="fr-FR"/>
+        </w:rPr>
+        <w:t>connect</w:t>
+      </w:r>
+      <w:proofErr w:type="spellEnd"/>
+      <w:r>
+        <w:rPr>
+          <w:rFonts w:ascii="Open Sans" w:hAnsi="Open Sans" w:cs="Open Sans"/>
+          <w:lang w:val="fr-FR"/>
+        </w:rPr>
+        <w:t xml:space="preserve"> : </w:t>
+      </w:r>
+    </w:p>
+    <w:p>
+      <w:pPr>
+        <w:pStyle w:val="code"/>
+        <w:rPr>
+          <w:rFonts w:ascii="Avenir Next LT Pro" w:hAnsi="Avenir Next LT Pro"/>
           <w:sz w:val="18"/>
           <w:szCs w:val="18"/>
           <w:highlight w:val="white"/>
           <w:lang w:val="en-GB"/>
         </w:rPr>
       </w:pPr>
+      <w:proofErr w:type="spellStart"/>
       <w:r>
         <w:rPr>
           <w:rFonts w:ascii="Avenir Next LT Pro" w:hAnsi="Avenir Next LT Pro"/>
@@ -553,19 +710,52 @@
           <w:highlight w:val="white"/>
           <w:lang w:val="en-GB"/>
         </w:rPr>
-        <w:t xml:space="preserve">ClonePreferences clonePreferences </w:t>
-      </w:r>
-      <w:r>
-        <w:rPr>
-          <w:rFonts w:ascii="Avenir Next LT Pro" w:hAnsi="Avenir Next LT Pro"/>
-          <w:b/>
-          <w:bCs/>
-          <w:color w:val="000080"/>
+        <w:t>ClonePreferences</w:t>
+      </w:r>
+      <w:proofErr w:type="spellEnd"/>
+      <w:r>
+        <w:rPr>
+          <w:rFonts w:ascii="Avenir Next LT Pro" w:hAnsi="Avenir Next LT Pro"/>
           <w:sz w:val="18"/>
           <w:szCs w:val="18"/>
           <w:highlight w:val="white"/>
           <w:lang w:val="en-GB"/>
         </w:rPr>
+        <w:t xml:space="preserve"> </w:t>
+      </w:r>
+      <w:proofErr w:type="spellStart"/>
+      <w:r>
+        <w:rPr>
+          <w:rFonts w:ascii="Avenir Next LT Pro" w:hAnsi="Avenir Next LT Pro"/>
+          <w:sz w:val="18"/>
+          <w:szCs w:val="18"/>
+          <w:highlight w:val="white"/>
+          <w:lang w:val="en-GB"/>
+        </w:rPr>
+        <w:t>clonePreferences</w:t>
+      </w:r>
+      <w:proofErr w:type="spellEnd"/>
+      <w:r>
+        <w:rPr>
+          <w:rFonts w:ascii="Avenir Next LT Pro" w:hAnsi="Avenir Next LT Pro"/>
+          <w:sz w:val="18"/>
+          <w:szCs w:val="18"/>
+          <w:highlight w:val="white"/>
+          <w:lang w:val="en-GB"/>
+        </w:rPr>
+        <w:t xml:space="preserve"> </w:t>
+      </w:r>
+      <w:r>
+        <w:rPr>
+          <w:rFonts w:ascii="Avenir Next LT Pro" w:hAnsi="Avenir Next LT Pro"/>
+          <w:b/>
+          <w:bCs/>
+          <w:color w:val="000080"/>
+          <w:sz w:val="18"/>
+          <w:szCs w:val="18"/>
+          <w:highlight w:val="white"/>
+          <w:lang w:val="en-GB"/>
+        </w:rPr>
         <w:t>=</w:t>
       </w:r>
       <w:r>
@@ -599,21 +789,34 @@
           <w:highlight w:val="white"/>
           <w:lang w:val="en-GB"/>
         </w:rPr>
-        <w:t xml:space="preserve"> ClonePreferences</w:t>
-      </w:r>
-      <w:r>
-        <w:rPr>
-          <w:rFonts w:ascii="Avenir Next LT Pro" w:hAnsi="Avenir Next LT Pro"/>
-          <w:b/>
-          <w:bCs/>
-          <w:color w:val="000080"/>
+        <w:t xml:space="preserve"> </w:t>
+      </w:r>
+      <w:proofErr w:type="spellStart"/>
+      <w:r>
+        <w:rPr>
+          <w:rFonts w:ascii="Avenir Next LT Pro" w:hAnsi="Avenir Next LT Pro"/>
           <w:sz w:val="18"/>
           <w:szCs w:val="18"/>
           <w:highlight w:val="white"/>
           <w:lang w:val="en-GB"/>
         </w:rPr>
+        <w:t>ClonePreferences</w:t>
+      </w:r>
+      <w:proofErr w:type="spellEnd"/>
+      <w:r>
+        <w:rPr>
+          <w:rFonts w:ascii="Avenir Next LT Pro" w:hAnsi="Avenir Next LT Pro"/>
+          <w:b/>
+          <w:bCs/>
+          <w:color w:val="000080"/>
+          <w:sz w:val="18"/>
+          <w:szCs w:val="18"/>
+          <w:highlight w:val="white"/>
+          <w:lang w:val="en-GB"/>
+        </w:rPr>
         <w:t>(</w:t>
       </w:r>
+      <w:proofErr w:type="spellStart"/>
       <w:r>
         <w:rPr>
           <w:rFonts w:ascii="Avenir Next LT Pro" w:hAnsi="Avenir Next LT Pro"/>
@@ -624,6 +827,7 @@
         </w:rPr>
         <w:t>configFilePath</w:t>
       </w:r>
+      <w:proofErr w:type="spellEnd"/>
       <w:r>
         <w:rPr>
           <w:rFonts w:ascii="Avenir Next LT Pro" w:hAnsi="Avenir Next LT Pro"/>
@@ -642,7 +846,7 @@
       <w:pPr>
         <w:pStyle w:val="code"/>
         <w:rPr>
-          <w:rFonts w:ascii="Avenir Next LT Pro" w:hAnsi="Avenir Next LT Pro" w:hint="eastAsia"/>
+          <w:rFonts w:ascii="Avenir Next LT Pro" w:hAnsi="Avenir Next LT Pro"/>
           <w:sz w:val="18"/>
           <w:szCs w:val="18"/>
           <w:highlight w:val="white"/>
@@ -711,6 +915,7 @@
         </w:rPr>
         <w:t>(</w:t>
       </w:r>
+      <w:proofErr w:type="spellStart"/>
       <w:r>
         <w:rPr>
           <w:rFonts w:ascii="Avenir Next LT Pro" w:hAnsi="Avenir Next LT Pro"/>
@@ -720,6 +925,7 @@
         </w:rPr>
         <w:t>clonePreferences</w:t>
       </w:r>
+      <w:proofErr w:type="spellEnd"/>
       <w:r>
         <w:rPr>
           <w:rFonts w:ascii="Avenir Next LT Pro" w:hAnsi="Avenir Next LT Pro"/>
@@ -737,14 +943,16 @@
       <w:pPr>
         <w:pStyle w:val="code"/>
         <w:rPr>
-          <w:rFonts w:ascii="Avenir Next LT Pro" w:hAnsi="Avenir Next LT Pro" w:hint="eastAsia"/>
-          <w:b/>
-          <w:bCs/>
-          <w:color w:val="000080"/>
-          <w:sz w:val="18"/>
-          <w:szCs w:val="18"/>
-        </w:rPr>
-      </w:pPr>
+          <w:rFonts w:ascii="Avenir Next LT Pro" w:hAnsi="Avenir Next LT Pro"/>
+          <w:b/>
+          <w:bCs/>
+          <w:color w:val="000080"/>
+          <w:sz w:val="18"/>
+          <w:szCs w:val="18"/>
+        </w:rPr>
+      </w:pPr>
+      <w:proofErr w:type="spellStart"/>
+      <w:proofErr w:type="gramStart"/>
       <w:r>
         <w:rPr>
           <w:rFonts w:ascii="Avenir Next LT Pro" w:hAnsi="Avenir Next LT Pro"/>
@@ -775,6 +983,8 @@
         </w:rPr>
         <w:t>connect</w:t>
       </w:r>
+      <w:proofErr w:type="spellEnd"/>
+      <w:proofErr w:type="gramEnd"/>
       <w:r>
         <w:rPr>
           <w:rFonts w:ascii="Avenir Next LT Pro" w:hAnsi="Avenir Next LT Pro"/>
@@ -804,42 +1014,83 @@
           <w:lang w:val="fr-FR"/>
         </w:rPr>
       </w:pPr>
-      <w:r>
-        <w:rPr>
-          <w:rFonts w:ascii="Open Sans" w:hAnsi="Open Sans" w:cs="Open Sans"/>
-          <w:lang w:val="fr-FR"/>
-        </w:rPr>
-        <w:t xml:space="preserve">ClonePreferences permet de charger le fichier de configuration du nœud. Son constructeur prend un paramètre de type String, qui correspond au chemin du fichier de configuration. </w:t>
-      </w:r>
-    </w:p>
-    <w:p>
-      <w:pPr>
-        <w:rPr>
-          <w:rFonts w:ascii="Open Sans" w:hAnsi="Open Sans" w:cs="Open Sans"/>
-          <w:lang w:val="fr-FR"/>
-        </w:rPr>
-      </w:pPr>
-      <w:r>
-        <w:rPr>
-          <w:rFonts w:ascii="Open Sans" w:hAnsi="Open Sans" w:cs="Open Sans"/>
-          <w:lang w:val="fr-FR"/>
-        </w:rPr>
-        <w:t xml:space="preserve">Clone va initialiser tous les composants nécessaires au nœud Kalima, et permettra par la suite d’accéder aux données, de créer des transactions, etc. Son constructeur prend un seul paramètre : Le ClonePreferences. </w:t>
-      </w:r>
-    </w:p>
-    <w:p>
-      <w:pPr>
-        <w:rPr>
-          <w:rFonts w:ascii="Open Sans" w:hAnsi="Open Sans" w:cs="Open Sans"/>
-          <w:lang w:val="fr-FR"/>
-        </w:rPr>
-      </w:pPr>
-      <w:r>
-        <w:rPr>
-          <w:rFonts w:ascii="Open Sans" w:hAnsi="Open Sans" w:cs="Open Sans"/>
-          <w:lang w:val="fr-FR"/>
-        </w:rPr>
-        <w:t xml:space="preserve">La fonction connect permet de connecter le nœud à la blockchain. Nous verrons par la suite que l’on peut lui passer un paramètre. </w:t>
+      <w:proofErr w:type="spellStart"/>
+      <w:r>
+        <w:rPr>
+          <w:rFonts w:ascii="Open Sans" w:hAnsi="Open Sans" w:cs="Open Sans"/>
+          <w:lang w:val="fr-FR"/>
+        </w:rPr>
+        <w:t>ClonePreferences</w:t>
+      </w:r>
+      <w:proofErr w:type="spellEnd"/>
+      <w:r>
+        <w:rPr>
+          <w:rFonts w:ascii="Open Sans" w:hAnsi="Open Sans" w:cs="Open Sans"/>
+          <w:lang w:val="fr-FR"/>
+        </w:rPr>
+        <w:t xml:space="preserve"> permet de charger le fichier de configuration du nœud. Son constructeur prend un paramètre de type String, qui correspond au chemin du fichier de configuration. </w:t>
+      </w:r>
+    </w:p>
+    <w:p>
+      <w:pPr>
+        <w:rPr>
+          <w:rFonts w:ascii="Open Sans" w:hAnsi="Open Sans" w:cs="Open Sans"/>
+          <w:lang w:val="fr-FR"/>
+        </w:rPr>
+      </w:pPr>
+      <w:r>
+        <w:rPr>
+          <w:rFonts w:ascii="Open Sans" w:hAnsi="Open Sans" w:cs="Open Sans"/>
+          <w:lang w:val="fr-FR"/>
+        </w:rPr>
+        <w:t xml:space="preserve">Clone va initialiser tous les composants nécessaires au nœud Kalima, et permettra par la suite d’accéder aux données, de créer des transactions, etc. Son constructeur prend un seul paramètre : Le </w:t>
+      </w:r>
+      <w:proofErr w:type="spellStart"/>
+      <w:r>
+        <w:rPr>
+          <w:rFonts w:ascii="Open Sans" w:hAnsi="Open Sans" w:cs="Open Sans"/>
+          <w:lang w:val="fr-FR"/>
+        </w:rPr>
+        <w:t>ClonePreferences</w:t>
+      </w:r>
+      <w:proofErr w:type="spellEnd"/>
+      <w:r>
+        <w:rPr>
+          <w:rFonts w:ascii="Open Sans" w:hAnsi="Open Sans" w:cs="Open Sans"/>
+          <w:lang w:val="fr-FR"/>
+        </w:rPr>
+        <w:t xml:space="preserve">. </w:t>
+      </w:r>
+    </w:p>
+    <w:p>
+      <w:pPr>
+        <w:rPr>
+          <w:rFonts w:ascii="Open Sans" w:hAnsi="Open Sans" w:cs="Open Sans"/>
+          <w:lang w:val="fr-FR"/>
+        </w:rPr>
+      </w:pPr>
+      <w:r>
+        <w:rPr>
+          <w:rFonts w:ascii="Open Sans" w:hAnsi="Open Sans" w:cs="Open Sans"/>
+          <w:lang w:val="fr-FR"/>
+        </w:rPr>
+        <w:t xml:space="preserve">La fonction </w:t>
+      </w:r>
+      <w:proofErr w:type="spellStart"/>
+      <w:r>
+        <w:rPr>
+          <w:rFonts w:ascii="Open Sans" w:hAnsi="Open Sans" w:cs="Open Sans"/>
+          <w:lang w:val="fr-FR"/>
+        </w:rPr>
+        <w:t>connect</w:t>
+      </w:r>
+      <w:proofErr w:type="spellEnd"/>
+      <w:r>
+        <w:rPr>
+          <w:rFonts w:ascii="Open Sans" w:hAnsi="Open Sans" w:cs="Open Sans"/>
+          <w:lang w:val="fr-FR"/>
+        </w:rPr>
+        <w:t xml:space="preserve"> permet de connecter le nœud à la blockchain. Nous verrons par la suite que l’on peut lui passer un paramètre. </w:t>
       </w:r>
     </w:p>
     <w:p>
@@ -896,7 +1147,55 @@
           <w:rFonts w:ascii="Open Sans" w:hAnsi="Open Sans" w:cs="Open Sans"/>
           <w:lang w:val="fr-FR"/>
         </w:rPr>
-        <w:t xml:space="preserve">L’adresse : L’adresse sera laquelle la transaction sera créé. L’adresse peut par exemple correspondre à un wallet. Dans nos tutoriaux, les adresses sont volontairement représentées comme des chemins que l’on pourrait avoir dans un système de fichiers (exemple : /alarms/fire). </w:t>
+        <w:t xml:space="preserve">L’adresse : L’adresse sera laquelle la transaction sera créé. L’adresse peut par exemple correspondre à un </w:t>
+      </w:r>
+      <w:proofErr w:type="spellStart"/>
+      <w:r>
+        <w:rPr>
+          <w:rFonts w:ascii="Open Sans" w:hAnsi="Open Sans" w:cs="Open Sans"/>
+          <w:lang w:val="fr-FR"/>
+        </w:rPr>
+        <w:t>wallet</w:t>
+      </w:r>
+      <w:proofErr w:type="spellEnd"/>
+      <w:r>
+        <w:rPr>
+          <w:rFonts w:ascii="Open Sans" w:hAnsi="Open Sans" w:cs="Open Sans"/>
+          <w:lang w:val="fr-FR"/>
+        </w:rPr>
+        <w:t>. Dans nos tutoriaux, les adresses sont volontairement représentées comme des chemins que l’on pourrait avoir dans un système de fichiers (exemple : /</w:t>
+      </w:r>
+      <w:proofErr w:type="spellStart"/>
+      <w:r>
+        <w:rPr>
+          <w:rFonts w:ascii="Open Sans" w:hAnsi="Open Sans" w:cs="Open Sans"/>
+          <w:lang w:val="fr-FR"/>
+        </w:rPr>
+        <w:t>alarms</w:t>
+      </w:r>
+      <w:proofErr w:type="spellEnd"/>
+      <w:r>
+        <w:rPr>
+          <w:rFonts w:ascii="Open Sans" w:hAnsi="Open Sans" w:cs="Open Sans"/>
+          <w:lang w:val="fr-FR"/>
+        </w:rPr>
+        <w:t>/</w:t>
+      </w:r>
+      <w:proofErr w:type="spellStart"/>
+      <w:r>
+        <w:rPr>
+          <w:rFonts w:ascii="Open Sans" w:hAnsi="Open Sans" w:cs="Open Sans"/>
+          <w:lang w:val="fr-FR"/>
+        </w:rPr>
+        <w:t>fire</w:t>
+      </w:r>
+      <w:proofErr w:type="spellEnd"/>
+      <w:r>
+        <w:rPr>
+          <w:rFonts w:ascii="Open Sans" w:hAnsi="Open Sans" w:cs="Open Sans"/>
+          <w:lang w:val="fr-FR"/>
+        </w:rPr>
+        <w:t xml:space="preserve">). </w:t>
       </w:r>
     </w:p>
     <w:p>
@@ -931,7 +1230,39 @@
           <w:rFonts w:ascii="Open Sans" w:hAnsi="Open Sans" w:cs="Open Sans"/>
           <w:lang w:val="fr-FR"/>
         </w:rPr>
-        <w:t xml:space="preserve">Une transaction est bien entendu immuable, mais comme expliqué la documentation Kalima_API, il faut bien distinguer les transactions des valeurs courantes dans Kalima. Si pour une adresse donnée, on a une valeur courante avec la clé « temperature », cette valeur courante peut être remplacé si on crée une nouvelle transaction avec la même clé, et peut être supprimé si on crée une transaction de suppression (body vide) avec cette même clé. </w:t>
+        <w:t xml:space="preserve">Une transaction est bien entendu immuable, mais comme expliqué la documentation </w:t>
+      </w:r>
+      <w:proofErr w:type="spellStart"/>
+      <w:r>
+        <w:rPr>
+          <w:rFonts w:ascii="Open Sans" w:hAnsi="Open Sans" w:cs="Open Sans"/>
+          <w:lang w:val="fr-FR"/>
+        </w:rPr>
+        <w:t>Kalima_API</w:t>
+      </w:r>
+      <w:proofErr w:type="spellEnd"/>
+      <w:r>
+        <w:rPr>
+          <w:rFonts w:ascii="Open Sans" w:hAnsi="Open Sans" w:cs="Open Sans"/>
+          <w:lang w:val="fr-FR"/>
+        </w:rPr>
+        <w:t>, il faut bien distinguer les transactions des valeurs courantes dans Kalima. Si pour une adresse donnée, on a une valeur courante avec la clé « </w:t>
+      </w:r>
+      <w:proofErr w:type="spellStart"/>
+      <w:r>
+        <w:rPr>
+          <w:rFonts w:ascii="Open Sans" w:hAnsi="Open Sans" w:cs="Open Sans"/>
+          <w:lang w:val="fr-FR"/>
+        </w:rPr>
+        <w:t>temperature</w:t>
+      </w:r>
+      <w:proofErr w:type="spellEnd"/>
+      <w:r>
+        <w:rPr>
+          <w:rFonts w:ascii="Open Sans" w:hAnsi="Open Sans" w:cs="Open Sans"/>
+          <w:lang w:val="fr-FR"/>
+        </w:rPr>
+        <w:t xml:space="preserve"> », cette valeur courante peut être remplacé si on crée une nouvelle transaction avec la même clé, et peut être supprimé si on crée une transaction de suppression (body vide) avec cette même clé. </w:t>
       </w:r>
     </w:p>
     <w:p>
@@ -959,6 +1290,7 @@
           <w:lang w:val="en-US"/>
         </w:rPr>
       </w:pPr>
+      <w:proofErr w:type="spellStart"/>
       <w:r>
         <w:rPr>
           <w:rFonts w:ascii="Avenir Next LT Pro" w:hAnsi="Avenir Next LT Pro" w:cs="Courier New"/>
@@ -968,6 +1300,7 @@
         </w:rPr>
         <w:t>boolean</w:t>
       </w:r>
+      <w:proofErr w:type="spellEnd"/>
       <w:r>
         <w:rPr>
           <w:rFonts w:ascii="Avenir Next LT Pro" w:hAnsi="Avenir Next LT Pro" w:cs="Courier New"/>
@@ -975,19 +1308,9 @@
           <w:highlight w:val="white"/>
           <w:lang w:val="en-US"/>
         </w:rPr>
-        <w:t xml:space="preserve"> put</w:t>
-      </w:r>
-      <w:r>
-        <w:rPr>
-          <w:rFonts w:ascii="Avenir Next LT Pro" w:hAnsi="Avenir Next LT Pro" w:cs="Courier New"/>
-          <w:b/>
-          <w:bCs/>
-          <w:color w:val="000080"/>
-          <w:highlight w:val="white"/>
-          <w:lang w:val="en-US"/>
-        </w:rPr>
-        <w:t>(</w:t>
-      </w:r>
+        <w:t xml:space="preserve"> </w:t>
+      </w:r>
+      <w:proofErr w:type="gramStart"/>
       <w:r>
         <w:rPr>
           <w:rFonts w:ascii="Avenir Next LT Pro" w:hAnsi="Avenir Next LT Pro" w:cs="Courier New"/>
@@ -995,7 +1318,7 @@
           <w:highlight w:val="white"/>
           <w:lang w:val="en-US"/>
         </w:rPr>
-        <w:t>String address</w:t>
+        <w:t>put</w:t>
       </w:r>
       <w:r>
         <w:rPr>
@@ -1006,8 +1329,9 @@
           <w:highlight w:val="white"/>
           <w:lang w:val="en-US"/>
         </w:rPr>
-        <w:t>,</w:t>
-      </w:r>
+        <w:t>(</w:t>
+      </w:r>
+      <w:proofErr w:type="gramEnd"/>
       <w:r>
         <w:rPr>
           <w:rFonts w:ascii="Avenir Next LT Pro" w:hAnsi="Avenir Next LT Pro" w:cs="Courier New"/>
@@ -1015,7 +1339,7 @@
           <w:highlight w:val="white"/>
           <w:lang w:val="en-US"/>
         </w:rPr>
-        <w:t xml:space="preserve"> String key</w:t>
+        <w:t>String address</w:t>
       </w:r>
       <w:r>
         <w:rPr>
@@ -1035,6 +1359,26 @@
           <w:highlight w:val="white"/>
           <w:lang w:val="en-US"/>
         </w:rPr>
+        <w:t xml:space="preserve"> String key</w:t>
+      </w:r>
+      <w:r>
+        <w:rPr>
+          <w:rFonts w:ascii="Avenir Next LT Pro" w:hAnsi="Avenir Next LT Pro" w:cs="Courier New"/>
+          <w:b/>
+          <w:bCs/>
+          <w:color w:val="000080"/>
+          <w:highlight w:val="white"/>
+          <w:lang w:val="en-US"/>
+        </w:rPr>
+        <w:t>,</w:t>
+      </w:r>
+      <w:r>
+        <w:rPr>
+          <w:rFonts w:ascii="Avenir Next LT Pro" w:hAnsi="Avenir Next LT Pro" w:cs="Courier New"/>
+          <w:color w:val="000000"/>
+          <w:highlight w:val="white"/>
+          <w:lang w:val="en-US"/>
+        </w:rPr>
         <w:t xml:space="preserve"> </w:t>
       </w:r>
       <w:r>
@@ -1088,6 +1432,7 @@
           <w:lang w:val="en-US"/>
         </w:rPr>
       </w:pPr>
+      <w:proofErr w:type="spellStart"/>
       <w:r>
         <w:rPr>
           <w:rFonts w:ascii="Avenir Next LT Pro" w:hAnsi="Avenir Next LT Pro" w:cs="Courier New"/>
@@ -1097,6 +1442,7 @@
         </w:rPr>
         <w:t>boolean</w:t>
       </w:r>
+      <w:proofErr w:type="spellEnd"/>
       <w:r>
         <w:rPr>
           <w:rFonts w:ascii="Avenir Next LT Pro" w:hAnsi="Avenir Next LT Pro" w:cs="Courier New"/>
@@ -1104,19 +1450,9 @@
           <w:highlight w:val="white"/>
           <w:lang w:val="en-US"/>
         </w:rPr>
-        <w:t xml:space="preserve"> put</w:t>
-      </w:r>
-      <w:r>
-        <w:rPr>
-          <w:rFonts w:ascii="Avenir Next LT Pro" w:hAnsi="Avenir Next LT Pro" w:cs="Courier New"/>
-          <w:b/>
-          <w:bCs/>
-          <w:color w:val="000080"/>
-          <w:highlight w:val="white"/>
-          <w:lang w:val="en-US"/>
-        </w:rPr>
-        <w:t>(</w:t>
-      </w:r>
+        <w:t xml:space="preserve"> </w:t>
+      </w:r>
+      <w:proofErr w:type="gramStart"/>
       <w:r>
         <w:rPr>
           <w:rFonts w:ascii="Avenir Next LT Pro" w:hAnsi="Avenir Next LT Pro" w:cs="Courier New"/>
@@ -1124,7 +1460,7 @@
           <w:highlight w:val="white"/>
           <w:lang w:val="en-US"/>
         </w:rPr>
-        <w:t>String address</w:t>
+        <w:t>put</w:t>
       </w:r>
       <w:r>
         <w:rPr>
@@ -1135,8 +1471,9 @@
           <w:highlight w:val="white"/>
           <w:lang w:val="en-US"/>
         </w:rPr>
-        <w:t>,</w:t>
-      </w:r>
+        <w:t>(</w:t>
+      </w:r>
+      <w:proofErr w:type="gramEnd"/>
       <w:r>
         <w:rPr>
           <w:rFonts w:ascii="Avenir Next LT Pro" w:hAnsi="Avenir Next LT Pro" w:cs="Courier New"/>
@@ -1144,7 +1481,7 @@
           <w:highlight w:val="white"/>
           <w:lang w:val="en-US"/>
         </w:rPr>
-        <w:t xml:space="preserve"> String key</w:t>
+        <w:t>String address</w:t>
       </w:r>
       <w:r>
         <w:rPr>
@@ -1164,6 +1501,26 @@
           <w:highlight w:val="white"/>
           <w:lang w:val="en-US"/>
         </w:rPr>
+        <w:t xml:space="preserve"> String key</w:t>
+      </w:r>
+      <w:r>
+        <w:rPr>
+          <w:rFonts w:ascii="Avenir Next LT Pro" w:hAnsi="Avenir Next LT Pro" w:cs="Courier New"/>
+          <w:b/>
+          <w:bCs/>
+          <w:color w:val="000080"/>
+          <w:highlight w:val="white"/>
+          <w:lang w:val="en-US"/>
+        </w:rPr>
+        <w:t>,</w:t>
+      </w:r>
+      <w:r>
+        <w:rPr>
+          <w:rFonts w:ascii="Avenir Next LT Pro" w:hAnsi="Avenir Next LT Pro" w:cs="Courier New"/>
+          <w:color w:val="000000"/>
+          <w:highlight w:val="white"/>
+          <w:lang w:val="en-US"/>
+        </w:rPr>
         <w:t xml:space="preserve"> </w:t>
       </w:r>
       <w:r>
@@ -1231,17 +1588,28 @@
           <w:highlight w:val="white"/>
           <w:lang w:val="en-US"/>
         </w:rPr>
-        <w:t xml:space="preserve"> ttl</w:t>
-      </w:r>
+        <w:t xml:space="preserve"> </w:t>
+      </w:r>
+      <w:proofErr w:type="spellStart"/>
       <w:r>
         <w:rPr>
           <w:rFonts w:ascii="Avenir Next LT Pro" w:hAnsi="Avenir Next LT Pro" w:cs="Courier New"/>
-          <w:b/>
-          <w:bCs/>
-          <w:color w:val="000080"/>
+          <w:color w:val="000000"/>
           <w:highlight w:val="white"/>
           <w:lang w:val="en-US"/>
         </w:rPr>
+        <w:t>ttl</w:t>
+      </w:r>
+      <w:proofErr w:type="spellEnd"/>
+      <w:r>
+        <w:rPr>
+          <w:rFonts w:ascii="Avenir Next LT Pro" w:hAnsi="Avenir Next LT Pro" w:cs="Courier New"/>
+          <w:b/>
+          <w:bCs/>
+          <w:color w:val="000080"/>
+          <w:highlight w:val="white"/>
+          <w:lang w:val="en-US"/>
+        </w:rPr>
         <w:t>)</w:t>
       </w:r>
     </w:p>
@@ -1256,6 +1624,7 @@
           <w:lang w:val="en-US"/>
         </w:rPr>
       </w:pPr>
+      <w:proofErr w:type="spellStart"/>
       <w:r>
         <w:rPr>
           <w:rFonts w:ascii="Avenir Next LT Pro" w:hAnsi="Avenir Next LT Pro" w:cs="Courier New"/>
@@ -1265,6 +1634,7 @@
         </w:rPr>
         <w:t>boolean</w:t>
       </w:r>
+      <w:proofErr w:type="spellEnd"/>
       <w:r>
         <w:rPr>
           <w:rFonts w:ascii="Avenir Next LT Pro" w:hAnsi="Avenir Next LT Pro" w:cs="Courier New"/>
@@ -1272,19 +1642,30 @@
           <w:highlight w:val="white"/>
           <w:lang w:val="en-US"/>
         </w:rPr>
-        <w:t xml:space="preserve"> remove</w:t>
-      </w:r>
+        <w:t xml:space="preserve"> </w:t>
+      </w:r>
+      <w:proofErr w:type="gramStart"/>
       <w:r>
         <w:rPr>
           <w:rFonts w:ascii="Avenir Next LT Pro" w:hAnsi="Avenir Next LT Pro" w:cs="Courier New"/>
-          <w:b/>
-          <w:bCs/>
-          <w:color w:val="000080"/>
+          <w:color w:val="000000"/>
           <w:highlight w:val="white"/>
           <w:lang w:val="en-US"/>
         </w:rPr>
+        <w:t>remove</w:t>
+      </w:r>
+      <w:r>
+        <w:rPr>
+          <w:rFonts w:ascii="Avenir Next LT Pro" w:hAnsi="Avenir Next LT Pro" w:cs="Courier New"/>
+          <w:b/>
+          <w:bCs/>
+          <w:color w:val="000080"/>
+          <w:highlight w:val="white"/>
+          <w:lang w:val="en-US"/>
+        </w:rPr>
         <w:t>(</w:t>
       </w:r>
+      <w:proofErr w:type="gramEnd"/>
       <w:r>
         <w:rPr>
           <w:rFonts w:ascii="Avenir Next LT Pro" w:hAnsi="Avenir Next LT Pro" w:cs="Courier New"/>
@@ -1383,7 +1764,23 @@
           <w:rFonts w:ascii="Open Sans" w:hAnsi="Open Sans" w:cs="Open Sans"/>
           <w:lang w:val="fr-FR"/>
         </w:rPr>
-        <w:t xml:space="preserve">Les deux fonctions put permettent de créer des transactions dites d’ajout (ou d’édition) et la fonction remove permet de créer une transaction de suppression (c’est pourquoi elle ne prend pas de body en paramètre).  </w:t>
+        <w:t xml:space="preserve">Les deux fonctions put permettent de créer des transactions dites d’ajout (ou d’édition) et la fonction </w:t>
+      </w:r>
+      <w:proofErr w:type="spellStart"/>
+      <w:r>
+        <w:rPr>
+          <w:rFonts w:ascii="Open Sans" w:hAnsi="Open Sans" w:cs="Open Sans"/>
+          <w:lang w:val="fr-FR"/>
+        </w:rPr>
+        <w:t>remove</w:t>
+      </w:r>
+      <w:proofErr w:type="spellEnd"/>
+      <w:r>
+        <w:rPr>
+          <w:rFonts w:ascii="Open Sans" w:hAnsi="Open Sans" w:cs="Open Sans"/>
+          <w:lang w:val="fr-FR"/>
+        </w:rPr>
+        <w:t xml:space="preserve"> permet de créer une transaction de suppression (c’est pourquoi elle ne prend pas de body en paramètre).  </w:t>
       </w:r>
     </w:p>
     <w:p>
@@ -1422,22 +1819,40 @@
           <w:rFonts w:ascii="Open Sans" w:hAnsi="Open Sans" w:cs="Open Sans"/>
           <w:lang w:val="fr-FR"/>
         </w:rPr>
-        <w:t>Envoi d’une température à l’adresse /sensors :</w:t>
-      </w:r>
-    </w:p>
-    <w:p>
-      <w:pPr>
-        <w:pStyle w:val="code"/>
-        <w:rPr>
-          <w:rFonts w:ascii="Avenir Next LT Pro" w:hAnsi="Avenir Next LT Pro" w:hint="eastAsia"/>
-          <w:b/>
-          <w:bCs/>
-          <w:color w:val="000080"/>
-          <w:sz w:val="18"/>
-          <w:szCs w:val="18"/>
-          <w:highlight w:val="white"/>
-        </w:rPr>
-      </w:pPr>
+        <w:t>Envoi d’une température à l’adresse /</w:t>
+      </w:r>
+      <w:proofErr w:type="spellStart"/>
+      <w:r>
+        <w:rPr>
+          <w:rFonts w:ascii="Open Sans" w:hAnsi="Open Sans" w:cs="Open Sans"/>
+          <w:lang w:val="fr-FR"/>
+        </w:rPr>
+        <w:t>sensors</w:t>
+      </w:r>
+      <w:proofErr w:type="spellEnd"/>
+      <w:r>
+        <w:rPr>
+          <w:rFonts w:ascii="Open Sans" w:hAnsi="Open Sans" w:cs="Open Sans"/>
+          <w:lang w:val="fr-FR"/>
+        </w:rPr>
+        <w:t> :</w:t>
+      </w:r>
+    </w:p>
+    <w:p>
+      <w:pPr>
+        <w:pStyle w:val="code"/>
+        <w:rPr>
+          <w:rFonts w:ascii="Avenir Next LT Pro" w:hAnsi="Avenir Next LT Pro"/>
+          <w:b/>
+          <w:bCs/>
+          <w:color w:val="000080"/>
+          <w:sz w:val="18"/>
+          <w:szCs w:val="18"/>
+          <w:highlight w:val="white"/>
+        </w:rPr>
+      </w:pPr>
+      <w:proofErr w:type="spellStart"/>
+      <w:proofErr w:type="gramStart"/>
       <w:r>
         <w:rPr>
           <w:rFonts w:ascii="Avenir Next LT Pro" w:hAnsi="Avenir Next LT Pro"/>
@@ -1468,6 +1883,7 @@
         </w:rPr>
         <w:t>put</w:t>
       </w:r>
+      <w:proofErr w:type="spellEnd"/>
       <w:r>
         <w:rPr>
           <w:rFonts w:ascii="Avenir Next LT Pro" w:hAnsi="Avenir Next LT Pro"/>
@@ -1480,12 +1896,13 @@
         </w:rPr>
         <w:t>(</w:t>
       </w:r>
-    </w:p>
-    <w:p>
-      <w:pPr>
-        <w:pStyle w:val="code"/>
-        <w:rPr>
-          <w:rFonts w:ascii="Avenir Next LT Pro" w:hAnsi="Avenir Next LT Pro" w:hint="eastAsia"/>
+      <w:proofErr w:type="gramEnd"/>
+    </w:p>
+    <w:p>
+      <w:pPr>
+        <w:pStyle w:val="code"/>
+        <w:rPr>
+          <w:rFonts w:ascii="Avenir Next LT Pro" w:hAnsi="Avenir Next LT Pro"/>
           <w:sz w:val="18"/>
           <w:szCs w:val="18"/>
           <w:highlight w:val="white"/>
@@ -1527,7 +1944,7 @@
       <w:pPr>
         <w:pStyle w:val="code"/>
         <w:rPr>
-          <w:rFonts w:ascii="Avenir Next LT Pro" w:hAnsi="Avenir Next LT Pro" w:hint="eastAsia"/>
+          <w:rFonts w:ascii="Avenir Next LT Pro" w:hAnsi="Avenir Next LT Pro"/>
           <w:sz w:val="18"/>
           <w:szCs w:val="18"/>
           <w:highlight w:val="white"/>
@@ -1578,31 +1995,54 @@
       <w:pPr>
         <w:pStyle w:val="code"/>
         <w:rPr>
-          <w:rFonts w:ascii="Avenir Next LT Pro" w:hAnsi="Avenir Next LT Pro" w:hint="eastAsia"/>
-          <w:b/>
-          <w:bCs/>
-          <w:color w:val="000080"/>
-          <w:sz w:val="18"/>
-          <w:szCs w:val="18"/>
-          <w:highlight w:val="white"/>
-        </w:rPr>
-      </w:pPr>
+          <w:rFonts w:ascii="Avenir Next LT Pro" w:hAnsi="Avenir Next LT Pro"/>
+          <w:b/>
+          <w:bCs/>
+          <w:color w:val="000080"/>
+          <w:sz w:val="18"/>
+          <w:szCs w:val="18"/>
+          <w:highlight w:val="white"/>
+        </w:rPr>
+      </w:pPr>
+      <w:proofErr w:type="spellStart"/>
+      <w:proofErr w:type="gramStart"/>
       <w:r>
         <w:rPr>
           <w:rFonts w:ascii="Consolas" w:hAnsi="Consolas" w:cs="Consolas"/>
           <w:sz w:val="19"/>
           <w:szCs w:val="19"/>
         </w:rPr>
-        <w:t>Encoding.ASCII.GetBytes(</w:t>
-      </w:r>
-      <w:r>
-        <w:rPr>
-          <w:rFonts w:ascii="Avenir Next LT Pro" w:hAnsi="Avenir Next LT Pro"/>
-          <w:sz w:val="18"/>
-          <w:szCs w:val="18"/>
-          <w:highlight w:val="white"/>
-        </w:rPr>
-        <w:t>temperature.toString()</w:t>
+        <w:t>Encoding.ASCII.GetBytes</w:t>
+      </w:r>
+      <w:proofErr w:type="spellEnd"/>
+      <w:proofErr w:type="gramEnd"/>
+      <w:r>
+        <w:rPr>
+          <w:rFonts w:ascii="Consolas" w:hAnsi="Consolas" w:cs="Consolas"/>
+          <w:sz w:val="19"/>
+          <w:szCs w:val="19"/>
+        </w:rPr>
+        <w:t>(</w:t>
+      </w:r>
+      <w:proofErr w:type="spellStart"/>
+      <w:r>
+        <w:rPr>
+          <w:rFonts w:ascii="Avenir Next LT Pro" w:hAnsi="Avenir Next LT Pro"/>
+          <w:sz w:val="18"/>
+          <w:szCs w:val="18"/>
+          <w:highlight w:val="white"/>
+        </w:rPr>
+        <w:t>temperature.toString</w:t>
+      </w:r>
+      <w:proofErr w:type="spellEnd"/>
+      <w:r>
+        <w:rPr>
+          <w:rFonts w:ascii="Avenir Next LT Pro" w:hAnsi="Avenir Next LT Pro"/>
+          <w:sz w:val="18"/>
+          <w:szCs w:val="18"/>
+          <w:highlight w:val="white"/>
+        </w:rPr>
+        <w:t>()</w:t>
       </w:r>
       <w:r>
         <w:rPr>
@@ -1621,7 +2061,7 @@
       <w:pPr>
         <w:pStyle w:val="code"/>
         <w:rPr>
-          <w:rFonts w:ascii="Avenir Next LT Pro" w:hAnsi="Avenir Next LT Pro" w:hint="eastAsia"/>
+          <w:rFonts w:ascii="Avenir Next LT Pro" w:hAnsi="Avenir Next LT Pro"/>
           <w:sz w:val="18"/>
           <w:szCs w:val="18"/>
           <w:highlight w:val="white"/>
@@ -1669,16 +2109,18 @@
       <w:pPr>
         <w:pStyle w:val="code"/>
         <w:rPr>
-          <w:rFonts w:ascii="Avenir Next LT Pro" w:hAnsi="Avenir Next LT Pro" w:hint="eastAsia"/>
-          <w:b/>
-          <w:bCs/>
-          <w:color w:val="000080"/>
-          <w:sz w:val="18"/>
-          <w:szCs w:val="18"/>
-          <w:highlight w:val="white"/>
-          <w:lang w:val="fr-FR"/>
-        </w:rPr>
-      </w:pPr>
+          <w:rFonts w:ascii="Avenir Next LT Pro" w:hAnsi="Avenir Next LT Pro"/>
+          <w:b/>
+          <w:bCs/>
+          <w:color w:val="000080"/>
+          <w:sz w:val="18"/>
+          <w:szCs w:val="18"/>
+          <w:highlight w:val="white"/>
+          <w:lang w:val="fr-FR"/>
+        </w:rPr>
+      </w:pPr>
+      <w:proofErr w:type="spellStart"/>
+      <w:proofErr w:type="gramStart"/>
       <w:r>
         <w:rPr>
           <w:rFonts w:ascii="Avenir Next LT Pro" w:hAnsi="Avenir Next LT Pro"/>
@@ -1700,14 +2142,29 @@
           <w:highlight w:val="white"/>
           <w:lang w:val="fr-FR"/>
         </w:rPr>
-        <w:t>.remove(</w:t>
-      </w:r>
-    </w:p>
-    <w:p>
-      <w:pPr>
-        <w:pStyle w:val="code"/>
-        <w:rPr>
-          <w:rFonts w:ascii="Avenir Next LT Pro" w:hAnsi="Avenir Next LT Pro" w:hint="eastAsia"/>
+        <w:t>.remove</w:t>
+      </w:r>
+      <w:proofErr w:type="spellEnd"/>
+      <w:proofErr w:type="gramEnd"/>
+      <w:r>
+        <w:rPr>
+          <w:rFonts w:ascii="Avenir Next LT Pro" w:hAnsi="Avenir Next LT Pro"/>
+          <w:b/>
+          <w:bCs/>
+          <w:color w:val="000080"/>
+          <w:sz w:val="18"/>
+          <w:szCs w:val="18"/>
+          <w:highlight w:val="white"/>
+          <w:lang w:val="fr-FR"/>
+        </w:rPr>
+        <w:t>(</w:t>
+      </w:r>
+    </w:p>
+    <w:p>
+      <w:pPr>
+        <w:pStyle w:val="code"/>
+        <w:rPr>
+          <w:rFonts w:ascii="Avenir Next LT Pro" w:hAnsi="Avenir Next LT Pro"/>
           <w:sz w:val="18"/>
           <w:szCs w:val="18"/>
           <w:highlight w:val="white"/>
@@ -1723,7 +2180,31 @@
           <w:highlight w:val="white"/>
           <w:lang w:val="fr-FR"/>
         </w:rPr>
-        <w:t xml:space="preserve">    "/sensors"</w:t>
+        <w:t xml:space="preserve">    "/</w:t>
+      </w:r>
+      <w:proofErr w:type="spellStart"/>
+      <w:r>
+        <w:rPr>
+          <w:rFonts w:ascii="Avenir Next LT Pro" w:hAnsi="Avenir Next LT Pro"/>
+          <w:color w:val="808080"/>
+          <w:sz w:val="18"/>
+          <w:szCs w:val="18"/>
+          <w:highlight w:val="white"/>
+          <w:lang w:val="fr-FR"/>
+        </w:rPr>
+        <w:t>sensors</w:t>
+      </w:r>
+      <w:proofErr w:type="spellEnd"/>
+      <w:r>
+        <w:rPr>
+          <w:rFonts w:ascii="Avenir Next LT Pro" w:hAnsi="Avenir Next LT Pro"/>
+          <w:color w:val="808080"/>
+          <w:sz w:val="18"/>
+          <w:szCs w:val="18"/>
+          <w:highlight w:val="white"/>
+          <w:lang w:val="fr-FR"/>
+        </w:rPr>
+        <w:t>"</w:t>
       </w:r>
       <w:r>
         <w:rPr>
@@ -1753,7 +2234,7 @@
       <w:pPr>
         <w:pStyle w:val="code"/>
         <w:rPr>
-          <w:rFonts w:ascii="Avenir Next LT Pro" w:hAnsi="Avenir Next LT Pro" w:hint="eastAsia"/>
+          <w:rFonts w:ascii="Avenir Next LT Pro" w:hAnsi="Avenir Next LT Pro"/>
           <w:b/>
           <w:bCs/>
           <w:color w:val="000080"/>
@@ -1782,14 +2263,38 @@
           <w:highlight w:val="white"/>
           <w:lang w:val="fr-FR"/>
         </w:rPr>
-        <w:t>"temperature"</w:t>
-      </w:r>
-    </w:p>
-    <w:p>
-      <w:pPr>
-        <w:pStyle w:val="code"/>
-        <w:rPr>
-          <w:rFonts w:ascii="Avenir Next LT Pro" w:hAnsi="Avenir Next LT Pro" w:hint="eastAsia"/>
+        <w:t>"</w:t>
+      </w:r>
+      <w:proofErr w:type="spellStart"/>
+      <w:r>
+        <w:rPr>
+          <w:rFonts w:ascii="Avenir Next LT Pro" w:hAnsi="Avenir Next LT Pro"/>
+          <w:color w:val="808080"/>
+          <w:sz w:val="18"/>
+          <w:szCs w:val="18"/>
+          <w:highlight w:val="white"/>
+          <w:lang w:val="fr-FR"/>
+        </w:rPr>
+        <w:t>temperature</w:t>
+      </w:r>
+      <w:proofErr w:type="spellEnd"/>
+      <w:r>
+        <w:rPr>
+          <w:rFonts w:ascii="Avenir Next LT Pro" w:hAnsi="Avenir Next LT Pro"/>
+          <w:color w:val="808080"/>
+          <w:sz w:val="18"/>
+          <w:szCs w:val="18"/>
+          <w:highlight w:val="white"/>
+          <w:lang w:val="fr-FR"/>
+        </w:rPr>
+        <w:t>"</w:t>
+      </w:r>
+    </w:p>
+    <w:p>
+      <w:pPr>
+        <w:pStyle w:val="code"/>
+        <w:rPr>
+          <w:rFonts w:ascii="Avenir Next LT Pro" w:hAnsi="Avenir Next LT Pro"/>
           <w:b/>
           <w:bCs/>
           <w:color w:val="000080"/>
@@ -1865,29 +2370,10 @@
           <w:highlight w:val="white"/>
           <w:lang w:val="fr-FR"/>
         </w:rPr>
-        <w:t xml:space="preserve">Récupérer une valeur precise </w:t>
-      </w:r>
-    </w:p>
-    <w:p>
-      <w:pPr>
-        <w:rPr>
-          <w:rFonts w:ascii="Open Sans" w:hAnsi="Open Sans" w:cs="Open Sans"/>
-          <w:highlight w:val="white"/>
-          <w:lang w:val="fr-FR"/>
-        </w:rPr>
-      </w:pPr>
-      <w:r>
-        <w:rPr>
-          <w:rFonts w:ascii="Open Sans" w:hAnsi="Open Sans" w:cs="Open Sans"/>
-          <w:highlight w:val="white"/>
-          <w:lang w:val="fr-FR"/>
-        </w:rPr>
-        <w:t xml:space="preserve">Il est possible de récupérer une valeur courante sur une adresse en connaissant sa clé unique, via la fonction get de l’objet Clone. Cette fonction retourne un objet de type KMsg, via lequel on peut retrouver l’adresse, la clé, le contenu de la transaction par exemple. </w:t>
-      </w:r>
-    </w:p>
-    <w:p>
-      <w:pPr>
-        <w:pStyle w:val="Titre3"/>
+        <w:t xml:space="preserve">Récupérer une valeur </w:t>
+      </w:r>
+      <w:proofErr w:type="spellStart"/>
+      <w:r>
         <w:rPr>
           <w:rFonts w:ascii="Open Sans" w:hAnsi="Open Sans" w:cs="Open Sans"/>
           <w:color w:val="6FB1EB"/>
@@ -1896,7 +2382,9 @@
           <w:highlight w:val="white"/>
           <w:lang w:val="fr-FR"/>
         </w:rPr>
-      </w:pPr>
+        <w:t>precise</w:t>
+      </w:r>
+      <w:proofErr w:type="spellEnd"/>
       <w:r>
         <w:rPr>
           <w:rFonts w:ascii="Open Sans" w:hAnsi="Open Sans" w:cs="Open Sans"/>
@@ -1906,43 +2394,61 @@
           <w:highlight w:val="white"/>
           <w:lang w:val="fr-FR"/>
         </w:rPr>
-        <w:t>Récupérer toutes les valeurs sur une adresse</w:t>
-      </w:r>
-    </w:p>
-    <w:p>
-      <w:pPr>
-        <w:rPr>
-          <w:rFonts w:ascii="Open Sans" w:hAnsi="Open Sans" w:cs="Open Sans"/>
-          <w:highlight w:val="white"/>
-          <w:lang w:val="fr-FR"/>
-        </w:rPr>
-      </w:pPr>
-      <w:r>
-        <w:rPr>
-          <w:rFonts w:ascii="Open Sans" w:hAnsi="Open Sans" w:cs="Open Sans"/>
-          <w:highlight w:val="white"/>
-          <w:lang w:val="fr-FR"/>
-        </w:rPr>
-        <w:t xml:space="preserve">On peut également parcourir toutes les valeurs sur une adresse, en parcourant la mémoire cache correspondante à cette adresse. Pour cela on peut récupérer la mémoire cache via la fonction getMemCache de l’objet Clone. On peut ensuite parcourir la mémoire cache via la fonction navigate qui prend en paramètre une interface que l’on doit implémenter. </w:t>
-      </w:r>
-    </w:p>
-    <w:p>
-      <w:pPr>
-        <w:rPr>
-          <w:rFonts w:ascii="Open Sans" w:hAnsi="Open Sans" w:cs="Open Sans"/>
-          <w:highlight w:val="white"/>
-          <w:lang w:val="fr-FR"/>
-        </w:rPr>
-      </w:pPr>
-    </w:p>
-    <w:p>
-      <w:pPr>
-        <w:rPr>
-          <w:rFonts w:ascii="Open Sans" w:hAnsi="Open Sans" w:cs="Open Sans"/>
-          <w:highlight w:val="white"/>
-          <w:lang w:val="fr-FR"/>
-        </w:rPr>
-      </w:pPr>
+        <w:t xml:space="preserve"> </w:t>
+      </w:r>
+    </w:p>
+    <w:p>
+      <w:pPr>
+        <w:rPr>
+          <w:rFonts w:ascii="Open Sans" w:hAnsi="Open Sans" w:cs="Open Sans"/>
+          <w:highlight w:val="white"/>
+          <w:lang w:val="fr-FR"/>
+        </w:rPr>
+      </w:pPr>
+      <w:r>
+        <w:rPr>
+          <w:rFonts w:ascii="Open Sans" w:hAnsi="Open Sans" w:cs="Open Sans"/>
+          <w:highlight w:val="white"/>
+          <w:lang w:val="fr-FR"/>
+        </w:rPr>
+        <w:t xml:space="preserve">Il est possible de récupérer une valeur courante sur une adresse en connaissant sa clé unique, via la fonction </w:t>
+      </w:r>
+      <w:proofErr w:type="spellStart"/>
+      <w:r>
+        <w:rPr>
+          <w:rFonts w:ascii="Open Sans" w:hAnsi="Open Sans" w:cs="Open Sans"/>
+          <w:highlight w:val="white"/>
+          <w:lang w:val="fr-FR"/>
+        </w:rPr>
+        <w:t>get</w:t>
+      </w:r>
+      <w:proofErr w:type="spellEnd"/>
+      <w:r>
+        <w:rPr>
+          <w:rFonts w:ascii="Open Sans" w:hAnsi="Open Sans" w:cs="Open Sans"/>
+          <w:highlight w:val="white"/>
+          <w:lang w:val="fr-FR"/>
+        </w:rPr>
+        <w:t xml:space="preserve"> de l’objet Clone. Cette fonction retourne un objet de type </w:t>
+      </w:r>
+      <w:proofErr w:type="spellStart"/>
+      <w:r>
+        <w:rPr>
+          <w:rFonts w:ascii="Open Sans" w:hAnsi="Open Sans" w:cs="Open Sans"/>
+          <w:highlight w:val="white"/>
+          <w:lang w:val="fr-FR"/>
+        </w:rPr>
+        <w:t>KMsg</w:t>
+      </w:r>
+      <w:proofErr w:type="spellEnd"/>
+      <w:r>
+        <w:rPr>
+          <w:rFonts w:ascii="Open Sans" w:hAnsi="Open Sans" w:cs="Open Sans"/>
+          <w:highlight w:val="white"/>
+          <w:lang w:val="fr-FR"/>
+        </w:rPr>
+        <w:t xml:space="preserve">, via lequel on peut retrouver l’adresse, la clé, le contenu de la transaction par exemple. </w:t>
+      </w:r>
     </w:p>
     <w:p>
       <w:pPr>
@@ -1953,7 +2459,6 @@
           <w:sz w:val="28"/>
           <w:szCs w:val="28"/>
           <w:highlight w:val="white"/>
-          <w:u w:val="single"/>
           <w:lang w:val="fr-FR"/>
         </w:rPr>
       </w:pPr>
@@ -1964,6 +2469,102 @@
           <w:sz w:val="28"/>
           <w:szCs w:val="28"/>
           <w:highlight w:val="white"/>
+          <w:lang w:val="fr-FR"/>
+        </w:rPr>
+        <w:t>Récupérer toutes les valeurs sur une adresse</w:t>
+      </w:r>
+    </w:p>
+    <w:p>
+      <w:pPr>
+        <w:rPr>
+          <w:rFonts w:ascii="Open Sans" w:hAnsi="Open Sans" w:cs="Open Sans"/>
+          <w:highlight w:val="white"/>
+          <w:lang w:val="fr-FR"/>
+        </w:rPr>
+      </w:pPr>
+      <w:r>
+        <w:rPr>
+          <w:rFonts w:ascii="Open Sans" w:hAnsi="Open Sans" w:cs="Open Sans"/>
+          <w:highlight w:val="white"/>
+          <w:lang w:val="fr-FR"/>
+        </w:rPr>
+        <w:t xml:space="preserve">On peut également parcourir toutes les valeurs sur une adresse, en parcourant la mémoire cache correspondante à cette adresse. Pour cela on peut récupérer la mémoire cache via la fonction </w:t>
+      </w:r>
+      <w:proofErr w:type="spellStart"/>
+      <w:r>
+        <w:rPr>
+          <w:rFonts w:ascii="Open Sans" w:hAnsi="Open Sans" w:cs="Open Sans"/>
+          <w:highlight w:val="white"/>
+          <w:lang w:val="fr-FR"/>
+        </w:rPr>
+        <w:t>getMemCache</w:t>
+      </w:r>
+      <w:proofErr w:type="spellEnd"/>
+      <w:r>
+        <w:rPr>
+          <w:rFonts w:ascii="Open Sans" w:hAnsi="Open Sans" w:cs="Open Sans"/>
+          <w:highlight w:val="white"/>
+          <w:lang w:val="fr-FR"/>
+        </w:rPr>
+        <w:t xml:space="preserve"> de l’objet Clone. On peut ensuite parcourir la mémoire cache via la fonction </w:t>
+      </w:r>
+      <w:proofErr w:type="spellStart"/>
+      <w:r>
+        <w:rPr>
+          <w:rFonts w:ascii="Open Sans" w:hAnsi="Open Sans" w:cs="Open Sans"/>
+          <w:highlight w:val="white"/>
+          <w:lang w:val="fr-FR"/>
+        </w:rPr>
+        <w:t>navigate</w:t>
+      </w:r>
+      <w:proofErr w:type="spellEnd"/>
+      <w:r>
+        <w:rPr>
+          <w:rFonts w:ascii="Open Sans" w:hAnsi="Open Sans" w:cs="Open Sans"/>
+          <w:highlight w:val="white"/>
+          <w:lang w:val="fr-FR"/>
+        </w:rPr>
+        <w:t xml:space="preserve"> qui prend en paramètre une interface que l’on doit implémenter. </w:t>
+      </w:r>
+    </w:p>
+    <w:p>
+      <w:pPr>
+        <w:rPr>
+          <w:rFonts w:ascii="Open Sans" w:hAnsi="Open Sans" w:cs="Open Sans"/>
+          <w:highlight w:val="white"/>
+          <w:lang w:val="fr-FR"/>
+        </w:rPr>
+      </w:pPr>
+    </w:p>
+    <w:p>
+      <w:pPr>
+        <w:rPr>
+          <w:rFonts w:ascii="Open Sans" w:hAnsi="Open Sans" w:cs="Open Sans"/>
+          <w:highlight w:val="white"/>
+          <w:lang w:val="fr-FR"/>
+        </w:rPr>
+      </w:pPr>
+    </w:p>
+    <w:p>
+      <w:pPr>
+        <w:pStyle w:val="Titre3"/>
+        <w:rPr>
+          <w:rFonts w:ascii="Open Sans" w:hAnsi="Open Sans" w:cs="Open Sans"/>
+          <w:color w:val="6FB1EB"/>
+          <w:sz w:val="28"/>
+          <w:szCs w:val="28"/>
+          <w:highlight w:val="white"/>
+          <w:u w:val="single"/>
+          <w:lang w:val="fr-FR"/>
+        </w:rPr>
+      </w:pPr>
+      <w:r>
+        <w:rPr>
+          <w:rFonts w:ascii="Open Sans" w:hAnsi="Open Sans" w:cs="Open Sans"/>
+          <w:color w:val="6FB1EB"/>
+          <w:sz w:val="28"/>
+          <w:szCs w:val="28"/>
+          <w:highlight w:val="white"/>
           <w:u w:val="single"/>
           <w:lang w:val="fr-FR"/>
         </w:rPr>
@@ -1993,20 +2594,51 @@
       <w:pPr>
         <w:pStyle w:val="code"/>
         <w:rPr>
-          <w:rFonts w:ascii="Avenir Next LT Pro" w:hAnsi="Avenir Next LT Pro" w:hint="eastAsia"/>
-          <w:sz w:val="18"/>
-          <w:szCs w:val="18"/>
-          <w:highlight w:val="white"/>
-        </w:rPr>
-      </w:pPr>
-      <w:r>
-        <w:rPr>
-          <w:rFonts w:ascii="Avenir Next LT Pro" w:hAnsi="Avenir Next LT Pro"/>
-          <w:sz w:val="18"/>
-          <w:szCs w:val="18"/>
-          <w:highlight w:val="white"/>
-        </w:rPr>
-        <w:t xml:space="preserve">KMsg kMsg </w:t>
+          <w:rFonts w:ascii="Avenir Next LT Pro" w:hAnsi="Avenir Next LT Pro"/>
+          <w:sz w:val="18"/>
+          <w:szCs w:val="18"/>
+          <w:highlight w:val="white"/>
+        </w:rPr>
+      </w:pPr>
+      <w:proofErr w:type="spellStart"/>
+      <w:r>
+        <w:rPr>
+          <w:rFonts w:ascii="Avenir Next LT Pro" w:hAnsi="Avenir Next LT Pro"/>
+          <w:sz w:val="18"/>
+          <w:szCs w:val="18"/>
+          <w:highlight w:val="white"/>
+        </w:rPr>
+        <w:t>KMsg</w:t>
+      </w:r>
+      <w:proofErr w:type="spellEnd"/>
+      <w:r>
+        <w:rPr>
+          <w:rFonts w:ascii="Avenir Next LT Pro" w:hAnsi="Avenir Next LT Pro"/>
+          <w:sz w:val="18"/>
+          <w:szCs w:val="18"/>
+          <w:highlight w:val="white"/>
+        </w:rPr>
+        <w:t xml:space="preserve"> </w:t>
+      </w:r>
+      <w:proofErr w:type="spellStart"/>
+      <w:r>
+        <w:rPr>
+          <w:rFonts w:ascii="Avenir Next LT Pro" w:hAnsi="Avenir Next LT Pro"/>
+          <w:sz w:val="18"/>
+          <w:szCs w:val="18"/>
+          <w:highlight w:val="white"/>
+        </w:rPr>
+        <w:t>kMsg</w:t>
+      </w:r>
+      <w:proofErr w:type="spellEnd"/>
+      <w:r>
+        <w:rPr>
+          <w:rFonts w:ascii="Avenir Next LT Pro" w:hAnsi="Avenir Next LT Pro"/>
+          <w:sz w:val="18"/>
+          <w:szCs w:val="18"/>
+          <w:highlight w:val="white"/>
+        </w:rPr>
+        <w:t xml:space="preserve"> </w:t>
       </w:r>
       <w:r>
         <w:rPr>
@@ -2027,7 +2659,18 @@
           <w:szCs w:val="18"/>
           <w:highlight w:val="white"/>
         </w:rPr>
-        <w:t xml:space="preserve"> clone</w:t>
+        <w:t xml:space="preserve"> </w:t>
+      </w:r>
+      <w:proofErr w:type="spellStart"/>
+      <w:proofErr w:type="gramStart"/>
+      <w:r>
+        <w:rPr>
+          <w:rFonts w:ascii="Avenir Next LT Pro" w:hAnsi="Avenir Next LT Pro"/>
+          <w:sz w:val="18"/>
+          <w:szCs w:val="18"/>
+          <w:highlight w:val="white"/>
+        </w:rPr>
+        <w:t>clone</w:t>
       </w:r>
       <w:r>
         <w:rPr>
@@ -2050,6 +2693,7 @@
         </w:rPr>
         <w:t>get</w:t>
       </w:r>
+      <w:proofErr w:type="spellEnd"/>
       <w:r>
         <w:rPr>
           <w:rFonts w:ascii="Avenir Next LT Pro" w:hAnsi="Avenir Next LT Pro"/>
@@ -2062,6 +2706,7 @@
         </w:rPr>
         <w:t>(</w:t>
       </w:r>
+      <w:proofErr w:type="gramEnd"/>
       <w:r>
         <w:rPr>
           <w:rFonts w:ascii="Avenir Next LT Pro" w:hAnsi="Avenir Next LT Pro"/>
@@ -2109,12 +2754,13 @@
       <w:pPr>
         <w:pStyle w:val="code"/>
         <w:rPr>
-          <w:rFonts w:ascii="Avenir Next LT Pro" w:hAnsi="Avenir Next LT Pro" w:hint="eastAsia"/>
-          <w:sz w:val="18"/>
-          <w:szCs w:val="18"/>
-          <w:highlight w:val="white"/>
-        </w:rPr>
-      </w:pPr>
+          <w:rFonts w:ascii="Avenir Next LT Pro" w:hAnsi="Avenir Next LT Pro"/>
+          <w:sz w:val="18"/>
+          <w:szCs w:val="18"/>
+          <w:highlight w:val="white"/>
+        </w:rPr>
+      </w:pPr>
+      <w:proofErr w:type="gramStart"/>
       <w:r>
         <w:rPr>
           <w:rFonts w:ascii="Avenir Next LT Pro" w:hAnsi="Avenir Next LT Pro"/>
@@ -2139,14 +2785,26 @@
         </w:rPr>
         <w:t>(</w:t>
       </w:r>
-      <w:r>
-        <w:rPr>
-          <w:rFonts w:ascii="Avenir Next LT Pro" w:hAnsi="Avenir Next LT Pro"/>
-          <w:sz w:val="18"/>
-          <w:szCs w:val="18"/>
-          <w:highlight w:val="white"/>
-        </w:rPr>
-        <w:t xml:space="preserve">kMsg </w:t>
+      <w:proofErr w:type="spellStart"/>
+      <w:proofErr w:type="gramEnd"/>
+      <w:r>
+        <w:rPr>
+          <w:rFonts w:ascii="Avenir Next LT Pro" w:hAnsi="Avenir Next LT Pro"/>
+          <w:sz w:val="18"/>
+          <w:szCs w:val="18"/>
+          <w:highlight w:val="white"/>
+        </w:rPr>
+        <w:t>kMsg</w:t>
+      </w:r>
+      <w:proofErr w:type="spellEnd"/>
+      <w:r>
+        <w:rPr>
+          <w:rFonts w:ascii="Avenir Next LT Pro" w:hAnsi="Avenir Next LT Pro"/>
+          <w:sz w:val="18"/>
+          <w:szCs w:val="18"/>
+          <w:highlight w:val="white"/>
+        </w:rPr>
+        <w:t xml:space="preserve"> </w:t>
       </w:r>
       <w:r>
         <w:rPr>
@@ -2219,7 +2877,7 @@
       <w:pPr>
         <w:pStyle w:val="code"/>
         <w:rPr>
-          <w:rFonts w:ascii="Avenir Next LT Pro" w:hAnsi="Avenir Next LT Pro" w:hint="eastAsia"/>
+          <w:rFonts w:ascii="Avenir Next LT Pro" w:hAnsi="Avenir Next LT Pro"/>
           <w:sz w:val="18"/>
           <w:szCs w:val="18"/>
           <w:highlight w:val="white"/>
@@ -2234,107 +2892,24 @@
         </w:rPr>
         <w:tab/>
       </w:r>
+      <w:proofErr w:type="spellStart"/>
       <w:r>
         <w:rPr>
           <w:rFonts w:ascii="Consolas" w:hAnsi="Consolas" w:cs="Consolas"/>
           <w:sz w:val="19"/>
           <w:szCs w:val="19"/>
         </w:rPr>
-        <w:t>Console.WriteLine(</w:t>
-      </w:r>
-      <w:r>
-        <w:rPr>
-          <w:rFonts w:ascii="Avenir Next LT Pro" w:hAnsi="Avenir Next LT Pro"/>
-          <w:b/>
-          <w:bCs/>
-          <w:color w:val="0000FF"/>
-          <w:sz w:val="18"/>
-          <w:szCs w:val="18"/>
-          <w:highlight w:val="white"/>
-        </w:rPr>
-        <w:t xml:space="preserve"> </w:t>
-      </w:r>
+        <w:t>Console.WriteLine</w:t>
+      </w:r>
+      <w:proofErr w:type="spellEnd"/>
+      <w:proofErr w:type="gramStart"/>
       <w:r>
         <w:rPr>
           <w:rFonts w:ascii="Consolas" w:hAnsi="Consolas" w:cs="Consolas"/>
           <w:sz w:val="19"/>
           <w:szCs w:val="19"/>
         </w:rPr>
-        <w:t>System.Text.Encoding.Default.GetString(</w:t>
-      </w:r>
-      <w:r>
-        <w:rPr>
-          <w:rFonts w:ascii="Avenir Next LT Pro" w:hAnsi="Avenir Next LT Pro"/>
-          <w:sz w:val="18"/>
-          <w:szCs w:val="18"/>
-          <w:highlight w:val="white"/>
-        </w:rPr>
-        <w:t>kMsg</w:t>
-      </w:r>
-      <w:r>
-        <w:rPr>
-          <w:rFonts w:ascii="Avenir Next LT Pro" w:hAnsi="Avenir Next LT Pro"/>
-          <w:b/>
-          <w:bCs/>
-          <w:color w:val="000080"/>
-          <w:sz w:val="18"/>
-          <w:szCs w:val="18"/>
-          <w:highlight w:val="white"/>
-        </w:rPr>
-        <w:t>.</w:t>
-      </w:r>
-      <w:r>
-        <w:rPr>
-          <w:rFonts w:ascii="Avenir Next LT Pro" w:hAnsi="Avenir Next LT Pro"/>
-          <w:sz w:val="18"/>
-          <w:szCs w:val="18"/>
-          <w:highlight w:val="white"/>
-        </w:rPr>
-        <w:t>getBody</w:t>
-      </w:r>
-      <w:r>
-        <w:rPr>
-          <w:rFonts w:ascii="Avenir Next LT Pro" w:hAnsi="Avenir Next LT Pro"/>
-          <w:b/>
-          <w:bCs/>
-          <w:color w:val="000080"/>
-          <w:sz w:val="18"/>
-          <w:szCs w:val="18"/>
-          <w:highlight w:val="white"/>
-        </w:rPr>
-        <w:t>()));</w:t>
-      </w:r>
-    </w:p>
-    <w:p>
-      <w:pPr>
-        <w:pStyle w:val="code"/>
-        <w:rPr>
-          <w:rFonts w:ascii="Avenir Next LT Pro" w:hAnsi="Avenir Next LT Pro" w:hint="eastAsia"/>
-          <w:sz w:val="18"/>
-          <w:szCs w:val="18"/>
-          <w:highlight w:val="white"/>
-        </w:rPr>
-      </w:pPr>
-      <w:r>
-        <w:rPr>
-          <w:rFonts w:ascii="Avenir Next LT Pro" w:hAnsi="Avenir Next LT Pro"/>
-          <w:b/>
-          <w:bCs/>
-          <w:color w:val="000080"/>
-          <w:sz w:val="18"/>
-          <w:szCs w:val="18"/>
-          <w:highlight w:val="white"/>
-        </w:rPr>
-        <w:t>}</w:t>
-      </w:r>
-      <w:r>
-        <w:rPr>
-          <w:rFonts w:ascii="Avenir Next LT Pro" w:hAnsi="Avenir Next LT Pro"/>
-          <w:sz w:val="18"/>
-          <w:szCs w:val="18"/>
-          <w:highlight w:val="white"/>
-        </w:rPr>
-        <w:t xml:space="preserve"> </w:t>
+        <w:t>(</w:t>
       </w:r>
       <w:r>
         <w:rPr>
@@ -2346,522 +2921,744 @@
           <w:szCs w:val="18"/>
           <w:highlight w:val="white"/>
         </w:rPr>
-        <w:t>else</w:t>
-      </w:r>
-      <w:r>
-        <w:rPr>
-          <w:rFonts w:ascii="Avenir Next LT Pro" w:hAnsi="Avenir Next LT Pro"/>
-          <w:sz w:val="18"/>
-          <w:szCs w:val="18"/>
-          <w:highlight w:val="white"/>
-        </w:rPr>
-        <w:t xml:space="preserve"> </w:t>
-      </w:r>
-      <w:r>
-        <w:rPr>
-          <w:rFonts w:ascii="Avenir Next LT Pro" w:hAnsi="Avenir Next LT Pro"/>
-          <w:b/>
-          <w:bCs/>
-          <w:color w:val="000080"/>
-          <w:sz w:val="18"/>
-          <w:szCs w:val="18"/>
-          <w:highlight w:val="white"/>
-        </w:rPr>
-        <w:t>{</w:t>
-      </w:r>
-    </w:p>
-    <w:p>
-      <w:pPr>
-        <w:pStyle w:val="code"/>
-        <w:rPr>
-          <w:rFonts w:ascii="Avenir Next LT Pro" w:hAnsi="Avenir Next LT Pro" w:hint="eastAsia"/>
-          <w:sz w:val="18"/>
-          <w:szCs w:val="18"/>
-          <w:highlight w:val="white"/>
-        </w:rPr>
-      </w:pPr>
-      <w:r>
-        <w:rPr>
-          <w:rFonts w:ascii="Avenir Next LT Pro" w:hAnsi="Avenir Next LT Pro"/>
-          <w:sz w:val="18"/>
-          <w:szCs w:val="18"/>
-          <w:highlight w:val="white"/>
-        </w:rPr>
-        <w:tab/>
-      </w:r>
+        <w:t xml:space="preserve"> </w:t>
+      </w:r>
+      <w:proofErr w:type="spellStart"/>
       <w:r>
         <w:rPr>
           <w:rFonts w:ascii="Consolas" w:hAnsi="Consolas" w:cs="Consolas"/>
           <w:sz w:val="19"/>
           <w:szCs w:val="19"/>
         </w:rPr>
-        <w:t>Console.WriteLine(“</w:t>
-      </w:r>
-      <w:r>
-        <w:rPr>
-          <w:rFonts w:ascii="Avenir Next LT Pro" w:hAnsi="Avenir Next LT Pro"/>
-          <w:sz w:val="18"/>
-          <w:szCs w:val="18"/>
-          <w:highlight w:val="white"/>
-        </w:rPr>
-        <w:t>sensors/temperature not found"</w:t>
-      </w:r>
-      <w:r>
-        <w:rPr>
-          <w:rFonts w:ascii="Avenir Next LT Pro" w:hAnsi="Avenir Next LT Pro"/>
-          <w:b/>
-          <w:bCs/>
-          <w:color w:val="000080"/>
-          <w:sz w:val="18"/>
-          <w:szCs w:val="18"/>
-          <w:highlight w:val="white"/>
-        </w:rPr>
-        <w:t>);</w:t>
-      </w:r>
-    </w:p>
-    <w:p>
-      <w:pPr>
-        <w:pStyle w:val="code"/>
-        <w:rPr>
-          <w:rFonts w:ascii="Avenir Next LT Pro" w:hAnsi="Avenir Next LT Pro" w:hint="eastAsia"/>
-          <w:sz w:val="18"/>
-          <w:szCs w:val="18"/>
-          <w:highlight w:val="white"/>
-          <w:lang w:val="fr-FR"/>
-        </w:rPr>
-      </w:pPr>
-      <w:r>
-        <w:rPr>
-          <w:rFonts w:ascii="Avenir Next LT Pro" w:hAnsi="Avenir Next LT Pro"/>
-          <w:b/>
-          <w:bCs/>
-          <w:color w:val="000080"/>
-          <w:sz w:val="18"/>
-          <w:szCs w:val="18"/>
-          <w:highlight w:val="white"/>
-          <w:lang w:val="fr-FR"/>
-        </w:rPr>
-        <w:t>}</w:t>
-      </w:r>
-    </w:p>
-    <w:p>
-      <w:pPr>
-        <w:rPr>
-          <w:rFonts w:ascii="Avenir Next LT Pro" w:hAnsi="Avenir Next LT Pro"/>
-          <w:highlight w:val="white"/>
-          <w:lang w:val="fr-FR"/>
-        </w:rPr>
-      </w:pPr>
-    </w:p>
-    <w:p>
-      <w:pPr>
-        <w:rPr>
-          <w:rFonts w:ascii="Avenir Next LT Pro" w:hAnsi="Avenir Next LT Pro"/>
-          <w:highlight w:val="white"/>
-          <w:lang w:val="fr-FR"/>
-        </w:rPr>
-      </w:pPr>
-      <w:r>
-        <w:rPr>
-          <w:rFonts w:ascii="Avenir Next LT Pro" w:hAnsi="Avenir Next LT Pro"/>
-          <w:highlight w:val="white"/>
-          <w:lang w:val="fr-FR"/>
-        </w:rPr>
-        <w:t xml:space="preserve">Pour afficher le contenu de l’adresse /sensors : </w:t>
-      </w:r>
-    </w:p>
-    <w:p>
-      <w:pPr>
-        <w:pStyle w:val="code"/>
-        <w:rPr>
-          <w:rFonts w:ascii="Avenir Next LT Pro" w:hAnsi="Avenir Next LT Pro" w:hint="eastAsia"/>
-          <w:sz w:val="18"/>
-          <w:szCs w:val="18"/>
-          <w:highlight w:val="white"/>
-        </w:rPr>
-      </w:pPr>
-      <w:r>
-        <w:rPr>
-          <w:rFonts w:ascii="Avenir Next LT Pro" w:hAnsi="Avenir Next LT Pro"/>
-          <w:sz w:val="18"/>
-          <w:szCs w:val="18"/>
-          <w:highlight w:val="white"/>
-        </w:rPr>
-        <w:t xml:space="preserve">MemCache memCache </w:t>
-      </w:r>
-      <w:r>
-        <w:rPr>
-          <w:rFonts w:ascii="Avenir Next LT Pro" w:hAnsi="Avenir Next LT Pro"/>
-          <w:b/>
-          <w:bCs/>
-          <w:color w:val="000080"/>
-          <w:sz w:val="18"/>
-          <w:szCs w:val="18"/>
-          <w:highlight w:val="white"/>
-        </w:rPr>
-        <w:t>=</w:t>
-      </w:r>
-      <w:r>
-        <w:rPr>
-          <w:rFonts w:ascii="Avenir Next LT Pro" w:hAnsi="Avenir Next LT Pro"/>
-          <w:sz w:val="18"/>
-          <w:szCs w:val="18"/>
-          <w:highlight w:val="white"/>
-        </w:rPr>
-        <w:t xml:space="preserve"> </w:t>
-      </w:r>
-      <w:r>
-        <w:rPr>
-          <w:rFonts w:ascii="Avenir Next LT Pro" w:hAnsi="Avenir Next LT Pro"/>
-          <w:b/>
-          <w:bCs/>
-          <w:color w:val="000080"/>
-          <w:sz w:val="18"/>
-          <w:szCs w:val="18"/>
-          <w:highlight w:val="white"/>
-        </w:rPr>
-        <w:t>(</w:t>
-      </w:r>
-      <w:r>
-        <w:rPr>
-          <w:rFonts w:ascii="Avenir Next LT Pro" w:hAnsi="Avenir Next LT Pro"/>
-          <w:sz w:val="18"/>
-          <w:szCs w:val="18"/>
-          <w:highlight w:val="white"/>
-        </w:rPr>
-        <w:t>MemCache</w:t>
-      </w:r>
-      <w:r>
-        <w:rPr>
-          <w:rFonts w:ascii="Avenir Next LT Pro" w:hAnsi="Avenir Next LT Pro"/>
-          <w:b/>
-          <w:bCs/>
-          <w:color w:val="000080"/>
-          <w:sz w:val="18"/>
-          <w:szCs w:val="18"/>
-          <w:highlight w:val="white"/>
-        </w:rPr>
-        <w:t>)</w:t>
-      </w:r>
-      <w:r>
-        <w:rPr>
-          <w:rFonts w:ascii="Avenir Next LT Pro" w:hAnsi="Avenir Next LT Pro"/>
-          <w:sz w:val="18"/>
-          <w:szCs w:val="18"/>
-          <w:highlight w:val="white"/>
-        </w:rPr>
-        <w:t xml:space="preserve"> clone</w:t>
-      </w:r>
-      <w:r>
-        <w:rPr>
-          <w:rFonts w:ascii="Avenir Next LT Pro" w:hAnsi="Avenir Next LT Pro"/>
-          <w:b/>
-          <w:bCs/>
-          <w:color w:val="000080"/>
-          <w:sz w:val="18"/>
-          <w:szCs w:val="18"/>
-          <w:highlight w:val="white"/>
-        </w:rPr>
-        <w:t>.</w:t>
-      </w:r>
-      <w:r>
-        <w:rPr>
-          <w:rFonts w:ascii="Avenir Next LT Pro" w:hAnsi="Avenir Next LT Pro"/>
-          <w:sz w:val="18"/>
-          <w:szCs w:val="18"/>
-          <w:highlight w:val="white"/>
-        </w:rPr>
-        <w:t>getMemCache</w:t>
-      </w:r>
-      <w:r>
-        <w:rPr>
-          <w:rFonts w:ascii="Avenir Next LT Pro" w:hAnsi="Avenir Next LT Pro"/>
-          <w:b/>
-          <w:bCs/>
-          <w:color w:val="000080"/>
-          <w:sz w:val="18"/>
-          <w:szCs w:val="18"/>
-          <w:highlight w:val="white"/>
-        </w:rPr>
-        <w:t>(</w:t>
-      </w:r>
-      <w:r>
-        <w:rPr>
-          <w:rFonts w:ascii="Avenir Next LT Pro" w:hAnsi="Avenir Next LT Pro"/>
-          <w:color w:val="808080"/>
-          <w:sz w:val="18"/>
-          <w:szCs w:val="18"/>
-          <w:highlight w:val="white"/>
-        </w:rPr>
-        <w:t>"/sensors"</w:t>
-      </w:r>
-      <w:r>
-        <w:rPr>
-          <w:rFonts w:ascii="Avenir Next LT Pro" w:hAnsi="Avenir Next LT Pro"/>
-          <w:b/>
-          <w:bCs/>
-          <w:color w:val="000080"/>
-          <w:sz w:val="18"/>
-          <w:szCs w:val="18"/>
-          <w:highlight w:val="white"/>
-        </w:rPr>
-        <w:t>);</w:t>
-      </w:r>
-    </w:p>
-    <w:p>
-      <w:pPr>
-        <w:pStyle w:val="code"/>
-        <w:rPr>
-          <w:rFonts w:ascii="Avenir Next LT Pro" w:hAnsi="Avenir Next LT Pro" w:hint="eastAsia"/>
-          <w:sz w:val="18"/>
-          <w:szCs w:val="18"/>
-          <w:highlight w:val="white"/>
-        </w:rPr>
-      </w:pPr>
-      <w:r>
-        <w:rPr>
-          <w:rFonts w:ascii="Avenir Next LT Pro" w:hAnsi="Avenir Next LT Pro"/>
-          <w:b/>
-          <w:bCs/>
-          <w:color w:val="0000FF"/>
-          <w:sz w:val="18"/>
-          <w:szCs w:val="18"/>
-          <w:highlight w:val="white"/>
-        </w:rPr>
-        <w:t>if</w:t>
-      </w:r>
-      <w:r>
-        <w:rPr>
-          <w:rFonts w:ascii="Avenir Next LT Pro" w:hAnsi="Avenir Next LT Pro"/>
-          <w:b/>
-          <w:bCs/>
-          <w:color w:val="000080"/>
-          <w:sz w:val="18"/>
-          <w:szCs w:val="18"/>
-          <w:highlight w:val="white"/>
-        </w:rPr>
-        <w:t>(</w:t>
-      </w:r>
-      <w:r>
-        <w:rPr>
-          <w:rFonts w:ascii="Avenir Next LT Pro" w:hAnsi="Avenir Next LT Pro"/>
-          <w:sz w:val="18"/>
-          <w:szCs w:val="18"/>
-          <w:highlight w:val="white"/>
-        </w:rPr>
-        <w:t xml:space="preserve">memCache </w:t>
-      </w:r>
-      <w:r>
-        <w:rPr>
-          <w:rFonts w:ascii="Avenir Next LT Pro" w:hAnsi="Avenir Next LT Pro"/>
-          <w:b/>
-          <w:bCs/>
-          <w:color w:val="000080"/>
-          <w:sz w:val="18"/>
-          <w:szCs w:val="18"/>
-          <w:highlight w:val="white"/>
-        </w:rPr>
-        <w:t>==</w:t>
-      </w:r>
-      <w:r>
-        <w:rPr>
-          <w:rFonts w:ascii="Avenir Next LT Pro" w:hAnsi="Avenir Next LT Pro"/>
-          <w:sz w:val="18"/>
-          <w:szCs w:val="18"/>
-          <w:highlight w:val="white"/>
-        </w:rPr>
-        <w:t xml:space="preserve"> </w:t>
-      </w:r>
-      <w:r>
-        <w:rPr>
-          <w:rFonts w:ascii="Avenir Next LT Pro" w:hAnsi="Avenir Next LT Pro"/>
-          <w:b/>
-          <w:bCs/>
-          <w:color w:val="0000FF"/>
-          <w:sz w:val="18"/>
-          <w:szCs w:val="18"/>
-          <w:highlight w:val="white"/>
-        </w:rPr>
-        <w:t>null</w:t>
-      </w:r>
-      <w:r>
-        <w:rPr>
-          <w:rFonts w:ascii="Avenir Next LT Pro" w:hAnsi="Avenir Next LT Pro"/>
-          <w:b/>
-          <w:bCs/>
-          <w:color w:val="000080"/>
-          <w:sz w:val="18"/>
-          <w:szCs w:val="18"/>
-          <w:highlight w:val="white"/>
-        </w:rPr>
-        <w:t>)</w:t>
-      </w:r>
-      <w:r>
-        <w:rPr>
-          <w:rFonts w:ascii="Avenir Next LT Pro" w:hAnsi="Avenir Next LT Pro"/>
-          <w:sz w:val="18"/>
-          <w:szCs w:val="18"/>
-          <w:highlight w:val="white"/>
-        </w:rPr>
-        <w:t xml:space="preserve"> </w:t>
-      </w:r>
-      <w:r>
-        <w:rPr>
-          <w:rFonts w:ascii="Avenir Next LT Pro" w:hAnsi="Avenir Next LT Pro"/>
-          <w:b/>
-          <w:bCs/>
-          <w:color w:val="000080"/>
-          <w:sz w:val="18"/>
-          <w:szCs w:val="18"/>
-          <w:highlight w:val="white"/>
-        </w:rPr>
-        <w:t>{</w:t>
-      </w:r>
-    </w:p>
-    <w:p>
-      <w:pPr>
-        <w:pStyle w:val="code"/>
-        <w:rPr>
-          <w:rFonts w:ascii="Avenir Next LT Pro" w:hAnsi="Avenir Next LT Pro" w:hint="eastAsia"/>
-          <w:sz w:val="18"/>
-          <w:szCs w:val="18"/>
-          <w:highlight w:val="white"/>
-        </w:rPr>
-      </w:pPr>
-      <w:r>
-        <w:rPr>
-          <w:rFonts w:ascii="Avenir Next LT Pro" w:hAnsi="Avenir Next LT Pro"/>
-          <w:sz w:val="18"/>
-          <w:szCs w:val="18"/>
-          <w:highlight w:val="white"/>
-        </w:rPr>
-        <w:tab/>
-      </w:r>
+        <w:t>System.Text</w:t>
+      </w:r>
+      <w:proofErr w:type="gramEnd"/>
       <w:r>
         <w:rPr>
           <w:rFonts w:ascii="Consolas" w:hAnsi="Consolas" w:cs="Consolas"/>
           <w:sz w:val="19"/>
           <w:szCs w:val="19"/>
         </w:rPr>
-        <w:t>Console.WriteLine(</w:t>
-      </w:r>
-      <w:r>
-        <w:rPr>
-          <w:rFonts w:ascii="Avenir Next LT Pro" w:hAnsi="Avenir Next LT Pro"/>
-          <w:color w:val="808080"/>
-          <w:sz w:val="18"/>
-          <w:szCs w:val="18"/>
-          <w:highlight w:val="white"/>
-        </w:rPr>
-        <w:t>"Address /sensors not found"</w:t>
-      </w:r>
-      <w:r>
-        <w:rPr>
-          <w:rFonts w:ascii="Avenir Next LT Pro" w:hAnsi="Avenir Next LT Pro"/>
-          <w:b/>
-          <w:bCs/>
-          <w:color w:val="000080"/>
-          <w:sz w:val="18"/>
-          <w:szCs w:val="18"/>
-          <w:highlight w:val="white"/>
-        </w:rPr>
-        <w:t>);</w:t>
-      </w:r>
-    </w:p>
-    <w:p>
-      <w:pPr>
-        <w:pStyle w:val="code"/>
-        <w:rPr>
-          <w:rFonts w:ascii="Avenir Next LT Pro" w:hAnsi="Avenir Next LT Pro" w:hint="eastAsia"/>
-          <w:sz w:val="18"/>
-          <w:szCs w:val="18"/>
-          <w:highlight w:val="white"/>
-        </w:rPr>
-      </w:pPr>
-      <w:r>
-        <w:rPr>
-          <w:rFonts w:ascii="Avenir Next LT Pro" w:hAnsi="Avenir Next LT Pro"/>
-          <w:sz w:val="18"/>
-          <w:szCs w:val="18"/>
-          <w:highlight w:val="white"/>
-        </w:rPr>
-        <w:tab/>
-      </w:r>
-      <w:r>
-        <w:rPr>
-          <w:rFonts w:ascii="Avenir Next LT Pro" w:hAnsi="Avenir Next LT Pro"/>
-          <w:b/>
-          <w:bCs/>
-          <w:color w:val="0000FF"/>
-          <w:sz w:val="18"/>
-          <w:szCs w:val="18"/>
-          <w:highlight w:val="white"/>
-        </w:rPr>
-        <w:t>return</w:t>
-      </w:r>
-      <w:r>
-        <w:rPr>
-          <w:rFonts w:ascii="Avenir Next LT Pro" w:hAnsi="Avenir Next LT Pro"/>
-          <w:b/>
-          <w:bCs/>
-          <w:color w:val="000080"/>
-          <w:sz w:val="18"/>
-          <w:szCs w:val="18"/>
-          <w:highlight w:val="white"/>
-        </w:rPr>
-        <w:t>;</w:t>
-      </w:r>
-    </w:p>
-    <w:p>
-      <w:pPr>
-        <w:pStyle w:val="code"/>
-        <w:rPr>
-          <w:rFonts w:ascii="Avenir Next LT Pro" w:hAnsi="Avenir Next LT Pro" w:hint="eastAsia"/>
-          <w:sz w:val="18"/>
-          <w:szCs w:val="18"/>
-          <w:highlight w:val="white"/>
-        </w:rPr>
-      </w:pPr>
-      <w:r>
-        <w:rPr>
-          <w:rFonts w:ascii="Avenir Next LT Pro" w:hAnsi="Avenir Next LT Pro"/>
-          <w:b/>
-          <w:bCs/>
-          <w:color w:val="000080"/>
-          <w:sz w:val="18"/>
-          <w:szCs w:val="18"/>
-          <w:highlight w:val="white"/>
-        </w:rPr>
-        <w:t>}</w:t>
-      </w:r>
-    </w:p>
-    <w:p>
-      <w:pPr>
-        <w:pStyle w:val="code"/>
-        <w:rPr>
-          <w:rFonts w:ascii="Avenir Next LT Pro" w:hAnsi="Avenir Next LT Pro" w:hint="eastAsia"/>
-          <w:sz w:val="18"/>
-          <w:szCs w:val="18"/>
-          <w:highlight w:val="white"/>
-        </w:rPr>
-      </w:pPr>
-    </w:p>
-    <w:p>
-      <w:pPr>
-        <w:pStyle w:val="code"/>
+        <w:t>.Encoding.Default.GetString</w:t>
+      </w:r>
+      <w:proofErr w:type="spellEnd"/>
+      <w:r>
         <w:rPr>
           <w:rFonts w:ascii="Consolas" w:hAnsi="Consolas" w:cs="Consolas"/>
           <w:sz w:val="19"/>
           <w:szCs w:val="19"/>
         </w:rPr>
-      </w:pPr>
+        <w:t>(</w:t>
+      </w:r>
+      <w:proofErr w:type="spellStart"/>
+      <w:r>
+        <w:rPr>
+          <w:rFonts w:ascii="Avenir Next LT Pro" w:hAnsi="Avenir Next LT Pro"/>
+          <w:sz w:val="18"/>
+          <w:szCs w:val="18"/>
+          <w:highlight w:val="white"/>
+        </w:rPr>
+        <w:t>kMsg</w:t>
+      </w:r>
+      <w:r>
+        <w:rPr>
+          <w:rFonts w:ascii="Avenir Next LT Pro" w:hAnsi="Avenir Next LT Pro"/>
+          <w:b/>
+          <w:bCs/>
+          <w:color w:val="000080"/>
+          <w:sz w:val="18"/>
+          <w:szCs w:val="18"/>
+          <w:highlight w:val="white"/>
+        </w:rPr>
+        <w:t>.</w:t>
+      </w:r>
+      <w:r>
+        <w:rPr>
+          <w:rFonts w:ascii="Avenir Next LT Pro" w:hAnsi="Avenir Next LT Pro"/>
+          <w:sz w:val="18"/>
+          <w:szCs w:val="18"/>
+          <w:highlight w:val="white"/>
+        </w:rPr>
+        <w:t>getBody</w:t>
+      </w:r>
+      <w:proofErr w:type="spellEnd"/>
+      <w:r>
+        <w:rPr>
+          <w:rFonts w:ascii="Avenir Next LT Pro" w:hAnsi="Avenir Next LT Pro"/>
+          <w:b/>
+          <w:bCs/>
+          <w:color w:val="000080"/>
+          <w:sz w:val="18"/>
+          <w:szCs w:val="18"/>
+          <w:highlight w:val="white"/>
+        </w:rPr>
+        <w:t>()));</w:t>
+      </w:r>
+    </w:p>
+    <w:p>
+      <w:pPr>
+        <w:pStyle w:val="code"/>
+        <w:rPr>
+          <w:rFonts w:ascii="Avenir Next LT Pro" w:hAnsi="Avenir Next LT Pro"/>
+          <w:sz w:val="18"/>
+          <w:szCs w:val="18"/>
+          <w:highlight w:val="white"/>
+        </w:rPr>
+      </w:pPr>
+      <w:r>
+        <w:rPr>
+          <w:rFonts w:ascii="Avenir Next LT Pro" w:hAnsi="Avenir Next LT Pro"/>
+          <w:b/>
+          <w:bCs/>
+          <w:color w:val="000080"/>
+          <w:sz w:val="18"/>
+          <w:szCs w:val="18"/>
+          <w:highlight w:val="white"/>
+        </w:rPr>
+        <w:t>}</w:t>
+      </w:r>
+      <w:r>
+        <w:rPr>
+          <w:rFonts w:ascii="Avenir Next LT Pro" w:hAnsi="Avenir Next LT Pro"/>
+          <w:sz w:val="18"/>
+          <w:szCs w:val="18"/>
+          <w:highlight w:val="white"/>
+        </w:rPr>
+        <w:t xml:space="preserve"> </w:t>
+      </w:r>
+      <w:r>
+        <w:rPr>
+          <w:rFonts w:ascii="Avenir Next LT Pro" w:hAnsi="Avenir Next LT Pro"/>
+          <w:b/>
+          <w:bCs/>
+          <w:color w:val="0000FF"/>
+          <w:sz w:val="18"/>
+          <w:szCs w:val="18"/>
+          <w:highlight w:val="white"/>
+        </w:rPr>
+        <w:t>else</w:t>
+      </w:r>
+      <w:r>
+        <w:rPr>
+          <w:rFonts w:ascii="Avenir Next LT Pro" w:hAnsi="Avenir Next LT Pro"/>
+          <w:sz w:val="18"/>
+          <w:szCs w:val="18"/>
+          <w:highlight w:val="white"/>
+        </w:rPr>
+        <w:t xml:space="preserve"> </w:t>
+      </w:r>
+      <w:r>
+        <w:rPr>
+          <w:rFonts w:ascii="Avenir Next LT Pro" w:hAnsi="Avenir Next LT Pro"/>
+          <w:b/>
+          <w:bCs/>
+          <w:color w:val="000080"/>
+          <w:sz w:val="18"/>
+          <w:szCs w:val="18"/>
+          <w:highlight w:val="white"/>
+        </w:rPr>
+        <w:t>{</w:t>
+      </w:r>
+    </w:p>
+    <w:p>
+      <w:pPr>
+        <w:pStyle w:val="code"/>
+        <w:rPr>
+          <w:rFonts w:ascii="Avenir Next LT Pro" w:hAnsi="Avenir Next LT Pro"/>
+          <w:sz w:val="18"/>
+          <w:szCs w:val="18"/>
+          <w:highlight w:val="white"/>
+        </w:rPr>
+      </w:pPr>
+      <w:r>
+        <w:rPr>
+          <w:rFonts w:ascii="Avenir Next LT Pro" w:hAnsi="Avenir Next LT Pro"/>
+          <w:sz w:val="18"/>
+          <w:szCs w:val="18"/>
+          <w:highlight w:val="white"/>
+        </w:rPr>
+        <w:tab/>
+      </w:r>
+      <w:proofErr w:type="spellStart"/>
       <w:r>
         <w:rPr>
           <w:rFonts w:ascii="Consolas" w:hAnsi="Consolas" w:cs="Consolas"/>
           <w:sz w:val="19"/>
           <w:szCs w:val="19"/>
         </w:rPr>
-        <w:t>memCache.navigate(</w:t>
+        <w:t>Console.WriteLine</w:t>
+      </w:r>
+      <w:proofErr w:type="spellEnd"/>
+      <w:r>
+        <w:rPr>
+          <w:rFonts w:ascii="Consolas" w:hAnsi="Consolas" w:cs="Consolas"/>
+          <w:sz w:val="19"/>
+          <w:szCs w:val="19"/>
+        </w:rPr>
+        <w:t>(“</w:t>
+      </w:r>
+      <w:r>
+        <w:rPr>
+          <w:rFonts w:ascii="Avenir Next LT Pro" w:hAnsi="Avenir Next LT Pro"/>
+          <w:sz w:val="18"/>
+          <w:szCs w:val="18"/>
+          <w:highlight w:val="white"/>
+        </w:rPr>
+        <w:t>sensors/temperature not found"</w:t>
+      </w:r>
+      <w:r>
+        <w:rPr>
+          <w:rFonts w:ascii="Avenir Next LT Pro" w:hAnsi="Avenir Next LT Pro"/>
+          <w:b/>
+          <w:bCs/>
+          <w:color w:val="000080"/>
+          <w:sz w:val="18"/>
+          <w:szCs w:val="18"/>
+          <w:highlight w:val="white"/>
+        </w:rPr>
+        <w:t>);</w:t>
+      </w:r>
+    </w:p>
+    <w:p>
+      <w:pPr>
+        <w:pStyle w:val="code"/>
+        <w:rPr>
+          <w:rFonts w:ascii="Avenir Next LT Pro" w:hAnsi="Avenir Next LT Pro"/>
+          <w:sz w:val="18"/>
+          <w:szCs w:val="18"/>
+          <w:highlight w:val="white"/>
+          <w:lang w:val="fr-FR"/>
+        </w:rPr>
+      </w:pPr>
+      <w:r>
+        <w:rPr>
+          <w:rFonts w:ascii="Avenir Next LT Pro" w:hAnsi="Avenir Next LT Pro"/>
+          <w:b/>
+          <w:bCs/>
+          <w:color w:val="000080"/>
+          <w:sz w:val="18"/>
+          <w:szCs w:val="18"/>
+          <w:highlight w:val="white"/>
+          <w:lang w:val="fr-FR"/>
+        </w:rPr>
+        <w:t>}</w:t>
+      </w:r>
+    </w:p>
+    <w:p>
+      <w:pPr>
+        <w:rPr>
+          <w:rFonts w:ascii="Avenir Next LT Pro" w:hAnsi="Avenir Next LT Pro"/>
+          <w:highlight w:val="white"/>
+          <w:lang w:val="fr-FR"/>
+        </w:rPr>
+      </w:pPr>
+    </w:p>
+    <w:p>
+      <w:pPr>
+        <w:rPr>
+          <w:rFonts w:ascii="Avenir Next LT Pro" w:hAnsi="Avenir Next LT Pro"/>
+          <w:highlight w:val="white"/>
+          <w:lang w:val="fr-FR"/>
+        </w:rPr>
+      </w:pPr>
+      <w:r>
+        <w:rPr>
+          <w:rFonts w:ascii="Avenir Next LT Pro" w:hAnsi="Avenir Next LT Pro"/>
+          <w:highlight w:val="white"/>
+          <w:lang w:val="fr-FR"/>
+        </w:rPr>
+        <w:t>Pour afficher le contenu de l’adresse /</w:t>
+      </w:r>
+      <w:proofErr w:type="spellStart"/>
+      <w:r>
+        <w:rPr>
+          <w:rFonts w:ascii="Avenir Next LT Pro" w:hAnsi="Avenir Next LT Pro"/>
+          <w:highlight w:val="white"/>
+          <w:lang w:val="fr-FR"/>
+        </w:rPr>
+        <w:t>sensors</w:t>
+      </w:r>
+      <w:proofErr w:type="spellEnd"/>
+      <w:r>
+        <w:rPr>
+          <w:rFonts w:ascii="Avenir Next LT Pro" w:hAnsi="Avenir Next LT Pro"/>
+          <w:highlight w:val="white"/>
+          <w:lang w:val="fr-FR"/>
+        </w:rPr>
+        <w:t xml:space="preserve"> : </w:t>
+      </w:r>
+    </w:p>
+    <w:p>
+      <w:pPr>
+        <w:pStyle w:val="code"/>
+        <w:rPr>
+          <w:rFonts w:ascii="Avenir Next LT Pro" w:hAnsi="Avenir Next LT Pro"/>
+          <w:sz w:val="18"/>
+          <w:szCs w:val="18"/>
+          <w:highlight w:val="white"/>
+        </w:rPr>
+      </w:pPr>
+      <w:proofErr w:type="spellStart"/>
+      <w:r>
+        <w:rPr>
+          <w:rFonts w:ascii="Avenir Next LT Pro" w:hAnsi="Avenir Next LT Pro"/>
+          <w:sz w:val="18"/>
+          <w:szCs w:val="18"/>
+          <w:highlight w:val="white"/>
+        </w:rPr>
+        <w:t>MemCache</w:t>
+      </w:r>
+      <w:proofErr w:type="spellEnd"/>
+      <w:r>
+        <w:rPr>
+          <w:rFonts w:ascii="Avenir Next LT Pro" w:hAnsi="Avenir Next LT Pro"/>
+          <w:sz w:val="18"/>
+          <w:szCs w:val="18"/>
+          <w:highlight w:val="white"/>
+        </w:rPr>
+        <w:t xml:space="preserve"> </w:t>
+      </w:r>
+      <w:proofErr w:type="spellStart"/>
+      <w:r>
+        <w:rPr>
+          <w:rFonts w:ascii="Avenir Next LT Pro" w:hAnsi="Avenir Next LT Pro"/>
+          <w:sz w:val="18"/>
+          <w:szCs w:val="18"/>
+          <w:highlight w:val="white"/>
+        </w:rPr>
+        <w:t>memCache</w:t>
+      </w:r>
+      <w:proofErr w:type="spellEnd"/>
+      <w:r>
+        <w:rPr>
+          <w:rFonts w:ascii="Avenir Next LT Pro" w:hAnsi="Avenir Next LT Pro"/>
+          <w:sz w:val="18"/>
+          <w:szCs w:val="18"/>
+          <w:highlight w:val="white"/>
+        </w:rPr>
+        <w:t xml:space="preserve"> </w:t>
+      </w:r>
+      <w:r>
+        <w:rPr>
+          <w:rFonts w:ascii="Avenir Next LT Pro" w:hAnsi="Avenir Next LT Pro"/>
+          <w:b/>
+          <w:bCs/>
+          <w:color w:val="000080"/>
+          <w:sz w:val="18"/>
+          <w:szCs w:val="18"/>
+          <w:highlight w:val="white"/>
+        </w:rPr>
+        <w:t>=</w:t>
+      </w:r>
+      <w:r>
+        <w:rPr>
+          <w:rFonts w:ascii="Avenir Next LT Pro" w:hAnsi="Avenir Next LT Pro"/>
+          <w:sz w:val="18"/>
+          <w:szCs w:val="18"/>
+          <w:highlight w:val="white"/>
+        </w:rPr>
+        <w:t xml:space="preserve"> </w:t>
+      </w:r>
+      <w:r>
+        <w:rPr>
+          <w:rFonts w:ascii="Avenir Next LT Pro" w:hAnsi="Avenir Next LT Pro"/>
+          <w:b/>
+          <w:bCs/>
+          <w:color w:val="000080"/>
+          <w:sz w:val="18"/>
+          <w:szCs w:val="18"/>
+          <w:highlight w:val="white"/>
+        </w:rPr>
+        <w:t>(</w:t>
+      </w:r>
+      <w:proofErr w:type="spellStart"/>
+      <w:r>
+        <w:rPr>
+          <w:rFonts w:ascii="Avenir Next LT Pro" w:hAnsi="Avenir Next LT Pro"/>
+          <w:sz w:val="18"/>
+          <w:szCs w:val="18"/>
+          <w:highlight w:val="white"/>
+        </w:rPr>
+        <w:t>MemCache</w:t>
+      </w:r>
+      <w:proofErr w:type="spellEnd"/>
+      <w:r>
+        <w:rPr>
+          <w:rFonts w:ascii="Avenir Next LT Pro" w:hAnsi="Avenir Next LT Pro"/>
+          <w:b/>
+          <w:bCs/>
+          <w:color w:val="000080"/>
+          <w:sz w:val="18"/>
+          <w:szCs w:val="18"/>
+          <w:highlight w:val="white"/>
+        </w:rPr>
+        <w:t>)</w:t>
+      </w:r>
+      <w:r>
+        <w:rPr>
+          <w:rFonts w:ascii="Avenir Next LT Pro" w:hAnsi="Avenir Next LT Pro"/>
+          <w:sz w:val="18"/>
+          <w:szCs w:val="18"/>
+          <w:highlight w:val="white"/>
+        </w:rPr>
+        <w:t xml:space="preserve"> </w:t>
+      </w:r>
+      <w:proofErr w:type="spellStart"/>
+      <w:proofErr w:type="gramStart"/>
+      <w:r>
+        <w:rPr>
+          <w:rFonts w:ascii="Avenir Next LT Pro" w:hAnsi="Avenir Next LT Pro"/>
+          <w:sz w:val="18"/>
+          <w:szCs w:val="18"/>
+          <w:highlight w:val="white"/>
+        </w:rPr>
+        <w:t>clone</w:t>
+      </w:r>
+      <w:r>
+        <w:rPr>
+          <w:rFonts w:ascii="Avenir Next LT Pro" w:hAnsi="Avenir Next LT Pro"/>
+          <w:b/>
+          <w:bCs/>
+          <w:color w:val="000080"/>
+          <w:sz w:val="18"/>
+          <w:szCs w:val="18"/>
+          <w:highlight w:val="white"/>
+        </w:rPr>
+        <w:t>.</w:t>
+      </w:r>
+      <w:r>
+        <w:rPr>
+          <w:rFonts w:ascii="Avenir Next LT Pro" w:hAnsi="Avenir Next LT Pro"/>
+          <w:sz w:val="18"/>
+          <w:szCs w:val="18"/>
+          <w:highlight w:val="white"/>
+        </w:rPr>
+        <w:t>getMemCache</w:t>
+      </w:r>
+      <w:proofErr w:type="spellEnd"/>
+      <w:proofErr w:type="gramEnd"/>
+      <w:r>
+        <w:rPr>
+          <w:rFonts w:ascii="Avenir Next LT Pro" w:hAnsi="Avenir Next LT Pro"/>
+          <w:b/>
+          <w:bCs/>
+          <w:color w:val="000080"/>
+          <w:sz w:val="18"/>
+          <w:szCs w:val="18"/>
+          <w:highlight w:val="white"/>
+        </w:rPr>
+        <w:t>(</w:t>
+      </w:r>
+      <w:r>
+        <w:rPr>
+          <w:rFonts w:ascii="Avenir Next LT Pro" w:hAnsi="Avenir Next LT Pro"/>
+          <w:color w:val="808080"/>
+          <w:sz w:val="18"/>
+          <w:szCs w:val="18"/>
+          <w:highlight w:val="white"/>
+        </w:rPr>
+        <w:t>"/sensors"</w:t>
+      </w:r>
+      <w:r>
+        <w:rPr>
+          <w:rFonts w:ascii="Avenir Next LT Pro" w:hAnsi="Avenir Next LT Pro"/>
+          <w:b/>
+          <w:bCs/>
+          <w:color w:val="000080"/>
+          <w:sz w:val="18"/>
+          <w:szCs w:val="18"/>
+          <w:highlight w:val="white"/>
+        </w:rPr>
+        <w:t>);</w:t>
+      </w:r>
+    </w:p>
+    <w:p>
+      <w:pPr>
+        <w:pStyle w:val="code"/>
+        <w:rPr>
+          <w:rFonts w:ascii="Avenir Next LT Pro" w:hAnsi="Avenir Next LT Pro"/>
+          <w:sz w:val="18"/>
+          <w:szCs w:val="18"/>
+          <w:highlight w:val="white"/>
+        </w:rPr>
+      </w:pPr>
+      <w:proofErr w:type="gramStart"/>
+      <w:r>
+        <w:rPr>
+          <w:rFonts w:ascii="Avenir Next LT Pro" w:hAnsi="Avenir Next LT Pro"/>
+          <w:b/>
+          <w:bCs/>
+          <w:color w:val="0000FF"/>
+          <w:sz w:val="18"/>
+          <w:szCs w:val="18"/>
+          <w:highlight w:val="white"/>
+        </w:rPr>
+        <w:t>if</w:t>
+      </w:r>
+      <w:r>
+        <w:rPr>
+          <w:rFonts w:ascii="Avenir Next LT Pro" w:hAnsi="Avenir Next LT Pro"/>
+          <w:b/>
+          <w:bCs/>
+          <w:color w:val="000080"/>
+          <w:sz w:val="18"/>
+          <w:szCs w:val="18"/>
+          <w:highlight w:val="white"/>
+        </w:rPr>
+        <w:t>(</w:t>
+      </w:r>
+      <w:proofErr w:type="spellStart"/>
+      <w:proofErr w:type="gramEnd"/>
+      <w:r>
+        <w:rPr>
+          <w:rFonts w:ascii="Avenir Next LT Pro" w:hAnsi="Avenir Next LT Pro"/>
+          <w:sz w:val="18"/>
+          <w:szCs w:val="18"/>
+          <w:highlight w:val="white"/>
+        </w:rPr>
+        <w:t>memCache</w:t>
+      </w:r>
+      <w:proofErr w:type="spellEnd"/>
+      <w:r>
+        <w:rPr>
+          <w:rFonts w:ascii="Avenir Next LT Pro" w:hAnsi="Avenir Next LT Pro"/>
+          <w:sz w:val="18"/>
+          <w:szCs w:val="18"/>
+          <w:highlight w:val="white"/>
+        </w:rPr>
+        <w:t xml:space="preserve"> </w:t>
+      </w:r>
+      <w:r>
+        <w:rPr>
+          <w:rFonts w:ascii="Avenir Next LT Pro" w:hAnsi="Avenir Next LT Pro"/>
+          <w:b/>
+          <w:bCs/>
+          <w:color w:val="000080"/>
+          <w:sz w:val="18"/>
+          <w:szCs w:val="18"/>
+          <w:highlight w:val="white"/>
+        </w:rPr>
+        <w:t>==</w:t>
+      </w:r>
+      <w:r>
+        <w:rPr>
+          <w:rFonts w:ascii="Avenir Next LT Pro" w:hAnsi="Avenir Next LT Pro"/>
+          <w:sz w:val="18"/>
+          <w:szCs w:val="18"/>
+          <w:highlight w:val="white"/>
+        </w:rPr>
+        <w:t xml:space="preserve"> </w:t>
+      </w:r>
+      <w:r>
+        <w:rPr>
+          <w:rFonts w:ascii="Avenir Next LT Pro" w:hAnsi="Avenir Next LT Pro"/>
+          <w:b/>
+          <w:bCs/>
+          <w:color w:val="0000FF"/>
+          <w:sz w:val="18"/>
+          <w:szCs w:val="18"/>
+          <w:highlight w:val="white"/>
+        </w:rPr>
+        <w:t>null</w:t>
+      </w:r>
+      <w:r>
+        <w:rPr>
+          <w:rFonts w:ascii="Avenir Next LT Pro" w:hAnsi="Avenir Next LT Pro"/>
+          <w:b/>
+          <w:bCs/>
+          <w:color w:val="000080"/>
+          <w:sz w:val="18"/>
+          <w:szCs w:val="18"/>
+          <w:highlight w:val="white"/>
+        </w:rPr>
+        <w:t>)</w:t>
+      </w:r>
+      <w:r>
+        <w:rPr>
+          <w:rFonts w:ascii="Avenir Next LT Pro" w:hAnsi="Avenir Next LT Pro"/>
+          <w:sz w:val="18"/>
+          <w:szCs w:val="18"/>
+          <w:highlight w:val="white"/>
+        </w:rPr>
+        <w:t xml:space="preserve"> </w:t>
+      </w:r>
+      <w:r>
+        <w:rPr>
+          <w:rFonts w:ascii="Avenir Next LT Pro" w:hAnsi="Avenir Next LT Pro"/>
+          <w:b/>
+          <w:bCs/>
+          <w:color w:val="000080"/>
+          <w:sz w:val="18"/>
+          <w:szCs w:val="18"/>
+          <w:highlight w:val="white"/>
+        </w:rPr>
+        <w:t>{</w:t>
+      </w:r>
+    </w:p>
+    <w:p>
+      <w:pPr>
+        <w:pStyle w:val="code"/>
+        <w:rPr>
+          <w:rFonts w:ascii="Avenir Next LT Pro" w:hAnsi="Avenir Next LT Pro"/>
+          <w:sz w:val="18"/>
+          <w:szCs w:val="18"/>
+          <w:highlight w:val="white"/>
+        </w:rPr>
+      </w:pPr>
+      <w:r>
+        <w:rPr>
+          <w:rFonts w:ascii="Avenir Next LT Pro" w:hAnsi="Avenir Next LT Pro"/>
+          <w:sz w:val="18"/>
+          <w:szCs w:val="18"/>
+          <w:highlight w:val="white"/>
+        </w:rPr>
+        <w:tab/>
+      </w:r>
+      <w:proofErr w:type="spellStart"/>
+      <w:r>
+        <w:rPr>
+          <w:rFonts w:ascii="Consolas" w:hAnsi="Consolas" w:cs="Consolas"/>
+          <w:sz w:val="19"/>
+          <w:szCs w:val="19"/>
+        </w:rPr>
+        <w:t>Console.WriteLine</w:t>
+      </w:r>
+      <w:proofErr w:type="spellEnd"/>
+      <w:r>
+        <w:rPr>
+          <w:rFonts w:ascii="Consolas" w:hAnsi="Consolas" w:cs="Consolas"/>
+          <w:sz w:val="19"/>
+          <w:szCs w:val="19"/>
+        </w:rPr>
+        <w:t>(</w:t>
+      </w:r>
+      <w:r>
+        <w:rPr>
+          <w:rFonts w:ascii="Avenir Next LT Pro" w:hAnsi="Avenir Next LT Pro"/>
+          <w:color w:val="808080"/>
+          <w:sz w:val="18"/>
+          <w:szCs w:val="18"/>
+          <w:highlight w:val="white"/>
+        </w:rPr>
+        <w:t>"Address /sensors not found"</w:t>
+      </w:r>
+      <w:r>
+        <w:rPr>
+          <w:rFonts w:ascii="Avenir Next LT Pro" w:hAnsi="Avenir Next LT Pro"/>
+          <w:b/>
+          <w:bCs/>
+          <w:color w:val="000080"/>
+          <w:sz w:val="18"/>
+          <w:szCs w:val="18"/>
+          <w:highlight w:val="white"/>
+        </w:rPr>
+        <w:t>);</w:t>
+      </w:r>
+    </w:p>
+    <w:p>
+      <w:pPr>
+        <w:pStyle w:val="code"/>
+        <w:rPr>
+          <w:rFonts w:ascii="Avenir Next LT Pro" w:hAnsi="Avenir Next LT Pro"/>
+          <w:sz w:val="18"/>
+          <w:szCs w:val="18"/>
+          <w:highlight w:val="white"/>
+        </w:rPr>
+      </w:pPr>
+      <w:r>
+        <w:rPr>
+          <w:rFonts w:ascii="Avenir Next LT Pro" w:hAnsi="Avenir Next LT Pro"/>
+          <w:sz w:val="18"/>
+          <w:szCs w:val="18"/>
+          <w:highlight w:val="white"/>
+        </w:rPr>
+        <w:tab/>
+      </w:r>
+      <w:r>
+        <w:rPr>
+          <w:rFonts w:ascii="Avenir Next LT Pro" w:hAnsi="Avenir Next LT Pro"/>
+          <w:b/>
+          <w:bCs/>
+          <w:color w:val="0000FF"/>
+          <w:sz w:val="18"/>
+          <w:szCs w:val="18"/>
+          <w:highlight w:val="white"/>
+        </w:rPr>
+        <w:t>return</w:t>
+      </w:r>
+      <w:r>
+        <w:rPr>
+          <w:rFonts w:ascii="Avenir Next LT Pro" w:hAnsi="Avenir Next LT Pro"/>
+          <w:b/>
+          <w:bCs/>
+          <w:color w:val="000080"/>
+          <w:sz w:val="18"/>
+          <w:szCs w:val="18"/>
+          <w:highlight w:val="white"/>
+        </w:rPr>
+        <w:t>;</w:t>
+      </w:r>
+    </w:p>
+    <w:p>
+      <w:pPr>
+        <w:pStyle w:val="code"/>
+        <w:rPr>
+          <w:rFonts w:ascii="Avenir Next LT Pro" w:hAnsi="Avenir Next LT Pro"/>
+          <w:sz w:val="18"/>
+          <w:szCs w:val="18"/>
+          <w:highlight w:val="white"/>
+        </w:rPr>
+      </w:pPr>
+      <w:r>
+        <w:rPr>
+          <w:rFonts w:ascii="Avenir Next LT Pro" w:hAnsi="Avenir Next LT Pro"/>
+          <w:b/>
+          <w:bCs/>
+          <w:color w:val="000080"/>
+          <w:sz w:val="18"/>
+          <w:szCs w:val="18"/>
+          <w:highlight w:val="white"/>
+        </w:rPr>
+        <w:t>}</w:t>
+      </w:r>
+    </w:p>
+    <w:p>
+      <w:pPr>
+        <w:pStyle w:val="code"/>
+        <w:rPr>
+          <w:rFonts w:ascii="Avenir Next LT Pro" w:hAnsi="Avenir Next LT Pro"/>
+          <w:sz w:val="18"/>
+          <w:szCs w:val="18"/>
+          <w:highlight w:val="white"/>
+        </w:rPr>
+      </w:pPr>
+    </w:p>
+    <w:p>
+      <w:pPr>
+        <w:pStyle w:val="code"/>
+        <w:rPr>
+          <w:rFonts w:ascii="Consolas" w:hAnsi="Consolas" w:cs="Consolas"/>
+          <w:sz w:val="19"/>
+          <w:szCs w:val="19"/>
+        </w:rPr>
+      </w:pPr>
+      <w:proofErr w:type="spellStart"/>
+      <w:r>
+        <w:rPr>
+          <w:rFonts w:ascii="Consolas" w:hAnsi="Consolas" w:cs="Consolas"/>
+          <w:sz w:val="19"/>
+          <w:szCs w:val="19"/>
+        </w:rPr>
+        <w:t>memCache.navigate</w:t>
+      </w:r>
+      <w:proofErr w:type="spellEnd"/>
+      <w:r>
+        <w:rPr>
+          <w:rFonts w:ascii="Consolas" w:hAnsi="Consolas" w:cs="Consolas"/>
+          <w:sz w:val="19"/>
+          <w:szCs w:val="19"/>
+        </w:rPr>
+        <w:t>(</w:t>
       </w:r>
       <w:r>
         <w:rPr>
@@ -2878,7 +3675,35 @@
           <w:sz w:val="19"/>
           <w:szCs w:val="19"/>
         </w:rPr>
-        <w:t xml:space="preserve"> PrintKmsg());</w:t>
+        <w:t xml:space="preserve"> </w:t>
+      </w:r>
+      <w:proofErr w:type="spellStart"/>
+      <w:proofErr w:type="gramStart"/>
+      <w:r>
+        <w:rPr>
+          <w:rFonts w:ascii="Consolas" w:hAnsi="Consolas" w:cs="Consolas"/>
+          <w:sz w:val="19"/>
+          <w:szCs w:val="19"/>
+        </w:rPr>
+        <w:t>PrintKmsg</w:t>
+      </w:r>
+      <w:proofErr w:type="spellEnd"/>
+      <w:r>
+        <w:rPr>
+          <w:rFonts w:ascii="Consolas" w:hAnsi="Consolas" w:cs="Consolas"/>
+          <w:sz w:val="19"/>
+          <w:szCs w:val="19"/>
+        </w:rPr>
+        <w:t>(</w:t>
+      </w:r>
+      <w:proofErr w:type="gramEnd"/>
+      <w:r>
+        <w:rPr>
+          <w:rFonts w:ascii="Consolas" w:hAnsi="Consolas" w:cs="Consolas"/>
+          <w:sz w:val="19"/>
+          <w:szCs w:val="19"/>
+        </w:rPr>
+        <w:t>));</w:t>
       </w:r>
     </w:p>
     <w:p>
@@ -2898,17 +3723,32 @@
         <w:rPr>
           <w:lang w:val="fr-FR"/>
         </w:rPr>
-        <w:t>Et l’implémentation de PrintKmsg :</w:t>
-      </w:r>
-    </w:p>
-    <w:p>
-      <w:pPr>
-        <w:pStyle w:val="code"/>
-        <w:rPr>
-          <w:highlight w:val="white"/>
-          <w:lang w:val="fr-FR"/>
-        </w:rPr>
-      </w:pPr>
+        <w:t xml:space="preserve">Et l’implémentation de </w:t>
+      </w:r>
+      <w:proofErr w:type="spellStart"/>
+      <w:r>
+        <w:rPr>
+          <w:lang w:val="fr-FR"/>
+        </w:rPr>
+        <w:t>PrintKmsg</w:t>
+      </w:r>
+      <w:proofErr w:type="spellEnd"/>
+      <w:r>
+        <w:rPr>
+          <w:lang w:val="fr-FR"/>
+        </w:rPr>
+        <w:t> :</w:t>
+      </w:r>
+    </w:p>
+    <w:p>
+      <w:pPr>
+        <w:pStyle w:val="code"/>
+        <w:rPr>
+          <w:highlight w:val="white"/>
+          <w:lang w:val="fr-FR"/>
+        </w:rPr>
+      </w:pPr>
+      <w:proofErr w:type="gramStart"/>
       <w:r>
         <w:rPr>
           <w:b/>
@@ -2919,6 +3759,7 @@
         </w:rPr>
         <w:t>public</w:t>
       </w:r>
+      <w:proofErr w:type="gramEnd"/>
       <w:r>
         <w:rPr>
           <w:highlight w:val="white"/>
@@ -2939,7 +3780,23 @@
           <w:highlight w:val="white"/>
           <w:lang w:val="fr-FR"/>
         </w:rPr>
-        <w:t xml:space="preserve"> PrintKmsg </w:t>
+        <w:t xml:space="preserve"> </w:t>
+      </w:r>
+      <w:proofErr w:type="spellStart"/>
+      <w:r>
+        <w:rPr>
+          <w:highlight w:val="white"/>
+          <w:lang w:val="fr-FR"/>
+        </w:rPr>
+        <w:t>PrintKmsg</w:t>
+      </w:r>
+      <w:proofErr w:type="spellEnd"/>
+      <w:r>
+        <w:rPr>
+          <w:highlight w:val="white"/>
+          <w:lang w:val="fr-FR"/>
+        </w:rPr>
+        <w:t xml:space="preserve"> </w:t>
       </w:r>
       <w:r>
         <w:rPr>
@@ -2956,7 +3813,15 @@
           <w:highlight w:val="white"/>
           <w:lang w:val="fr-FR"/>
         </w:rPr>
-        <w:t xml:space="preserve"> MemCache</w:t>
+        <w:t xml:space="preserve"> </w:t>
+      </w:r>
+      <w:proofErr w:type="spellStart"/>
+      <w:r>
+        <w:rPr>
+          <w:highlight w:val="white"/>
+          <w:lang w:val="fr-FR"/>
+        </w:rPr>
+        <w:t>MemCache</w:t>
       </w:r>
       <w:r>
         <w:rPr>
@@ -2975,6 +3840,7 @@
         </w:rPr>
         <w:t>NextKMsg</w:t>
       </w:r>
+      <w:proofErr w:type="spellEnd"/>
     </w:p>
     <w:p>
       <w:pPr>
@@ -3039,7 +3905,14 @@
         <w:rPr>
           <w:highlight w:val="white"/>
         </w:rPr>
-        <w:t xml:space="preserve"> invoke</w:t>
+        <w:t xml:space="preserve"> </w:t>
+      </w:r>
+      <w:proofErr w:type="gramStart"/>
+      <w:r>
+        <w:rPr>
+          <w:highlight w:val="white"/>
+        </w:rPr>
+        <w:t>invoke</w:t>
       </w:r>
       <w:r>
         <w:rPr>
@@ -3050,12 +3923,29 @@
         </w:rPr>
         <w:t>(</w:t>
       </w:r>
-      <w:r>
-        <w:rPr>
-          <w:highlight w:val="white"/>
-        </w:rPr>
-        <w:t>KMsg kmsg</w:t>
-      </w:r>
+      <w:proofErr w:type="spellStart"/>
+      <w:proofErr w:type="gramEnd"/>
+      <w:r>
+        <w:rPr>
+          <w:highlight w:val="white"/>
+        </w:rPr>
+        <w:t>KMsg</w:t>
+      </w:r>
+      <w:proofErr w:type="spellEnd"/>
+      <w:r>
+        <w:rPr>
+          <w:highlight w:val="white"/>
+        </w:rPr>
+        <w:t xml:space="preserve"> </w:t>
+      </w:r>
+      <w:proofErr w:type="spellStart"/>
+      <w:r>
+        <w:rPr>
+          <w:highlight w:val="white"/>
+        </w:rPr>
+        <w:t>kmsg</w:t>
+      </w:r>
+      <w:proofErr w:type="spellEnd"/>
       <w:r>
         <w:rPr>
           <w:b/>
@@ -3100,7 +3990,14 @@
         <w:rPr>
           <w:highlight w:val="white"/>
         </w:rPr>
-        <w:t xml:space="preserve">                Console</w:t>
+        <w:t xml:space="preserve">                </w:t>
+      </w:r>
+      <w:proofErr w:type="spellStart"/>
+      <w:r>
+        <w:rPr>
+          <w:highlight w:val="white"/>
+        </w:rPr>
+        <w:t>Console</w:t>
       </w:r>
       <w:r>
         <w:rPr>
@@ -3117,6 +4014,7 @@
         </w:rPr>
         <w:t>WriteLine</w:t>
       </w:r>
+      <w:proofErr w:type="spellEnd"/>
       <w:r>
         <w:rPr>
           <w:b/>
@@ -3152,7 +4050,15 @@
         <w:rPr>
           <w:highlight w:val="white"/>
         </w:rPr>
-        <w:t xml:space="preserve"> kmsg</w:t>
+        <w:t xml:space="preserve"> </w:t>
+      </w:r>
+      <w:proofErr w:type="spellStart"/>
+      <w:proofErr w:type="gramStart"/>
+      <w:r>
+        <w:rPr>
+          <w:highlight w:val="white"/>
+        </w:rPr>
+        <w:t>kmsg</w:t>
       </w:r>
       <w:r>
         <w:rPr>
@@ -3169,6 +4075,8 @@
         </w:rPr>
         <w:t>getKey</w:t>
       </w:r>
+      <w:proofErr w:type="spellEnd"/>
+      <w:proofErr w:type="gramEnd"/>
       <w:r>
         <w:rPr>
           <w:b/>
@@ -3225,7 +4133,14 @@
         <w:rPr>
           <w:highlight w:val="white"/>
         </w:rPr>
-        <w:t xml:space="preserve"> System</w:t>
+        <w:t xml:space="preserve"> </w:t>
+      </w:r>
+      <w:proofErr w:type="spellStart"/>
+      <w:r>
+        <w:rPr>
+          <w:highlight w:val="white"/>
+        </w:rPr>
+        <w:t>System</w:t>
       </w:r>
       <w:r>
         <w:rPr>
@@ -3287,6 +4202,7 @@
         </w:rPr>
         <w:t>GetString</w:t>
       </w:r>
+      <w:proofErr w:type="spellEnd"/>
       <w:r>
         <w:rPr>
           <w:b/>
@@ -3296,6 +4212,7 @@
         </w:rPr>
         <w:t>(</w:t>
       </w:r>
+      <w:proofErr w:type="spellStart"/>
       <w:r>
         <w:rPr>
           <w:highlight w:val="white"/>
@@ -3317,6 +4234,7 @@
         </w:rPr>
         <w:t>getBody</w:t>
       </w:r>
+      <w:proofErr w:type="spellEnd"/>
       <w:r>
         <w:rPr>
           <w:b/>
@@ -3449,13 +4367,23 @@
           <w:lang w:val="fr-FR"/>
         </w:rPr>
       </w:pPr>
-      <w:r>
-        <w:rPr>
-          <w:rFonts w:ascii="Open Sans" w:hAnsi="Open Sans" w:cs="Open Sans"/>
-          <w:highlight w:val="white"/>
-          <w:lang w:val="fr-FR"/>
-        </w:rPr>
-        <w:t xml:space="preserve">ClientCallback </w:t>
+      <w:proofErr w:type="spellStart"/>
+      <w:r>
+        <w:rPr>
+          <w:rFonts w:ascii="Open Sans" w:hAnsi="Open Sans" w:cs="Open Sans"/>
+          <w:highlight w:val="white"/>
+          <w:lang w:val="fr-FR"/>
+        </w:rPr>
+        <w:t>ClientCallback</w:t>
+      </w:r>
+      <w:proofErr w:type="spellEnd"/>
+      <w:r>
+        <w:rPr>
+          <w:rFonts w:ascii="Open Sans" w:hAnsi="Open Sans" w:cs="Open Sans"/>
+          <w:highlight w:val="white"/>
+          <w:lang w:val="fr-FR"/>
+        </w:rPr>
+        <w:t xml:space="preserve"> </w:t>
       </w:r>
     </w:p>
     <w:p>
@@ -3471,6 +4399,7 @@
           <w:lang w:val="fr-FR"/>
         </w:rPr>
       </w:pPr>
+      <w:proofErr w:type="spellStart"/>
       <w:r>
         <w:rPr>
           <w:rFonts w:ascii="Open Sans" w:hAnsi="Open Sans" w:cs="Open Sans"/>
@@ -3479,6 +4408,7 @@
         </w:rPr>
         <w:t>MemCacheCallback</w:t>
       </w:r>
+      <w:proofErr w:type="spellEnd"/>
     </w:p>
     <w:p>
       <w:pPr>
@@ -3492,6 +4422,7 @@
           <w:lang w:val="fr-FR"/>
         </w:rPr>
       </w:pPr>
+      <w:proofErr w:type="spellStart"/>
       <w:r>
         <w:rPr>
           <w:rFonts w:ascii="Open Sans" w:hAnsi="Open Sans" w:cs="Open Sans"/>
@@ -3503,22 +4434,41 @@
         </w:rPr>
         <w:t>ClientCallback</w:t>
       </w:r>
-    </w:p>
-    <w:p>
-      <w:pPr>
-        <w:rPr>
-          <w:rFonts w:ascii="Open Sans" w:hAnsi="Open Sans" w:cs="Open Sans"/>
-          <w:highlight w:val="white"/>
-          <w:lang w:val="fr-FR"/>
-        </w:rPr>
-      </w:pPr>
-      <w:r>
-        <w:rPr>
-          <w:rFonts w:ascii="Open Sans" w:hAnsi="Open Sans" w:cs="Open Sans"/>
-          <w:highlight w:val="white"/>
-          <w:lang w:val="fr-FR"/>
-        </w:rPr>
-        <w:t xml:space="preserve">L’interface ClientCallback contient plusieurs callbacks que l’on peut implémenter : </w:t>
+      <w:proofErr w:type="spellEnd"/>
+    </w:p>
+    <w:p>
+      <w:pPr>
+        <w:rPr>
+          <w:rFonts w:ascii="Open Sans" w:hAnsi="Open Sans" w:cs="Open Sans"/>
+          <w:highlight w:val="white"/>
+          <w:lang w:val="fr-FR"/>
+        </w:rPr>
+      </w:pPr>
+      <w:r>
+        <w:rPr>
+          <w:rFonts w:ascii="Open Sans" w:hAnsi="Open Sans" w:cs="Open Sans"/>
+          <w:highlight w:val="white"/>
+          <w:lang w:val="fr-FR"/>
+        </w:rPr>
+        <w:t xml:space="preserve">L’interface </w:t>
+      </w:r>
+      <w:proofErr w:type="spellStart"/>
+      <w:r>
+        <w:rPr>
+          <w:rFonts w:ascii="Open Sans" w:hAnsi="Open Sans" w:cs="Open Sans"/>
+          <w:highlight w:val="white"/>
+          <w:lang w:val="fr-FR"/>
+        </w:rPr>
+        <w:t>ClientCallback</w:t>
+      </w:r>
+      <w:proofErr w:type="spellEnd"/>
+      <w:r>
+        <w:rPr>
+          <w:rFonts w:ascii="Open Sans" w:hAnsi="Open Sans" w:cs="Open Sans"/>
+          <w:highlight w:val="white"/>
+          <w:lang w:val="fr-FR"/>
+        </w:rPr>
+        <w:t xml:space="preserve"> contient plusieurs callbacks que l’on peut implémenter : </w:t>
       </w:r>
     </w:p>
     <w:p>
@@ -3534,6 +4484,8 @@
           <w:lang w:val="fr-FR"/>
         </w:rPr>
       </w:pPr>
+      <w:proofErr w:type="spellStart"/>
+      <w:proofErr w:type="gramStart"/>
       <w:r>
         <w:rPr>
           <w:rFonts w:ascii="Open Sans" w:hAnsi="Open Sans" w:cs="Open Sans"/>
@@ -3541,7 +4493,17 @@
           <w:lang w:val="fr-FR"/>
         </w:rPr>
         <w:lastRenderedPageBreak/>
-        <w:t xml:space="preserve">onNewVersion : Ce callback est appelé lorsqu’un changement de version de la blockchain est détecté. Ce callback peut permettre par exemple d’automatiser la mise à jour des nœuds lors d’une mise à jour conséquente de la blockchain. </w:t>
+        <w:t>onNewVersion</w:t>
+      </w:r>
+      <w:proofErr w:type="spellEnd"/>
+      <w:proofErr w:type="gramEnd"/>
+      <w:r>
+        <w:rPr>
+          <w:rFonts w:ascii="Open Sans" w:hAnsi="Open Sans" w:cs="Open Sans"/>
+          <w:highlight w:val="white"/>
+          <w:lang w:val="fr-FR"/>
+        </w:rPr>
+        <w:t xml:space="preserve"> : Ce callback est appelé lorsqu’un changement de version de la blockchain est détecté. Ce callback peut permettre par exemple d’automatiser la mise à jour des nœuds lors d’une mise à jour conséquente de la blockchain. </w:t>
       </w:r>
     </w:p>
     <w:p>
@@ -3557,13 +4519,25 @@
           <w:lang w:val="fr-FR"/>
         </w:rPr>
       </w:pPr>
-      <w:r>
-        <w:rPr>
-          <w:rFonts w:ascii="Open Sans" w:hAnsi="Open Sans" w:cs="Open Sans"/>
-          <w:highlight w:val="white"/>
-          <w:lang w:val="fr-FR"/>
-        </w:rPr>
-        <w:t xml:space="preserve">onNewCache : Ce callback est appelé lorsqu’une nouvelle mémoire cache est créée. Chaque nœud est autorisé sur une liste d’adresse. Au démarrage, le nœud va se connecter à la blockchain, mettre en place une communication cryptée avec celle-ci, puis se synchroniser  </w:t>
+      <w:proofErr w:type="spellStart"/>
+      <w:proofErr w:type="gramStart"/>
+      <w:r>
+        <w:rPr>
+          <w:rFonts w:ascii="Open Sans" w:hAnsi="Open Sans" w:cs="Open Sans"/>
+          <w:highlight w:val="white"/>
+          <w:lang w:val="fr-FR"/>
+        </w:rPr>
+        <w:t>onNewCache</w:t>
+      </w:r>
+      <w:proofErr w:type="spellEnd"/>
+      <w:proofErr w:type="gramEnd"/>
+      <w:r>
+        <w:rPr>
+          <w:rFonts w:ascii="Open Sans" w:hAnsi="Open Sans" w:cs="Open Sans"/>
+          <w:highlight w:val="white"/>
+          <w:lang w:val="fr-FR"/>
+        </w:rPr>
+        <w:t xml:space="preserve"> : Ce callback est appelé lorsqu’une nouvelle mémoire cache est créée. Chaque nœud est autorisé sur une liste d’adresse. Au démarrage, le nœud va se connecter à la blockchain, mettre en place une communication cryptée avec celle-ci, puis se synchroniser  </w:t>
       </w:r>
     </w:p>
     <w:p>
@@ -3579,13 +4553,43 @@
           <w:lang w:val="fr-FR"/>
         </w:rPr>
       </w:pPr>
-      <w:r>
-        <w:rPr>
-          <w:rFonts w:ascii="Open Sans" w:hAnsi="Open Sans" w:cs="Open Sans"/>
-          <w:highlight w:val="white"/>
-          <w:lang w:val="fr-FR"/>
-        </w:rPr>
-        <w:t xml:space="preserve">onCacheSynchronized : Ce callback est appelé lorsqu’un cache est synchronisé, c’est-à-dire lorsque les valeurs courantes d’une adresse ont été reçue au démarrage du node. Cela permet d’attendre certaines données avant de lancer certaines actions par exemple. </w:t>
+      <w:proofErr w:type="spellStart"/>
+      <w:proofErr w:type="gramStart"/>
+      <w:r>
+        <w:rPr>
+          <w:rFonts w:ascii="Open Sans" w:hAnsi="Open Sans" w:cs="Open Sans"/>
+          <w:highlight w:val="white"/>
+          <w:lang w:val="fr-FR"/>
+        </w:rPr>
+        <w:t>onCacheSynchronized</w:t>
+      </w:r>
+      <w:proofErr w:type="spellEnd"/>
+      <w:proofErr w:type="gramEnd"/>
+      <w:r>
+        <w:rPr>
+          <w:rFonts w:ascii="Open Sans" w:hAnsi="Open Sans" w:cs="Open Sans"/>
+          <w:highlight w:val="white"/>
+          <w:lang w:val="fr-FR"/>
+        </w:rPr>
+        <w:t xml:space="preserve"> : Ce callback est appelé lorsqu’un cache est synchronisé, c’est-à-dire lorsque les valeurs courantes d’une adresse ont été reçue au démarrage du </w:t>
+      </w:r>
+      <w:proofErr w:type="spellStart"/>
+      <w:r>
+        <w:rPr>
+          <w:rFonts w:ascii="Open Sans" w:hAnsi="Open Sans" w:cs="Open Sans"/>
+          <w:highlight w:val="white"/>
+          <w:lang w:val="fr-FR"/>
+        </w:rPr>
+        <w:t>node</w:t>
+      </w:r>
+      <w:proofErr w:type="spellEnd"/>
+      <w:r>
+        <w:rPr>
+          <w:rFonts w:ascii="Open Sans" w:hAnsi="Open Sans" w:cs="Open Sans"/>
+          <w:highlight w:val="white"/>
+          <w:lang w:val="fr-FR"/>
+        </w:rPr>
+        <w:t xml:space="preserve">. Cela permet d’attendre certaines données avant de lancer certaines actions par exemple. </w:t>
       </w:r>
     </w:p>
     <w:p>
@@ -3601,13 +4605,25 @@
           <w:lang w:val="fr-FR"/>
         </w:rPr>
       </w:pPr>
-      <w:r>
-        <w:rPr>
-          <w:rFonts w:ascii="Open Sans" w:hAnsi="Open Sans" w:cs="Open Sans"/>
-          <w:highlight w:val="white"/>
-          <w:lang w:val="fr-FR"/>
-        </w:rPr>
-        <w:t>onReject : Ce callback est appelé lorsque votre nœud tente de se connecter à la blockchain mais n’a pas d’autorisation. Il permet par exemple d’afficher un message pour prévenir l’utilisateur</w:t>
+      <w:proofErr w:type="spellStart"/>
+      <w:proofErr w:type="gramStart"/>
+      <w:r>
+        <w:rPr>
+          <w:rFonts w:ascii="Open Sans" w:hAnsi="Open Sans" w:cs="Open Sans"/>
+          <w:highlight w:val="white"/>
+          <w:lang w:val="fr-FR"/>
+        </w:rPr>
+        <w:t>onReject</w:t>
+      </w:r>
+      <w:proofErr w:type="spellEnd"/>
+      <w:proofErr w:type="gramEnd"/>
+      <w:r>
+        <w:rPr>
+          <w:rFonts w:ascii="Open Sans" w:hAnsi="Open Sans" w:cs="Open Sans"/>
+          <w:highlight w:val="white"/>
+          <w:lang w:val="fr-FR"/>
+        </w:rPr>
+        <w:t> : Ce callback est appelé lorsque votre nœud tente de se connecter à la blockchain mais n’a pas d’autorisation. Il permet par exemple d’afficher un message pour prévenir l’utilisateur</w:t>
       </w:r>
       <w:r>
         <w:rPr>
@@ -3638,6 +4654,7 @@
           <w:lang w:val="fr-FR"/>
         </w:rPr>
       </w:pPr>
+      <w:proofErr w:type="spellStart"/>
       <w:r>
         <w:rPr>
           <w:rFonts w:ascii="Open Sans" w:hAnsi="Open Sans" w:cs="Open Sans"/>
@@ -3649,39 +4666,76 @@
         </w:rPr>
         <w:t>MemCacheCallback</w:t>
       </w:r>
-    </w:p>
-    <w:p>
-      <w:pPr>
-        <w:rPr>
-          <w:rFonts w:ascii="Open Sans" w:hAnsi="Open Sans" w:cs="Open Sans"/>
-          <w:highlight w:val="white"/>
-          <w:lang w:val="fr-FR"/>
-        </w:rPr>
-      </w:pPr>
-      <w:r>
-        <w:rPr>
-          <w:rFonts w:ascii="Open Sans" w:hAnsi="Open Sans" w:cs="Open Sans"/>
-          <w:highlight w:val="white"/>
-          <w:lang w:val="fr-FR"/>
-        </w:rPr>
-        <w:t>On peut ajouter un MemCache callback par adresse pour réagir à l’arrivée de nouvelles transactions.</w:t>
-      </w:r>
-    </w:p>
-    <w:p>
-      <w:pPr>
-        <w:rPr>
-          <w:rFonts w:ascii="Open Sans" w:hAnsi="Open Sans" w:cs="Open Sans"/>
-          <w:highlight w:val="white"/>
-          <w:lang w:val="fr-FR"/>
-        </w:rPr>
-      </w:pPr>
-      <w:r>
-        <w:rPr>
-          <w:rFonts w:ascii="Open Sans" w:hAnsi="Open Sans" w:cs="Open Sans"/>
-          <w:highlight w:val="white"/>
-          <w:lang w:val="fr-FR"/>
-        </w:rPr>
-        <w:t xml:space="preserve">L’interface MemCacheCallback contient les callbacks suivants : </w:t>
+      <w:proofErr w:type="spellEnd"/>
+    </w:p>
+    <w:p>
+      <w:pPr>
+        <w:rPr>
+          <w:rFonts w:ascii="Open Sans" w:hAnsi="Open Sans" w:cs="Open Sans"/>
+          <w:highlight w:val="white"/>
+          <w:lang w:val="fr-FR"/>
+        </w:rPr>
+      </w:pPr>
+      <w:r>
+        <w:rPr>
+          <w:rFonts w:ascii="Open Sans" w:hAnsi="Open Sans" w:cs="Open Sans"/>
+          <w:highlight w:val="white"/>
+          <w:lang w:val="fr-FR"/>
+        </w:rPr>
+        <w:t xml:space="preserve">On peut ajouter un </w:t>
+      </w:r>
+      <w:proofErr w:type="spellStart"/>
+      <w:r>
+        <w:rPr>
+          <w:rFonts w:ascii="Open Sans" w:hAnsi="Open Sans" w:cs="Open Sans"/>
+          <w:highlight w:val="white"/>
+          <w:lang w:val="fr-FR"/>
+        </w:rPr>
+        <w:t>MemCache</w:t>
+      </w:r>
+      <w:proofErr w:type="spellEnd"/>
+      <w:r>
+        <w:rPr>
+          <w:rFonts w:ascii="Open Sans" w:hAnsi="Open Sans" w:cs="Open Sans"/>
+          <w:highlight w:val="white"/>
+          <w:lang w:val="fr-FR"/>
+        </w:rPr>
+        <w:t xml:space="preserve"> callback par adresse pour réagir à l’arrivée de nouvelles transactions.</w:t>
+      </w:r>
+    </w:p>
+    <w:p>
+      <w:pPr>
+        <w:rPr>
+          <w:rFonts w:ascii="Open Sans" w:hAnsi="Open Sans" w:cs="Open Sans"/>
+          <w:highlight w:val="white"/>
+          <w:lang w:val="fr-FR"/>
+        </w:rPr>
+      </w:pPr>
+      <w:r>
+        <w:rPr>
+          <w:rFonts w:ascii="Open Sans" w:hAnsi="Open Sans" w:cs="Open Sans"/>
+          <w:highlight w:val="white"/>
+          <w:lang w:val="fr-FR"/>
+        </w:rPr>
+        <w:t xml:space="preserve">L’interface </w:t>
+      </w:r>
+      <w:proofErr w:type="spellStart"/>
+      <w:r>
+        <w:rPr>
+          <w:rFonts w:ascii="Open Sans" w:hAnsi="Open Sans" w:cs="Open Sans"/>
+          <w:highlight w:val="white"/>
+          <w:lang w:val="fr-FR"/>
+        </w:rPr>
+        <w:t>MemCacheCallback</w:t>
+      </w:r>
+      <w:proofErr w:type="spellEnd"/>
+      <w:r>
+        <w:rPr>
+          <w:rFonts w:ascii="Open Sans" w:hAnsi="Open Sans" w:cs="Open Sans"/>
+          <w:highlight w:val="white"/>
+          <w:lang w:val="fr-FR"/>
+        </w:rPr>
+        <w:t xml:space="preserve"> contient les callbacks suivants : </w:t>
       </w:r>
     </w:p>
     <w:p>
@@ -3697,13 +4751,25 @@
           <w:lang w:val="fr-FR"/>
         </w:rPr>
       </w:pPr>
-      <w:r>
-        <w:rPr>
-          <w:rFonts w:ascii="Open Sans" w:hAnsi="Open Sans" w:cs="Open Sans"/>
-          <w:highlight w:val="white"/>
-          <w:lang w:val="fr-FR"/>
-        </w:rPr>
-        <w:t>getAddress : Doit retourner l’adresse correspondante</w:t>
+      <w:proofErr w:type="spellStart"/>
+      <w:proofErr w:type="gramStart"/>
+      <w:r>
+        <w:rPr>
+          <w:rFonts w:ascii="Open Sans" w:hAnsi="Open Sans" w:cs="Open Sans"/>
+          <w:highlight w:val="white"/>
+          <w:lang w:val="fr-FR"/>
+        </w:rPr>
+        <w:t>getAddress</w:t>
+      </w:r>
+      <w:proofErr w:type="spellEnd"/>
+      <w:proofErr w:type="gramEnd"/>
+      <w:r>
+        <w:rPr>
+          <w:rFonts w:ascii="Open Sans" w:hAnsi="Open Sans" w:cs="Open Sans"/>
+          <w:highlight w:val="white"/>
+          <w:lang w:val="fr-FR"/>
+        </w:rPr>
+        <w:t> : Doit retourner l’adresse correspondante</w:t>
       </w:r>
     </w:p>
     <w:p>
@@ -3719,13 +4785,25 @@
           <w:lang w:val="fr-FR"/>
         </w:rPr>
       </w:pPr>
-      <w:r>
-        <w:rPr>
-          <w:rFonts w:ascii="Open Sans" w:hAnsi="Open Sans" w:cs="Open Sans"/>
-          <w:highlight w:val="white"/>
-          <w:lang w:val="fr-FR"/>
-        </w:rPr>
-        <w:t>putData : Ce callback est appelé à l’arrivé de nouvelle donnée en cache (ajout, mise à jour d’une valeur courante)</w:t>
+      <w:proofErr w:type="spellStart"/>
+      <w:proofErr w:type="gramStart"/>
+      <w:r>
+        <w:rPr>
+          <w:rFonts w:ascii="Open Sans" w:hAnsi="Open Sans" w:cs="Open Sans"/>
+          <w:highlight w:val="white"/>
+          <w:lang w:val="fr-FR"/>
+        </w:rPr>
+        <w:t>putData</w:t>
+      </w:r>
+      <w:proofErr w:type="spellEnd"/>
+      <w:proofErr w:type="gramEnd"/>
+      <w:r>
+        <w:rPr>
+          <w:rFonts w:ascii="Open Sans" w:hAnsi="Open Sans" w:cs="Open Sans"/>
+          <w:highlight w:val="white"/>
+          <w:lang w:val="fr-FR"/>
+        </w:rPr>
+        <w:t> : Ce callback est appelé à l’arrivé de nouvelle donnée en cache (ajout, mise à jour d’une valeur courante)</w:t>
       </w:r>
     </w:p>
     <w:p>
@@ -3741,13 +4819,25 @@
           <w:lang w:val="fr-FR"/>
         </w:rPr>
       </w:pPr>
-      <w:r>
-        <w:rPr>
-          <w:rFonts w:ascii="Open Sans" w:hAnsi="Open Sans" w:cs="Open Sans"/>
-          <w:highlight w:val="white"/>
-          <w:lang w:val="fr-FR"/>
-        </w:rPr>
-        <w:t>removeData : Ce callback est appelé lorsqu’une valeur courante est supprimée</w:t>
+      <w:proofErr w:type="spellStart"/>
+      <w:proofErr w:type="gramStart"/>
+      <w:r>
+        <w:rPr>
+          <w:rFonts w:ascii="Open Sans" w:hAnsi="Open Sans" w:cs="Open Sans"/>
+          <w:highlight w:val="white"/>
+          <w:lang w:val="fr-FR"/>
+        </w:rPr>
+        <w:t>removeData</w:t>
+      </w:r>
+      <w:proofErr w:type="spellEnd"/>
+      <w:proofErr w:type="gramEnd"/>
+      <w:r>
+        <w:rPr>
+          <w:rFonts w:ascii="Open Sans" w:hAnsi="Open Sans" w:cs="Open Sans"/>
+          <w:highlight w:val="white"/>
+          <w:lang w:val="fr-FR"/>
+        </w:rPr>
+        <w:t> : Ce callback est appelé lorsqu’une valeur courante est supprimée</w:t>
       </w:r>
     </w:p>
     <w:p>
@@ -3812,7 +4902,25 @@
           <w:highlight w:val="white"/>
           <w:lang w:val="fr-FR"/>
         </w:rPr>
-        <w:t>/sensors : Contiendra des valeurs de capteurs, comme des températures par exemple</w:t>
+        <w:t>/</w:t>
+      </w:r>
+      <w:proofErr w:type="spellStart"/>
+      <w:r>
+        <w:rPr>
+          <w:rFonts w:ascii="Open Sans" w:hAnsi="Open Sans" w:cs="Open Sans"/>
+          <w:highlight w:val="white"/>
+          <w:lang w:val="fr-FR"/>
+        </w:rPr>
+        <w:t>sensors</w:t>
+      </w:r>
+      <w:proofErr w:type="spellEnd"/>
+      <w:r>
+        <w:rPr>
+          <w:rFonts w:ascii="Open Sans" w:hAnsi="Open Sans" w:cs="Open Sans"/>
+          <w:highlight w:val="white"/>
+          <w:lang w:val="fr-FR"/>
+        </w:rPr>
+        <w:t> : Contiendra des valeurs de capteurs, comme des températures par exemple</w:t>
       </w:r>
     </w:p>
     <w:p>
@@ -3834,7 +4942,43 @@
           <w:highlight w:val="white"/>
           <w:lang w:val="fr-FR"/>
         </w:rPr>
-        <w:t>/alarms/fire : Contiendra des alarmes incendies</w:t>
+        <w:t>/</w:t>
+      </w:r>
+      <w:proofErr w:type="spellStart"/>
+      <w:r>
+        <w:rPr>
+          <w:rFonts w:ascii="Open Sans" w:hAnsi="Open Sans" w:cs="Open Sans"/>
+          <w:highlight w:val="white"/>
+          <w:lang w:val="fr-FR"/>
+        </w:rPr>
+        <w:t>alarms</w:t>
+      </w:r>
+      <w:proofErr w:type="spellEnd"/>
+      <w:r>
+        <w:rPr>
+          <w:rFonts w:ascii="Open Sans" w:hAnsi="Open Sans" w:cs="Open Sans"/>
+          <w:highlight w:val="white"/>
+          <w:lang w:val="fr-FR"/>
+        </w:rPr>
+        <w:t>/</w:t>
+      </w:r>
+      <w:proofErr w:type="spellStart"/>
+      <w:r>
+        <w:rPr>
+          <w:rFonts w:ascii="Open Sans" w:hAnsi="Open Sans" w:cs="Open Sans"/>
+          <w:highlight w:val="white"/>
+          <w:lang w:val="fr-FR"/>
+        </w:rPr>
+        <w:t>fire</w:t>
+      </w:r>
+      <w:proofErr w:type="spellEnd"/>
+      <w:r>
+        <w:rPr>
+          <w:rFonts w:ascii="Open Sans" w:hAnsi="Open Sans" w:cs="Open Sans"/>
+          <w:highlight w:val="white"/>
+          <w:lang w:val="fr-FR"/>
+        </w:rPr>
+        <w:t> : Contiendra des alarmes incendies</w:t>
       </w:r>
     </w:p>
     <w:p>
@@ -3885,24 +5029,114 @@
           <w:highlight w:val="white"/>
           <w:lang w:val="fr-FR"/>
         </w:rPr>
-        <w:t xml:space="preserve">Lorsque l’on relance notre node, on ne souhaite pas que les données déjà présentes soit traités à nouveau, pour éviter les doublons d’alarmes. </w:t>
-      </w:r>
-    </w:p>
-    <w:p>
-      <w:pPr>
-        <w:rPr>
-          <w:rFonts w:ascii="Open Sans" w:hAnsi="Open Sans" w:cs="Open Sans"/>
-          <w:highlight w:val="white"/>
-          <w:lang w:val="fr-FR"/>
-        </w:rPr>
-      </w:pPr>
-      <w:r>
-        <w:rPr>
-          <w:rFonts w:ascii="Open Sans" w:hAnsi="Open Sans" w:cs="Open Sans"/>
-          <w:highlight w:val="white"/>
-          <w:lang w:val="fr-FR"/>
-        </w:rPr>
-        <w:t>On commence par implémenter deux MemCacheCallbacks différents (un pour l’adresse /sensors, un pour l’adresse /alarms/fire) :</w:t>
+        <w:t xml:space="preserve">Lorsque l’on relance notre </w:t>
+      </w:r>
+      <w:proofErr w:type="spellStart"/>
+      <w:r>
+        <w:rPr>
+          <w:rFonts w:ascii="Open Sans" w:hAnsi="Open Sans" w:cs="Open Sans"/>
+          <w:highlight w:val="white"/>
+          <w:lang w:val="fr-FR"/>
+        </w:rPr>
+        <w:t>node</w:t>
+      </w:r>
+      <w:proofErr w:type="spellEnd"/>
+      <w:r>
+        <w:rPr>
+          <w:rFonts w:ascii="Open Sans" w:hAnsi="Open Sans" w:cs="Open Sans"/>
+          <w:highlight w:val="white"/>
+          <w:lang w:val="fr-FR"/>
+        </w:rPr>
+        <w:t xml:space="preserve">, on ne souhaite pas que les données déjà présentes soit traités à nouveau, pour éviter les doublons d’alarmes. </w:t>
+      </w:r>
+    </w:p>
+    <w:p>
+      <w:pPr>
+        <w:rPr>
+          <w:rFonts w:ascii="Open Sans" w:hAnsi="Open Sans" w:cs="Open Sans"/>
+          <w:highlight w:val="white"/>
+          <w:lang w:val="fr-FR"/>
+        </w:rPr>
+      </w:pPr>
+      <w:r>
+        <w:rPr>
+          <w:rFonts w:ascii="Open Sans" w:hAnsi="Open Sans" w:cs="Open Sans"/>
+          <w:highlight w:val="white"/>
+          <w:lang w:val="fr-FR"/>
+        </w:rPr>
+        <w:t xml:space="preserve">On commence par implémenter deux </w:t>
+      </w:r>
+      <w:proofErr w:type="spellStart"/>
+      <w:r>
+        <w:rPr>
+          <w:rFonts w:ascii="Open Sans" w:hAnsi="Open Sans" w:cs="Open Sans"/>
+          <w:highlight w:val="white"/>
+          <w:lang w:val="fr-FR"/>
+        </w:rPr>
+        <w:t>MemCacheCallbacks</w:t>
+      </w:r>
+      <w:proofErr w:type="spellEnd"/>
+      <w:r>
+        <w:rPr>
+          <w:rFonts w:ascii="Open Sans" w:hAnsi="Open Sans" w:cs="Open Sans"/>
+          <w:highlight w:val="white"/>
+          <w:lang w:val="fr-FR"/>
+        </w:rPr>
+        <w:t xml:space="preserve"> différents (un pour l’adresse /</w:t>
+      </w:r>
+      <w:proofErr w:type="spellStart"/>
+      <w:r>
+        <w:rPr>
+          <w:rFonts w:ascii="Open Sans" w:hAnsi="Open Sans" w:cs="Open Sans"/>
+          <w:highlight w:val="white"/>
+          <w:lang w:val="fr-FR"/>
+        </w:rPr>
+        <w:t>sensors</w:t>
+      </w:r>
+      <w:proofErr w:type="spellEnd"/>
+      <w:r>
+        <w:rPr>
+          <w:rFonts w:ascii="Open Sans" w:hAnsi="Open Sans" w:cs="Open Sans"/>
+          <w:highlight w:val="white"/>
+          <w:lang w:val="fr-FR"/>
+        </w:rPr>
+        <w:t>, un pour l’adresse /</w:t>
+      </w:r>
+      <w:proofErr w:type="spellStart"/>
+      <w:r>
+        <w:rPr>
+          <w:rFonts w:ascii="Open Sans" w:hAnsi="Open Sans" w:cs="Open Sans"/>
+          <w:highlight w:val="white"/>
+          <w:lang w:val="fr-FR"/>
+        </w:rPr>
+        <w:t>alarms</w:t>
+      </w:r>
+      <w:proofErr w:type="spellEnd"/>
+      <w:r>
+        <w:rPr>
+          <w:rFonts w:ascii="Open Sans" w:hAnsi="Open Sans" w:cs="Open Sans"/>
+          <w:highlight w:val="white"/>
+          <w:lang w:val="fr-FR"/>
+        </w:rPr>
+        <w:t>/</w:t>
+      </w:r>
+      <w:proofErr w:type="spellStart"/>
+      <w:r>
+        <w:rPr>
+          <w:rFonts w:ascii="Open Sans" w:hAnsi="Open Sans" w:cs="Open Sans"/>
+          <w:highlight w:val="white"/>
+          <w:lang w:val="fr-FR"/>
+        </w:rPr>
+        <w:t>fire</w:t>
+      </w:r>
+      <w:proofErr w:type="spellEnd"/>
+      <w:r>
+        <w:rPr>
+          <w:rFonts w:ascii="Open Sans" w:hAnsi="Open Sans" w:cs="Open Sans"/>
+          <w:highlight w:val="white"/>
+          <w:lang w:val="fr-FR"/>
+        </w:rPr>
+        <w:t>) :</w:t>
       </w:r>
     </w:p>
     <w:p>
@@ -3970,8 +5204,16 @@
         <w:rPr>
           <w:highlight w:val="white"/>
         </w:rPr>
-        <w:t xml:space="preserve"> KalimaCSharpExample</w:t>
-      </w:r>
+        <w:t xml:space="preserve"> </w:t>
+      </w:r>
+      <w:proofErr w:type="spellStart"/>
+      <w:r>
+        <w:rPr>
+          <w:highlight w:val="white"/>
+        </w:rPr>
+        <w:t>KalimaCSharpExample</w:t>
+      </w:r>
+      <w:proofErr w:type="spellEnd"/>
     </w:p>
     <w:p>
       <w:pPr>
@@ -4014,7 +5256,22 @@
         <w:rPr>
           <w:highlight w:val="white"/>
         </w:rPr>
-        <w:t xml:space="preserve"> SensorsCallback </w:t>
+        <w:t xml:space="preserve"> </w:t>
+      </w:r>
+      <w:proofErr w:type="spellStart"/>
+      <w:proofErr w:type="gramStart"/>
+      <w:r>
+        <w:rPr>
+          <w:highlight w:val="white"/>
+        </w:rPr>
+        <w:t>SensorsCallback</w:t>
+      </w:r>
+      <w:proofErr w:type="spellEnd"/>
+      <w:r>
+        <w:rPr>
+          <w:highlight w:val="white"/>
+        </w:rPr>
+        <w:t xml:space="preserve"> </w:t>
       </w:r>
       <w:r>
         <w:rPr>
@@ -4025,12 +5282,21 @@
         </w:rPr>
         <w:t>:</w:t>
       </w:r>
-      <w:r>
-        <w:rPr>
-          <w:highlight w:val="white"/>
-        </w:rPr>
-        <w:t xml:space="preserve"> MemCacheCallback</w:t>
-      </w:r>
+      <w:proofErr w:type="gramEnd"/>
+      <w:r>
+        <w:rPr>
+          <w:highlight w:val="white"/>
+        </w:rPr>
+        <w:t xml:space="preserve"> </w:t>
+      </w:r>
+      <w:proofErr w:type="spellStart"/>
+      <w:r>
+        <w:rPr>
+          <w:highlight w:val="white"/>
+        </w:rPr>
+        <w:t>MemCacheCallback</w:t>
+      </w:r>
+      <w:proofErr w:type="spellEnd"/>
     </w:p>
     <w:p>
       <w:pPr>
@@ -4127,6 +5393,100 @@
         <w:rPr>
           <w:highlight w:val="white"/>
         </w:rPr>
+        <w:t xml:space="preserve"> Clone </w:t>
+      </w:r>
+      <w:proofErr w:type="spellStart"/>
+      <w:r>
+        <w:rPr>
+          <w:highlight w:val="white"/>
+        </w:rPr>
+        <w:t>clone</w:t>
+      </w:r>
+      <w:proofErr w:type="spellEnd"/>
+      <w:r>
+        <w:rPr>
+          <w:b/>
+          <w:bCs/>
+          <w:color w:val="000080"/>
+          <w:highlight w:val="white"/>
+        </w:rPr>
+        <w:t>;</w:t>
+      </w:r>
+    </w:p>
+    <w:p>
+      <w:pPr>
+        <w:pStyle w:val="code"/>
+        <w:rPr>
+          <w:highlight w:val="white"/>
+        </w:rPr>
+      </w:pPr>
+    </w:p>
+    <w:p>
+      <w:pPr>
+        <w:pStyle w:val="code"/>
+        <w:rPr>
+          <w:highlight w:val="white"/>
+        </w:rPr>
+      </w:pPr>
+      <w:r>
+        <w:rPr>
+          <w:highlight w:val="white"/>
+        </w:rPr>
+        <w:t xml:space="preserve">        </w:t>
+      </w:r>
+      <w:r>
+        <w:rPr>
+          <w:b/>
+          <w:bCs/>
+          <w:color w:val="0000FF"/>
+          <w:highlight w:val="white"/>
+        </w:rPr>
+        <w:t>public</w:t>
+      </w:r>
+      <w:r>
+        <w:rPr>
+          <w:highlight w:val="white"/>
+        </w:rPr>
+        <w:t xml:space="preserve"> </w:t>
+      </w:r>
+      <w:proofErr w:type="spellStart"/>
+      <w:proofErr w:type="gramStart"/>
+      <w:r>
+        <w:rPr>
+          <w:highlight w:val="white"/>
+        </w:rPr>
+        <w:t>SensorsCallback</w:t>
+      </w:r>
+      <w:proofErr w:type="spellEnd"/>
+      <w:r>
+        <w:rPr>
+          <w:b/>
+          <w:bCs/>
+          <w:color w:val="000080"/>
+          <w:highlight w:val="white"/>
+        </w:rPr>
+        <w:t>(</w:t>
+      </w:r>
+      <w:proofErr w:type="gramEnd"/>
+      <w:r>
+        <w:rPr>
+          <w:highlight w:val="white"/>
+        </w:rPr>
+        <w:t>String address</w:t>
+      </w:r>
+      <w:r>
+        <w:rPr>
+          <w:b/>
+          <w:bCs/>
+          <w:color w:val="000080"/>
+          <w:highlight w:val="white"/>
+        </w:rPr>
+        <w:t>,</w:t>
+      </w:r>
+      <w:r>
+        <w:rPr>
+          <w:highlight w:val="white"/>
+        </w:rPr>
         <w:t xml:space="preserve"> Clone clone</w:t>
       </w:r>
       <w:r>
@@ -4136,6 +5496,101 @@
           <w:color w:val="000080"/>
           <w:highlight w:val="white"/>
         </w:rPr>
+        <w:t>)</w:t>
+      </w:r>
+    </w:p>
+    <w:p>
+      <w:pPr>
+        <w:pStyle w:val="code"/>
+        <w:rPr>
+          <w:highlight w:val="white"/>
+        </w:rPr>
+      </w:pPr>
+      <w:r>
+        <w:rPr>
+          <w:highlight w:val="white"/>
+        </w:rPr>
+        <w:t xml:space="preserve">        </w:t>
+      </w:r>
+      <w:r>
+        <w:rPr>
+          <w:b/>
+          <w:bCs/>
+          <w:color w:val="000080"/>
+          <w:highlight w:val="white"/>
+        </w:rPr>
+        <w:t>{</w:t>
+      </w:r>
+    </w:p>
+    <w:p>
+      <w:pPr>
+        <w:pStyle w:val="code"/>
+        <w:rPr>
+          <w:highlight w:val="white"/>
+        </w:rPr>
+      </w:pPr>
+      <w:r>
+        <w:rPr>
+          <w:highlight w:val="white"/>
+        </w:rPr>
+        <w:t xml:space="preserve">            </w:t>
+      </w:r>
+      <w:proofErr w:type="spellStart"/>
+      <w:proofErr w:type="gramStart"/>
+      <w:r>
+        <w:rPr>
+          <w:b/>
+          <w:bCs/>
+          <w:color w:val="0000FF"/>
+          <w:highlight w:val="white"/>
+        </w:rPr>
+        <w:t>this</w:t>
+      </w:r>
+      <w:r>
+        <w:rPr>
+          <w:b/>
+          <w:bCs/>
+          <w:color w:val="000080"/>
+          <w:highlight w:val="white"/>
+        </w:rPr>
+        <w:t>.</w:t>
+      </w:r>
+      <w:r>
+        <w:rPr>
+          <w:highlight w:val="white"/>
+        </w:rPr>
+        <w:t>address</w:t>
+      </w:r>
+      <w:proofErr w:type="spellEnd"/>
+      <w:proofErr w:type="gramEnd"/>
+      <w:r>
+        <w:rPr>
+          <w:highlight w:val="white"/>
+        </w:rPr>
+        <w:t xml:space="preserve"> </w:t>
+      </w:r>
+      <w:r>
+        <w:rPr>
+          <w:b/>
+          <w:bCs/>
+          <w:color w:val="000080"/>
+          <w:highlight w:val="white"/>
+        </w:rPr>
+        <w:t>=</w:t>
+      </w:r>
+      <w:r>
+        <w:rPr>
+          <w:highlight w:val="white"/>
+        </w:rPr>
+        <w:t xml:space="preserve"> address</w:t>
+      </w:r>
+      <w:r>
+        <w:rPr>
+          <w:b/>
+          <w:bCs/>
+          <w:color w:val="000080"/>
+          <w:highlight w:val="white"/>
+        </w:rPr>
         <w:t>;</w:t>
       </w:r>
     </w:p>
@@ -4146,6 +5601,70 @@
           <w:highlight w:val="white"/>
         </w:rPr>
       </w:pPr>
+      <w:r>
+        <w:rPr>
+          <w:highlight w:val="white"/>
+        </w:rPr>
+        <w:t xml:space="preserve">            </w:t>
+      </w:r>
+      <w:proofErr w:type="spellStart"/>
+      <w:proofErr w:type="gramStart"/>
+      <w:r>
+        <w:rPr>
+          <w:b/>
+          <w:bCs/>
+          <w:color w:val="0000FF"/>
+          <w:highlight w:val="white"/>
+        </w:rPr>
+        <w:t>this</w:t>
+      </w:r>
+      <w:r>
+        <w:rPr>
+          <w:b/>
+          <w:bCs/>
+          <w:color w:val="000080"/>
+          <w:highlight w:val="white"/>
+        </w:rPr>
+        <w:t>.</w:t>
+      </w:r>
+      <w:r>
+        <w:rPr>
+          <w:highlight w:val="white"/>
+        </w:rPr>
+        <w:t>clone</w:t>
+      </w:r>
+      <w:proofErr w:type="spellEnd"/>
+      <w:proofErr w:type="gramEnd"/>
+      <w:r>
+        <w:rPr>
+          <w:highlight w:val="white"/>
+        </w:rPr>
+        <w:t xml:space="preserve"> </w:t>
+      </w:r>
+      <w:r>
+        <w:rPr>
+          <w:b/>
+          <w:bCs/>
+          <w:color w:val="000080"/>
+          <w:highlight w:val="white"/>
+        </w:rPr>
+        <w:t>=</w:t>
+      </w:r>
+      <w:r>
+        <w:rPr>
+          <w:highlight w:val="white"/>
+        </w:rPr>
+        <w:t xml:space="preserve"> clone</w:t>
+      </w:r>
+      <w:r>
+        <w:rPr>
+          <w:b/>
+          <w:bCs/>
+          <w:color w:val="000080"/>
+          <w:highlight w:val="white"/>
+        </w:rPr>
+        <w:t>;</w:t>
+      </w:r>
     </w:p>
     <w:p>
       <w:pPr>
@@ -4164,6 +5683,29 @@
         <w:rPr>
           <w:b/>
           <w:bCs/>
+          <w:color w:val="000080"/>
+          <w:highlight w:val="white"/>
+        </w:rPr>
+        <w:t>}</w:t>
+      </w:r>
+    </w:p>
+    <w:p>
+      <w:pPr>
+        <w:pStyle w:val="code"/>
+        <w:rPr>
+          <w:highlight w:val="white"/>
+        </w:rPr>
+      </w:pPr>
+      <w:r>
+        <w:rPr>
+          <w:highlight w:val="white"/>
+        </w:rPr>
+        <w:t xml:space="preserve">        </w:t>
+      </w:r>
+      <w:r>
+        <w:rPr>
+          <w:b/>
+          <w:bCs/>
           <w:color w:val="0000FF"/>
           <w:highlight w:val="white"/>
         </w:rPr>
@@ -4173,8 +5715,30 @@
         <w:rPr>
           <w:highlight w:val="white"/>
         </w:rPr>
-        <w:t xml:space="preserve"> SensorsCallback</w:t>
-      </w:r>
+        <w:t xml:space="preserve"> </w:t>
+      </w:r>
+      <w:r>
+        <w:rPr>
+          <w:color w:val="8000FF"/>
+          <w:highlight w:val="white"/>
+        </w:rPr>
+        <w:t>string</w:t>
+      </w:r>
+      <w:r>
+        <w:rPr>
+          <w:highlight w:val="white"/>
+        </w:rPr>
+        <w:t xml:space="preserve"> </w:t>
+      </w:r>
+      <w:proofErr w:type="spellStart"/>
+      <w:proofErr w:type="gramStart"/>
+      <w:r>
+        <w:rPr>
+          <w:highlight w:val="white"/>
+        </w:rPr>
+        <w:t>getAddress</w:t>
+      </w:r>
+      <w:proofErr w:type="spellEnd"/>
       <w:r>
         <w:rPr>
           <w:b/>
@@ -4184,11 +5748,1001 @@
         </w:rPr>
         <w:t>(</w:t>
       </w:r>
-      <w:r>
-        <w:rPr>
-          <w:highlight w:val="white"/>
-        </w:rPr>
-        <w:t>String address</w:t>
+      <w:proofErr w:type="gramEnd"/>
+      <w:r>
+        <w:rPr>
+          <w:b/>
+          <w:bCs/>
+          <w:color w:val="000080"/>
+          <w:highlight w:val="white"/>
+        </w:rPr>
+        <w:t>)</w:t>
+      </w:r>
+    </w:p>
+    <w:p>
+      <w:pPr>
+        <w:pStyle w:val="code"/>
+        <w:rPr>
+          <w:highlight w:val="white"/>
+        </w:rPr>
+      </w:pPr>
+      <w:r>
+        <w:rPr>
+          <w:highlight w:val="white"/>
+        </w:rPr>
+        <w:t xml:space="preserve">        </w:t>
+      </w:r>
+      <w:r>
+        <w:rPr>
+          <w:b/>
+          <w:bCs/>
+          <w:color w:val="000080"/>
+          <w:highlight w:val="white"/>
+        </w:rPr>
+        <w:t>{</w:t>
+      </w:r>
+    </w:p>
+    <w:p>
+      <w:pPr>
+        <w:pStyle w:val="code"/>
+        <w:rPr>
+          <w:highlight w:val="white"/>
+        </w:rPr>
+      </w:pPr>
+      <w:r>
+        <w:rPr>
+          <w:highlight w:val="white"/>
+        </w:rPr>
+        <w:t xml:space="preserve">            </w:t>
+      </w:r>
+      <w:r>
+        <w:rPr>
+          <w:b/>
+          <w:bCs/>
+          <w:color w:val="0000FF"/>
+          <w:highlight w:val="white"/>
+        </w:rPr>
+        <w:t>return</w:t>
+      </w:r>
+      <w:r>
+        <w:rPr>
+          <w:highlight w:val="white"/>
+        </w:rPr>
+        <w:t xml:space="preserve"> address</w:t>
+      </w:r>
+      <w:r>
+        <w:rPr>
+          <w:b/>
+          <w:bCs/>
+          <w:color w:val="000080"/>
+          <w:highlight w:val="white"/>
+        </w:rPr>
+        <w:t>;</w:t>
+      </w:r>
+    </w:p>
+    <w:p>
+      <w:pPr>
+        <w:pStyle w:val="code"/>
+        <w:rPr>
+          <w:highlight w:val="white"/>
+        </w:rPr>
+      </w:pPr>
+      <w:r>
+        <w:rPr>
+          <w:highlight w:val="white"/>
+        </w:rPr>
+        <w:t xml:space="preserve">        </w:t>
+      </w:r>
+      <w:r>
+        <w:rPr>
+          <w:b/>
+          <w:bCs/>
+          <w:color w:val="000080"/>
+          <w:highlight w:val="white"/>
+        </w:rPr>
+        <w:t>}</w:t>
+      </w:r>
+    </w:p>
+    <w:p>
+      <w:pPr>
+        <w:pStyle w:val="code"/>
+        <w:rPr>
+          <w:highlight w:val="white"/>
+        </w:rPr>
+      </w:pPr>
+      <w:r>
+        <w:rPr>
+          <w:highlight w:val="white"/>
+        </w:rPr>
+        <w:t xml:space="preserve">        </w:t>
+      </w:r>
+      <w:r>
+        <w:rPr>
+          <w:b/>
+          <w:bCs/>
+          <w:color w:val="0000FF"/>
+          <w:highlight w:val="white"/>
+        </w:rPr>
+        <w:t>public</w:t>
+      </w:r>
+      <w:r>
+        <w:rPr>
+          <w:highlight w:val="white"/>
+        </w:rPr>
+        <w:t xml:space="preserve"> </w:t>
+      </w:r>
+      <w:r>
+        <w:rPr>
+          <w:color w:val="8000FF"/>
+          <w:highlight w:val="white"/>
+        </w:rPr>
+        <w:t>void</w:t>
+      </w:r>
+      <w:r>
+        <w:rPr>
+          <w:highlight w:val="white"/>
+        </w:rPr>
+        <w:t xml:space="preserve"> </w:t>
+      </w:r>
+      <w:proofErr w:type="spellStart"/>
+      <w:proofErr w:type="gramStart"/>
+      <w:r>
+        <w:rPr>
+          <w:highlight w:val="white"/>
+        </w:rPr>
+        <w:t>putData</w:t>
+      </w:r>
+      <w:proofErr w:type="spellEnd"/>
+      <w:r>
+        <w:rPr>
+          <w:b/>
+          <w:bCs/>
+          <w:color w:val="000080"/>
+          <w:highlight w:val="white"/>
+        </w:rPr>
+        <w:t>(</w:t>
+      </w:r>
+      <w:proofErr w:type="spellStart"/>
+      <w:proofErr w:type="gramEnd"/>
+      <w:r>
+        <w:rPr>
+          <w:highlight w:val="white"/>
+        </w:rPr>
+        <w:t>KMessage</w:t>
+      </w:r>
+      <w:proofErr w:type="spellEnd"/>
+      <w:r>
+        <w:rPr>
+          <w:highlight w:val="white"/>
+        </w:rPr>
+        <w:t xml:space="preserve"> </w:t>
+      </w:r>
+      <w:proofErr w:type="spellStart"/>
+      <w:r>
+        <w:rPr>
+          <w:highlight w:val="white"/>
+        </w:rPr>
+        <w:t>kMessage</w:t>
+      </w:r>
+      <w:proofErr w:type="spellEnd"/>
+      <w:r>
+        <w:rPr>
+          <w:b/>
+          <w:bCs/>
+          <w:color w:val="000080"/>
+          <w:highlight w:val="white"/>
+        </w:rPr>
+        <w:t>)</w:t>
+      </w:r>
+    </w:p>
+    <w:p>
+      <w:pPr>
+        <w:pStyle w:val="code"/>
+        <w:rPr>
+          <w:highlight w:val="white"/>
+        </w:rPr>
+      </w:pPr>
+      <w:r>
+        <w:rPr>
+          <w:highlight w:val="white"/>
+        </w:rPr>
+        <w:t xml:space="preserve">        </w:t>
+      </w:r>
+      <w:r>
+        <w:rPr>
+          <w:b/>
+          <w:bCs/>
+          <w:color w:val="000080"/>
+          <w:highlight w:val="white"/>
+        </w:rPr>
+        <w:t>{</w:t>
+      </w:r>
+    </w:p>
+    <w:p>
+      <w:pPr>
+        <w:pStyle w:val="code"/>
+        <w:rPr>
+          <w:highlight w:val="white"/>
+        </w:rPr>
+      </w:pPr>
+      <w:r>
+        <w:rPr>
+          <w:highlight w:val="white"/>
+        </w:rPr>
+        <w:t xml:space="preserve">            </w:t>
+      </w:r>
+      <w:proofErr w:type="spellStart"/>
+      <w:r>
+        <w:rPr>
+          <w:highlight w:val="white"/>
+        </w:rPr>
+        <w:t>KMsg</w:t>
+      </w:r>
+      <w:proofErr w:type="spellEnd"/>
+      <w:r>
+        <w:rPr>
+          <w:highlight w:val="white"/>
+        </w:rPr>
+        <w:t xml:space="preserve"> msg </w:t>
+      </w:r>
+      <w:r>
+        <w:rPr>
+          <w:b/>
+          <w:bCs/>
+          <w:color w:val="000080"/>
+          <w:highlight w:val="white"/>
+        </w:rPr>
+        <w:t>=</w:t>
+      </w:r>
+      <w:r>
+        <w:rPr>
+          <w:highlight w:val="white"/>
+        </w:rPr>
+        <w:t xml:space="preserve"> </w:t>
+      </w:r>
+      <w:proofErr w:type="spellStart"/>
+      <w:r>
+        <w:rPr>
+          <w:highlight w:val="white"/>
+        </w:rPr>
+        <w:t>KMsg</w:t>
+      </w:r>
+      <w:r>
+        <w:rPr>
+          <w:b/>
+          <w:bCs/>
+          <w:color w:val="000080"/>
+          <w:highlight w:val="white"/>
+        </w:rPr>
+        <w:t>.</w:t>
+      </w:r>
+      <w:r>
+        <w:rPr>
+          <w:highlight w:val="white"/>
+        </w:rPr>
+        <w:t>setMessage</w:t>
+      </w:r>
+      <w:proofErr w:type="spellEnd"/>
+      <w:r>
+        <w:rPr>
+          <w:b/>
+          <w:bCs/>
+          <w:color w:val="000080"/>
+          <w:highlight w:val="white"/>
+        </w:rPr>
+        <w:t>(</w:t>
+      </w:r>
+      <w:proofErr w:type="spellStart"/>
+      <w:r>
+        <w:rPr>
+          <w:highlight w:val="white"/>
+        </w:rPr>
+        <w:t>kMessage</w:t>
+      </w:r>
+      <w:proofErr w:type="spellEnd"/>
+      <w:r>
+        <w:rPr>
+          <w:b/>
+          <w:bCs/>
+          <w:color w:val="000080"/>
+          <w:highlight w:val="white"/>
+        </w:rPr>
+        <w:t>);</w:t>
+      </w:r>
+    </w:p>
+    <w:p>
+      <w:pPr>
+        <w:pStyle w:val="code"/>
+        <w:rPr>
+          <w:highlight w:val="white"/>
+        </w:rPr>
+      </w:pPr>
+      <w:r>
+        <w:rPr>
+          <w:highlight w:val="white"/>
+        </w:rPr>
+        <w:t xml:space="preserve">            String key </w:t>
+      </w:r>
+      <w:r>
+        <w:rPr>
+          <w:b/>
+          <w:bCs/>
+          <w:color w:val="000080"/>
+          <w:highlight w:val="white"/>
+        </w:rPr>
+        <w:t>=</w:t>
+      </w:r>
+      <w:r>
+        <w:rPr>
+          <w:highlight w:val="white"/>
+        </w:rPr>
+        <w:t xml:space="preserve"> </w:t>
+      </w:r>
+      <w:proofErr w:type="spellStart"/>
+      <w:proofErr w:type="gramStart"/>
+      <w:r>
+        <w:rPr>
+          <w:highlight w:val="white"/>
+        </w:rPr>
+        <w:t>msg</w:t>
+      </w:r>
+      <w:r>
+        <w:rPr>
+          <w:b/>
+          <w:bCs/>
+          <w:color w:val="000080"/>
+          <w:highlight w:val="white"/>
+        </w:rPr>
+        <w:t>.</w:t>
+      </w:r>
+      <w:r>
+        <w:rPr>
+          <w:highlight w:val="white"/>
+        </w:rPr>
+        <w:t>getKey</w:t>
+      </w:r>
+      <w:proofErr w:type="spellEnd"/>
+      <w:proofErr w:type="gramEnd"/>
+      <w:r>
+        <w:rPr>
+          <w:b/>
+          <w:bCs/>
+          <w:color w:val="000080"/>
+          <w:highlight w:val="white"/>
+        </w:rPr>
+        <w:t>();</w:t>
+      </w:r>
+    </w:p>
+    <w:p>
+      <w:pPr>
+        <w:pStyle w:val="code"/>
+        <w:rPr>
+          <w:highlight w:val="white"/>
+        </w:rPr>
+      </w:pPr>
+      <w:r>
+        <w:rPr>
+          <w:highlight w:val="white"/>
+        </w:rPr>
+        <w:t xml:space="preserve">            String body </w:t>
+      </w:r>
+      <w:r>
+        <w:rPr>
+          <w:b/>
+          <w:bCs/>
+          <w:color w:val="000080"/>
+          <w:highlight w:val="white"/>
+        </w:rPr>
+        <w:t>=</w:t>
+      </w:r>
+      <w:r>
+        <w:rPr>
+          <w:highlight w:val="white"/>
+        </w:rPr>
+        <w:t xml:space="preserve"> </w:t>
+      </w:r>
+      <w:proofErr w:type="spellStart"/>
+      <w:proofErr w:type="gramStart"/>
+      <w:r>
+        <w:rPr>
+          <w:highlight w:val="white"/>
+        </w:rPr>
+        <w:t>System</w:t>
+      </w:r>
+      <w:r>
+        <w:rPr>
+          <w:b/>
+          <w:bCs/>
+          <w:color w:val="000080"/>
+          <w:highlight w:val="white"/>
+        </w:rPr>
+        <w:t>.</w:t>
+      </w:r>
+      <w:r>
+        <w:rPr>
+          <w:highlight w:val="white"/>
+        </w:rPr>
+        <w:t>Text</w:t>
+      </w:r>
+      <w:r>
+        <w:rPr>
+          <w:b/>
+          <w:bCs/>
+          <w:color w:val="000080"/>
+          <w:highlight w:val="white"/>
+        </w:rPr>
+        <w:t>.</w:t>
+      </w:r>
+      <w:r>
+        <w:rPr>
+          <w:highlight w:val="white"/>
+        </w:rPr>
+        <w:t>Encoding</w:t>
+      </w:r>
+      <w:r>
+        <w:rPr>
+          <w:b/>
+          <w:bCs/>
+          <w:color w:val="000080"/>
+          <w:highlight w:val="white"/>
+        </w:rPr>
+        <w:t>.</w:t>
+      </w:r>
+      <w:r>
+        <w:rPr>
+          <w:highlight w:val="white"/>
+        </w:rPr>
+        <w:t>Default</w:t>
+      </w:r>
+      <w:proofErr w:type="gramEnd"/>
+      <w:r>
+        <w:rPr>
+          <w:b/>
+          <w:bCs/>
+          <w:color w:val="000080"/>
+          <w:highlight w:val="white"/>
+        </w:rPr>
+        <w:t>.</w:t>
+      </w:r>
+      <w:r>
+        <w:rPr>
+          <w:highlight w:val="white"/>
+        </w:rPr>
+        <w:t>GetString</w:t>
+      </w:r>
+      <w:proofErr w:type="spellEnd"/>
+      <w:r>
+        <w:rPr>
+          <w:b/>
+          <w:bCs/>
+          <w:color w:val="000080"/>
+          <w:highlight w:val="white"/>
+        </w:rPr>
+        <w:t>(</w:t>
+      </w:r>
+      <w:proofErr w:type="spellStart"/>
+      <w:r>
+        <w:rPr>
+          <w:highlight w:val="white"/>
+        </w:rPr>
+        <w:t>msg</w:t>
+      </w:r>
+      <w:r>
+        <w:rPr>
+          <w:b/>
+          <w:bCs/>
+          <w:color w:val="000080"/>
+          <w:highlight w:val="white"/>
+        </w:rPr>
+        <w:t>.</w:t>
+      </w:r>
+      <w:r>
+        <w:rPr>
+          <w:highlight w:val="white"/>
+        </w:rPr>
+        <w:t>getBody</w:t>
+      </w:r>
+      <w:proofErr w:type="spellEnd"/>
+      <w:r>
+        <w:rPr>
+          <w:b/>
+          <w:bCs/>
+          <w:color w:val="000080"/>
+          <w:highlight w:val="white"/>
+        </w:rPr>
+        <w:t>());</w:t>
+      </w:r>
+    </w:p>
+    <w:p>
+      <w:pPr>
+        <w:pStyle w:val="code"/>
+        <w:rPr>
+          <w:highlight w:val="white"/>
+        </w:rPr>
+      </w:pPr>
+      <w:r>
+        <w:rPr>
+          <w:highlight w:val="white"/>
+        </w:rPr>
+        <w:t xml:space="preserve">            </w:t>
+      </w:r>
+      <w:proofErr w:type="spellStart"/>
+      <w:r>
+        <w:rPr>
+          <w:highlight w:val="white"/>
+        </w:rPr>
+        <w:t>Console</w:t>
+      </w:r>
+      <w:r>
+        <w:rPr>
+          <w:b/>
+          <w:bCs/>
+          <w:color w:val="000080"/>
+          <w:highlight w:val="white"/>
+        </w:rPr>
+        <w:t>.</w:t>
+      </w:r>
+      <w:r>
+        <w:rPr>
+          <w:highlight w:val="white"/>
+        </w:rPr>
+        <w:t>WriteLine</w:t>
+      </w:r>
+      <w:proofErr w:type="spellEnd"/>
+      <w:r>
+        <w:rPr>
+          <w:b/>
+          <w:bCs/>
+          <w:color w:val="000080"/>
+          <w:highlight w:val="white"/>
+        </w:rPr>
+        <w:t>(</w:t>
+      </w:r>
+      <w:r>
+        <w:rPr>
+          <w:color w:val="808080"/>
+          <w:highlight w:val="white"/>
+        </w:rPr>
+        <w:t>"new sensor value key="</w:t>
+      </w:r>
+      <w:r>
+        <w:rPr>
+          <w:highlight w:val="white"/>
+        </w:rPr>
+        <w:t xml:space="preserve"> </w:t>
+      </w:r>
+      <w:r>
+        <w:rPr>
+          <w:b/>
+          <w:bCs/>
+          <w:color w:val="000080"/>
+          <w:highlight w:val="white"/>
+        </w:rPr>
+        <w:t>+</w:t>
+      </w:r>
+      <w:r>
+        <w:rPr>
+          <w:highlight w:val="white"/>
+        </w:rPr>
+        <w:t xml:space="preserve"> key </w:t>
+      </w:r>
+      <w:r>
+        <w:rPr>
+          <w:b/>
+          <w:bCs/>
+          <w:color w:val="000080"/>
+          <w:highlight w:val="white"/>
+        </w:rPr>
+        <w:t>+</w:t>
+      </w:r>
+      <w:r>
+        <w:rPr>
+          <w:highlight w:val="white"/>
+        </w:rPr>
+        <w:t xml:space="preserve"> </w:t>
+      </w:r>
+      <w:r>
+        <w:rPr>
+          <w:color w:val="808080"/>
+          <w:highlight w:val="white"/>
+        </w:rPr>
+        <w:t>" body="</w:t>
+      </w:r>
+      <w:r>
+        <w:rPr>
+          <w:highlight w:val="white"/>
+        </w:rPr>
+        <w:t xml:space="preserve"> </w:t>
+      </w:r>
+      <w:r>
+        <w:rPr>
+          <w:b/>
+          <w:bCs/>
+          <w:color w:val="000080"/>
+          <w:highlight w:val="white"/>
+        </w:rPr>
+        <w:t>+</w:t>
+      </w:r>
+      <w:r>
+        <w:rPr>
+          <w:highlight w:val="white"/>
+        </w:rPr>
+        <w:t xml:space="preserve"> body</w:t>
+      </w:r>
+      <w:r>
+        <w:rPr>
+          <w:b/>
+          <w:bCs/>
+          <w:color w:val="000080"/>
+          <w:highlight w:val="white"/>
+        </w:rPr>
+        <w:t>);</w:t>
+      </w:r>
+    </w:p>
+    <w:p>
+      <w:pPr>
+        <w:pStyle w:val="code"/>
+        <w:rPr>
+          <w:highlight w:val="white"/>
+        </w:rPr>
+      </w:pPr>
+      <w:r>
+        <w:rPr>
+          <w:highlight w:val="white"/>
+        </w:rPr>
+        <w:t xml:space="preserve">            </w:t>
+      </w:r>
+      <w:r>
+        <w:rPr>
+          <w:b/>
+          <w:bCs/>
+          <w:color w:val="0000FF"/>
+          <w:highlight w:val="white"/>
+        </w:rPr>
+        <w:t>if</w:t>
+      </w:r>
+      <w:r>
+        <w:rPr>
+          <w:b/>
+          <w:bCs/>
+          <w:color w:val="000080"/>
+          <w:highlight w:val="white"/>
+        </w:rPr>
+        <w:t>(</w:t>
+      </w:r>
+      <w:proofErr w:type="spellStart"/>
+      <w:proofErr w:type="gramStart"/>
+      <w:r>
+        <w:rPr>
+          <w:highlight w:val="white"/>
+        </w:rPr>
+        <w:t>key</w:t>
+      </w:r>
+      <w:r>
+        <w:rPr>
+          <w:b/>
+          <w:bCs/>
+          <w:color w:val="000080"/>
+          <w:highlight w:val="white"/>
+        </w:rPr>
+        <w:t>.</w:t>
+      </w:r>
+      <w:r>
+        <w:rPr>
+          <w:highlight w:val="white"/>
+        </w:rPr>
+        <w:t>Equals</w:t>
+      </w:r>
+      <w:proofErr w:type="spellEnd"/>
+      <w:proofErr w:type="gramEnd"/>
+      <w:r>
+        <w:rPr>
+          <w:b/>
+          <w:bCs/>
+          <w:color w:val="000080"/>
+          <w:highlight w:val="white"/>
+        </w:rPr>
+        <w:t>(</w:t>
+      </w:r>
+      <w:r>
+        <w:rPr>
+          <w:color w:val="808080"/>
+          <w:highlight w:val="white"/>
+        </w:rPr>
+        <w:t>"temperature"</w:t>
+      </w:r>
+      <w:r>
+        <w:rPr>
+          <w:b/>
+          <w:bCs/>
+          <w:color w:val="000080"/>
+          <w:highlight w:val="white"/>
+        </w:rPr>
+        <w:t>))</w:t>
+      </w:r>
+    </w:p>
+    <w:p>
+      <w:pPr>
+        <w:pStyle w:val="code"/>
+        <w:rPr>
+          <w:highlight w:val="white"/>
+        </w:rPr>
+      </w:pPr>
+      <w:r>
+        <w:rPr>
+          <w:highlight w:val="white"/>
+        </w:rPr>
+        <w:t xml:space="preserve">            </w:t>
+      </w:r>
+      <w:r>
+        <w:rPr>
+          <w:b/>
+          <w:bCs/>
+          <w:color w:val="000080"/>
+          <w:highlight w:val="white"/>
+        </w:rPr>
+        <w:t>{</w:t>
+      </w:r>
+    </w:p>
+    <w:p>
+      <w:pPr>
+        <w:pStyle w:val="code"/>
+        <w:rPr>
+          <w:highlight w:val="white"/>
+        </w:rPr>
+      </w:pPr>
+      <w:r>
+        <w:rPr>
+          <w:highlight w:val="white"/>
+        </w:rPr>
+        <w:t xml:space="preserve">                </w:t>
+      </w:r>
+      <w:r>
+        <w:rPr>
+          <w:color w:val="8000FF"/>
+          <w:highlight w:val="white"/>
+        </w:rPr>
+        <w:t>int</w:t>
+      </w:r>
+      <w:r>
+        <w:rPr>
+          <w:highlight w:val="white"/>
+        </w:rPr>
+        <w:t xml:space="preserve"> temperature </w:t>
+      </w:r>
+      <w:r>
+        <w:rPr>
+          <w:b/>
+          <w:bCs/>
+          <w:color w:val="000080"/>
+          <w:highlight w:val="white"/>
+        </w:rPr>
+        <w:t>=</w:t>
+      </w:r>
+      <w:r>
+        <w:rPr>
+          <w:highlight w:val="white"/>
+        </w:rPr>
+        <w:t xml:space="preserve"> </w:t>
+      </w:r>
+      <w:r>
+        <w:rPr>
+          <w:b/>
+          <w:bCs/>
+          <w:color w:val="000080"/>
+          <w:highlight w:val="white"/>
+        </w:rPr>
+        <w:t>(</w:t>
+      </w:r>
+      <w:r>
+        <w:rPr>
+          <w:color w:val="8000FF"/>
+          <w:highlight w:val="white"/>
+        </w:rPr>
+        <w:t>int</w:t>
+      </w:r>
+      <w:r>
+        <w:rPr>
+          <w:b/>
+          <w:bCs/>
+          <w:color w:val="000080"/>
+          <w:highlight w:val="white"/>
+        </w:rPr>
+        <w:t>)</w:t>
+      </w:r>
+      <w:r>
+        <w:rPr>
+          <w:highlight w:val="white"/>
+        </w:rPr>
+        <w:t xml:space="preserve"> Int64</w:t>
+      </w:r>
+      <w:r>
+        <w:rPr>
+          <w:b/>
+          <w:bCs/>
+          <w:color w:val="000080"/>
+          <w:highlight w:val="white"/>
+        </w:rPr>
+        <w:t>.</w:t>
+      </w:r>
+      <w:r>
+        <w:rPr>
+          <w:highlight w:val="white"/>
+        </w:rPr>
+        <w:t>Parse</w:t>
+      </w:r>
+      <w:r>
+        <w:rPr>
+          <w:b/>
+          <w:bCs/>
+          <w:color w:val="000080"/>
+          <w:highlight w:val="white"/>
+        </w:rPr>
+        <w:t>(</w:t>
+      </w:r>
+      <w:r>
+        <w:rPr>
+          <w:highlight w:val="white"/>
+        </w:rPr>
+        <w:t>body</w:t>
+      </w:r>
+      <w:r>
+        <w:rPr>
+          <w:b/>
+          <w:bCs/>
+          <w:color w:val="000080"/>
+          <w:highlight w:val="white"/>
+        </w:rPr>
+        <w:t>);</w:t>
+      </w:r>
+    </w:p>
+    <w:p>
+      <w:pPr>
+        <w:pStyle w:val="code"/>
+        <w:rPr>
+          <w:highlight w:val="white"/>
+        </w:rPr>
+      </w:pPr>
+      <w:r>
+        <w:rPr>
+          <w:highlight w:val="white"/>
+        </w:rPr>
+        <w:t xml:space="preserve">                </w:t>
+      </w:r>
+      <w:proofErr w:type="gramStart"/>
+      <w:r>
+        <w:rPr>
+          <w:b/>
+          <w:bCs/>
+          <w:color w:val="0000FF"/>
+          <w:highlight w:val="white"/>
+        </w:rPr>
+        <w:t>if</w:t>
+      </w:r>
+      <w:r>
+        <w:rPr>
+          <w:b/>
+          <w:bCs/>
+          <w:color w:val="000080"/>
+          <w:highlight w:val="white"/>
+        </w:rPr>
+        <w:t>(</w:t>
+      </w:r>
+      <w:proofErr w:type="gramEnd"/>
+      <w:r>
+        <w:rPr>
+          <w:highlight w:val="white"/>
+        </w:rPr>
+        <w:t xml:space="preserve">temperature </w:t>
+      </w:r>
+      <w:r>
+        <w:rPr>
+          <w:b/>
+          <w:bCs/>
+          <w:color w:val="000080"/>
+          <w:highlight w:val="white"/>
+        </w:rPr>
+        <w:t>&gt;=</w:t>
+      </w:r>
+      <w:r>
+        <w:rPr>
+          <w:highlight w:val="white"/>
+        </w:rPr>
+        <w:t xml:space="preserve"> </w:t>
+      </w:r>
+      <w:r>
+        <w:rPr>
+          <w:color w:val="FF8000"/>
+          <w:highlight w:val="white"/>
+        </w:rPr>
+        <w:t>100</w:t>
+      </w:r>
+      <w:r>
+        <w:rPr>
+          <w:b/>
+          <w:bCs/>
+          <w:color w:val="000080"/>
+          <w:highlight w:val="white"/>
+        </w:rPr>
+        <w:t>)</w:t>
+      </w:r>
+    </w:p>
+    <w:p>
+      <w:pPr>
+        <w:pStyle w:val="code"/>
+        <w:rPr>
+          <w:highlight w:val="white"/>
+        </w:rPr>
+      </w:pPr>
+      <w:r>
+        <w:rPr>
+          <w:highlight w:val="white"/>
+        </w:rPr>
+        <w:t xml:space="preserve">                </w:t>
+      </w:r>
+      <w:r>
+        <w:rPr>
+          <w:b/>
+          <w:bCs/>
+          <w:color w:val="000080"/>
+          <w:highlight w:val="white"/>
+        </w:rPr>
+        <w:t>{</w:t>
+      </w:r>
+    </w:p>
+    <w:p>
+      <w:pPr>
+        <w:pStyle w:val="code"/>
+        <w:rPr>
+          <w:highlight w:val="white"/>
+        </w:rPr>
+      </w:pPr>
+      <w:r>
+        <w:rPr>
+          <w:highlight w:val="white"/>
+        </w:rPr>
+        <w:t xml:space="preserve">                    </w:t>
+      </w:r>
+      <w:proofErr w:type="spellStart"/>
+      <w:proofErr w:type="gramStart"/>
+      <w:r>
+        <w:rPr>
+          <w:highlight w:val="white"/>
+        </w:rPr>
+        <w:t>clone</w:t>
+      </w:r>
+      <w:r>
+        <w:rPr>
+          <w:b/>
+          <w:bCs/>
+          <w:color w:val="000080"/>
+          <w:highlight w:val="white"/>
+        </w:rPr>
+        <w:t>.</w:t>
+      </w:r>
+      <w:r>
+        <w:rPr>
+          <w:highlight w:val="white"/>
+        </w:rPr>
+        <w:t>put</w:t>
+      </w:r>
+      <w:proofErr w:type="spellEnd"/>
+      <w:r>
+        <w:rPr>
+          <w:b/>
+          <w:bCs/>
+          <w:color w:val="000080"/>
+          <w:highlight w:val="white"/>
+        </w:rPr>
+        <w:t>(</w:t>
+      </w:r>
+      <w:proofErr w:type="gramEnd"/>
+      <w:r>
+        <w:rPr>
+          <w:color w:val="808080"/>
+          <w:highlight w:val="white"/>
+        </w:rPr>
+        <w:t>"/alarms/fire"</w:t>
       </w:r>
       <w:r>
         <w:rPr>
@@ -4203,16 +6757,181 @@
         <w:rPr>
           <w:highlight w:val="white"/>
         </w:rPr>
-        <w:t xml:space="preserve"> Clone clone</w:t>
-      </w:r>
-      <w:r>
-        <w:rPr>
-          <w:b/>
-          <w:bCs/>
-          <w:color w:val="000080"/>
-          <w:highlight w:val="white"/>
-        </w:rPr>
-        <w:t>)</w:t>
+        <w:t xml:space="preserve"> </w:t>
+      </w:r>
+      <w:r>
+        <w:rPr>
+          <w:color w:val="808080"/>
+          <w:highlight w:val="white"/>
+        </w:rPr>
+        <w:t>"temperature"</w:t>
+      </w:r>
+      <w:r>
+        <w:rPr>
+          <w:b/>
+          <w:bCs/>
+          <w:color w:val="000080"/>
+          <w:highlight w:val="white"/>
+        </w:rPr>
+        <w:t>,</w:t>
+      </w:r>
+      <w:r>
+        <w:rPr>
+          <w:highlight w:val="white"/>
+        </w:rPr>
+        <w:t xml:space="preserve"> </w:t>
+      </w:r>
+      <w:proofErr w:type="spellStart"/>
+      <w:r>
+        <w:rPr>
+          <w:highlight w:val="white"/>
+        </w:rPr>
+        <w:t>Encoding</w:t>
+      </w:r>
+      <w:r>
+        <w:rPr>
+          <w:b/>
+          <w:bCs/>
+          <w:color w:val="000080"/>
+          <w:highlight w:val="white"/>
+        </w:rPr>
+        <w:t>.</w:t>
+      </w:r>
+      <w:r>
+        <w:rPr>
+          <w:highlight w:val="white"/>
+        </w:rPr>
+        <w:t>ASCII</w:t>
+      </w:r>
+      <w:r>
+        <w:rPr>
+          <w:b/>
+          <w:bCs/>
+          <w:color w:val="000080"/>
+          <w:highlight w:val="white"/>
+        </w:rPr>
+        <w:t>.</w:t>
+      </w:r>
+      <w:r>
+        <w:rPr>
+          <w:highlight w:val="white"/>
+        </w:rPr>
+        <w:t>GetBytes</w:t>
+      </w:r>
+      <w:proofErr w:type="spellEnd"/>
+      <w:r>
+        <w:rPr>
+          <w:b/>
+          <w:bCs/>
+          <w:color w:val="000080"/>
+          <w:highlight w:val="white"/>
+        </w:rPr>
+        <w:t>(</w:t>
+      </w:r>
+      <w:r>
+        <w:rPr>
+          <w:color w:val="808080"/>
+          <w:highlight w:val="white"/>
+        </w:rPr>
+        <w:t>"Temperature too high: "</w:t>
+      </w:r>
+      <w:r>
+        <w:rPr>
+          <w:highlight w:val="white"/>
+        </w:rPr>
+        <w:t xml:space="preserve"> </w:t>
+      </w:r>
+      <w:r>
+        <w:rPr>
+          <w:b/>
+          <w:bCs/>
+          <w:color w:val="000080"/>
+          <w:highlight w:val="white"/>
+        </w:rPr>
+        <w:t>+</w:t>
+      </w:r>
+      <w:r>
+        <w:rPr>
+          <w:highlight w:val="white"/>
+        </w:rPr>
+        <w:t xml:space="preserve"> temperature </w:t>
+      </w:r>
+      <w:r>
+        <w:rPr>
+          <w:b/>
+          <w:bCs/>
+          <w:color w:val="000080"/>
+          <w:highlight w:val="white"/>
+        </w:rPr>
+        <w:t>+</w:t>
+      </w:r>
+      <w:r>
+        <w:rPr>
+          <w:highlight w:val="white"/>
+        </w:rPr>
+        <w:t xml:space="preserve"> </w:t>
+      </w:r>
+      <w:r>
+        <w:rPr>
+          <w:color w:val="808080"/>
+          <w:highlight w:val="white"/>
+        </w:rPr>
+        <w:t>" °C"</w:t>
+      </w:r>
+      <w:r>
+        <w:rPr>
+          <w:b/>
+          <w:bCs/>
+          <w:color w:val="000080"/>
+          <w:highlight w:val="white"/>
+        </w:rPr>
+        <w:t>));</w:t>
+      </w:r>
+    </w:p>
+    <w:p>
+      <w:pPr>
+        <w:pStyle w:val="code"/>
+        <w:rPr>
+          <w:highlight w:val="white"/>
+        </w:rPr>
+      </w:pPr>
+      <w:r>
+        <w:rPr>
+          <w:highlight w:val="white"/>
+        </w:rPr>
+        <w:t xml:space="preserve">                </w:t>
+      </w:r>
+      <w:r>
+        <w:rPr>
+          <w:b/>
+          <w:bCs/>
+          <w:color w:val="000080"/>
+          <w:highlight w:val="white"/>
+        </w:rPr>
+        <w:t>}</w:t>
+      </w:r>
+    </w:p>
+    <w:p>
+      <w:pPr>
+        <w:pStyle w:val="code"/>
+        <w:rPr>
+          <w:highlight w:val="white"/>
+        </w:rPr>
+      </w:pPr>
+      <w:r>
+        <w:rPr>
+          <w:highlight w:val="white"/>
+        </w:rPr>
+        <w:t xml:space="preserve">            </w:t>
+      </w:r>
+      <w:r>
+        <w:rPr>
+          <w:b/>
+          <w:bCs/>
+          <w:color w:val="000080"/>
+          <w:highlight w:val="white"/>
+        </w:rPr>
+        <w:t>}</w:t>
       </w:r>
     </w:p>
     <w:p>
@@ -4235,21 +6954,21 @@
           <w:color w:val="000080"/>
           <w:highlight w:val="white"/>
         </w:rPr>
-        <w:t>{</w:t>
-      </w:r>
-    </w:p>
-    <w:p>
-      <w:pPr>
-        <w:pStyle w:val="code"/>
-        <w:rPr>
-          <w:highlight w:val="white"/>
-        </w:rPr>
-      </w:pPr>
-      <w:r>
-        <w:rPr>
-          <w:highlight w:val="white"/>
-        </w:rPr>
-        <w:t xml:space="preserve">            </w:t>
+        <w:t>}</w:t>
+      </w:r>
+    </w:p>
+    <w:p>
+      <w:pPr>
+        <w:pStyle w:val="code"/>
+        <w:rPr>
+          <w:highlight w:val="white"/>
+        </w:rPr>
+      </w:pPr>
+      <w:r>
+        <w:rPr>
+          <w:highlight w:val="white"/>
+        </w:rPr>
+        <w:t xml:space="preserve">        </w:t>
       </w:r>
       <w:r>
         <w:rPr>
@@ -4258,153 +6977,6 @@
           <w:color w:val="0000FF"/>
           <w:highlight w:val="white"/>
         </w:rPr>
-        <w:t>this</w:t>
-      </w:r>
-      <w:r>
-        <w:rPr>
-          <w:b/>
-          <w:bCs/>
-          <w:color w:val="000080"/>
-          <w:highlight w:val="white"/>
-        </w:rPr>
-        <w:t>.</w:t>
-      </w:r>
-      <w:r>
-        <w:rPr>
-          <w:highlight w:val="white"/>
-        </w:rPr>
-        <w:t xml:space="preserve">address </w:t>
-      </w:r>
-      <w:r>
-        <w:rPr>
-          <w:b/>
-          <w:bCs/>
-          <w:color w:val="000080"/>
-          <w:highlight w:val="white"/>
-        </w:rPr>
-        <w:t>=</w:t>
-      </w:r>
-      <w:r>
-        <w:rPr>
-          <w:highlight w:val="white"/>
-        </w:rPr>
-        <w:t xml:space="preserve"> address</w:t>
-      </w:r>
-      <w:r>
-        <w:rPr>
-          <w:b/>
-          <w:bCs/>
-          <w:color w:val="000080"/>
-          <w:highlight w:val="white"/>
-        </w:rPr>
-        <w:t>;</w:t>
-      </w:r>
-    </w:p>
-    <w:p>
-      <w:pPr>
-        <w:pStyle w:val="code"/>
-        <w:rPr>
-          <w:highlight w:val="white"/>
-        </w:rPr>
-      </w:pPr>
-      <w:r>
-        <w:rPr>
-          <w:highlight w:val="white"/>
-        </w:rPr>
-        <w:t xml:space="preserve">            </w:t>
-      </w:r>
-      <w:r>
-        <w:rPr>
-          <w:b/>
-          <w:bCs/>
-          <w:color w:val="0000FF"/>
-          <w:highlight w:val="white"/>
-        </w:rPr>
-        <w:t>this</w:t>
-      </w:r>
-      <w:r>
-        <w:rPr>
-          <w:b/>
-          <w:bCs/>
-          <w:color w:val="000080"/>
-          <w:highlight w:val="white"/>
-        </w:rPr>
-        <w:t>.</w:t>
-      </w:r>
-      <w:r>
-        <w:rPr>
-          <w:highlight w:val="white"/>
-        </w:rPr>
-        <w:t xml:space="preserve">clone </w:t>
-      </w:r>
-      <w:r>
-        <w:rPr>
-          <w:b/>
-          <w:bCs/>
-          <w:color w:val="000080"/>
-          <w:highlight w:val="white"/>
-        </w:rPr>
-        <w:t>=</w:t>
-      </w:r>
-      <w:r>
-        <w:rPr>
-          <w:highlight w:val="white"/>
-        </w:rPr>
-        <w:t xml:space="preserve"> clone</w:t>
-      </w:r>
-      <w:r>
-        <w:rPr>
-          <w:b/>
-          <w:bCs/>
-          <w:color w:val="000080"/>
-          <w:highlight w:val="white"/>
-        </w:rPr>
-        <w:t>;</w:t>
-      </w:r>
-    </w:p>
-    <w:p>
-      <w:pPr>
-        <w:pStyle w:val="code"/>
-        <w:rPr>
-          <w:highlight w:val="white"/>
-        </w:rPr>
-      </w:pPr>
-      <w:r>
-        <w:rPr>
-          <w:highlight w:val="white"/>
-        </w:rPr>
-        <w:t xml:space="preserve">        </w:t>
-      </w:r>
-      <w:r>
-        <w:rPr>
-          <w:b/>
-          <w:bCs/>
-          <w:color w:val="000080"/>
-          <w:highlight w:val="white"/>
-        </w:rPr>
-        <w:t>}</w:t>
-      </w:r>
-    </w:p>
-    <w:p>
-      <w:pPr>
-        <w:pStyle w:val="code"/>
-        <w:rPr>
-          <w:highlight w:val="white"/>
-        </w:rPr>
-      </w:pPr>
-      <w:r>
-        <w:rPr>
-          <w:highlight w:val="white"/>
-        </w:rPr>
-        <w:t xml:space="preserve">        </w:t>
-      </w:r>
-      <w:r>
-        <w:rPr>
-          <w:b/>
-          <w:bCs/>
-          <w:color w:val="0000FF"/>
-          <w:highlight w:val="white"/>
-        </w:rPr>
         <w:t>public</w:t>
       </w:r>
       <w:r>
@@ -4418,149 +6990,23 @@
           <w:color w:val="8000FF"/>
           <w:highlight w:val="white"/>
         </w:rPr>
-        <w:t>string</w:t>
-      </w:r>
-      <w:r>
-        <w:rPr>
-          <w:highlight w:val="white"/>
-        </w:rPr>
-        <w:t xml:space="preserve"> getAddress</w:t>
-      </w:r>
-      <w:r>
-        <w:rPr>
-          <w:b/>
-          <w:bCs/>
-          <w:color w:val="000080"/>
-          <w:highlight w:val="white"/>
-        </w:rPr>
-        <w:t>()</w:t>
-      </w:r>
-    </w:p>
-    <w:p>
-      <w:pPr>
-        <w:pStyle w:val="code"/>
-        <w:rPr>
-          <w:highlight w:val="white"/>
-        </w:rPr>
-      </w:pPr>
-      <w:r>
-        <w:rPr>
-          <w:highlight w:val="white"/>
-        </w:rPr>
-        <w:t xml:space="preserve">        </w:t>
-      </w:r>
-      <w:r>
-        <w:rPr>
-          <w:b/>
-          <w:bCs/>
-          <w:color w:val="000080"/>
-          <w:highlight w:val="white"/>
-        </w:rPr>
-        <w:t>{</w:t>
-      </w:r>
-    </w:p>
-    <w:p>
-      <w:pPr>
-        <w:pStyle w:val="code"/>
-        <w:rPr>
-          <w:highlight w:val="white"/>
-        </w:rPr>
-      </w:pPr>
-      <w:r>
-        <w:rPr>
-          <w:highlight w:val="white"/>
-        </w:rPr>
-        <w:t xml:space="preserve">            </w:t>
-      </w:r>
-      <w:r>
-        <w:rPr>
-          <w:b/>
-          <w:bCs/>
-          <w:color w:val="0000FF"/>
-          <w:highlight w:val="white"/>
-        </w:rPr>
-        <w:t>return</w:t>
-      </w:r>
-      <w:r>
-        <w:rPr>
-          <w:highlight w:val="white"/>
-        </w:rPr>
-        <w:t xml:space="preserve"> address</w:t>
-      </w:r>
-      <w:r>
-        <w:rPr>
-          <w:b/>
-          <w:bCs/>
-          <w:color w:val="000080"/>
-          <w:highlight w:val="white"/>
-        </w:rPr>
-        <w:t>;</w:t>
-      </w:r>
-    </w:p>
-    <w:p>
-      <w:pPr>
-        <w:pStyle w:val="code"/>
-        <w:rPr>
-          <w:highlight w:val="white"/>
-        </w:rPr>
-      </w:pPr>
-      <w:r>
-        <w:rPr>
-          <w:highlight w:val="white"/>
-        </w:rPr>
-        <w:t xml:space="preserve">        </w:t>
-      </w:r>
-      <w:r>
-        <w:rPr>
-          <w:b/>
-          <w:bCs/>
-          <w:color w:val="000080"/>
-          <w:highlight w:val="white"/>
-        </w:rPr>
-        <w:t>}</w:t>
-      </w:r>
-    </w:p>
-    <w:p>
-      <w:pPr>
-        <w:pStyle w:val="code"/>
-        <w:rPr>
-          <w:highlight w:val="white"/>
-        </w:rPr>
-      </w:pPr>
-      <w:r>
-        <w:rPr>
-          <w:highlight w:val="white"/>
-        </w:rPr>
-        <w:t xml:space="preserve">        </w:t>
-      </w:r>
-      <w:r>
-        <w:rPr>
-          <w:b/>
-          <w:bCs/>
-          <w:color w:val="0000FF"/>
-          <w:highlight w:val="white"/>
-        </w:rPr>
-        <w:t>public</w:t>
-      </w:r>
-      <w:r>
-        <w:rPr>
-          <w:highlight w:val="white"/>
-        </w:rPr>
-        <w:t xml:space="preserve"> </w:t>
-      </w:r>
-      <w:r>
-        <w:rPr>
-          <w:color w:val="8000FF"/>
-          <w:highlight w:val="white"/>
-        </w:rPr>
         <w:t>void</w:t>
       </w:r>
       <w:r>
         <w:rPr>
           <w:highlight w:val="white"/>
         </w:rPr>
-        <w:t xml:space="preserve"> putData</w:t>
-      </w:r>
+        <w:t xml:space="preserve"> </w:t>
+      </w:r>
+      <w:proofErr w:type="spellStart"/>
+      <w:proofErr w:type="gramStart"/>
+      <w:r>
+        <w:rPr>
+          <w:highlight w:val="white"/>
+        </w:rPr>
+        <w:t>removeData</w:t>
+      </w:r>
+      <w:proofErr w:type="spellEnd"/>
       <w:r>
         <w:rPr>
           <w:b/>
@@ -4570,1022 +7016,29 @@
         </w:rPr>
         <w:t>(</w:t>
       </w:r>
-      <w:r>
-        <w:rPr>
-          <w:highlight w:val="white"/>
-        </w:rPr>
-        <w:t>KMessage kMessage</w:t>
-      </w:r>
-      <w:r>
-        <w:rPr>
-          <w:b/>
-          <w:bCs/>
-          <w:color w:val="000080"/>
-          <w:highlight w:val="white"/>
-        </w:rPr>
-        <w:t>)</w:t>
-      </w:r>
-    </w:p>
-    <w:p>
-      <w:pPr>
-        <w:pStyle w:val="code"/>
-        <w:rPr>
-          <w:highlight w:val="white"/>
-        </w:rPr>
-      </w:pPr>
-      <w:r>
-        <w:rPr>
-          <w:highlight w:val="white"/>
-        </w:rPr>
-        <w:t xml:space="preserve">        </w:t>
-      </w:r>
-      <w:r>
-        <w:rPr>
-          <w:b/>
-          <w:bCs/>
-          <w:color w:val="000080"/>
-          <w:highlight w:val="white"/>
-        </w:rPr>
-        <w:t>{</w:t>
-      </w:r>
-    </w:p>
-    <w:p>
-      <w:pPr>
-        <w:pStyle w:val="code"/>
-        <w:rPr>
-          <w:highlight w:val="white"/>
-        </w:rPr>
-      </w:pPr>
-      <w:r>
-        <w:rPr>
-          <w:highlight w:val="white"/>
-        </w:rPr>
-        <w:t xml:space="preserve">            KMsg msg </w:t>
-      </w:r>
-      <w:r>
-        <w:rPr>
-          <w:b/>
-          <w:bCs/>
-          <w:color w:val="000080"/>
-          <w:highlight w:val="white"/>
-        </w:rPr>
-        <w:t>=</w:t>
-      </w:r>
-      <w:r>
-        <w:rPr>
-          <w:highlight w:val="white"/>
-        </w:rPr>
-        <w:t xml:space="preserve"> KMsg</w:t>
-      </w:r>
-      <w:r>
-        <w:rPr>
-          <w:b/>
-          <w:bCs/>
-          <w:color w:val="000080"/>
-          <w:highlight w:val="white"/>
-        </w:rPr>
-        <w:t>.</w:t>
-      </w:r>
-      <w:r>
-        <w:rPr>
-          <w:highlight w:val="white"/>
-        </w:rPr>
-        <w:t>setMessage</w:t>
-      </w:r>
-      <w:r>
-        <w:rPr>
-          <w:b/>
-          <w:bCs/>
-          <w:color w:val="000080"/>
-          <w:highlight w:val="white"/>
-        </w:rPr>
-        <w:t>(</w:t>
-      </w:r>
+      <w:proofErr w:type="spellStart"/>
+      <w:proofErr w:type="gramEnd"/>
+      <w:r>
+        <w:rPr>
+          <w:highlight w:val="white"/>
+        </w:rPr>
+        <w:t>KMessage</w:t>
+      </w:r>
+      <w:proofErr w:type="spellEnd"/>
+      <w:r>
+        <w:rPr>
+          <w:highlight w:val="white"/>
+        </w:rPr>
+        <w:t xml:space="preserve"> </w:t>
+      </w:r>
+      <w:proofErr w:type="spellStart"/>
       <w:r>
         <w:rPr>
           <w:highlight w:val="white"/>
         </w:rPr>
         <w:t>kMessage</w:t>
       </w:r>
-      <w:r>
-        <w:rPr>
-          <w:b/>
-          <w:bCs/>
-          <w:color w:val="000080"/>
-          <w:highlight w:val="white"/>
-        </w:rPr>
-        <w:t>);</w:t>
-      </w:r>
-    </w:p>
-    <w:p>
-      <w:pPr>
-        <w:pStyle w:val="code"/>
-        <w:rPr>
-          <w:highlight w:val="white"/>
-        </w:rPr>
-      </w:pPr>
-      <w:r>
-        <w:rPr>
-          <w:highlight w:val="white"/>
-        </w:rPr>
-        <w:t xml:space="preserve">            String key </w:t>
-      </w:r>
-      <w:r>
-        <w:rPr>
-          <w:b/>
-          <w:bCs/>
-          <w:color w:val="000080"/>
-          <w:highlight w:val="white"/>
-        </w:rPr>
-        <w:t>=</w:t>
-      </w:r>
-      <w:r>
-        <w:rPr>
-          <w:highlight w:val="white"/>
-        </w:rPr>
-        <w:t xml:space="preserve"> msg</w:t>
-      </w:r>
-      <w:r>
-        <w:rPr>
-          <w:b/>
-          <w:bCs/>
-          <w:color w:val="000080"/>
-          <w:highlight w:val="white"/>
-        </w:rPr>
-        <w:t>.</w:t>
-      </w:r>
-      <w:r>
-        <w:rPr>
-          <w:highlight w:val="white"/>
-        </w:rPr>
-        <w:t>getKey</w:t>
-      </w:r>
-      <w:r>
-        <w:rPr>
-          <w:b/>
-          <w:bCs/>
-          <w:color w:val="000080"/>
-          <w:highlight w:val="white"/>
-        </w:rPr>
-        <w:t>();</w:t>
-      </w:r>
-    </w:p>
-    <w:p>
-      <w:pPr>
-        <w:pStyle w:val="code"/>
-        <w:rPr>
-          <w:highlight w:val="white"/>
-        </w:rPr>
-      </w:pPr>
-      <w:r>
-        <w:rPr>
-          <w:highlight w:val="white"/>
-        </w:rPr>
-        <w:t xml:space="preserve">            String body </w:t>
-      </w:r>
-      <w:r>
-        <w:rPr>
-          <w:b/>
-          <w:bCs/>
-          <w:color w:val="000080"/>
-          <w:highlight w:val="white"/>
-        </w:rPr>
-        <w:t>=</w:t>
-      </w:r>
-      <w:r>
-        <w:rPr>
-          <w:highlight w:val="white"/>
-        </w:rPr>
-        <w:t xml:space="preserve"> System</w:t>
-      </w:r>
-      <w:r>
-        <w:rPr>
-          <w:b/>
-          <w:bCs/>
-          <w:color w:val="000080"/>
-          <w:highlight w:val="white"/>
-        </w:rPr>
-        <w:t>.</w:t>
-      </w:r>
-      <w:r>
-        <w:rPr>
-          <w:highlight w:val="white"/>
-        </w:rPr>
-        <w:t>Text</w:t>
-      </w:r>
-      <w:r>
-        <w:rPr>
-          <w:b/>
-          <w:bCs/>
-          <w:color w:val="000080"/>
-          <w:highlight w:val="white"/>
-        </w:rPr>
-        <w:t>.</w:t>
-      </w:r>
-      <w:r>
-        <w:rPr>
-          <w:highlight w:val="white"/>
-        </w:rPr>
-        <w:t>Encoding</w:t>
-      </w:r>
-      <w:r>
-        <w:rPr>
-          <w:b/>
-          <w:bCs/>
-          <w:color w:val="000080"/>
-          <w:highlight w:val="white"/>
-        </w:rPr>
-        <w:t>.</w:t>
-      </w:r>
-      <w:r>
-        <w:rPr>
-          <w:highlight w:val="white"/>
-        </w:rPr>
-        <w:t>Default</w:t>
-      </w:r>
-      <w:r>
-        <w:rPr>
-          <w:b/>
-          <w:bCs/>
-          <w:color w:val="000080"/>
-          <w:highlight w:val="white"/>
-        </w:rPr>
-        <w:t>.</w:t>
-      </w:r>
-      <w:r>
-        <w:rPr>
-          <w:highlight w:val="white"/>
-        </w:rPr>
-        <w:t>GetString</w:t>
-      </w:r>
-      <w:r>
-        <w:rPr>
-          <w:b/>
-          <w:bCs/>
-          <w:color w:val="000080"/>
-          <w:highlight w:val="white"/>
-        </w:rPr>
-        <w:t>(</w:t>
-      </w:r>
-      <w:r>
-        <w:rPr>
-          <w:highlight w:val="white"/>
-        </w:rPr>
-        <w:t>msg</w:t>
-      </w:r>
-      <w:r>
-        <w:rPr>
-          <w:b/>
-          <w:bCs/>
-          <w:color w:val="000080"/>
-          <w:highlight w:val="white"/>
-        </w:rPr>
-        <w:t>.</w:t>
-      </w:r>
-      <w:r>
-        <w:rPr>
-          <w:highlight w:val="white"/>
-        </w:rPr>
-        <w:t>getBody</w:t>
-      </w:r>
-      <w:r>
-        <w:rPr>
-          <w:b/>
-          <w:bCs/>
-          <w:color w:val="000080"/>
-          <w:highlight w:val="white"/>
-        </w:rPr>
-        <w:t>());</w:t>
-      </w:r>
-    </w:p>
-    <w:p>
-      <w:pPr>
-        <w:pStyle w:val="code"/>
-        <w:rPr>
-          <w:highlight w:val="white"/>
-        </w:rPr>
-      </w:pPr>
-      <w:r>
-        <w:rPr>
-          <w:highlight w:val="white"/>
-        </w:rPr>
-        <w:t xml:space="preserve">            Console</w:t>
-      </w:r>
-      <w:r>
-        <w:rPr>
-          <w:b/>
-          <w:bCs/>
-          <w:color w:val="000080"/>
-          <w:highlight w:val="white"/>
-        </w:rPr>
-        <w:t>.</w:t>
-      </w:r>
-      <w:r>
-        <w:rPr>
-          <w:highlight w:val="white"/>
-        </w:rPr>
-        <w:t>WriteLine</w:t>
-      </w:r>
-      <w:r>
-        <w:rPr>
-          <w:b/>
-          <w:bCs/>
-          <w:color w:val="000080"/>
-          <w:highlight w:val="white"/>
-        </w:rPr>
-        <w:t>(</w:t>
-      </w:r>
-      <w:r>
-        <w:rPr>
-          <w:color w:val="808080"/>
-          <w:highlight w:val="white"/>
-        </w:rPr>
-        <w:t>"new sensor value key="</w:t>
-      </w:r>
-      <w:r>
-        <w:rPr>
-          <w:highlight w:val="white"/>
-        </w:rPr>
-        <w:t xml:space="preserve"> </w:t>
-      </w:r>
-      <w:r>
-        <w:rPr>
-          <w:b/>
-          <w:bCs/>
-          <w:color w:val="000080"/>
-          <w:highlight w:val="white"/>
-        </w:rPr>
-        <w:t>+</w:t>
-      </w:r>
-      <w:r>
-        <w:rPr>
-          <w:highlight w:val="white"/>
-        </w:rPr>
-        <w:t xml:space="preserve"> key </w:t>
-      </w:r>
-      <w:r>
-        <w:rPr>
-          <w:b/>
-          <w:bCs/>
-          <w:color w:val="000080"/>
-          <w:highlight w:val="white"/>
-        </w:rPr>
-        <w:t>+</w:t>
-      </w:r>
-      <w:r>
-        <w:rPr>
-          <w:highlight w:val="white"/>
-        </w:rPr>
-        <w:t xml:space="preserve"> </w:t>
-      </w:r>
-      <w:r>
-        <w:rPr>
-          <w:color w:val="808080"/>
-          <w:highlight w:val="white"/>
-        </w:rPr>
-        <w:t>" body="</w:t>
-      </w:r>
-      <w:r>
-        <w:rPr>
-          <w:highlight w:val="white"/>
-        </w:rPr>
-        <w:t xml:space="preserve"> </w:t>
-      </w:r>
-      <w:r>
-        <w:rPr>
-          <w:b/>
-          <w:bCs/>
-          <w:color w:val="000080"/>
-          <w:highlight w:val="white"/>
-        </w:rPr>
-        <w:t>+</w:t>
-      </w:r>
-      <w:r>
-        <w:rPr>
-          <w:highlight w:val="white"/>
-        </w:rPr>
-        <w:t xml:space="preserve"> body</w:t>
-      </w:r>
-      <w:r>
-        <w:rPr>
-          <w:b/>
-          <w:bCs/>
-          <w:color w:val="000080"/>
-          <w:highlight w:val="white"/>
-        </w:rPr>
-        <w:t>);</w:t>
-      </w:r>
-    </w:p>
-    <w:p>
-      <w:pPr>
-        <w:pStyle w:val="code"/>
-        <w:rPr>
-          <w:highlight w:val="white"/>
-        </w:rPr>
-      </w:pPr>
-      <w:r>
-        <w:rPr>
-          <w:highlight w:val="white"/>
-        </w:rPr>
-        <w:t xml:space="preserve">            </w:t>
-      </w:r>
-      <w:r>
-        <w:rPr>
-          <w:b/>
-          <w:bCs/>
-          <w:color w:val="0000FF"/>
-          <w:highlight w:val="white"/>
-        </w:rPr>
-        <w:t>if</w:t>
-      </w:r>
-      <w:r>
-        <w:rPr>
-          <w:b/>
-          <w:bCs/>
-          <w:color w:val="000080"/>
-          <w:highlight w:val="white"/>
-        </w:rPr>
-        <w:t>(</w:t>
-      </w:r>
-      <w:r>
-        <w:rPr>
-          <w:highlight w:val="white"/>
-        </w:rPr>
-        <w:t>key</w:t>
-      </w:r>
-      <w:r>
-        <w:rPr>
-          <w:b/>
-          <w:bCs/>
-          <w:color w:val="000080"/>
-          <w:highlight w:val="white"/>
-        </w:rPr>
-        <w:t>.</w:t>
-      </w:r>
-      <w:r>
-        <w:rPr>
-          <w:highlight w:val="white"/>
-        </w:rPr>
-        <w:t>Equals</w:t>
-      </w:r>
-      <w:r>
-        <w:rPr>
-          <w:b/>
-          <w:bCs/>
-          <w:color w:val="000080"/>
-          <w:highlight w:val="white"/>
-        </w:rPr>
-        <w:t>(</w:t>
-      </w:r>
-      <w:r>
-        <w:rPr>
-          <w:color w:val="808080"/>
-          <w:highlight w:val="white"/>
-        </w:rPr>
-        <w:t>"temperature"</w:t>
-      </w:r>
-      <w:r>
-        <w:rPr>
-          <w:b/>
-          <w:bCs/>
-          <w:color w:val="000080"/>
-          <w:highlight w:val="white"/>
-        </w:rPr>
-        <w:t>))</w:t>
-      </w:r>
-    </w:p>
-    <w:p>
-      <w:pPr>
-        <w:pStyle w:val="code"/>
-        <w:rPr>
-          <w:highlight w:val="white"/>
-        </w:rPr>
-      </w:pPr>
-      <w:r>
-        <w:rPr>
-          <w:highlight w:val="white"/>
-        </w:rPr>
-        <w:t xml:space="preserve">            </w:t>
-      </w:r>
-      <w:r>
-        <w:rPr>
-          <w:b/>
-          <w:bCs/>
-          <w:color w:val="000080"/>
-          <w:highlight w:val="white"/>
-        </w:rPr>
-        <w:t>{</w:t>
-      </w:r>
-    </w:p>
-    <w:p>
-      <w:pPr>
-        <w:pStyle w:val="code"/>
-        <w:rPr>
-          <w:highlight w:val="white"/>
-        </w:rPr>
-      </w:pPr>
-      <w:r>
-        <w:rPr>
-          <w:highlight w:val="white"/>
-        </w:rPr>
-        <w:t xml:space="preserve">                </w:t>
-      </w:r>
-      <w:r>
-        <w:rPr>
-          <w:color w:val="8000FF"/>
-          <w:highlight w:val="white"/>
-        </w:rPr>
-        <w:t>int</w:t>
-      </w:r>
-      <w:r>
-        <w:rPr>
-          <w:highlight w:val="white"/>
-        </w:rPr>
-        <w:t xml:space="preserve"> temperature </w:t>
-      </w:r>
-      <w:r>
-        <w:rPr>
-          <w:b/>
-          <w:bCs/>
-          <w:color w:val="000080"/>
-          <w:highlight w:val="white"/>
-        </w:rPr>
-        <w:t>=</w:t>
-      </w:r>
-      <w:r>
-        <w:rPr>
-          <w:highlight w:val="white"/>
-        </w:rPr>
-        <w:t xml:space="preserve"> </w:t>
-      </w:r>
-      <w:r>
-        <w:rPr>
-          <w:b/>
-          <w:bCs/>
-          <w:color w:val="000080"/>
-          <w:highlight w:val="white"/>
-        </w:rPr>
-        <w:t>(</w:t>
-      </w:r>
-      <w:r>
-        <w:rPr>
-          <w:color w:val="8000FF"/>
-          <w:highlight w:val="white"/>
-        </w:rPr>
-        <w:t>int</w:t>
-      </w:r>
-      <w:r>
-        <w:rPr>
-          <w:b/>
-          <w:bCs/>
-          <w:color w:val="000080"/>
-          <w:highlight w:val="white"/>
-        </w:rPr>
-        <w:t>)</w:t>
-      </w:r>
-      <w:r>
-        <w:rPr>
-          <w:highlight w:val="white"/>
-        </w:rPr>
-        <w:t xml:space="preserve"> Int64</w:t>
-      </w:r>
-      <w:r>
-        <w:rPr>
-          <w:b/>
-          <w:bCs/>
-          <w:color w:val="000080"/>
-          <w:highlight w:val="white"/>
-        </w:rPr>
-        <w:t>.</w:t>
-      </w:r>
-      <w:r>
-        <w:rPr>
-          <w:highlight w:val="white"/>
-        </w:rPr>
-        <w:t>Parse</w:t>
-      </w:r>
-      <w:r>
-        <w:rPr>
-          <w:b/>
-          <w:bCs/>
-          <w:color w:val="000080"/>
-          <w:highlight w:val="white"/>
-        </w:rPr>
-        <w:t>(</w:t>
-      </w:r>
-      <w:r>
-        <w:rPr>
-          <w:highlight w:val="white"/>
-        </w:rPr>
-        <w:t>body</w:t>
-      </w:r>
-      <w:r>
-        <w:rPr>
-          <w:b/>
-          <w:bCs/>
-          <w:color w:val="000080"/>
-          <w:highlight w:val="white"/>
-        </w:rPr>
-        <w:t>);</w:t>
-      </w:r>
-    </w:p>
-    <w:p>
-      <w:pPr>
-        <w:pStyle w:val="code"/>
-        <w:rPr>
-          <w:highlight w:val="white"/>
-        </w:rPr>
-      </w:pPr>
-      <w:r>
-        <w:rPr>
-          <w:highlight w:val="white"/>
-        </w:rPr>
-        <w:t xml:space="preserve">                </w:t>
-      </w:r>
-      <w:r>
-        <w:rPr>
-          <w:b/>
-          <w:bCs/>
-          <w:color w:val="0000FF"/>
-          <w:highlight w:val="white"/>
-        </w:rPr>
-        <w:t>if</w:t>
-      </w:r>
-      <w:r>
-        <w:rPr>
-          <w:b/>
-          <w:bCs/>
-          <w:color w:val="000080"/>
-          <w:highlight w:val="white"/>
-        </w:rPr>
-        <w:t>(</w:t>
-      </w:r>
-      <w:r>
-        <w:rPr>
-          <w:highlight w:val="white"/>
-        </w:rPr>
-        <w:t xml:space="preserve">temperature </w:t>
-      </w:r>
-      <w:r>
-        <w:rPr>
-          <w:b/>
-          <w:bCs/>
-          <w:color w:val="000080"/>
-          <w:highlight w:val="white"/>
-        </w:rPr>
-        <w:t>&gt;=</w:t>
-      </w:r>
-      <w:r>
-        <w:rPr>
-          <w:highlight w:val="white"/>
-        </w:rPr>
-        <w:t xml:space="preserve"> </w:t>
-      </w:r>
-      <w:r>
-        <w:rPr>
-          <w:color w:val="FF8000"/>
-          <w:highlight w:val="white"/>
-        </w:rPr>
-        <w:t>100</w:t>
-      </w:r>
-      <w:r>
-        <w:rPr>
-          <w:b/>
-          <w:bCs/>
-          <w:color w:val="000080"/>
-          <w:highlight w:val="white"/>
-        </w:rPr>
-        <w:t>)</w:t>
-      </w:r>
-    </w:p>
-    <w:p>
-      <w:pPr>
-        <w:pStyle w:val="code"/>
-        <w:rPr>
-          <w:highlight w:val="white"/>
-        </w:rPr>
-      </w:pPr>
-      <w:r>
-        <w:rPr>
-          <w:highlight w:val="white"/>
-        </w:rPr>
-        <w:t xml:space="preserve">                </w:t>
-      </w:r>
-      <w:r>
-        <w:rPr>
-          <w:b/>
-          <w:bCs/>
-          <w:color w:val="000080"/>
-          <w:highlight w:val="white"/>
-        </w:rPr>
-        <w:t>{</w:t>
-      </w:r>
-    </w:p>
-    <w:p>
-      <w:pPr>
-        <w:pStyle w:val="code"/>
-        <w:rPr>
-          <w:highlight w:val="white"/>
-        </w:rPr>
-      </w:pPr>
-      <w:r>
-        <w:rPr>
-          <w:highlight w:val="white"/>
-        </w:rPr>
-        <w:t xml:space="preserve">                    clone</w:t>
-      </w:r>
-      <w:r>
-        <w:rPr>
-          <w:b/>
-          <w:bCs/>
-          <w:color w:val="000080"/>
-          <w:highlight w:val="white"/>
-        </w:rPr>
-        <w:t>.</w:t>
-      </w:r>
-      <w:r>
-        <w:rPr>
-          <w:highlight w:val="white"/>
-        </w:rPr>
-        <w:t>put</w:t>
-      </w:r>
-      <w:r>
-        <w:rPr>
-          <w:b/>
-          <w:bCs/>
-          <w:color w:val="000080"/>
-          <w:highlight w:val="white"/>
-        </w:rPr>
-        <w:t>(</w:t>
-      </w:r>
-      <w:r>
-        <w:rPr>
-          <w:color w:val="808080"/>
-          <w:highlight w:val="white"/>
-        </w:rPr>
-        <w:t>"/alarms/fire"</w:t>
-      </w:r>
-      <w:r>
-        <w:rPr>
-          <w:b/>
-          <w:bCs/>
-          <w:color w:val="000080"/>
-          <w:highlight w:val="white"/>
-        </w:rPr>
-        <w:t>,</w:t>
-      </w:r>
-      <w:r>
-        <w:rPr>
-          <w:highlight w:val="white"/>
-        </w:rPr>
-        <w:t xml:space="preserve"> </w:t>
-      </w:r>
-      <w:r>
-        <w:rPr>
-          <w:color w:val="808080"/>
-          <w:highlight w:val="white"/>
-        </w:rPr>
-        <w:t>"temperature"</w:t>
-      </w:r>
-      <w:r>
-        <w:rPr>
-          <w:b/>
-          <w:bCs/>
-          <w:color w:val="000080"/>
-          <w:highlight w:val="white"/>
-        </w:rPr>
-        <w:t>,</w:t>
-      </w:r>
-      <w:r>
-        <w:rPr>
-          <w:highlight w:val="white"/>
-        </w:rPr>
-        <w:t xml:space="preserve"> Encoding</w:t>
-      </w:r>
-      <w:r>
-        <w:rPr>
-          <w:b/>
-          <w:bCs/>
-          <w:color w:val="000080"/>
-          <w:highlight w:val="white"/>
-        </w:rPr>
-        <w:t>.</w:t>
-      </w:r>
-      <w:r>
-        <w:rPr>
-          <w:highlight w:val="white"/>
-        </w:rPr>
-        <w:t>ASCII</w:t>
-      </w:r>
-      <w:r>
-        <w:rPr>
-          <w:b/>
-          <w:bCs/>
-          <w:color w:val="000080"/>
-          <w:highlight w:val="white"/>
-        </w:rPr>
-        <w:t>.</w:t>
-      </w:r>
-      <w:r>
-        <w:rPr>
-          <w:highlight w:val="white"/>
-        </w:rPr>
-        <w:t>GetBytes</w:t>
-      </w:r>
-      <w:r>
-        <w:rPr>
-          <w:b/>
-          <w:bCs/>
-          <w:color w:val="000080"/>
-          <w:highlight w:val="white"/>
-        </w:rPr>
-        <w:t>(</w:t>
-      </w:r>
-      <w:r>
-        <w:rPr>
-          <w:color w:val="808080"/>
-          <w:highlight w:val="white"/>
-        </w:rPr>
-        <w:t>"Temperature too high: "</w:t>
-      </w:r>
-      <w:r>
-        <w:rPr>
-          <w:highlight w:val="white"/>
-        </w:rPr>
-        <w:t xml:space="preserve"> </w:t>
-      </w:r>
-      <w:r>
-        <w:rPr>
-          <w:b/>
-          <w:bCs/>
-          <w:color w:val="000080"/>
-          <w:highlight w:val="white"/>
-        </w:rPr>
-        <w:t>+</w:t>
-      </w:r>
-      <w:r>
-        <w:rPr>
-          <w:highlight w:val="white"/>
-        </w:rPr>
-        <w:t xml:space="preserve"> temperature </w:t>
-      </w:r>
-      <w:r>
-        <w:rPr>
-          <w:b/>
-          <w:bCs/>
-          <w:color w:val="000080"/>
-          <w:highlight w:val="white"/>
-        </w:rPr>
-        <w:t>+</w:t>
-      </w:r>
-      <w:r>
-        <w:rPr>
-          <w:highlight w:val="white"/>
-        </w:rPr>
-        <w:t xml:space="preserve"> </w:t>
-      </w:r>
-      <w:r>
-        <w:rPr>
-          <w:color w:val="808080"/>
-          <w:highlight w:val="white"/>
-        </w:rPr>
-        <w:t>" °C"</w:t>
-      </w:r>
-      <w:r>
-        <w:rPr>
-          <w:b/>
-          <w:bCs/>
-          <w:color w:val="000080"/>
-          <w:highlight w:val="white"/>
-        </w:rPr>
-        <w:t>));</w:t>
-      </w:r>
-    </w:p>
-    <w:p>
-      <w:pPr>
-        <w:pStyle w:val="code"/>
-        <w:rPr>
-          <w:highlight w:val="white"/>
-        </w:rPr>
-      </w:pPr>
-      <w:r>
-        <w:rPr>
-          <w:highlight w:val="white"/>
-        </w:rPr>
-        <w:t xml:space="preserve">                </w:t>
-      </w:r>
-      <w:r>
-        <w:rPr>
-          <w:b/>
-          <w:bCs/>
-          <w:color w:val="000080"/>
-          <w:highlight w:val="white"/>
-        </w:rPr>
-        <w:t>}</w:t>
-      </w:r>
-    </w:p>
-    <w:p>
-      <w:pPr>
-        <w:pStyle w:val="code"/>
-        <w:rPr>
-          <w:highlight w:val="white"/>
-        </w:rPr>
-      </w:pPr>
-      <w:r>
-        <w:rPr>
-          <w:highlight w:val="white"/>
-        </w:rPr>
-        <w:t xml:space="preserve">            </w:t>
-      </w:r>
-      <w:r>
-        <w:rPr>
-          <w:b/>
-          <w:bCs/>
-          <w:color w:val="000080"/>
-          <w:highlight w:val="white"/>
-        </w:rPr>
-        <w:t>}</w:t>
-      </w:r>
-    </w:p>
-    <w:p>
-      <w:pPr>
-        <w:pStyle w:val="code"/>
-        <w:rPr>
-          <w:highlight w:val="white"/>
-        </w:rPr>
-      </w:pPr>
-      <w:r>
-        <w:rPr>
-          <w:highlight w:val="white"/>
-        </w:rPr>
-        <w:t xml:space="preserve">        </w:t>
-      </w:r>
-      <w:r>
-        <w:rPr>
-          <w:b/>
-          <w:bCs/>
-          <w:color w:val="000080"/>
-          <w:highlight w:val="white"/>
-        </w:rPr>
-        <w:t>}</w:t>
-      </w:r>
-    </w:p>
-    <w:p>
-      <w:pPr>
-        <w:pStyle w:val="code"/>
-        <w:rPr>
-          <w:highlight w:val="white"/>
-        </w:rPr>
-      </w:pPr>
-      <w:r>
-        <w:rPr>
-          <w:highlight w:val="white"/>
-        </w:rPr>
-        <w:t xml:space="preserve">        </w:t>
-      </w:r>
-      <w:r>
-        <w:rPr>
-          <w:b/>
-          <w:bCs/>
-          <w:color w:val="0000FF"/>
-          <w:highlight w:val="white"/>
-        </w:rPr>
-        <w:t>public</w:t>
-      </w:r>
-      <w:r>
-        <w:rPr>
-          <w:highlight w:val="white"/>
-        </w:rPr>
-        <w:t xml:space="preserve"> </w:t>
-      </w:r>
-      <w:r>
-        <w:rPr>
-          <w:color w:val="8000FF"/>
-          <w:highlight w:val="white"/>
-        </w:rPr>
-        <w:t>void</w:t>
-      </w:r>
-      <w:r>
-        <w:rPr>
-          <w:highlight w:val="white"/>
-        </w:rPr>
-        <w:t xml:space="preserve"> removeData</w:t>
-      </w:r>
-      <w:r>
-        <w:rPr>
-          <w:b/>
-          <w:bCs/>
-          <w:color w:val="000080"/>
-          <w:highlight w:val="white"/>
-        </w:rPr>
-        <w:t>(</w:t>
-      </w:r>
-      <w:r>
-        <w:rPr>
-          <w:highlight w:val="white"/>
-        </w:rPr>
-        <w:t>KMessage kMessage</w:t>
-      </w:r>
+      <w:proofErr w:type="spellEnd"/>
       <w:r>
         <w:rPr>
           <w:b/>
@@ -5684,7 +7137,7 @@
       <w:pPr>
         <w:pStyle w:val="code"/>
         <w:rPr>
-          <w:rFonts w:ascii="Avenir Next LT Pro" w:hAnsi="Avenir Next LT Pro" w:hint="eastAsia"/>
+          <w:rFonts w:ascii="Avenir Next LT Pro" w:hAnsi="Avenir Next LT Pro"/>
           <w:highlight w:val="white"/>
         </w:rPr>
       </w:pPr>
@@ -5728,8 +7181,16 @@
         <w:rPr>
           <w:highlight w:val="white"/>
         </w:rPr>
-        <w:t xml:space="preserve"> KalimaCSharpExample</w:t>
-      </w:r>
+        <w:t xml:space="preserve"> </w:t>
+      </w:r>
+      <w:proofErr w:type="spellStart"/>
+      <w:r>
+        <w:rPr>
+          <w:highlight w:val="white"/>
+        </w:rPr>
+        <w:t>KalimaCSharpExample</w:t>
+      </w:r>
+      <w:proofErr w:type="spellEnd"/>
     </w:p>
     <w:p>
       <w:pPr>
@@ -5772,7 +7233,22 @@
         <w:rPr>
           <w:highlight w:val="white"/>
         </w:rPr>
-        <w:t xml:space="preserve"> AlarmsCallback </w:t>
+        <w:t xml:space="preserve"> </w:t>
+      </w:r>
+      <w:proofErr w:type="spellStart"/>
+      <w:proofErr w:type="gramStart"/>
+      <w:r>
+        <w:rPr>
+          <w:highlight w:val="white"/>
+        </w:rPr>
+        <w:t>AlarmsCallback</w:t>
+      </w:r>
+      <w:proofErr w:type="spellEnd"/>
+      <w:r>
+        <w:rPr>
+          <w:highlight w:val="white"/>
+        </w:rPr>
+        <w:t xml:space="preserve"> </w:t>
       </w:r>
       <w:r>
         <w:rPr>
@@ -5783,12 +7259,21 @@
         </w:rPr>
         <w:t>:</w:t>
       </w:r>
-      <w:r>
-        <w:rPr>
-          <w:highlight w:val="white"/>
-        </w:rPr>
-        <w:t xml:space="preserve"> MemCacheCallback</w:t>
-      </w:r>
+      <w:proofErr w:type="gramEnd"/>
+      <w:r>
+        <w:rPr>
+          <w:highlight w:val="white"/>
+        </w:rPr>
+        <w:t xml:space="preserve"> </w:t>
+      </w:r>
+      <w:proofErr w:type="spellStart"/>
+      <w:r>
+        <w:rPr>
+          <w:highlight w:val="white"/>
+        </w:rPr>
+        <w:t>MemCacheCallback</w:t>
+      </w:r>
+      <w:proofErr w:type="spellEnd"/>
     </w:p>
     <w:p>
       <w:pPr>
@@ -5893,8 +7378,17 @@
         <w:rPr>
           <w:highlight w:val="white"/>
         </w:rPr>
-        <w:t xml:space="preserve"> AlarmsCallback</w:t>
-      </w:r>
+        <w:t xml:space="preserve"> </w:t>
+      </w:r>
+      <w:proofErr w:type="spellStart"/>
+      <w:proofErr w:type="gramStart"/>
+      <w:r>
+        <w:rPr>
+          <w:highlight w:val="white"/>
+        </w:rPr>
+        <w:t>AlarmsCallback</w:t>
+      </w:r>
+      <w:proofErr w:type="spellEnd"/>
       <w:r>
         <w:rPr>
           <w:b/>
@@ -5904,6 +7398,7 @@
         </w:rPr>
         <w:t>(</w:t>
       </w:r>
+      <w:proofErr w:type="gramEnd"/>
       <w:r>
         <w:rPr>
           <w:highlight w:val="white"/>
@@ -5956,6 +7451,8 @@
         </w:rPr>
         <w:t xml:space="preserve">            </w:t>
       </w:r>
+      <w:proofErr w:type="spellStart"/>
+      <w:proofErr w:type="gramStart"/>
       <w:r>
         <w:rPr>
           <w:b/>
@@ -5978,7 +7475,15 @@
         <w:rPr>
           <w:highlight w:val="white"/>
         </w:rPr>
-        <w:t xml:space="preserve">address </w:t>
+        <w:t>address</w:t>
+      </w:r>
+      <w:proofErr w:type="spellEnd"/>
+      <w:proofErr w:type="gramEnd"/>
+      <w:r>
+        <w:rPr>
+          <w:highlight w:val="white"/>
+        </w:rPr>
+        <w:t xml:space="preserve"> </w:t>
       </w:r>
       <w:r>
         <w:rPr>
@@ -6067,8 +7572,446 @@
         <w:rPr>
           <w:highlight w:val="white"/>
         </w:rPr>
-        <w:t xml:space="preserve"> getAddress</w:t>
-      </w:r>
+        <w:t xml:space="preserve"> </w:t>
+      </w:r>
+      <w:proofErr w:type="spellStart"/>
+      <w:proofErr w:type="gramStart"/>
+      <w:r>
+        <w:rPr>
+          <w:highlight w:val="white"/>
+        </w:rPr>
+        <w:t>getAddress</w:t>
+      </w:r>
+      <w:proofErr w:type="spellEnd"/>
+      <w:r>
+        <w:rPr>
+          <w:b/>
+          <w:bCs/>
+          <w:color w:val="000080"/>
+          <w:highlight w:val="white"/>
+        </w:rPr>
+        <w:t>(</w:t>
+      </w:r>
+      <w:proofErr w:type="gramEnd"/>
+      <w:r>
+        <w:rPr>
+          <w:b/>
+          <w:bCs/>
+          <w:color w:val="000080"/>
+          <w:highlight w:val="white"/>
+        </w:rPr>
+        <w:t>)</w:t>
+      </w:r>
+    </w:p>
+    <w:p>
+      <w:pPr>
+        <w:pStyle w:val="code"/>
+        <w:rPr>
+          <w:highlight w:val="white"/>
+        </w:rPr>
+      </w:pPr>
+      <w:r>
+        <w:rPr>
+          <w:highlight w:val="white"/>
+        </w:rPr>
+        <w:t xml:space="preserve">        </w:t>
+      </w:r>
+      <w:r>
+        <w:rPr>
+          <w:b/>
+          <w:bCs/>
+          <w:color w:val="000080"/>
+          <w:highlight w:val="white"/>
+        </w:rPr>
+        <w:t>{</w:t>
+      </w:r>
+    </w:p>
+    <w:p>
+      <w:pPr>
+        <w:pStyle w:val="code"/>
+        <w:rPr>
+          <w:highlight w:val="white"/>
+        </w:rPr>
+      </w:pPr>
+      <w:r>
+        <w:rPr>
+          <w:highlight w:val="white"/>
+        </w:rPr>
+        <w:t xml:space="preserve">            </w:t>
+      </w:r>
+      <w:r>
+        <w:rPr>
+          <w:b/>
+          <w:bCs/>
+          <w:color w:val="0000FF"/>
+          <w:highlight w:val="white"/>
+        </w:rPr>
+        <w:t>return</w:t>
+      </w:r>
+      <w:r>
+        <w:rPr>
+          <w:highlight w:val="white"/>
+        </w:rPr>
+        <w:t xml:space="preserve"> address</w:t>
+      </w:r>
+      <w:r>
+        <w:rPr>
+          <w:b/>
+          <w:bCs/>
+          <w:color w:val="000080"/>
+          <w:highlight w:val="white"/>
+        </w:rPr>
+        <w:t>;</w:t>
+      </w:r>
+    </w:p>
+    <w:p>
+      <w:pPr>
+        <w:pStyle w:val="code"/>
+        <w:rPr>
+          <w:highlight w:val="white"/>
+        </w:rPr>
+      </w:pPr>
+      <w:r>
+        <w:rPr>
+          <w:highlight w:val="white"/>
+        </w:rPr>
+        <w:t xml:space="preserve">        </w:t>
+      </w:r>
+      <w:r>
+        <w:rPr>
+          <w:b/>
+          <w:bCs/>
+          <w:color w:val="000080"/>
+          <w:highlight w:val="white"/>
+        </w:rPr>
+        <w:t>}</w:t>
+      </w:r>
+    </w:p>
+    <w:p>
+      <w:pPr>
+        <w:pStyle w:val="code"/>
+        <w:rPr>
+          <w:highlight w:val="white"/>
+        </w:rPr>
+      </w:pPr>
+    </w:p>
+    <w:p>
+      <w:pPr>
+        <w:pStyle w:val="code"/>
+        <w:rPr>
+          <w:highlight w:val="white"/>
+        </w:rPr>
+      </w:pPr>
+      <w:r>
+        <w:rPr>
+          <w:highlight w:val="white"/>
+        </w:rPr>
+        <w:t xml:space="preserve">        </w:t>
+      </w:r>
+      <w:r>
+        <w:rPr>
+          <w:b/>
+          <w:bCs/>
+          <w:color w:val="0000FF"/>
+          <w:highlight w:val="white"/>
+        </w:rPr>
+        <w:t>public</w:t>
+      </w:r>
+      <w:r>
+        <w:rPr>
+          <w:highlight w:val="white"/>
+        </w:rPr>
+        <w:t xml:space="preserve"> </w:t>
+      </w:r>
+      <w:r>
+        <w:rPr>
+          <w:color w:val="8000FF"/>
+          <w:highlight w:val="white"/>
+        </w:rPr>
+        <w:t>void</w:t>
+      </w:r>
+      <w:r>
+        <w:rPr>
+          <w:highlight w:val="white"/>
+        </w:rPr>
+        <w:t xml:space="preserve"> </w:t>
+      </w:r>
+      <w:proofErr w:type="spellStart"/>
+      <w:proofErr w:type="gramStart"/>
+      <w:r>
+        <w:rPr>
+          <w:highlight w:val="white"/>
+        </w:rPr>
+        <w:t>putData</w:t>
+      </w:r>
+      <w:proofErr w:type="spellEnd"/>
+      <w:r>
+        <w:rPr>
+          <w:b/>
+          <w:bCs/>
+          <w:color w:val="000080"/>
+          <w:highlight w:val="white"/>
+        </w:rPr>
+        <w:t>(</w:t>
+      </w:r>
+      <w:proofErr w:type="spellStart"/>
+      <w:proofErr w:type="gramEnd"/>
+      <w:r>
+        <w:rPr>
+          <w:highlight w:val="white"/>
+        </w:rPr>
+        <w:t>KMessage</w:t>
+      </w:r>
+      <w:proofErr w:type="spellEnd"/>
+      <w:r>
+        <w:rPr>
+          <w:highlight w:val="white"/>
+        </w:rPr>
+        <w:t xml:space="preserve"> </w:t>
+      </w:r>
+      <w:proofErr w:type="spellStart"/>
+      <w:r>
+        <w:rPr>
+          <w:highlight w:val="white"/>
+        </w:rPr>
+        <w:t>kMessage</w:t>
+      </w:r>
+      <w:proofErr w:type="spellEnd"/>
+      <w:r>
+        <w:rPr>
+          <w:b/>
+          <w:bCs/>
+          <w:color w:val="000080"/>
+          <w:highlight w:val="white"/>
+        </w:rPr>
+        <w:t>)</w:t>
+      </w:r>
+    </w:p>
+    <w:p>
+      <w:pPr>
+        <w:pStyle w:val="code"/>
+        <w:rPr>
+          <w:highlight w:val="white"/>
+        </w:rPr>
+      </w:pPr>
+      <w:r>
+        <w:rPr>
+          <w:highlight w:val="white"/>
+        </w:rPr>
+        <w:t xml:space="preserve">        </w:t>
+      </w:r>
+      <w:r>
+        <w:rPr>
+          <w:b/>
+          <w:bCs/>
+          <w:color w:val="000080"/>
+          <w:highlight w:val="white"/>
+        </w:rPr>
+        <w:t>{</w:t>
+      </w:r>
+    </w:p>
+    <w:p>
+      <w:pPr>
+        <w:pStyle w:val="code"/>
+        <w:rPr>
+          <w:highlight w:val="white"/>
+        </w:rPr>
+      </w:pPr>
+      <w:r>
+        <w:rPr>
+          <w:highlight w:val="white"/>
+        </w:rPr>
+        <w:t xml:space="preserve">            </w:t>
+      </w:r>
+      <w:proofErr w:type="spellStart"/>
+      <w:r>
+        <w:rPr>
+          <w:highlight w:val="white"/>
+        </w:rPr>
+        <w:t>KMsg</w:t>
+      </w:r>
+      <w:proofErr w:type="spellEnd"/>
+      <w:r>
+        <w:rPr>
+          <w:highlight w:val="white"/>
+        </w:rPr>
+        <w:t xml:space="preserve"> </w:t>
+      </w:r>
+      <w:proofErr w:type="spellStart"/>
+      <w:r>
+        <w:rPr>
+          <w:highlight w:val="white"/>
+        </w:rPr>
+        <w:t>kMsg</w:t>
+      </w:r>
+      <w:proofErr w:type="spellEnd"/>
+      <w:r>
+        <w:rPr>
+          <w:highlight w:val="white"/>
+        </w:rPr>
+        <w:t xml:space="preserve"> </w:t>
+      </w:r>
+      <w:r>
+        <w:rPr>
+          <w:b/>
+          <w:bCs/>
+          <w:color w:val="000080"/>
+          <w:highlight w:val="white"/>
+        </w:rPr>
+        <w:t>=</w:t>
+      </w:r>
+      <w:r>
+        <w:rPr>
+          <w:highlight w:val="white"/>
+        </w:rPr>
+        <w:t xml:space="preserve"> </w:t>
+      </w:r>
+      <w:proofErr w:type="spellStart"/>
+      <w:r>
+        <w:rPr>
+          <w:highlight w:val="white"/>
+        </w:rPr>
+        <w:t>KMsg</w:t>
+      </w:r>
+      <w:r>
+        <w:rPr>
+          <w:b/>
+          <w:bCs/>
+          <w:color w:val="000080"/>
+          <w:highlight w:val="white"/>
+        </w:rPr>
+        <w:t>.</w:t>
+      </w:r>
+      <w:r>
+        <w:rPr>
+          <w:highlight w:val="white"/>
+        </w:rPr>
+        <w:t>setMessage</w:t>
+      </w:r>
+      <w:proofErr w:type="spellEnd"/>
+      <w:r>
+        <w:rPr>
+          <w:b/>
+          <w:bCs/>
+          <w:color w:val="000080"/>
+          <w:highlight w:val="white"/>
+        </w:rPr>
+        <w:t>(</w:t>
+      </w:r>
+      <w:proofErr w:type="spellStart"/>
+      <w:r>
+        <w:rPr>
+          <w:highlight w:val="white"/>
+        </w:rPr>
+        <w:t>kMessage</w:t>
+      </w:r>
+      <w:proofErr w:type="spellEnd"/>
+      <w:r>
+        <w:rPr>
+          <w:b/>
+          <w:bCs/>
+          <w:color w:val="000080"/>
+          <w:highlight w:val="white"/>
+        </w:rPr>
+        <w:t>);</w:t>
+      </w:r>
+    </w:p>
+    <w:p>
+      <w:pPr>
+        <w:pStyle w:val="code"/>
+        <w:rPr>
+          <w:highlight w:val="white"/>
+        </w:rPr>
+      </w:pPr>
+      <w:r>
+        <w:rPr>
+          <w:highlight w:val="white"/>
+        </w:rPr>
+        <w:t xml:space="preserve">            </w:t>
+      </w:r>
+      <w:proofErr w:type="spellStart"/>
+      <w:r>
+        <w:rPr>
+          <w:highlight w:val="white"/>
+        </w:rPr>
+        <w:t>Console</w:t>
+      </w:r>
+      <w:r>
+        <w:rPr>
+          <w:b/>
+          <w:bCs/>
+          <w:color w:val="000080"/>
+          <w:highlight w:val="white"/>
+        </w:rPr>
+        <w:t>.</w:t>
+      </w:r>
+      <w:r>
+        <w:rPr>
+          <w:highlight w:val="white"/>
+        </w:rPr>
+        <w:t>WriteLine</w:t>
+      </w:r>
+      <w:proofErr w:type="spellEnd"/>
+      <w:r>
+        <w:rPr>
+          <w:b/>
+          <w:bCs/>
+          <w:color w:val="000080"/>
+          <w:highlight w:val="white"/>
+        </w:rPr>
+        <w:t>(</w:t>
+      </w:r>
+      <w:r>
+        <w:rPr>
+          <w:color w:val="808080"/>
+          <w:highlight w:val="white"/>
+        </w:rPr>
+        <w:t>"new alarm key="</w:t>
+      </w:r>
+      <w:r>
+        <w:rPr>
+          <w:highlight w:val="white"/>
+        </w:rPr>
+        <w:t xml:space="preserve"> </w:t>
+      </w:r>
+      <w:r>
+        <w:rPr>
+          <w:b/>
+          <w:bCs/>
+          <w:color w:val="000080"/>
+          <w:highlight w:val="white"/>
+        </w:rPr>
+        <w:t>+</w:t>
+      </w:r>
+      <w:r>
+        <w:rPr>
+          <w:highlight w:val="white"/>
+        </w:rPr>
+        <w:t xml:space="preserve"> </w:t>
+      </w:r>
+      <w:proofErr w:type="spellStart"/>
+      <w:r>
+        <w:rPr>
+          <w:highlight w:val="white"/>
+        </w:rPr>
+        <w:t>kMsg</w:t>
+      </w:r>
+      <w:r>
+        <w:rPr>
+          <w:b/>
+          <w:bCs/>
+          <w:color w:val="000080"/>
+          <w:highlight w:val="white"/>
+        </w:rPr>
+        <w:t>.</w:t>
+      </w:r>
+      <w:r>
+        <w:rPr>
+          <w:highlight w:val="white"/>
+        </w:rPr>
+        <w:t>getKey</w:t>
+      </w:r>
+      <w:proofErr w:type="spellEnd"/>
       <w:r>
         <w:rPr>
           <w:b/>
@@ -6078,6 +8021,166 @@
         </w:rPr>
         <w:t>()</w:t>
       </w:r>
+      <w:r>
+        <w:rPr>
+          <w:highlight w:val="white"/>
+        </w:rPr>
+        <w:t xml:space="preserve"> </w:t>
+      </w:r>
+      <w:r>
+        <w:rPr>
+          <w:b/>
+          <w:bCs/>
+          <w:color w:val="000080"/>
+          <w:highlight w:val="white"/>
+        </w:rPr>
+        <w:t>+</w:t>
+      </w:r>
+      <w:r>
+        <w:rPr>
+          <w:highlight w:val="white"/>
+        </w:rPr>
+        <w:t xml:space="preserve"> </w:t>
+      </w:r>
+      <w:r>
+        <w:rPr>
+          <w:color w:val="808080"/>
+          <w:highlight w:val="white"/>
+        </w:rPr>
+        <w:t>" body="</w:t>
+      </w:r>
+      <w:r>
+        <w:rPr>
+          <w:highlight w:val="white"/>
+        </w:rPr>
+        <w:t xml:space="preserve"> </w:t>
+      </w:r>
+      <w:r>
+        <w:rPr>
+          <w:b/>
+          <w:bCs/>
+          <w:color w:val="000080"/>
+          <w:highlight w:val="white"/>
+        </w:rPr>
+        <w:t>+</w:t>
+      </w:r>
+      <w:r>
+        <w:rPr>
+          <w:highlight w:val="white"/>
+        </w:rPr>
+        <w:t xml:space="preserve"> </w:t>
+      </w:r>
+      <w:proofErr w:type="spellStart"/>
+      <w:proofErr w:type="gramStart"/>
+      <w:r>
+        <w:rPr>
+          <w:highlight w:val="white"/>
+        </w:rPr>
+        <w:t>System</w:t>
+      </w:r>
+      <w:r>
+        <w:rPr>
+          <w:b/>
+          <w:bCs/>
+          <w:color w:val="000080"/>
+          <w:highlight w:val="white"/>
+        </w:rPr>
+        <w:t>.</w:t>
+      </w:r>
+      <w:r>
+        <w:rPr>
+          <w:highlight w:val="white"/>
+        </w:rPr>
+        <w:t>Text</w:t>
+      </w:r>
+      <w:r>
+        <w:rPr>
+          <w:b/>
+          <w:bCs/>
+          <w:color w:val="000080"/>
+          <w:highlight w:val="white"/>
+        </w:rPr>
+        <w:t>.</w:t>
+      </w:r>
+      <w:r>
+        <w:rPr>
+          <w:highlight w:val="white"/>
+        </w:rPr>
+        <w:t>Encoding</w:t>
+      </w:r>
+      <w:r>
+        <w:rPr>
+          <w:b/>
+          <w:bCs/>
+          <w:color w:val="000080"/>
+          <w:highlight w:val="white"/>
+        </w:rPr>
+        <w:t>.</w:t>
+      </w:r>
+      <w:r>
+        <w:rPr>
+          <w:highlight w:val="white"/>
+        </w:rPr>
+        <w:t>Default</w:t>
+      </w:r>
+      <w:proofErr w:type="gramEnd"/>
+      <w:r>
+        <w:rPr>
+          <w:b/>
+          <w:bCs/>
+          <w:color w:val="000080"/>
+          <w:highlight w:val="white"/>
+        </w:rPr>
+        <w:t>.</w:t>
+      </w:r>
+      <w:r>
+        <w:rPr>
+          <w:highlight w:val="white"/>
+        </w:rPr>
+        <w:t>GetString</w:t>
+      </w:r>
+      <w:proofErr w:type="spellEnd"/>
+      <w:r>
+        <w:rPr>
+          <w:b/>
+          <w:bCs/>
+          <w:color w:val="000080"/>
+          <w:highlight w:val="white"/>
+        </w:rPr>
+        <w:t>(</w:t>
+      </w:r>
+      <w:proofErr w:type="spellStart"/>
+      <w:r>
+        <w:rPr>
+          <w:highlight w:val="white"/>
+        </w:rPr>
+        <w:t>kMsg</w:t>
+      </w:r>
+      <w:r>
+        <w:rPr>
+          <w:b/>
+          <w:bCs/>
+          <w:color w:val="000080"/>
+          <w:highlight w:val="white"/>
+        </w:rPr>
+        <w:t>.</w:t>
+      </w:r>
+      <w:r>
+        <w:rPr>
+          <w:highlight w:val="white"/>
+        </w:rPr>
+        <w:t>getBody</w:t>
+      </w:r>
+      <w:proofErr w:type="spellEnd"/>
+      <w:r>
+        <w:rPr>
+          <w:b/>
+          <w:bCs/>
+          <w:color w:val="000080"/>
+          <w:highlight w:val="white"/>
+        </w:rPr>
+        <w:t>()));</w:t>
+      </w:r>
     </w:p>
     <w:p>
       <w:pPr>
@@ -6099,6 +8202,131 @@
           <w:color w:val="000080"/>
           <w:highlight w:val="white"/>
         </w:rPr>
+        <w:t>}</w:t>
+      </w:r>
+    </w:p>
+    <w:p>
+      <w:pPr>
+        <w:pStyle w:val="code"/>
+        <w:rPr>
+          <w:highlight w:val="white"/>
+        </w:rPr>
+      </w:pPr>
+    </w:p>
+    <w:p>
+      <w:pPr>
+        <w:pStyle w:val="code"/>
+        <w:rPr>
+          <w:highlight w:val="white"/>
+        </w:rPr>
+      </w:pPr>
+      <w:r>
+        <w:rPr>
+          <w:highlight w:val="white"/>
+        </w:rPr>
+        <w:t xml:space="preserve">        </w:t>
+      </w:r>
+      <w:r>
+        <w:rPr>
+          <w:b/>
+          <w:bCs/>
+          <w:color w:val="0000FF"/>
+          <w:highlight w:val="white"/>
+        </w:rPr>
+        <w:t>public</w:t>
+      </w:r>
+      <w:r>
+        <w:rPr>
+          <w:highlight w:val="white"/>
+        </w:rPr>
+        <w:t xml:space="preserve"> </w:t>
+      </w:r>
+      <w:r>
+        <w:rPr>
+          <w:color w:val="8000FF"/>
+          <w:highlight w:val="white"/>
+        </w:rPr>
+        <w:t>void</w:t>
+      </w:r>
+      <w:r>
+        <w:rPr>
+          <w:highlight w:val="white"/>
+        </w:rPr>
+        <w:t xml:space="preserve"> </w:t>
+      </w:r>
+      <w:proofErr w:type="spellStart"/>
+      <w:proofErr w:type="gramStart"/>
+      <w:r>
+        <w:rPr>
+          <w:highlight w:val="white"/>
+        </w:rPr>
+        <w:t>removeData</w:t>
+      </w:r>
+      <w:proofErr w:type="spellEnd"/>
+      <w:r>
+        <w:rPr>
+          <w:b/>
+          <w:bCs/>
+          <w:color w:val="000080"/>
+          <w:highlight w:val="white"/>
+        </w:rPr>
+        <w:t>(</w:t>
+      </w:r>
+      <w:proofErr w:type="spellStart"/>
+      <w:proofErr w:type="gramEnd"/>
+      <w:r>
+        <w:rPr>
+          <w:highlight w:val="white"/>
+        </w:rPr>
+        <w:t>KMessage</w:t>
+      </w:r>
+      <w:proofErr w:type="spellEnd"/>
+      <w:r>
+        <w:rPr>
+          <w:highlight w:val="white"/>
+        </w:rPr>
+        <w:t xml:space="preserve"> </w:t>
+      </w:r>
+      <w:proofErr w:type="spellStart"/>
+      <w:r>
+        <w:rPr>
+          <w:highlight w:val="white"/>
+        </w:rPr>
+        <w:t>kMessage</w:t>
+      </w:r>
+      <w:proofErr w:type="spellEnd"/>
+      <w:r>
+        <w:rPr>
+          <w:b/>
+          <w:bCs/>
+          <w:color w:val="000080"/>
+          <w:highlight w:val="white"/>
+        </w:rPr>
+        <w:t>)</w:t>
+      </w:r>
+    </w:p>
+    <w:p>
+      <w:pPr>
+        <w:pStyle w:val="code"/>
+        <w:rPr>
+          <w:highlight w:val="white"/>
+          <w:lang w:val="fr-FR"/>
+        </w:rPr>
+      </w:pPr>
+      <w:r>
+        <w:rPr>
+          <w:highlight w:val="white"/>
+        </w:rPr>
+        <w:t xml:space="preserve">        </w:t>
+      </w:r>
+      <w:r>
+        <w:rPr>
+          <w:b/>
+          <w:bCs/>
+          <w:color w:val="000080"/>
+          <w:highlight w:val="white"/>
+          <w:lang w:val="fr-FR"/>
+        </w:rPr>
         <w:t>{</w:t>
       </w:r>
     </w:p>
@@ -6107,49 +8335,29 @@
         <w:pStyle w:val="code"/>
         <w:rPr>
           <w:highlight w:val="white"/>
-        </w:rPr>
-      </w:pPr>
-      <w:r>
-        <w:rPr>
-          <w:highlight w:val="white"/>
-        </w:rPr>
-        <w:t xml:space="preserve">            </w:t>
-      </w:r>
-      <w:r>
-        <w:rPr>
-          <w:b/>
-          <w:bCs/>
-          <w:color w:val="0000FF"/>
-          <w:highlight w:val="white"/>
-        </w:rPr>
-        <w:t>return</w:t>
-      </w:r>
-      <w:r>
-        <w:rPr>
-          <w:highlight w:val="white"/>
-        </w:rPr>
-        <w:t xml:space="preserve"> address</w:t>
-      </w:r>
-      <w:r>
-        <w:rPr>
-          <w:b/>
-          <w:bCs/>
-          <w:color w:val="000080"/>
-          <w:highlight w:val="white"/>
-        </w:rPr>
-        <w:t>;</w:t>
-      </w:r>
-    </w:p>
-    <w:p>
-      <w:pPr>
-        <w:pStyle w:val="code"/>
-        <w:rPr>
-          <w:highlight w:val="white"/>
-        </w:rPr>
-      </w:pPr>
-      <w:r>
-        <w:rPr>
-          <w:highlight w:val="white"/>
+          <w:lang w:val="fr-FR"/>
+        </w:rPr>
+      </w:pPr>
+      <w:r>
+        <w:rPr>
+          <w:highlight w:val="white"/>
+          <w:lang w:val="fr-FR"/>
+        </w:rPr>
+        <w:t xml:space="preserve">           </w:t>
+      </w:r>
+    </w:p>
+    <w:p>
+      <w:pPr>
+        <w:pStyle w:val="code"/>
+        <w:rPr>
+          <w:highlight w:val="white"/>
+          <w:lang w:val="fr-FR"/>
+        </w:rPr>
+      </w:pPr>
+      <w:r>
+        <w:rPr>
+          <w:highlight w:val="white"/>
+          <w:lang w:val="fr-FR"/>
         </w:rPr>
         <w:t xml:space="preserve">        </w:t>
       </w:r>
@@ -6159,6 +8367,7 @@
           <w:bCs/>
           <w:color w:val="000080"/>
           <w:highlight w:val="white"/>
+          <w:lang w:val="fr-FR"/>
         </w:rPr>
         <w:t>}</w:t>
       </w:r>
@@ -6168,423 +8377,23 @@
         <w:pStyle w:val="code"/>
         <w:rPr>
           <w:highlight w:val="white"/>
-        </w:rPr>
-      </w:pPr>
-    </w:p>
-    <w:p>
-      <w:pPr>
-        <w:pStyle w:val="code"/>
-        <w:rPr>
-          <w:highlight w:val="white"/>
-        </w:rPr>
-      </w:pPr>
-      <w:r>
-        <w:rPr>
-          <w:highlight w:val="white"/>
-        </w:rPr>
-        <w:t xml:space="preserve">        </w:t>
-      </w:r>
-      <w:r>
-        <w:rPr>
-          <w:b/>
-          <w:bCs/>
-          <w:color w:val="0000FF"/>
-          <w:highlight w:val="white"/>
-        </w:rPr>
-        <w:t>public</w:t>
-      </w:r>
-      <w:r>
-        <w:rPr>
-          <w:highlight w:val="white"/>
-        </w:rPr>
-        <w:t xml:space="preserve"> </w:t>
-      </w:r>
-      <w:r>
-        <w:rPr>
-          <w:color w:val="8000FF"/>
-          <w:highlight w:val="white"/>
-        </w:rPr>
-        <w:t>void</w:t>
-      </w:r>
-      <w:r>
-        <w:rPr>
-          <w:highlight w:val="white"/>
-        </w:rPr>
-        <w:t xml:space="preserve"> putData</w:t>
-      </w:r>
-      <w:r>
-        <w:rPr>
-          <w:b/>
-          <w:bCs/>
-          <w:color w:val="000080"/>
-          <w:highlight w:val="white"/>
-        </w:rPr>
-        <w:t>(</w:t>
-      </w:r>
-      <w:r>
-        <w:rPr>
-          <w:highlight w:val="white"/>
-        </w:rPr>
-        <w:t>KMessage kMessage</w:t>
-      </w:r>
-      <w:r>
-        <w:rPr>
-          <w:b/>
-          <w:bCs/>
-          <w:color w:val="000080"/>
-          <w:highlight w:val="white"/>
-        </w:rPr>
-        <w:t>)</w:t>
-      </w:r>
-    </w:p>
-    <w:p>
-      <w:pPr>
-        <w:pStyle w:val="code"/>
-        <w:rPr>
-          <w:highlight w:val="white"/>
-        </w:rPr>
-      </w:pPr>
-      <w:r>
-        <w:rPr>
-          <w:highlight w:val="white"/>
-        </w:rPr>
-        <w:t xml:space="preserve">        </w:t>
-      </w:r>
-      <w:r>
-        <w:rPr>
-          <w:b/>
-          <w:bCs/>
-          <w:color w:val="000080"/>
-          <w:highlight w:val="white"/>
-        </w:rPr>
-        <w:t>{</w:t>
-      </w:r>
-    </w:p>
-    <w:p>
-      <w:pPr>
-        <w:pStyle w:val="code"/>
-        <w:rPr>
-          <w:highlight w:val="white"/>
-        </w:rPr>
-      </w:pPr>
-      <w:r>
-        <w:rPr>
-          <w:highlight w:val="white"/>
-        </w:rPr>
-        <w:t xml:space="preserve">            KMsg kMsg </w:t>
-      </w:r>
-      <w:r>
-        <w:rPr>
-          <w:b/>
-          <w:bCs/>
-          <w:color w:val="000080"/>
-          <w:highlight w:val="white"/>
-        </w:rPr>
-        <w:t>=</w:t>
-      </w:r>
-      <w:r>
-        <w:rPr>
-          <w:highlight w:val="white"/>
-        </w:rPr>
-        <w:t xml:space="preserve"> KMsg</w:t>
-      </w:r>
-      <w:r>
-        <w:rPr>
-          <w:b/>
-          <w:bCs/>
-          <w:color w:val="000080"/>
-          <w:highlight w:val="white"/>
-        </w:rPr>
-        <w:t>.</w:t>
-      </w:r>
-      <w:r>
-        <w:rPr>
-          <w:highlight w:val="white"/>
-        </w:rPr>
-        <w:t>setMessage</w:t>
-      </w:r>
-      <w:r>
-        <w:rPr>
-          <w:b/>
-          <w:bCs/>
-          <w:color w:val="000080"/>
-          <w:highlight w:val="white"/>
-        </w:rPr>
-        <w:t>(</w:t>
-      </w:r>
-      <w:r>
-        <w:rPr>
-          <w:highlight w:val="white"/>
-        </w:rPr>
-        <w:t>kMessage</w:t>
-      </w:r>
-      <w:r>
-        <w:rPr>
-          <w:b/>
-          <w:bCs/>
-          <w:color w:val="000080"/>
-          <w:highlight w:val="white"/>
-        </w:rPr>
-        <w:t>);</w:t>
-      </w:r>
-    </w:p>
-    <w:p>
-      <w:pPr>
-        <w:pStyle w:val="code"/>
-        <w:rPr>
-          <w:highlight w:val="white"/>
-        </w:rPr>
-      </w:pPr>
-      <w:r>
-        <w:rPr>
-          <w:highlight w:val="white"/>
-        </w:rPr>
-        <w:t xml:space="preserve">            Console</w:t>
-      </w:r>
-      <w:r>
-        <w:rPr>
-          <w:b/>
-          <w:bCs/>
-          <w:color w:val="000080"/>
-          <w:highlight w:val="white"/>
-        </w:rPr>
-        <w:t>.</w:t>
-      </w:r>
-      <w:r>
-        <w:rPr>
-          <w:highlight w:val="white"/>
-        </w:rPr>
-        <w:t>WriteLine</w:t>
-      </w:r>
-      <w:r>
-        <w:rPr>
-          <w:b/>
-          <w:bCs/>
-          <w:color w:val="000080"/>
-          <w:highlight w:val="white"/>
-        </w:rPr>
-        <w:t>(</w:t>
-      </w:r>
-      <w:r>
-        <w:rPr>
-          <w:color w:val="808080"/>
-          <w:highlight w:val="white"/>
-        </w:rPr>
-        <w:t>"new alarm key="</w:t>
-      </w:r>
-      <w:r>
-        <w:rPr>
-          <w:highlight w:val="white"/>
-        </w:rPr>
-        <w:t xml:space="preserve"> </w:t>
-      </w:r>
-      <w:r>
-        <w:rPr>
-          <w:b/>
-          <w:bCs/>
-          <w:color w:val="000080"/>
-          <w:highlight w:val="white"/>
-        </w:rPr>
-        <w:t>+</w:t>
-      </w:r>
-      <w:r>
-        <w:rPr>
-          <w:highlight w:val="white"/>
-        </w:rPr>
-        <w:t xml:space="preserve"> kMsg</w:t>
-      </w:r>
-      <w:r>
-        <w:rPr>
-          <w:b/>
-          <w:bCs/>
-          <w:color w:val="000080"/>
-          <w:highlight w:val="white"/>
-        </w:rPr>
-        <w:t>.</w:t>
-      </w:r>
-      <w:r>
-        <w:rPr>
-          <w:highlight w:val="white"/>
-        </w:rPr>
-        <w:t>getKey</w:t>
-      </w:r>
-      <w:r>
-        <w:rPr>
-          <w:b/>
-          <w:bCs/>
-          <w:color w:val="000080"/>
-          <w:highlight w:val="white"/>
-        </w:rPr>
-        <w:t>()</w:t>
-      </w:r>
-      <w:r>
-        <w:rPr>
-          <w:highlight w:val="white"/>
-        </w:rPr>
-        <w:t xml:space="preserve"> </w:t>
-      </w:r>
-      <w:r>
-        <w:rPr>
-          <w:b/>
-          <w:bCs/>
-          <w:color w:val="000080"/>
-          <w:highlight w:val="white"/>
-        </w:rPr>
-        <w:t>+</w:t>
-      </w:r>
-      <w:r>
-        <w:rPr>
-          <w:highlight w:val="white"/>
-        </w:rPr>
-        <w:t xml:space="preserve"> </w:t>
-      </w:r>
-      <w:r>
-        <w:rPr>
-          <w:color w:val="808080"/>
-          <w:highlight w:val="white"/>
-        </w:rPr>
-        <w:t>" body="</w:t>
-      </w:r>
-      <w:r>
-        <w:rPr>
-          <w:highlight w:val="white"/>
-        </w:rPr>
-        <w:t xml:space="preserve"> </w:t>
-      </w:r>
-      <w:r>
-        <w:rPr>
-          <w:b/>
-          <w:bCs/>
-          <w:color w:val="000080"/>
-          <w:highlight w:val="white"/>
-        </w:rPr>
-        <w:t>+</w:t>
-      </w:r>
-      <w:r>
-        <w:rPr>
-          <w:highlight w:val="white"/>
-        </w:rPr>
-        <w:t xml:space="preserve"> System</w:t>
-      </w:r>
-      <w:r>
-        <w:rPr>
-          <w:b/>
-          <w:bCs/>
-          <w:color w:val="000080"/>
-          <w:highlight w:val="white"/>
-        </w:rPr>
-        <w:t>.</w:t>
-      </w:r>
-      <w:r>
-        <w:rPr>
-          <w:highlight w:val="white"/>
-        </w:rPr>
-        <w:t>Text</w:t>
-      </w:r>
-      <w:r>
-        <w:rPr>
-          <w:b/>
-          <w:bCs/>
-          <w:color w:val="000080"/>
-          <w:highlight w:val="white"/>
-        </w:rPr>
-        <w:t>.</w:t>
-      </w:r>
-      <w:r>
-        <w:rPr>
-          <w:highlight w:val="white"/>
-        </w:rPr>
-        <w:t>Encoding</w:t>
-      </w:r>
-      <w:r>
-        <w:rPr>
-          <w:b/>
-          <w:bCs/>
-          <w:color w:val="000080"/>
-          <w:highlight w:val="white"/>
-        </w:rPr>
-        <w:t>.</w:t>
-      </w:r>
-      <w:r>
-        <w:rPr>
-          <w:highlight w:val="white"/>
-        </w:rPr>
-        <w:t>Default</w:t>
-      </w:r>
-      <w:r>
-        <w:rPr>
-          <w:b/>
-          <w:bCs/>
-          <w:color w:val="000080"/>
-          <w:highlight w:val="white"/>
-        </w:rPr>
-        <w:t>.</w:t>
-      </w:r>
-      <w:r>
-        <w:rPr>
-          <w:highlight w:val="white"/>
-        </w:rPr>
-        <w:t>GetString</w:t>
-      </w:r>
-      <w:r>
-        <w:rPr>
-          <w:b/>
-          <w:bCs/>
-          <w:color w:val="000080"/>
-          <w:highlight w:val="white"/>
-        </w:rPr>
-        <w:t>(</w:t>
-      </w:r>
-      <w:r>
-        <w:rPr>
-          <w:highlight w:val="white"/>
-        </w:rPr>
-        <w:t>kMsg</w:t>
-      </w:r>
-      <w:r>
-        <w:rPr>
-          <w:b/>
-          <w:bCs/>
-          <w:color w:val="000080"/>
-          <w:highlight w:val="white"/>
-        </w:rPr>
-        <w:t>.</w:t>
-      </w:r>
-      <w:r>
-        <w:rPr>
-          <w:highlight w:val="white"/>
-        </w:rPr>
-        <w:t>getBody</w:t>
-      </w:r>
-      <w:r>
-        <w:rPr>
-          <w:b/>
-          <w:bCs/>
-          <w:color w:val="000080"/>
-          <w:highlight w:val="white"/>
-        </w:rPr>
-        <w:t>()));</w:t>
-      </w:r>
-    </w:p>
-    <w:p>
-      <w:pPr>
-        <w:pStyle w:val="code"/>
-        <w:rPr>
-          <w:highlight w:val="white"/>
-        </w:rPr>
-      </w:pPr>
-      <w:r>
-        <w:rPr>
-          <w:highlight w:val="white"/>
-        </w:rPr>
-        <w:t xml:space="preserve">        </w:t>
-      </w:r>
-      <w:r>
-        <w:rPr>
-          <w:b/>
-          <w:bCs/>
-          <w:color w:val="000080"/>
-          <w:highlight w:val="white"/>
+          <w:lang w:val="fr-FR"/>
+        </w:rPr>
+      </w:pPr>
+      <w:r>
+        <w:rPr>
+          <w:highlight w:val="white"/>
+          <w:lang w:val="fr-FR"/>
+        </w:rPr>
+        <w:t xml:space="preserve">    </w:t>
+      </w:r>
+      <w:r>
+        <w:rPr>
+          <w:b/>
+          <w:bCs/>
+          <w:color w:val="000080"/>
+          <w:highlight w:val="white"/>
+          <w:lang w:val="fr-FR"/>
         </w:rPr>
         <w:t>}</w:t>
       </w:r>
@@ -6594,131 +8403,9 @@
         <w:pStyle w:val="code"/>
         <w:rPr>
           <w:highlight w:val="white"/>
-        </w:rPr>
-      </w:pPr>
-    </w:p>
-    <w:p>
-      <w:pPr>
-        <w:pStyle w:val="code"/>
-        <w:rPr>
-          <w:highlight w:val="white"/>
-        </w:rPr>
-      </w:pPr>
-      <w:r>
-        <w:rPr>
-          <w:highlight w:val="white"/>
-        </w:rPr>
-        <w:t xml:space="preserve">        </w:t>
-      </w:r>
-      <w:r>
-        <w:rPr>
-          <w:b/>
-          <w:bCs/>
-          <w:color w:val="0000FF"/>
-          <w:highlight w:val="white"/>
-        </w:rPr>
-        <w:t>public</w:t>
-      </w:r>
-      <w:r>
-        <w:rPr>
-          <w:highlight w:val="white"/>
-        </w:rPr>
-        <w:t xml:space="preserve"> </w:t>
-      </w:r>
-      <w:r>
-        <w:rPr>
-          <w:color w:val="8000FF"/>
-          <w:highlight w:val="white"/>
-        </w:rPr>
-        <w:t>void</w:t>
-      </w:r>
-      <w:r>
-        <w:rPr>
-          <w:highlight w:val="white"/>
-        </w:rPr>
-        <w:t xml:space="preserve"> removeData</w:t>
-      </w:r>
-      <w:r>
-        <w:rPr>
-          <w:b/>
-          <w:bCs/>
-          <w:color w:val="000080"/>
-          <w:highlight w:val="white"/>
-        </w:rPr>
-        <w:t>(</w:t>
-      </w:r>
-      <w:r>
-        <w:rPr>
-          <w:highlight w:val="white"/>
-        </w:rPr>
-        <w:t>KMessage kMessage</w:t>
-      </w:r>
-      <w:r>
-        <w:rPr>
-          <w:b/>
-          <w:bCs/>
-          <w:color w:val="000080"/>
-          <w:highlight w:val="white"/>
-        </w:rPr>
-        <w:t>)</w:t>
-      </w:r>
-    </w:p>
-    <w:p>
-      <w:pPr>
-        <w:pStyle w:val="code"/>
-        <w:rPr>
-          <w:highlight w:val="white"/>
-          <w:lang w:val="fr-FR"/>
-        </w:rPr>
-      </w:pPr>
-      <w:r>
-        <w:rPr>
-          <w:highlight w:val="white"/>
-        </w:rPr>
-        <w:t xml:space="preserve">        </w:t>
-      </w:r>
-      <w:r>
-        <w:rPr>
-          <w:b/>
-          <w:bCs/>
-          <w:color w:val="000080"/>
-          <w:highlight w:val="white"/>
-          <w:lang w:val="fr-FR"/>
-        </w:rPr>
-        <w:t>{</w:t>
-      </w:r>
-    </w:p>
-    <w:p>
-      <w:pPr>
-        <w:pStyle w:val="code"/>
-        <w:rPr>
-          <w:highlight w:val="white"/>
-          <w:lang w:val="fr-FR"/>
-        </w:rPr>
-      </w:pPr>
-      <w:r>
-        <w:rPr>
-          <w:highlight w:val="white"/>
-          <w:lang w:val="fr-FR"/>
-        </w:rPr>
-        <w:t xml:space="preserve">           </w:t>
-      </w:r>
-    </w:p>
-    <w:p>
-      <w:pPr>
-        <w:pStyle w:val="code"/>
-        <w:rPr>
-          <w:highlight w:val="white"/>
-          <w:lang w:val="fr-FR"/>
-        </w:rPr>
-      </w:pPr>
-      <w:r>
-        <w:rPr>
-          <w:highlight w:val="white"/>
-          <w:lang w:val="fr-FR"/>
-        </w:rPr>
-        <w:t xml:space="preserve">        </w:t>
-      </w:r>
+          <w:lang w:val="fr-FR"/>
+        </w:rPr>
+      </w:pPr>
       <w:r>
         <w:rPr>
           <w:b/>
@@ -6732,115 +8419,278 @@
     </w:p>
     <w:p>
       <w:pPr>
-        <w:pStyle w:val="code"/>
-        <w:rPr>
-          <w:highlight w:val="white"/>
-          <w:lang w:val="fr-FR"/>
-        </w:rPr>
-      </w:pPr>
-      <w:r>
-        <w:rPr>
-          <w:highlight w:val="white"/>
-          <w:lang w:val="fr-FR"/>
-        </w:rPr>
-        <w:t xml:space="preserve">    </w:t>
-      </w:r>
-      <w:r>
-        <w:rPr>
-          <w:b/>
-          <w:bCs/>
-          <w:color w:val="000080"/>
-          <w:highlight w:val="white"/>
-          <w:lang w:val="fr-FR"/>
-        </w:rPr>
-        <w:t>}</w:t>
-      </w:r>
-    </w:p>
-    <w:p>
-      <w:pPr>
-        <w:pStyle w:val="code"/>
-        <w:rPr>
-          <w:highlight w:val="white"/>
-          <w:lang w:val="fr-FR"/>
-        </w:rPr>
-      </w:pPr>
-      <w:r>
-        <w:rPr>
-          <w:b/>
-          <w:bCs/>
-          <w:color w:val="000080"/>
-          <w:highlight w:val="white"/>
-          <w:lang w:val="fr-FR"/>
-        </w:rPr>
-        <w:t>}</w:t>
-      </w:r>
-    </w:p>
-    <w:p>
-      <w:pPr>
-        <w:rPr>
-          <w:rFonts w:ascii="Open Sans" w:hAnsi="Open Sans" w:cs="Open Sans"/>
-          <w:highlight w:val="white"/>
-          <w:lang w:val="fr-FR"/>
-        </w:rPr>
-      </w:pPr>
-      <w:r>
-        <w:rPr>
-          <w:rFonts w:ascii="Open Sans" w:hAnsi="Open Sans" w:cs="Open Sans"/>
-          <w:highlight w:val="white"/>
-          <w:lang w:val="fr-FR"/>
-        </w:rPr>
-        <w:t xml:space="preserve">Comme on peut le voir, nos deux implémentations sont relativement simples. SensorsCallback se contente d’afficher le body des messages reçues, puis, si la clé de la donnée reçue est « temperature », il va contrôler la température, et créer une nouvelle transaction à l’adresse /alarms/fire si la température est supérieure ou égale a 100°C. </w:t>
-      </w:r>
-    </w:p>
-    <w:p>
-      <w:pPr>
-        <w:rPr>
-          <w:rFonts w:ascii="Open Sans" w:hAnsi="Open Sans" w:cs="Open Sans"/>
-          <w:highlight w:val="white"/>
-          <w:lang w:val="fr-FR"/>
-        </w:rPr>
-      </w:pPr>
-      <w:r>
-        <w:rPr>
-          <w:rFonts w:ascii="Open Sans" w:hAnsi="Open Sans" w:cs="Open Sans"/>
-          <w:highlight w:val="white"/>
-          <w:lang w:val="fr-FR"/>
-        </w:rPr>
-        <w:t xml:space="preserve">AlarmsCallback se contente d’afficher le body des données reçues. </w:t>
-      </w:r>
-    </w:p>
-    <w:p>
-      <w:pPr>
-        <w:rPr>
-          <w:rFonts w:ascii="Open Sans" w:hAnsi="Open Sans" w:cs="Open Sans"/>
-          <w:highlight w:val="white"/>
-          <w:lang w:val="fr-FR"/>
-        </w:rPr>
-      </w:pPr>
-      <w:r>
-        <w:rPr>
-          <w:rFonts w:ascii="Open Sans" w:hAnsi="Open Sans" w:cs="Open Sans"/>
-          <w:highlight w:val="white"/>
-          <w:lang w:val="fr-FR"/>
-        </w:rPr>
-        <w:t xml:space="preserve">Ces callbacks doivent être passés au clone via la fonction addListenerForUpdate. Cependant, il faut que les caches correspondants existent déjà dans le clone. </w:t>
-      </w:r>
-    </w:p>
-    <w:p>
-      <w:pPr>
-        <w:rPr>
-          <w:rFonts w:ascii="Open Sans" w:hAnsi="Open Sans" w:cs="Open Sans"/>
-          <w:highlight w:val="white"/>
-          <w:lang w:val="fr-FR"/>
-        </w:rPr>
-      </w:pPr>
-      <w:r>
-        <w:rPr>
-          <w:rFonts w:ascii="Open Sans" w:hAnsi="Open Sans" w:cs="Open Sans"/>
-          <w:highlight w:val="white"/>
-          <w:lang w:val="fr-FR"/>
-        </w:rPr>
-        <w:t xml:space="preserve">On va donc implémenter un ClientCallback. On peut alors instancier SensorsCallback et AlarmsCallback dans onNewCache ou bien dans onCacheSynchronized. Dans notre cas, </w:t>
+        <w:rPr>
+          <w:rFonts w:ascii="Open Sans" w:hAnsi="Open Sans" w:cs="Open Sans"/>
+          <w:highlight w:val="white"/>
+          <w:lang w:val="fr-FR"/>
+        </w:rPr>
+      </w:pPr>
+      <w:r>
+        <w:rPr>
+          <w:rFonts w:ascii="Open Sans" w:hAnsi="Open Sans" w:cs="Open Sans"/>
+          <w:highlight w:val="white"/>
+          <w:lang w:val="fr-FR"/>
+        </w:rPr>
+        <w:t xml:space="preserve">Comme on peut le voir, nos deux implémentations sont relativement simples. </w:t>
+      </w:r>
+      <w:proofErr w:type="spellStart"/>
+      <w:r>
+        <w:rPr>
+          <w:rFonts w:ascii="Open Sans" w:hAnsi="Open Sans" w:cs="Open Sans"/>
+          <w:highlight w:val="white"/>
+          <w:lang w:val="fr-FR"/>
+        </w:rPr>
+        <w:t>SensorsCallback</w:t>
+      </w:r>
+      <w:proofErr w:type="spellEnd"/>
+      <w:r>
+        <w:rPr>
+          <w:rFonts w:ascii="Open Sans" w:hAnsi="Open Sans" w:cs="Open Sans"/>
+          <w:highlight w:val="white"/>
+          <w:lang w:val="fr-FR"/>
+        </w:rPr>
+        <w:t xml:space="preserve"> se contente d’afficher le body des messages reçues, puis, si la clé de la donnée reçue est « </w:t>
+      </w:r>
+      <w:proofErr w:type="spellStart"/>
+      <w:r>
+        <w:rPr>
+          <w:rFonts w:ascii="Open Sans" w:hAnsi="Open Sans" w:cs="Open Sans"/>
+          <w:highlight w:val="white"/>
+          <w:lang w:val="fr-FR"/>
+        </w:rPr>
+        <w:t>temperature</w:t>
+      </w:r>
+      <w:proofErr w:type="spellEnd"/>
+      <w:r>
+        <w:rPr>
+          <w:rFonts w:ascii="Open Sans" w:hAnsi="Open Sans" w:cs="Open Sans"/>
+          <w:highlight w:val="white"/>
+          <w:lang w:val="fr-FR"/>
+        </w:rPr>
+        <w:t> », il va contrôler la température, et créer une nouvelle transaction à l’adresse /</w:t>
+      </w:r>
+      <w:proofErr w:type="spellStart"/>
+      <w:r>
+        <w:rPr>
+          <w:rFonts w:ascii="Open Sans" w:hAnsi="Open Sans" w:cs="Open Sans"/>
+          <w:highlight w:val="white"/>
+          <w:lang w:val="fr-FR"/>
+        </w:rPr>
+        <w:t>alarms</w:t>
+      </w:r>
+      <w:proofErr w:type="spellEnd"/>
+      <w:r>
+        <w:rPr>
+          <w:rFonts w:ascii="Open Sans" w:hAnsi="Open Sans" w:cs="Open Sans"/>
+          <w:highlight w:val="white"/>
+          <w:lang w:val="fr-FR"/>
+        </w:rPr>
+        <w:t>/</w:t>
+      </w:r>
+      <w:proofErr w:type="spellStart"/>
+      <w:r>
+        <w:rPr>
+          <w:rFonts w:ascii="Open Sans" w:hAnsi="Open Sans" w:cs="Open Sans"/>
+          <w:highlight w:val="white"/>
+          <w:lang w:val="fr-FR"/>
+        </w:rPr>
+        <w:t>fire</w:t>
+      </w:r>
+      <w:proofErr w:type="spellEnd"/>
+      <w:r>
+        <w:rPr>
+          <w:rFonts w:ascii="Open Sans" w:hAnsi="Open Sans" w:cs="Open Sans"/>
+          <w:highlight w:val="white"/>
+          <w:lang w:val="fr-FR"/>
+        </w:rPr>
+        <w:t xml:space="preserve"> si la température est supérieure ou égale </w:t>
+      </w:r>
+      <w:proofErr w:type="spellStart"/>
+      <w:r>
+        <w:rPr>
+          <w:rFonts w:ascii="Open Sans" w:hAnsi="Open Sans" w:cs="Open Sans"/>
+          <w:highlight w:val="white"/>
+          <w:lang w:val="fr-FR"/>
+        </w:rPr>
+        <w:t>a</w:t>
+      </w:r>
+      <w:proofErr w:type="spellEnd"/>
+      <w:r>
+        <w:rPr>
+          <w:rFonts w:ascii="Open Sans" w:hAnsi="Open Sans" w:cs="Open Sans"/>
+          <w:highlight w:val="white"/>
+          <w:lang w:val="fr-FR"/>
+        </w:rPr>
+        <w:t xml:space="preserve"> 100°C. </w:t>
+      </w:r>
+    </w:p>
+    <w:p>
+      <w:pPr>
+        <w:rPr>
+          <w:rFonts w:ascii="Open Sans" w:hAnsi="Open Sans" w:cs="Open Sans"/>
+          <w:highlight w:val="white"/>
+          <w:lang w:val="fr-FR"/>
+        </w:rPr>
+      </w:pPr>
+      <w:proofErr w:type="spellStart"/>
+      <w:r>
+        <w:rPr>
+          <w:rFonts w:ascii="Open Sans" w:hAnsi="Open Sans" w:cs="Open Sans"/>
+          <w:highlight w:val="white"/>
+          <w:lang w:val="fr-FR"/>
+        </w:rPr>
+        <w:t>AlarmsCallback</w:t>
+      </w:r>
+      <w:proofErr w:type="spellEnd"/>
+      <w:r>
+        <w:rPr>
+          <w:rFonts w:ascii="Open Sans" w:hAnsi="Open Sans" w:cs="Open Sans"/>
+          <w:highlight w:val="white"/>
+          <w:lang w:val="fr-FR"/>
+        </w:rPr>
+        <w:t xml:space="preserve"> se contente d’afficher le body des données reçues. </w:t>
+      </w:r>
+    </w:p>
+    <w:p>
+      <w:pPr>
+        <w:rPr>
+          <w:rFonts w:ascii="Open Sans" w:hAnsi="Open Sans" w:cs="Open Sans"/>
+          <w:highlight w:val="white"/>
+          <w:lang w:val="fr-FR"/>
+        </w:rPr>
+      </w:pPr>
+      <w:r>
+        <w:rPr>
+          <w:rFonts w:ascii="Open Sans" w:hAnsi="Open Sans" w:cs="Open Sans"/>
+          <w:highlight w:val="white"/>
+          <w:lang w:val="fr-FR"/>
+        </w:rPr>
+        <w:t xml:space="preserve">Ces callbacks doivent être passés au clone via la fonction </w:t>
+      </w:r>
+      <w:proofErr w:type="spellStart"/>
+      <w:r>
+        <w:rPr>
+          <w:rFonts w:ascii="Open Sans" w:hAnsi="Open Sans" w:cs="Open Sans"/>
+          <w:highlight w:val="white"/>
+          <w:lang w:val="fr-FR"/>
+        </w:rPr>
+        <w:t>addListenerForUpdate</w:t>
+      </w:r>
+      <w:proofErr w:type="spellEnd"/>
+      <w:r>
+        <w:rPr>
+          <w:rFonts w:ascii="Open Sans" w:hAnsi="Open Sans" w:cs="Open Sans"/>
+          <w:highlight w:val="white"/>
+          <w:lang w:val="fr-FR"/>
+        </w:rPr>
+        <w:t xml:space="preserve">. Cependant, il faut que les caches correspondants existent déjà dans le clone. </w:t>
+      </w:r>
+    </w:p>
+    <w:p>
+      <w:pPr>
+        <w:rPr>
+          <w:rFonts w:ascii="Open Sans" w:hAnsi="Open Sans" w:cs="Open Sans"/>
+          <w:highlight w:val="white"/>
+          <w:lang w:val="fr-FR"/>
+        </w:rPr>
+      </w:pPr>
+      <w:r>
+        <w:rPr>
+          <w:rFonts w:ascii="Open Sans" w:hAnsi="Open Sans" w:cs="Open Sans"/>
+          <w:highlight w:val="white"/>
+          <w:lang w:val="fr-FR"/>
+        </w:rPr>
+        <w:t xml:space="preserve">On va donc implémenter un </w:t>
+      </w:r>
+      <w:proofErr w:type="spellStart"/>
+      <w:r>
+        <w:rPr>
+          <w:rFonts w:ascii="Open Sans" w:hAnsi="Open Sans" w:cs="Open Sans"/>
+          <w:highlight w:val="white"/>
+          <w:lang w:val="fr-FR"/>
+        </w:rPr>
+        <w:t>ClientCallback</w:t>
+      </w:r>
+      <w:proofErr w:type="spellEnd"/>
+      <w:r>
+        <w:rPr>
+          <w:rFonts w:ascii="Open Sans" w:hAnsi="Open Sans" w:cs="Open Sans"/>
+          <w:highlight w:val="white"/>
+          <w:lang w:val="fr-FR"/>
+        </w:rPr>
+        <w:t xml:space="preserve">. On peut alors instancier </w:t>
+      </w:r>
+      <w:proofErr w:type="spellStart"/>
+      <w:r>
+        <w:rPr>
+          <w:rFonts w:ascii="Open Sans" w:hAnsi="Open Sans" w:cs="Open Sans"/>
+          <w:highlight w:val="white"/>
+          <w:lang w:val="fr-FR"/>
+        </w:rPr>
+        <w:t>SensorsCallback</w:t>
+      </w:r>
+      <w:proofErr w:type="spellEnd"/>
+      <w:r>
+        <w:rPr>
+          <w:rFonts w:ascii="Open Sans" w:hAnsi="Open Sans" w:cs="Open Sans"/>
+          <w:highlight w:val="white"/>
+          <w:lang w:val="fr-FR"/>
+        </w:rPr>
+        <w:t xml:space="preserve"> et </w:t>
+      </w:r>
+      <w:proofErr w:type="spellStart"/>
+      <w:r>
+        <w:rPr>
+          <w:rFonts w:ascii="Open Sans" w:hAnsi="Open Sans" w:cs="Open Sans"/>
+          <w:highlight w:val="white"/>
+          <w:lang w:val="fr-FR"/>
+        </w:rPr>
+        <w:t>AlarmsCallback</w:t>
+      </w:r>
+      <w:proofErr w:type="spellEnd"/>
+      <w:r>
+        <w:rPr>
+          <w:rFonts w:ascii="Open Sans" w:hAnsi="Open Sans" w:cs="Open Sans"/>
+          <w:highlight w:val="white"/>
+          <w:lang w:val="fr-FR"/>
+        </w:rPr>
+        <w:t xml:space="preserve"> dans </w:t>
+      </w:r>
+      <w:proofErr w:type="spellStart"/>
+      <w:r>
+        <w:rPr>
+          <w:rFonts w:ascii="Open Sans" w:hAnsi="Open Sans" w:cs="Open Sans"/>
+          <w:highlight w:val="white"/>
+          <w:lang w:val="fr-FR"/>
+        </w:rPr>
+        <w:t>onNewCache</w:t>
+      </w:r>
+      <w:proofErr w:type="spellEnd"/>
+      <w:r>
+        <w:rPr>
+          <w:rFonts w:ascii="Open Sans" w:hAnsi="Open Sans" w:cs="Open Sans"/>
+          <w:highlight w:val="white"/>
+          <w:lang w:val="fr-FR"/>
+        </w:rPr>
+        <w:t xml:space="preserve"> ou bien dans </w:t>
+      </w:r>
+      <w:proofErr w:type="spellStart"/>
+      <w:r>
+        <w:rPr>
+          <w:rFonts w:ascii="Open Sans" w:hAnsi="Open Sans" w:cs="Open Sans"/>
+          <w:highlight w:val="white"/>
+          <w:lang w:val="fr-FR"/>
+        </w:rPr>
+        <w:t>onCacheSynchronized</w:t>
+      </w:r>
+      <w:proofErr w:type="spellEnd"/>
+      <w:r>
+        <w:rPr>
+          <w:rFonts w:ascii="Open Sans" w:hAnsi="Open Sans" w:cs="Open Sans"/>
+          <w:highlight w:val="white"/>
+          <w:lang w:val="fr-FR"/>
+        </w:rPr>
+        <w:t xml:space="preserve">. Dans notre cas, </w:t>
       </w:r>
       <w:r>
         <w:rPr>
@@ -6896,8 +8746,16 @@
         <w:rPr>
           <w:highlight w:val="white"/>
         </w:rPr>
-        <w:t xml:space="preserve"> KalimaCSharpExample</w:t>
-      </w:r>
+        <w:t xml:space="preserve"> </w:t>
+      </w:r>
+      <w:proofErr w:type="spellStart"/>
+      <w:r>
+        <w:rPr>
+          <w:highlight w:val="white"/>
+        </w:rPr>
+        <w:t>KalimaCSharpExample</w:t>
+      </w:r>
+      <w:proofErr w:type="spellEnd"/>
     </w:p>
     <w:p>
       <w:pPr>
@@ -6955,7 +8813,22 @@
         <w:rPr>
           <w:highlight w:val="white"/>
         </w:rPr>
-        <w:t xml:space="preserve"> KalimaClientCallBack </w:t>
+        <w:t xml:space="preserve"> </w:t>
+      </w:r>
+      <w:proofErr w:type="spellStart"/>
+      <w:proofErr w:type="gramStart"/>
+      <w:r>
+        <w:rPr>
+          <w:highlight w:val="white"/>
+        </w:rPr>
+        <w:t>KalimaClientCallBack</w:t>
+      </w:r>
+      <w:proofErr w:type="spellEnd"/>
+      <w:r>
+        <w:rPr>
+          <w:highlight w:val="white"/>
+        </w:rPr>
+        <w:t xml:space="preserve"> </w:t>
       </w:r>
       <w:r>
         <w:rPr>
@@ -6966,12 +8839,21 @@
         </w:rPr>
         <w:t>:</w:t>
       </w:r>
-      <w:r>
-        <w:rPr>
-          <w:highlight w:val="white"/>
-        </w:rPr>
-        <w:t xml:space="preserve"> ClientCallback</w:t>
-      </w:r>
+      <w:proofErr w:type="gramEnd"/>
+      <w:r>
+        <w:rPr>
+          <w:highlight w:val="white"/>
+        </w:rPr>
+        <w:t xml:space="preserve"> </w:t>
+      </w:r>
+      <w:proofErr w:type="spellStart"/>
+      <w:r>
+        <w:rPr>
+          <w:highlight w:val="white"/>
+        </w:rPr>
+        <w:t>ClientCallback</w:t>
+      </w:r>
+      <w:proofErr w:type="spellEnd"/>
     </w:p>
     <w:p>
       <w:pPr>
@@ -7029,6 +8911,8 @@
         </w:rPr>
         <w:tab/>
       </w:r>
+      <w:proofErr w:type="spellStart"/>
+      <w:proofErr w:type="gramStart"/>
       <w:r>
         <w:rPr>
           <w:b/>
@@ -7039,13 +8923,24 @@
         </w:rPr>
         <w:t>private</w:t>
       </w:r>
-      <w:r>
-        <w:rPr>
-          <w:highlight w:val="white"/>
-          <w:lang w:val="fr-FR"/>
-        </w:rPr>
-        <w:t xml:space="preserve"> Client client</w:t>
-      </w:r>
+      <w:proofErr w:type="spellEnd"/>
+      <w:proofErr w:type="gramEnd"/>
+      <w:r>
+        <w:rPr>
+          <w:highlight w:val="white"/>
+          <w:lang w:val="fr-FR"/>
+        </w:rPr>
+        <w:t xml:space="preserve"> Client </w:t>
+      </w:r>
+      <w:proofErr w:type="spellStart"/>
+      <w:r>
+        <w:rPr>
+          <w:highlight w:val="white"/>
+          <w:lang w:val="fr-FR"/>
+        </w:rPr>
+        <w:t>client</w:t>
+      </w:r>
+      <w:proofErr w:type="spellEnd"/>
       <w:r>
         <w:rPr>
           <w:b/>
@@ -7079,6 +8974,8 @@
         </w:rPr>
         <w:tab/>
       </w:r>
+      <w:proofErr w:type="spellStart"/>
+      <w:proofErr w:type="gramStart"/>
       <w:r>
         <w:rPr>
           <w:b/>
@@ -7089,13 +8986,24 @@
         </w:rPr>
         <w:t>private</w:t>
       </w:r>
-      <w:r>
-        <w:rPr>
-          <w:highlight w:val="white"/>
-          <w:lang w:val="fr-FR"/>
-        </w:rPr>
-        <w:t xml:space="preserve"> Logger logger</w:t>
-      </w:r>
+      <w:proofErr w:type="spellEnd"/>
+      <w:proofErr w:type="gramEnd"/>
+      <w:r>
+        <w:rPr>
+          <w:highlight w:val="white"/>
+          <w:lang w:val="fr-FR"/>
+        </w:rPr>
+        <w:t xml:space="preserve"> Logger </w:t>
+      </w:r>
+      <w:proofErr w:type="spellStart"/>
+      <w:r>
+        <w:rPr>
+          <w:highlight w:val="white"/>
+          <w:lang w:val="fr-FR"/>
+        </w:rPr>
+        <w:t>logger</w:t>
+      </w:r>
+      <w:proofErr w:type="spellEnd"/>
       <w:r>
         <w:rPr>
           <w:b/>
@@ -7150,7 +9058,21 @@
         <w:rPr>
           <w:highlight w:val="white"/>
         </w:rPr>
-        <w:t xml:space="preserve"> KalimaClientCallBack </w:t>
+        <w:t xml:space="preserve"> </w:t>
+      </w:r>
+      <w:proofErr w:type="spellStart"/>
+      <w:r>
+        <w:rPr>
+          <w:highlight w:val="white"/>
+        </w:rPr>
+        <w:t>KalimaClientCallBack</w:t>
+      </w:r>
+      <w:proofErr w:type="spellEnd"/>
+      <w:r>
+        <w:rPr>
+          <w:highlight w:val="white"/>
+        </w:rPr>
+        <w:t xml:space="preserve"> </w:t>
       </w:r>
       <w:r>
         <w:rPr>
@@ -7231,6 +9153,8 @@
         </w:rPr>
         <w:tab/>
       </w:r>
+      <w:proofErr w:type="spellStart"/>
+      <w:proofErr w:type="gramStart"/>
       <w:r>
         <w:rPr>
           <w:b/>
@@ -7253,7 +9177,15 @@
         <w:rPr>
           <w:highlight w:val="white"/>
         </w:rPr>
-        <w:t xml:space="preserve">client </w:t>
+        <w:t>client</w:t>
+      </w:r>
+      <w:proofErr w:type="spellEnd"/>
+      <w:proofErr w:type="gramEnd"/>
+      <w:r>
+        <w:rPr>
+          <w:highlight w:val="white"/>
+        </w:rPr>
+        <w:t xml:space="preserve"> </w:t>
       </w:r>
       <w:r>
         <w:rPr>
@@ -7305,6 +9237,8 @@
         </w:rPr>
         <w:tab/>
       </w:r>
+      <w:proofErr w:type="spellStart"/>
+      <w:proofErr w:type="gramStart"/>
       <w:r>
         <w:rPr>
           <w:b/>
@@ -7327,7 +9261,15 @@
         <w:rPr>
           <w:highlight w:val="white"/>
         </w:rPr>
-        <w:t xml:space="preserve">logger </w:t>
+        <w:t>logger</w:t>
+      </w:r>
+      <w:proofErr w:type="spellEnd"/>
+      <w:proofErr w:type="gramEnd"/>
+      <w:r>
+        <w:rPr>
+          <w:highlight w:val="white"/>
+        </w:rPr>
+        <w:t xml:space="preserve"> </w:t>
       </w:r>
       <w:r>
         <w:rPr>
@@ -7342,7 +9284,14 @@
         <w:rPr>
           <w:highlight w:val="white"/>
         </w:rPr>
-        <w:t xml:space="preserve"> client</w:t>
+        <w:t xml:space="preserve"> </w:t>
+      </w:r>
+      <w:proofErr w:type="spellStart"/>
+      <w:r>
+        <w:rPr>
+          <w:highlight w:val="white"/>
+        </w:rPr>
+        <w:t>client</w:t>
       </w:r>
       <w:r>
         <w:rPr>
@@ -7359,6 +9308,7 @@
         </w:rPr>
         <w:t>getLogger</w:t>
       </w:r>
+      <w:proofErr w:type="spellEnd"/>
       <w:r>
         <w:rPr>
           <w:b/>
@@ -7451,8 +9401,17 @@
         <w:rPr>
           <w:highlight w:val="white"/>
         </w:rPr>
-        <w:t xml:space="preserve"> putRequestData</w:t>
-      </w:r>
+        <w:t xml:space="preserve"> </w:t>
+      </w:r>
+      <w:proofErr w:type="spellStart"/>
+      <w:proofErr w:type="gramStart"/>
+      <w:r>
+        <w:rPr>
+          <w:highlight w:val="white"/>
+        </w:rPr>
+        <w:t>putRequestData</w:t>
+      </w:r>
+      <w:proofErr w:type="spellEnd"/>
       <w:r>
         <w:rPr>
           <w:b/>
@@ -7462,12 +9421,29 @@
         </w:rPr>
         <w:t>(</w:t>
       </w:r>
-      <w:r>
-        <w:rPr>
-          <w:highlight w:val="white"/>
-        </w:rPr>
-        <w:t>SocketChannel ch</w:t>
-      </w:r>
+      <w:proofErr w:type="spellStart"/>
+      <w:proofErr w:type="gramEnd"/>
+      <w:r>
+        <w:rPr>
+          <w:highlight w:val="white"/>
+        </w:rPr>
+        <w:t>SocketChannel</w:t>
+      </w:r>
+      <w:proofErr w:type="spellEnd"/>
+      <w:r>
+        <w:rPr>
+          <w:highlight w:val="white"/>
+        </w:rPr>
+        <w:t xml:space="preserve"> </w:t>
+      </w:r>
+      <w:proofErr w:type="spellStart"/>
+      <w:r>
+        <w:rPr>
+          <w:highlight w:val="white"/>
+        </w:rPr>
+        <w:t>ch</w:t>
+      </w:r>
+      <w:proofErr w:type="spellEnd"/>
       <w:r>
         <w:rPr>
           <w:b/>
@@ -7481,7 +9457,21 @@
         <w:rPr>
           <w:highlight w:val="white"/>
         </w:rPr>
-        <w:t xml:space="preserve"> KMessage msg</w:t>
+        <w:t xml:space="preserve"> </w:t>
+      </w:r>
+      <w:proofErr w:type="spellStart"/>
+      <w:r>
+        <w:rPr>
+          <w:highlight w:val="white"/>
+        </w:rPr>
+        <w:t>KMessage</w:t>
+      </w:r>
+      <w:proofErr w:type="spellEnd"/>
+      <w:r>
+        <w:rPr>
+          <w:highlight w:val="white"/>
+        </w:rPr>
+        <w:t xml:space="preserve"> msg</w:t>
       </w:r>
       <w:r>
         <w:rPr>
@@ -7561,8 +9551,17 @@
         <w:rPr>
           <w:highlight w:val="white"/>
         </w:rPr>
-        <w:t xml:space="preserve"> onNewVersion</w:t>
-      </w:r>
+        <w:t xml:space="preserve"> </w:t>
+      </w:r>
+      <w:proofErr w:type="spellStart"/>
+      <w:proofErr w:type="gramStart"/>
+      <w:r>
+        <w:rPr>
+          <w:highlight w:val="white"/>
+        </w:rPr>
+        <w:t>onNewVersion</w:t>
+      </w:r>
+      <w:proofErr w:type="spellEnd"/>
       <w:r>
         <w:rPr>
           <w:b/>
@@ -7572,6 +9571,7 @@
         </w:rPr>
         <w:t>(</w:t>
       </w:r>
+      <w:proofErr w:type="gramEnd"/>
       <w:r>
         <w:rPr>
           <w:color w:val="8000FF"/>
@@ -7583,8 +9583,16 @@
         <w:rPr>
           <w:highlight w:val="white"/>
         </w:rPr>
-        <w:t xml:space="preserve"> majver</w:t>
-      </w:r>
+        <w:t xml:space="preserve"> </w:t>
+      </w:r>
+      <w:proofErr w:type="spellStart"/>
+      <w:r>
+        <w:rPr>
+          <w:highlight w:val="white"/>
+        </w:rPr>
+        <w:t>majver</w:t>
+      </w:r>
+      <w:proofErr w:type="spellEnd"/>
       <w:r>
         <w:rPr>
           <w:b/>
@@ -7611,8 +9619,16 @@
         <w:rPr>
           <w:highlight w:val="white"/>
         </w:rPr>
-        <w:t xml:space="preserve"> minver</w:t>
-      </w:r>
+        <w:t xml:space="preserve"> </w:t>
+      </w:r>
+      <w:proofErr w:type="spellStart"/>
+      <w:r>
+        <w:rPr>
+          <w:highlight w:val="white"/>
+        </w:rPr>
+        <w:t>minver</w:t>
+      </w:r>
+      <w:proofErr w:type="spellEnd"/>
       <w:r>
         <w:rPr>
           <w:b/>
@@ -7691,8 +9707,17 @@
         <w:rPr>
           <w:highlight w:val="white"/>
         </w:rPr>
-        <w:t xml:space="preserve"> onNewCache</w:t>
-      </w:r>
+        <w:t xml:space="preserve"> </w:t>
+      </w:r>
+      <w:proofErr w:type="spellStart"/>
+      <w:proofErr w:type="gramStart"/>
+      <w:r>
+        <w:rPr>
+          <w:highlight w:val="white"/>
+        </w:rPr>
+        <w:t>onNewCache</w:t>
+      </w:r>
+      <w:proofErr w:type="spellEnd"/>
       <w:r>
         <w:rPr>
           <w:b/>
@@ -7702,6 +9727,7 @@
         </w:rPr>
         <w:t>(</w:t>
       </w:r>
+      <w:proofErr w:type="gramEnd"/>
       <w:r>
         <w:rPr>
           <w:highlight w:val="white"/>
@@ -7786,8 +9812,17 @@
         <w:rPr>
           <w:highlight w:val="white"/>
         </w:rPr>
-        <w:t xml:space="preserve"> onCacheSynchronized</w:t>
-      </w:r>
+        <w:t xml:space="preserve"> </w:t>
+      </w:r>
+      <w:proofErr w:type="spellStart"/>
+      <w:proofErr w:type="gramStart"/>
+      <w:r>
+        <w:rPr>
+          <w:highlight w:val="white"/>
+        </w:rPr>
+        <w:t>onCacheSynchronized</w:t>
+      </w:r>
+      <w:proofErr w:type="spellEnd"/>
       <w:r>
         <w:rPr>
           <w:b/>
@@ -7797,6 +9832,7 @@
         </w:rPr>
         <w:t>(</w:t>
       </w:r>
+      <w:proofErr w:type="gramEnd"/>
       <w:r>
         <w:rPr>
           <w:color w:val="8000FF"/>
@@ -7898,6 +9934,8 @@
         </w:rPr>
         <w:t>(</w:t>
       </w:r>
+      <w:proofErr w:type="spellStart"/>
+      <w:proofErr w:type="gramStart"/>
       <w:r>
         <w:rPr>
           <w:highlight w:val="white"/>
@@ -7919,6 +9957,8 @@
         </w:rPr>
         <w:t>Equals</w:t>
       </w:r>
+      <w:proofErr w:type="spellEnd"/>
+      <w:proofErr w:type="gramEnd"/>
       <w:r>
         <w:rPr>
           <w:b/>
@@ -7998,6 +10038,13 @@
           <w:highlight w:val="white"/>
         </w:rPr>
         <w:tab/>
+      </w:r>
+      <w:proofErr w:type="spellStart"/>
+      <w:proofErr w:type="gramStart"/>
+      <w:r>
+        <w:rPr>
+          <w:highlight w:val="white"/>
+        </w:rPr>
         <w:t>client</w:t>
       </w:r>
       <w:r>
@@ -8015,6 +10062,8 @@
         </w:rPr>
         <w:t>getClone</w:t>
       </w:r>
+      <w:proofErr w:type="spellEnd"/>
+      <w:proofErr w:type="gramEnd"/>
       <w:r>
         <w:rPr>
           <w:b/>
@@ -8024,12 +10073,14 @@
         </w:rPr>
         <w:t>().</w:t>
       </w:r>
+      <w:proofErr w:type="spellStart"/>
       <w:r>
         <w:rPr>
           <w:highlight w:val="white"/>
         </w:rPr>
         <w:t>addMemCacheCallback</w:t>
       </w:r>
+      <w:proofErr w:type="spellEnd"/>
       <w:r>
         <w:rPr>
           <w:b/>
@@ -8052,8 +10103,16 @@
         <w:rPr>
           <w:highlight w:val="white"/>
         </w:rPr>
-        <w:t xml:space="preserve"> SensorsCallback</w:t>
-      </w:r>
+        <w:t xml:space="preserve"> </w:t>
+      </w:r>
+      <w:proofErr w:type="spellStart"/>
+      <w:r>
+        <w:rPr>
+          <w:highlight w:val="white"/>
+        </w:rPr>
+        <w:t>SensorsCallback</w:t>
+      </w:r>
+      <w:proofErr w:type="spellEnd"/>
       <w:r>
         <w:rPr>
           <w:b/>
@@ -8082,7 +10141,14 @@
         <w:rPr>
           <w:highlight w:val="white"/>
         </w:rPr>
-        <w:t xml:space="preserve"> client</w:t>
+        <w:t xml:space="preserve"> </w:t>
+      </w:r>
+      <w:proofErr w:type="spellStart"/>
+      <w:r>
+        <w:rPr>
+          <w:highlight w:val="white"/>
+        </w:rPr>
+        <w:t>client</w:t>
       </w:r>
       <w:r>
         <w:rPr>
@@ -8099,6 +10165,7 @@
         </w:rPr>
         <w:t>getClone</w:t>
       </w:r>
+      <w:proofErr w:type="spellEnd"/>
       <w:r>
         <w:rPr>
           <w:b/>
@@ -8188,6 +10255,8 @@
         </w:rPr>
         <w:t>(</w:t>
       </w:r>
+      <w:proofErr w:type="spellStart"/>
+      <w:proofErr w:type="gramStart"/>
       <w:r>
         <w:rPr>
           <w:highlight w:val="white"/>
@@ -8209,6 +10278,8 @@
         </w:rPr>
         <w:t>Equals</w:t>
       </w:r>
+      <w:proofErr w:type="spellEnd"/>
+      <w:proofErr w:type="gramEnd"/>
       <w:r>
         <w:rPr>
           <w:b/>
@@ -8288,6 +10359,13 @@
           <w:highlight w:val="white"/>
         </w:rPr>
         <w:tab/>
+      </w:r>
+      <w:proofErr w:type="spellStart"/>
+      <w:proofErr w:type="gramStart"/>
+      <w:r>
+        <w:rPr>
+          <w:highlight w:val="white"/>
+        </w:rPr>
         <w:t>client</w:t>
       </w:r>
       <w:r>
@@ -8305,6 +10383,8 @@
         </w:rPr>
         <w:t>getClone</w:t>
       </w:r>
+      <w:proofErr w:type="spellEnd"/>
+      <w:proofErr w:type="gramEnd"/>
       <w:r>
         <w:rPr>
           <w:b/>
@@ -8314,12 +10394,14 @@
         </w:rPr>
         <w:t>().</w:t>
       </w:r>
+      <w:proofErr w:type="spellStart"/>
       <w:r>
         <w:rPr>
           <w:highlight w:val="white"/>
         </w:rPr>
         <w:t>addMemCacheCallback</w:t>
       </w:r>
+      <w:proofErr w:type="spellEnd"/>
       <w:r>
         <w:rPr>
           <w:b/>
@@ -8342,8 +10424,16 @@
         <w:rPr>
           <w:highlight w:val="white"/>
         </w:rPr>
-        <w:t xml:space="preserve"> AlarmsCallback</w:t>
-      </w:r>
+        <w:t xml:space="preserve"> </w:t>
+      </w:r>
+      <w:proofErr w:type="spellStart"/>
+      <w:r>
+        <w:rPr>
+          <w:highlight w:val="white"/>
+        </w:rPr>
+        <w:t>AlarmsCallback</w:t>
+      </w:r>
+      <w:proofErr w:type="spellEnd"/>
       <w:r>
         <w:rPr>
           <w:b/>
@@ -8467,7 +10557,14 @@
         <w:rPr>
           <w:highlight w:val="white"/>
         </w:rPr>
-        <w:t xml:space="preserve"> ClientCallback</w:t>
+        <w:t xml:space="preserve"> </w:t>
+      </w:r>
+      <w:proofErr w:type="spellStart"/>
+      <w:r>
+        <w:rPr>
+          <w:highlight w:val="white"/>
+        </w:rPr>
+        <w:t>ClientCallback</w:t>
       </w:r>
       <w:r>
         <w:rPr>
@@ -8484,6 +10581,7 @@
         </w:rPr>
         <w:t>onReject</w:t>
       </w:r>
+      <w:proofErr w:type="spellEnd"/>
       <w:r>
         <w:rPr>
           <w:b/>
@@ -8493,12 +10591,28 @@
         </w:rPr>
         <w:t>(</w:t>
       </w:r>
-      <w:r>
-        <w:rPr>
-          <w:highlight w:val="white"/>
-        </w:rPr>
-        <w:t>SocketChannel sc</w:t>
-      </w:r>
+      <w:proofErr w:type="spellStart"/>
+      <w:r>
+        <w:rPr>
+          <w:highlight w:val="white"/>
+        </w:rPr>
+        <w:t>SocketChannel</w:t>
+      </w:r>
+      <w:proofErr w:type="spellEnd"/>
+      <w:r>
+        <w:rPr>
+          <w:highlight w:val="white"/>
+        </w:rPr>
+        <w:t xml:space="preserve"> </w:t>
+      </w:r>
+      <w:proofErr w:type="spellStart"/>
+      <w:r>
+        <w:rPr>
+          <w:highlight w:val="white"/>
+        </w:rPr>
+        <w:t>sc</w:t>
+      </w:r>
+      <w:proofErr w:type="spellEnd"/>
       <w:r>
         <w:rPr>
           <w:b/>
@@ -8556,6 +10670,12 @@
           <w:highlight w:val="white"/>
         </w:rPr>
         <w:tab/>
+      </w:r>
+      <w:proofErr w:type="spellStart"/>
+      <w:r>
+        <w:rPr>
+          <w:highlight w:val="white"/>
+        </w:rPr>
         <w:t>Console</w:t>
       </w:r>
       <w:r>
@@ -8573,6 +10693,7 @@
         </w:rPr>
         <w:t>WriteLine</w:t>
       </w:r>
+      <w:proofErr w:type="spellEnd"/>
       <w:r>
         <w:rPr>
           <w:b/>
@@ -8623,6 +10744,12 @@
           <w:highlight w:val="white"/>
         </w:rPr>
         <w:tab/>
+      </w:r>
+      <w:proofErr w:type="spellStart"/>
+      <w:r>
+        <w:rPr>
+          <w:highlight w:val="white"/>
+        </w:rPr>
         <w:t>Console</w:t>
       </w:r>
       <w:r>
@@ -8640,6 +10767,7 @@
         </w:rPr>
         <w:t>WriteLine</w:t>
       </w:r>
+      <w:proofErr w:type="spellEnd"/>
       <w:r>
         <w:rPr>
           <w:b/>
@@ -8692,6 +10820,7 @@
         </w:rPr>
         <w:tab/>
       </w:r>
+      <w:proofErr w:type="spellStart"/>
       <w:r>
         <w:rPr>
           <w:highlight w:val="white"/>
@@ -8716,6 +10845,7 @@
         </w:rPr>
         <w:t>Exit</w:t>
       </w:r>
+      <w:proofErr w:type="spellEnd"/>
       <w:r>
         <w:rPr>
           <w:b/>
@@ -8734,6 +10864,7 @@
         </w:rPr>
         <w:t>0</w:t>
       </w:r>
+      <w:proofErr w:type="gramStart"/>
       <w:r>
         <w:rPr>
           <w:b/>
@@ -8744,6 +10875,7 @@
         </w:rPr>
         <w:t>);</w:t>
       </w:r>
+      <w:proofErr w:type="gramEnd"/>
     </w:p>
     <w:p>
       <w:pPr>
@@ -8858,19 +10990,57 @@
           <w:highlight w:val="white"/>
           <w:lang w:val="fr-FR"/>
         </w:rPr>
-        <w:t xml:space="preserve">Il ne reste plus qu’à passer notre ClientCallback au clone. Cela se fait par le biais de la fonction connect : </w:t>
-      </w:r>
-    </w:p>
-    <w:p>
-      <w:pPr>
-        <w:pStyle w:val="code"/>
-        <w:rPr>
-          <w:rFonts w:ascii="Avenir Next LT Pro" w:hAnsi="Avenir Next LT Pro" w:hint="eastAsia"/>
-          <w:sz w:val="18"/>
-          <w:szCs w:val="18"/>
-          <w:highlight w:val="white"/>
-        </w:rPr>
-      </w:pPr>
+        <w:t xml:space="preserve">Il ne reste plus qu’à passer notre </w:t>
+      </w:r>
+      <w:proofErr w:type="spellStart"/>
+      <w:r>
+        <w:rPr>
+          <w:rFonts w:ascii="Open Sans" w:hAnsi="Open Sans" w:cs="Open Sans"/>
+          <w:highlight w:val="white"/>
+          <w:lang w:val="fr-FR"/>
+        </w:rPr>
+        <w:t>ClientCallback</w:t>
+      </w:r>
+      <w:proofErr w:type="spellEnd"/>
+      <w:r>
+        <w:rPr>
+          <w:rFonts w:ascii="Open Sans" w:hAnsi="Open Sans" w:cs="Open Sans"/>
+          <w:highlight w:val="white"/>
+          <w:lang w:val="fr-FR"/>
+        </w:rPr>
+        <w:t xml:space="preserve"> au clone. Cela se fait par le biais de la fonction </w:t>
+      </w:r>
+      <w:proofErr w:type="spellStart"/>
+      <w:r>
+        <w:rPr>
+          <w:rFonts w:ascii="Open Sans" w:hAnsi="Open Sans" w:cs="Open Sans"/>
+          <w:highlight w:val="white"/>
+          <w:lang w:val="fr-FR"/>
+        </w:rPr>
+        <w:t>connect</w:t>
+      </w:r>
+      <w:proofErr w:type="spellEnd"/>
+      <w:r>
+        <w:rPr>
+          <w:rFonts w:ascii="Open Sans" w:hAnsi="Open Sans" w:cs="Open Sans"/>
+          <w:highlight w:val="white"/>
+          <w:lang w:val="fr-FR"/>
+        </w:rPr>
+        <w:t xml:space="preserve"> : </w:t>
+      </w:r>
+    </w:p>
+    <w:p>
+      <w:pPr>
+        <w:pStyle w:val="code"/>
+        <w:rPr>
+          <w:rFonts w:ascii="Avenir Next LT Pro" w:hAnsi="Avenir Next LT Pro"/>
+          <w:sz w:val="18"/>
+          <w:szCs w:val="18"/>
+          <w:highlight w:val="white"/>
+        </w:rPr>
+      </w:pPr>
+      <w:proofErr w:type="spellStart"/>
+      <w:proofErr w:type="gramStart"/>
       <w:r>
         <w:rPr>
           <w:rFonts w:ascii="Avenir Next LT Pro" w:hAnsi="Avenir Next LT Pro"/>
@@ -8901,6 +11071,8 @@
         </w:rPr>
         <w:t>connect</w:t>
       </w:r>
+      <w:proofErr w:type="spellEnd"/>
+      <w:proofErr w:type="gramEnd"/>
       <w:r>
         <w:rPr>
           <w:rFonts w:ascii="Avenir Next LT Pro" w:hAnsi="Avenir Next LT Pro"/>
@@ -8932,8 +11104,19 @@
           <w:szCs w:val="18"/>
           <w:highlight w:val="white"/>
         </w:rPr>
-        <w:t xml:space="preserve"> KalimaClientCallback</w:t>
-      </w:r>
+        <w:t xml:space="preserve"> </w:t>
+      </w:r>
+      <w:proofErr w:type="spellStart"/>
+      <w:r>
+        <w:rPr>
+          <w:rFonts w:ascii="Avenir Next LT Pro" w:hAnsi="Avenir Next LT Pro"/>
+          <w:sz w:val="18"/>
+          <w:szCs w:val="18"/>
+          <w:highlight w:val="white"/>
+        </w:rPr>
+        <w:t>KalimaClientCallback</w:t>
+      </w:r>
+      <w:proofErr w:type="spellEnd"/>
       <w:r>
         <w:rPr>
           <w:rFonts w:ascii="Avenir Next LT Pro" w:hAnsi="Avenir Next LT Pro"/>

--- a/etc/doc/fr/API_C_Sharp.docx
+++ b/etc/doc/fr/API_C_Sharp.docx
@@ -179,14 +179,38 @@
           <w:rFonts w:ascii="Open Sans" w:hAnsi="Open Sans" w:cs="Open Sans"/>
           <w:lang w:val="fr-FR"/>
         </w:rPr>
-        <w:t xml:space="preserve">Dans cette section nous allons voir comment mettre en place le minimum nécessaire pour créer un nœud C# et le connecter à une blockchain Kalima. </w:t>
-      </w:r>
-    </w:p>
-    <w:p>
-      <w:pPr>
-        <w:pStyle w:val="Titre3"/>
-        <w:rPr>
-          <w:rFonts w:ascii="Open Sans" w:hAnsi="Open Sans" w:cs="Open Sans"/>
+        <w:t xml:space="preserve">Dans cette section nous allons voir comment mettre en place le minimum nécessaire pour créer un nœud C# et le connecter à une blockchain </w:t>
+      </w:r>
+      <w:r>
+        <w:rPr>
+          <w:rFonts w:ascii="Open Sans" w:hAnsi="Open Sans" w:cs="Open Sans"/>
+          <w:lang w:val="fr-FR"/>
+        </w:rPr>
+        <w:t>Kalima</w:t>
+      </w:r>
+      <w:r>
+        <w:rPr>
+          <w:rFonts w:ascii="Open Sans" w:hAnsi="Open Sans" w:cs="Open Sans"/>
+          <w:lang w:val="fr-FR"/>
+        </w:rPr>
+        <w:t>.</w:t>
+      </w:r>
+    </w:p>
+    <w:p>
+      <w:pPr>
+        <w:pStyle w:val="Style1"/>
+        <w:keepNext w:val="1"/>
+        <w:keepLines w:val="1"/>
+        <w:spacing w:before="40" w:after="0" w:line="259" w:lineRule="auto"/>
+        <w:rPr>
+          <w:rFonts w:ascii="Calibri Light" w:hAnsi="Calibri Light" w:eastAsia="Calibri Light" w:cs="Calibri Light"/>
+          <w:b w:val="0"/>
+          <w:bCs w:val="0"/>
+          <w:i w:val="0"/>
+          <w:iCs w:val="0"/>
+          <w:caps w:val="0"/>
+          <w:smallCaps w:val="0"/>
+          <w:noProof w:val="0"/>
           <w:color w:val="6FB1EB"/>
           <w:sz w:val="28"/>
           <w:szCs w:val="28"/>
@@ -195,12 +219,181 @@
       </w:pPr>
       <w:r>
         <w:rPr>
-          <w:rFonts w:ascii="Open Sans" w:hAnsi="Open Sans" w:cs="Open Sans"/>
+          <w:rFonts w:ascii="Calibri Light" w:hAnsi="Calibri Light" w:eastAsia="Calibri Light" w:cs="Calibri Light"/>
+          <w:b w:val="0"/>
+          <w:bCs w:val="0"/>
+          <w:i w:val="0"/>
+          <w:iCs w:val="0"/>
+          <w:caps w:val="0"/>
+          <w:smallCaps w:val="0"/>
+          <w:noProof w:val="0"/>
           <w:color w:val="6FB1EB"/>
           <w:sz w:val="28"/>
           <w:szCs w:val="28"/>
           <w:lang w:val="fr-FR"/>
         </w:rPr>
+        <w:t>Username</w:t>
+      </w:r>
+    </w:p>
+    <w:p>
+      <w:pPr>
+        <w:pStyle w:val="Style2"/>
+        <w:spacing w:after="160" w:line="259" w:lineRule="auto"/>
+        <w:rPr>
+          <w:rFonts w:ascii="Open Sans" w:hAnsi="Open Sans" w:cs="Open Sans"/>
+          <w:lang w:val="fr-FR"/>
+        </w:rPr>
+      </w:pPr>
+      <w:r>
+        <w:rPr>
+          <w:rFonts w:ascii="Open Sans" w:hAnsi="Open Sans" w:eastAsia="Open Sans" w:cs="Open Sans"/>
+          <w:b w:val="0"/>
+          <w:bCs w:val="0"/>
+          <w:i w:val="0"/>
+          <w:iCs w:val="0"/>
+          <w:caps w:val="0"/>
+          <w:smallCaps w:val="0"/>
+          <w:noProof w:val="0"/>
+          <w:color w:val="000000" w:themeColor="text1" w:themeTint="FF" w:themeShade="FF"/>
+          <w:sz w:val="22"/>
+          <w:szCs w:val="22"/>
+          <w:lang w:val="fr-FR"/>
+        </w:rPr>
+        <w:t>Avant de voir toutes les configurations, il est déjà important de spécifier dans le code l’</w:t>
+      </w:r>
+      <w:r>
+        <w:rPr>
+          <w:rFonts w:ascii="Open Sans" w:hAnsi="Open Sans" w:eastAsia="Open Sans" w:cs="Open Sans"/>
+          <w:b w:val="0"/>
+          <w:bCs w:val="0"/>
+          <w:i w:val="0"/>
+          <w:iCs w:val="0"/>
+          <w:caps w:val="0"/>
+          <w:smallCaps w:val="0"/>
+          <w:noProof w:val="0"/>
+          <w:color w:val="000000" w:themeColor="text1" w:themeTint="FF" w:themeShade="FF"/>
+          <w:sz w:val="22"/>
+          <w:szCs w:val="22"/>
+          <w:lang w:val="fr-FR"/>
+        </w:rPr>
+        <w:t>username</w:t>
+      </w:r>
+      <w:r>
+        <w:rPr>
+          <w:rFonts w:ascii="Open Sans" w:hAnsi="Open Sans" w:eastAsia="Open Sans" w:cs="Open Sans"/>
+          <w:b w:val="0"/>
+          <w:bCs w:val="0"/>
+          <w:i w:val="0"/>
+          <w:iCs w:val="0"/>
+          <w:caps w:val="0"/>
+          <w:smallCaps w:val="0"/>
+          <w:noProof w:val="0"/>
+          <w:color w:val="000000" w:themeColor="text1" w:themeTint="FF" w:themeShade="FF"/>
+          <w:sz w:val="22"/>
+          <w:szCs w:val="22"/>
+          <w:lang w:val="fr-FR"/>
+        </w:rPr>
+        <w:t xml:space="preserve"> que vous avez spécifié lors de votre installation (votre adresse mail avant l’@. Ex : </w:t>
+      </w:r>
+      <w:hyperlink r:id="Rb5144c4e790e4378">
+        <w:r>
+          <w:rPr>
+            <w:rStyle w:val="Lienhypertexte"/>
+            <w:rFonts w:ascii="Open Sans" w:hAnsi="Open Sans" w:eastAsia="Open Sans" w:cs="Open Sans"/>
+            <w:b w:val="0"/>
+            <w:bCs w:val="0"/>
+            <w:i w:val="0"/>
+            <w:iCs w:val="0"/>
+            <w:caps w:val="0"/>
+            <w:smallCaps w:val="0"/>
+            <w:strike w:val="0"/>
+            <w:dstrike w:val="0"/>
+            <w:noProof w:val="0"/>
+            <w:sz w:val="22"/>
+            <w:szCs w:val="22"/>
+            <w:lang w:val="fr-FR"/>
+          </w:rPr>
+          <w:t>test@test.com</w:t>
+        </w:r>
+      </w:hyperlink>
+      <w:r>
+        <w:rPr>
+          <w:rFonts w:ascii="Open Sans" w:hAnsi="Open Sans" w:eastAsia="Open Sans" w:cs="Open Sans"/>
+          <w:b w:val="0"/>
+          <w:bCs w:val="0"/>
+          <w:i w:val="0"/>
+          <w:iCs w:val="0"/>
+          <w:caps w:val="0"/>
+          <w:smallCaps w:val="0"/>
+          <w:noProof w:val="0"/>
+          <w:color w:val="000000" w:themeColor="text1" w:themeTint="FF" w:themeShade="FF"/>
+          <w:sz w:val="22"/>
+          <w:szCs w:val="22"/>
+          <w:lang w:val="fr-FR"/>
+        </w:rPr>
+        <w:t xml:space="preserve"> -&gt; </w:t>
+      </w:r>
+      <w:r>
+        <w:rPr>
+          <w:rFonts w:ascii="Open Sans" w:hAnsi="Open Sans" w:eastAsia="Open Sans" w:cs="Open Sans"/>
+          <w:b w:val="0"/>
+          <w:bCs w:val="0"/>
+          <w:i w:val="0"/>
+          <w:iCs w:val="0"/>
+          <w:caps w:val="0"/>
+          <w:smallCaps w:val="0"/>
+          <w:noProof w:val="0"/>
+          <w:color w:val="000000" w:themeColor="text1" w:themeTint="FF" w:themeShade="FF"/>
+          <w:sz w:val="22"/>
+          <w:szCs w:val="22"/>
+          <w:lang w:val="fr-FR"/>
+        </w:rPr>
+        <w:t>username</w:t>
+      </w:r>
+      <w:r>
+        <w:rPr>
+          <w:rFonts w:ascii="Open Sans" w:hAnsi="Open Sans" w:eastAsia="Open Sans" w:cs="Open Sans"/>
+          <w:b w:val="0"/>
+          <w:bCs w:val="0"/>
+          <w:i w:val="0"/>
+          <w:iCs w:val="0"/>
+          <w:caps w:val="0"/>
+          <w:smallCaps w:val="0"/>
+          <w:noProof w:val="0"/>
+          <w:color w:val="000000" w:themeColor="text1" w:themeTint="FF" w:themeShade="FF"/>
+          <w:sz w:val="22"/>
+          <w:szCs w:val="22"/>
+          <w:lang w:val="fr-FR"/>
+        </w:rPr>
+        <w:t xml:space="preserve"> = test).</w:t>
+      </w:r>
+      <w:r>
+        <w:rPr>
+          <w:rFonts w:ascii="Open Sans" w:hAnsi="Open Sans" w:cs="Open Sans"/>
+          <w:lang w:val="fr-FR"/>
+        </w:rPr>
+        <w:t xml:space="preserve"> </w:t>
+      </w:r>
+    </w:p>
+    <w:p>
+      <w:pPr>
+        <w:pStyle w:val="Titre3"/>
+        <w:rPr>
+          <w:rFonts w:ascii="Open Sans" w:hAnsi="Open Sans" w:cs="Open Sans"/>
+          <w:color w:val="6FB1EB"/>
+          <w:sz w:val="28"/>
+          <w:szCs w:val="28"/>
+          <w:lang w:val="fr-FR"/>
+        </w:rPr>
+      </w:pPr>
+      <w:r>
+        <w:rPr>
+          <w:rFonts w:ascii="Open Sans" w:hAnsi="Open Sans" w:cs="Open Sans"/>
+          <w:color w:val="6FB1EB"/>
+          <w:sz w:val="28"/>
+          <w:szCs w:val="28"/>
+          <w:lang w:val="fr-FR"/>
+        </w:rPr>
         <w:t>Fichier de configuration</w:t>
       </w:r>
     </w:p>
@@ -342,7 +535,6 @@
           <w:lang w:val="en-US"/>
         </w:rPr>
       </w:pPr>
-      <w:proofErr w:type="spellStart"/>
       <w:r>
         <w:rPr>
           <w:rFonts w:ascii="Avenir Next LT Pro" w:hAnsi="Avenir Next LT Pro"/>
@@ -352,7 +544,6 @@
         </w:rPr>
         <w:t>SerialId</w:t>
       </w:r>
-      <w:proofErr w:type="spellEnd"/>
       <w:r>
         <w:rPr>
           <w:rFonts w:ascii="Avenir Next LT Pro" w:hAnsi="Avenir Next LT Pro"/>
@@ -360,27 +551,7 @@
           <w:szCs w:val="18"/>
           <w:lang w:val="en-US"/>
         </w:rPr>
-        <w:t>=</w:t>
-      </w:r>
-      <w:proofErr w:type="spellStart"/>
-      <w:r>
-        <w:rPr>
-          <w:rFonts w:ascii="Avenir Next LT Pro" w:hAnsi="Avenir Next LT Pro"/>
-          <w:sz w:val="18"/>
-          <w:szCs w:val="18"/>
-          <w:lang w:val="en-US"/>
-        </w:rPr>
-        <w:t>CSharpExample</w:t>
-      </w:r>
-      <w:proofErr w:type="spellEnd"/>
-      <w:r>
-        <w:rPr>
-          <w:rFonts w:ascii="Avenir Next LT Pro" w:hAnsi="Avenir Next LT Pro"/>
-          <w:sz w:val="18"/>
-          <w:szCs w:val="18"/>
-          <w:lang w:val="en-US"/>
-        </w:rPr>
-        <w:t xml:space="preserve"> </w:t>
+        <w:t xml:space="preserve">=YourSerialID </w:t>
       </w:r>
     </w:p>
     <w:p>
@@ -549,7 +720,7 @@
         </w:rPr>
         <w:t xml:space="preserve"> merci de contacter un de nos administrateurs (jerome.delaire@kalima.io, </w:t>
       </w:r>
-      <w:hyperlink r:id="rId5" w:history="1">
+      <w:hyperlink w:history="1" r:id="rId5">
         <w:r>
           <w:rPr>
             <w:rStyle w:val="Lienhypertexte"/>
@@ -588,7 +759,7 @@
       </w:r>
       <w:r>
         <w:rPr>
-          <w:rFonts w:ascii="Open Sans" w:hAnsi="Open Sans" w:cs="Open Sans" w:hint="eastAsia"/>
+          <w:rFonts w:hint="eastAsia" w:ascii="Open Sans" w:hAnsi="Open Sans" w:cs="Open Sans"/>
           <w:lang w:val="fr-FR"/>
         </w:rPr>
         <w:t> </w:t>
@@ -1149,7 +1320,6 @@
         </w:rPr>
         <w:t xml:space="preserve">L’adresse : L’adresse sera laquelle la transaction sera créé. L’adresse peut par exemple correspondre à un </w:t>
       </w:r>
-      <w:proofErr w:type="spellStart"/>
       <w:r>
         <w:rPr>
           <w:rFonts w:ascii="Open Sans" w:hAnsi="Open Sans" w:cs="Open Sans"/>
@@ -1157,45 +1327,12 @@
         </w:rPr>
         <w:t>wallet</w:t>
       </w:r>
-      <w:proofErr w:type="spellEnd"/>
-      <w:r>
-        <w:rPr>
-          <w:rFonts w:ascii="Open Sans" w:hAnsi="Open Sans" w:cs="Open Sans"/>
-          <w:lang w:val="fr-FR"/>
-        </w:rPr>
-        <w:t>. Dans nos tutoriaux, les adresses sont volontairement représentées comme des chemins que l’on pourrait avoir dans un système de fichiers (exemple : /</w:t>
-      </w:r>
-      <w:proofErr w:type="spellStart"/>
-      <w:r>
-        <w:rPr>
-          <w:rFonts w:ascii="Open Sans" w:hAnsi="Open Sans" w:cs="Open Sans"/>
-          <w:lang w:val="fr-FR"/>
-        </w:rPr>
-        <w:t>alarms</w:t>
-      </w:r>
-      <w:proofErr w:type="spellEnd"/>
-      <w:r>
-        <w:rPr>
-          <w:rFonts w:ascii="Open Sans" w:hAnsi="Open Sans" w:cs="Open Sans"/>
-          <w:lang w:val="fr-FR"/>
-        </w:rPr>
-        <w:t>/</w:t>
-      </w:r>
-      <w:proofErr w:type="spellStart"/>
-      <w:r>
-        <w:rPr>
-          <w:rFonts w:ascii="Open Sans" w:hAnsi="Open Sans" w:cs="Open Sans"/>
-          <w:lang w:val="fr-FR"/>
-        </w:rPr>
-        <w:t>fire</w:t>
-      </w:r>
-      <w:proofErr w:type="spellEnd"/>
-      <w:r>
-        <w:rPr>
-          <w:rFonts w:ascii="Open Sans" w:hAnsi="Open Sans" w:cs="Open Sans"/>
-          <w:lang w:val="fr-FR"/>
-        </w:rPr>
-        <w:t xml:space="preserve">). </w:t>
+      <w:r>
+        <w:rPr>
+          <w:rFonts w:ascii="Open Sans" w:hAnsi="Open Sans" w:cs="Open Sans"/>
+          <w:lang w:val="fr-FR"/>
+        </w:rPr>
+        <w:t xml:space="preserve">. Dans nos tutoriaux, les adresses sont volontairement représentées comme des chemins que l’on pourrait avoir dans un système de fichiers (exemple : /&lt;username&gt;/addr1). </w:t>
       </w:r>
     </w:p>
     <w:p>
@@ -1819,23 +1956,21 @@
           <w:rFonts w:ascii="Open Sans" w:hAnsi="Open Sans" w:cs="Open Sans"/>
           <w:lang w:val="fr-FR"/>
         </w:rPr>
-        <w:t>Envoi d’une température à l’adresse /</w:t>
-      </w:r>
-      <w:proofErr w:type="spellStart"/>
-      <w:r>
-        <w:rPr>
-          <w:rFonts w:ascii="Open Sans" w:hAnsi="Open Sans" w:cs="Open Sans"/>
-          <w:lang w:val="fr-FR"/>
-        </w:rPr>
-        <w:t>sensors</w:t>
-      </w:r>
-      <w:proofErr w:type="spellEnd"/>
-      <w:r>
-        <w:rPr>
-          <w:rFonts w:ascii="Open Sans" w:hAnsi="Open Sans" w:cs="Open Sans"/>
-          <w:lang w:val="fr-FR"/>
-        </w:rPr>
-        <w:t> :</w:t>
+        <w:t>Envoi d’une température à l’adresse /&lt;</w:t>
+      </w:r>
+      <w:r>
+        <w:rPr>
+          <w:rFonts w:ascii="Open Sans" w:hAnsi="Open Sans" w:cs="Open Sans"/>
+          <w:lang w:val="fr-FR"/>
+        </w:rPr>
+        <w:t>username</w:t>
+      </w:r>
+      <w:r>
+        <w:rPr>
+          <w:rFonts w:ascii="Open Sans" w:hAnsi="Open Sans" w:cs="Open Sans"/>
+          <w:lang w:val="fr-FR"/>
+        </w:rPr>
+        <w:t>&gt;/addr1 :</w:t>
       </w:r>
     </w:p>
     <w:p>
@@ -1911,18 +2046,18 @@
       <w:r>
         <w:rPr>
           <w:rFonts w:ascii="Avenir Next LT Pro" w:hAnsi="Avenir Next LT Pro"/>
-          <w:color w:val="808080"/>
-          <w:sz w:val="18"/>
-          <w:szCs w:val="18"/>
-          <w:highlight w:val="white"/>
-        </w:rPr>
-        <w:t xml:space="preserve">    "/sensors"</w:t>
-      </w:r>
-      <w:r>
-        <w:rPr>
-          <w:rFonts w:ascii="Avenir Next LT Pro" w:hAnsi="Avenir Next LT Pro"/>
-          <w:b/>
-          <w:bCs/>
+          <w:color w:val="808080" w:themeColor="background1" w:themeTint="FF" w:themeShade="80"/>
+          <w:sz w:val="18"/>
+          <w:szCs w:val="18"/>
+          <w:highlight w:val="white"/>
+        </w:rPr>
+        <w:t xml:space="preserve">    "/&lt;username&gt;/addr1"</w:t>
+      </w:r>
+      <w:r>
+        <w:rPr>
+          <w:rFonts w:ascii="Avenir Next LT Pro" w:hAnsi="Avenir Next LT Pro"/>
+          <w:b w:val="1"/>
+          <w:bCs w:val="1"/>
           <w:color w:val="000080"/>
           <w:sz w:val="18"/>
           <w:szCs w:val="18"/>
@@ -2174,43 +2309,19 @@
       <w:r>
         <w:rPr>
           <w:rFonts w:ascii="Avenir Next LT Pro" w:hAnsi="Avenir Next LT Pro"/>
-          <w:color w:val="808080"/>
-          <w:sz w:val="18"/>
-          <w:szCs w:val="18"/>
-          <w:highlight w:val="white"/>
-          <w:lang w:val="fr-FR"/>
-        </w:rPr>
-        <w:t xml:space="preserve">    "/</w:t>
-      </w:r>
-      <w:proofErr w:type="spellStart"/>
-      <w:r>
-        <w:rPr>
-          <w:rFonts w:ascii="Avenir Next LT Pro" w:hAnsi="Avenir Next LT Pro"/>
-          <w:color w:val="808080"/>
-          <w:sz w:val="18"/>
-          <w:szCs w:val="18"/>
-          <w:highlight w:val="white"/>
-          <w:lang w:val="fr-FR"/>
-        </w:rPr>
-        <w:t>sensors</w:t>
-      </w:r>
-      <w:proofErr w:type="spellEnd"/>
-      <w:r>
-        <w:rPr>
-          <w:rFonts w:ascii="Avenir Next LT Pro" w:hAnsi="Avenir Next LT Pro"/>
-          <w:color w:val="808080"/>
-          <w:sz w:val="18"/>
-          <w:szCs w:val="18"/>
-          <w:highlight w:val="white"/>
-          <w:lang w:val="fr-FR"/>
-        </w:rPr>
-        <w:t>"</w:t>
-      </w:r>
-      <w:r>
-        <w:rPr>
-          <w:rFonts w:ascii="Avenir Next LT Pro" w:hAnsi="Avenir Next LT Pro"/>
-          <w:b/>
-          <w:bCs/>
+          <w:color w:val="808080" w:themeColor="background1" w:themeTint="FF" w:themeShade="80"/>
+          <w:sz w:val="18"/>
+          <w:szCs w:val="18"/>
+          <w:highlight w:val="white"/>
+          <w:lang w:val="fr-FR"/>
+        </w:rPr>
+        <w:t xml:space="preserve">    "/&lt;username&gt;/addr1"</w:t>
+      </w:r>
+      <w:r>
+        <w:rPr>
+          <w:rFonts w:ascii="Avenir Next LT Pro" w:hAnsi="Avenir Next LT Pro"/>
+          <w:b w:val="1"/>
+          <w:bCs w:val="1"/>
           <w:color w:val="000080"/>
           <w:sz w:val="18"/>
           <w:szCs w:val="18"/>
@@ -2372,7 +2483,6 @@
         </w:rPr>
         <w:t xml:space="preserve">Récupérer une valeur </w:t>
       </w:r>
-      <w:proofErr w:type="spellStart"/>
       <w:r>
         <w:rPr>
           <w:rFonts w:ascii="Open Sans" w:hAnsi="Open Sans" w:cs="Open Sans"/>
@@ -2382,9 +2492,8 @@
           <w:highlight w:val="white"/>
           <w:lang w:val="fr-FR"/>
         </w:rPr>
-        <w:t>precise</w:t>
-      </w:r>
-      <w:proofErr w:type="spellEnd"/>
+        <w:t>précise</w:t>
+      </w:r>
       <w:r>
         <w:rPr>
           <w:rFonts w:ascii="Open Sans" w:hAnsi="Open Sans" w:cs="Open Sans"/>
@@ -2600,7 +2709,6 @@
           <w:highlight w:val="white"/>
         </w:rPr>
       </w:pPr>
-      <w:proofErr w:type="spellStart"/>
       <w:r>
         <w:rPr>
           <w:rFonts w:ascii="Avenir Next LT Pro" w:hAnsi="Avenir Next LT Pro"/>
@@ -2610,17 +2718,15 @@
         </w:rPr>
         <w:t>KMsg</w:t>
       </w:r>
-      <w:proofErr w:type="spellEnd"/>
-      <w:r>
-        <w:rPr>
-          <w:rFonts w:ascii="Avenir Next LT Pro" w:hAnsi="Avenir Next LT Pro"/>
-          <w:sz w:val="18"/>
-          <w:szCs w:val="18"/>
-          <w:highlight w:val="white"/>
-        </w:rPr>
-        <w:t xml:space="preserve"> </w:t>
-      </w:r>
-      <w:proofErr w:type="spellStart"/>
+      <w:r>
+        <w:rPr>
+          <w:rFonts w:ascii="Avenir Next LT Pro" w:hAnsi="Avenir Next LT Pro"/>
+          <w:sz w:val="18"/>
+          <w:szCs w:val="18"/>
+          <w:highlight w:val="white"/>
+        </w:rPr>
+        <w:t xml:space="preserve"> </w:t>
+      </w:r>
       <w:r>
         <w:rPr>
           <w:rFonts w:ascii="Avenir Next LT Pro" w:hAnsi="Avenir Next LT Pro"/>
@@ -2630,21 +2736,20 @@
         </w:rPr>
         <w:t>kMsg</w:t>
       </w:r>
-      <w:proofErr w:type="spellEnd"/>
-      <w:r>
-        <w:rPr>
-          <w:rFonts w:ascii="Avenir Next LT Pro" w:hAnsi="Avenir Next LT Pro"/>
-          <w:sz w:val="18"/>
-          <w:szCs w:val="18"/>
-          <w:highlight w:val="white"/>
-        </w:rPr>
-        <w:t xml:space="preserve"> </w:t>
-      </w:r>
-      <w:r>
-        <w:rPr>
-          <w:rFonts w:ascii="Avenir Next LT Pro" w:hAnsi="Avenir Next LT Pro"/>
-          <w:b/>
-          <w:bCs/>
+      <w:r>
+        <w:rPr>
+          <w:rFonts w:ascii="Avenir Next LT Pro" w:hAnsi="Avenir Next LT Pro"/>
+          <w:sz w:val="18"/>
+          <w:szCs w:val="18"/>
+          <w:highlight w:val="white"/>
+        </w:rPr>
+        <w:t xml:space="preserve"> </w:t>
+      </w:r>
+      <w:r>
+        <w:rPr>
+          <w:rFonts w:ascii="Avenir Next LT Pro" w:hAnsi="Avenir Next LT Pro"/>
+          <w:b w:val="1"/>
+          <w:bCs w:val="1"/>
           <w:color w:val="000080"/>
           <w:sz w:val="18"/>
           <w:szCs w:val="18"/>
@@ -2661,8 +2766,6 @@
         </w:rPr>
         <w:t xml:space="preserve"> </w:t>
       </w:r>
-      <w:proofErr w:type="spellStart"/>
-      <w:proofErr w:type="gramStart"/>
       <w:r>
         <w:rPr>
           <w:rFonts w:ascii="Avenir Next LT Pro" w:hAnsi="Avenir Next LT Pro"/>
@@ -2675,8 +2778,8 @@
       <w:r>
         <w:rPr>
           <w:rFonts w:ascii="Avenir Next LT Pro" w:hAnsi="Avenir Next LT Pro"/>
-          <w:b/>
-          <w:bCs/>
+          <w:b w:val="1"/>
+          <w:bCs w:val="1"/>
           <w:color w:val="000080"/>
           <w:sz w:val="18"/>
           <w:szCs w:val="18"/>
@@ -2693,12 +2796,11 @@
         </w:rPr>
         <w:t>get</w:t>
       </w:r>
-      <w:proofErr w:type="spellEnd"/>
-      <w:r>
-        <w:rPr>
-          <w:rFonts w:ascii="Avenir Next LT Pro" w:hAnsi="Avenir Next LT Pro"/>
-          <w:b/>
-          <w:bCs/>
+      <w:r>
+        <w:rPr>
+          <w:rFonts w:ascii="Avenir Next LT Pro" w:hAnsi="Avenir Next LT Pro"/>
+          <w:b w:val="1"/>
+          <w:bCs w:val="1"/>
           <w:color w:val="000080"/>
           <w:sz w:val="18"/>
           <w:szCs w:val="18"/>
@@ -2706,21 +2808,20 @@
         </w:rPr>
         <w:t>(</w:t>
       </w:r>
-      <w:proofErr w:type="gramEnd"/>
-      <w:r>
-        <w:rPr>
-          <w:rFonts w:ascii="Avenir Next LT Pro" w:hAnsi="Avenir Next LT Pro"/>
-          <w:sz w:val="18"/>
-          <w:szCs w:val="18"/>
-          <w:highlight w:val="white"/>
-        </w:rPr>
-        <w:t>"/sensors"</w:t>
-      </w:r>
-      <w:r>
-        <w:rPr>
-          <w:rFonts w:ascii="Avenir Next LT Pro" w:hAnsi="Avenir Next LT Pro"/>
-          <w:b/>
-          <w:bCs/>
+      <w:r>
+        <w:rPr>
+          <w:rFonts w:ascii="Avenir Next LT Pro" w:hAnsi="Avenir Next LT Pro"/>
+          <w:sz w:val="18"/>
+          <w:szCs w:val="18"/>
+          <w:highlight w:val="white"/>
+        </w:rPr>
+        <w:t>"/&lt;username&gt;/addr1"</w:t>
+      </w:r>
+      <w:r>
+        <w:rPr>
+          <w:rFonts w:ascii="Avenir Next LT Pro" w:hAnsi="Avenir Next LT Pro"/>
+          <w:b w:val="1"/>
+          <w:bCs w:val="1"/>
           <w:color w:val="000080"/>
           <w:sz w:val="18"/>
           <w:szCs w:val="18"/>
@@ -2735,13 +2836,31 @@
           <w:szCs w:val="18"/>
           <w:highlight w:val="white"/>
         </w:rPr>
-        <w:t xml:space="preserve"> "temperature"</w:t>
-      </w:r>
-      <w:r>
-        <w:rPr>
-          <w:rFonts w:ascii="Avenir Next LT Pro" w:hAnsi="Avenir Next LT Pro"/>
-          <w:b/>
-          <w:bCs/>
+        <w:t xml:space="preserve"> "tem</w:t>
+      </w:r>
+      <w:r>
+        <w:rPr>
+          <w:rFonts w:ascii="Avenir Next LT Pro" w:hAnsi="Avenir Next LT Pro"/>
+          <w:sz w:val="18"/>
+          <w:szCs w:val="18"/>
+          <w:highlight w:val="white"/>
+        </w:rPr>
+        <w:t>pe</w:t>
+      </w:r>
+      <w:r>
+        <w:rPr>
+          <w:rFonts w:ascii="Avenir Next LT Pro" w:hAnsi="Avenir Next LT Pro"/>
+          <w:sz w:val="18"/>
+          <w:szCs w:val="18"/>
+          <w:highlight w:val="white"/>
+        </w:rPr>
+        <w:t>rature"</w:t>
+      </w:r>
+      <w:r>
+        <w:rPr>
+          <w:rFonts w:ascii="Avenir Next LT Pro" w:hAnsi="Avenir Next LT Pro"/>
+          <w:b w:val="1"/>
+          <w:bCs w:val="1"/>
           <w:color w:val="000080"/>
           <w:sz w:val="18"/>
           <w:szCs w:val="18"/>
@@ -3079,7 +3198,6 @@
         </w:rPr>
         <w:tab/>
       </w:r>
-      <w:proofErr w:type="spellStart"/>
       <w:r>
         <w:rPr>
           <w:rFonts w:ascii="Consolas" w:hAnsi="Consolas" w:cs="Consolas"/>
@@ -3088,7 +3206,6 @@
         </w:rPr>
         <w:t>Console.WriteLine</w:t>
       </w:r>
-      <w:proofErr w:type="spellEnd"/>
       <w:r>
         <w:rPr>
           <w:rFonts w:ascii="Consolas" w:hAnsi="Consolas" w:cs="Consolas"/>
@@ -3104,13 +3221,22 @@
           <w:szCs w:val="18"/>
           <w:highlight w:val="white"/>
         </w:rPr>
-        <w:t>sensors/temperature not found"</w:t>
-      </w:r>
-      <w:r>
-        <w:rPr>
-          <w:rFonts w:ascii="Avenir Next LT Pro" w:hAnsi="Avenir Next LT Pro"/>
-          <w:b/>
-          <w:bCs/>
+        <w:t>"/&lt;username&gt;/addr1</w:t>
+      </w:r>
+      <w:r>
+        <w:rPr>
+          <w:rFonts w:ascii="Avenir Next LT Pro" w:hAnsi="Avenir Next LT Pro"/>
+          <w:sz w:val="18"/>
+          <w:szCs w:val="18"/>
+          <w:highlight w:val="white"/>
+        </w:rPr>
+        <w:t>/temperature not found"</w:t>
+      </w:r>
+      <w:r>
+        <w:rPr>
+          <w:rFonts w:ascii="Avenir Next LT Pro" w:hAnsi="Avenir Next LT Pro"/>
+          <w:b w:val="1"/>
+          <w:bCs w:val="1"/>
           <w:color w:val="000080"/>
           <w:sz w:val="18"/>
           <w:szCs w:val="18"/>
@@ -3155,30 +3281,30 @@
     </w:p>
     <w:p>
       <w:pPr>
-        <w:rPr>
-          <w:rFonts w:ascii="Avenir Next LT Pro" w:hAnsi="Avenir Next LT Pro"/>
-          <w:highlight w:val="white"/>
-          <w:lang w:val="fr-FR"/>
-        </w:rPr>
-      </w:pPr>
-      <w:r>
-        <w:rPr>
-          <w:rFonts w:ascii="Avenir Next LT Pro" w:hAnsi="Avenir Next LT Pro"/>
-          <w:highlight w:val="white"/>
-          <w:lang w:val="fr-FR"/>
-        </w:rPr>
-        <w:t>Pour afficher le contenu de l’adresse /</w:t>
-      </w:r>
-      <w:proofErr w:type="spellStart"/>
-      <w:r>
-        <w:rPr>
-          <w:rFonts w:ascii="Avenir Next LT Pro" w:hAnsi="Avenir Next LT Pro"/>
-          <w:highlight w:val="white"/>
-          <w:lang w:val="fr-FR"/>
-        </w:rPr>
-        <w:t>sensors</w:t>
-      </w:r>
-      <w:proofErr w:type="spellEnd"/>
+        <w:pStyle w:val="Normal"/>
+        <w:rPr>
+          <w:rFonts w:ascii="Avenir Next LT Pro" w:hAnsi="Avenir Next LT Pro"/>
+          <w:highlight w:val="white"/>
+          <w:lang w:val="fr-FR"/>
+        </w:rPr>
+      </w:pPr>
+      <w:r>
+        <w:rPr>
+          <w:rFonts w:ascii="Avenir Next LT Pro" w:hAnsi="Avenir Next LT Pro"/>
+          <w:highlight w:val="white"/>
+          <w:lang w:val="fr-FR"/>
+        </w:rPr>
+        <w:t xml:space="preserve">Pour afficher le contenu de l’adresse </w:t>
+      </w:r>
+      <w:r>
+        <w:rPr>
+          <w:rFonts w:ascii="Avenir Next LT Pro" w:hAnsi="Avenir Next LT Pro"/>
+          <w:sz w:val="18"/>
+          <w:szCs w:val="18"/>
+          <w:highlight w:val="white"/>
+        </w:rPr>
+        <w:t>/&lt;username&gt;/addr1</w:t>
+      </w:r>
       <w:r>
         <w:rPr>
           <w:rFonts w:ascii="Avenir Next LT Pro" w:hAnsi="Avenir Next LT Pro"/>
@@ -3198,7 +3324,6 @@
           <w:highlight w:val="white"/>
         </w:rPr>
       </w:pPr>
-      <w:proofErr w:type="spellStart"/>
       <w:r>
         <w:rPr>
           <w:rFonts w:ascii="Avenir Next LT Pro" w:hAnsi="Avenir Next LT Pro"/>
@@ -3208,17 +3333,15 @@
         </w:rPr>
         <w:t>MemCache</w:t>
       </w:r>
-      <w:proofErr w:type="spellEnd"/>
-      <w:r>
-        <w:rPr>
-          <w:rFonts w:ascii="Avenir Next LT Pro" w:hAnsi="Avenir Next LT Pro"/>
-          <w:sz w:val="18"/>
-          <w:szCs w:val="18"/>
-          <w:highlight w:val="white"/>
-        </w:rPr>
-        <w:t xml:space="preserve"> </w:t>
-      </w:r>
-      <w:proofErr w:type="spellStart"/>
+      <w:r>
+        <w:rPr>
+          <w:rFonts w:ascii="Avenir Next LT Pro" w:hAnsi="Avenir Next LT Pro"/>
+          <w:sz w:val="18"/>
+          <w:szCs w:val="18"/>
+          <w:highlight w:val="white"/>
+        </w:rPr>
+        <w:t xml:space="preserve"> </w:t>
+      </w:r>
       <w:r>
         <w:rPr>
           <w:rFonts w:ascii="Avenir Next LT Pro" w:hAnsi="Avenir Next LT Pro"/>
@@ -3228,21 +3351,20 @@
         </w:rPr>
         <w:t>memCache</w:t>
       </w:r>
-      <w:proofErr w:type="spellEnd"/>
-      <w:r>
-        <w:rPr>
-          <w:rFonts w:ascii="Avenir Next LT Pro" w:hAnsi="Avenir Next LT Pro"/>
-          <w:sz w:val="18"/>
-          <w:szCs w:val="18"/>
-          <w:highlight w:val="white"/>
-        </w:rPr>
-        <w:t xml:space="preserve"> </w:t>
-      </w:r>
-      <w:r>
-        <w:rPr>
-          <w:rFonts w:ascii="Avenir Next LT Pro" w:hAnsi="Avenir Next LT Pro"/>
-          <w:b/>
-          <w:bCs/>
+      <w:r>
+        <w:rPr>
+          <w:rFonts w:ascii="Avenir Next LT Pro" w:hAnsi="Avenir Next LT Pro"/>
+          <w:sz w:val="18"/>
+          <w:szCs w:val="18"/>
+          <w:highlight w:val="white"/>
+        </w:rPr>
+        <w:t xml:space="preserve"> </w:t>
+      </w:r>
+      <w:r>
+        <w:rPr>
+          <w:rFonts w:ascii="Avenir Next LT Pro" w:hAnsi="Avenir Next LT Pro"/>
+          <w:b w:val="1"/>
+          <w:bCs w:val="1"/>
           <w:color w:val="000080"/>
           <w:sz w:val="18"/>
           <w:szCs w:val="18"/>
@@ -3262,8 +3384,8 @@
       <w:r>
         <w:rPr>
           <w:rFonts w:ascii="Avenir Next LT Pro" w:hAnsi="Avenir Next LT Pro"/>
-          <w:b/>
-          <w:bCs/>
+          <w:b w:val="1"/>
+          <w:bCs w:val="1"/>
           <w:color w:val="000080"/>
           <w:sz w:val="18"/>
           <w:szCs w:val="18"/>
@@ -3271,7 +3393,6 @@
         </w:rPr>
         <w:t>(</w:t>
       </w:r>
-      <w:proofErr w:type="spellStart"/>
       <w:r>
         <w:rPr>
           <w:rFonts w:ascii="Avenir Next LT Pro" w:hAnsi="Avenir Next LT Pro"/>
@@ -3281,12 +3402,11 @@
         </w:rPr>
         <w:t>MemCache</w:t>
       </w:r>
-      <w:proofErr w:type="spellEnd"/>
-      <w:r>
-        <w:rPr>
-          <w:rFonts w:ascii="Avenir Next LT Pro" w:hAnsi="Avenir Next LT Pro"/>
-          <w:b/>
-          <w:bCs/>
+      <w:r>
+        <w:rPr>
+          <w:rFonts w:ascii="Avenir Next LT Pro" w:hAnsi="Avenir Next LT Pro"/>
+          <w:b w:val="1"/>
+          <w:bCs w:val="1"/>
           <w:color w:val="000080"/>
           <w:sz w:val="18"/>
           <w:szCs w:val="18"/>
@@ -3303,86 +3423,168 @@
         </w:rPr>
         <w:t xml:space="preserve"> </w:t>
       </w:r>
-      <w:proofErr w:type="spellStart"/>
+      <w:r>
+        <w:rPr>
+          <w:rFonts w:ascii="Avenir Next LT Pro" w:hAnsi="Avenir Next LT Pro"/>
+          <w:sz w:val="18"/>
+          <w:szCs w:val="18"/>
+          <w:highlight w:val="white"/>
+        </w:rPr>
+        <w:t>clone</w:t>
+      </w:r>
+      <w:r>
+        <w:rPr>
+          <w:rFonts w:ascii="Avenir Next LT Pro" w:hAnsi="Avenir Next LT Pro"/>
+          <w:b w:val="1"/>
+          <w:bCs w:val="1"/>
+          <w:color w:val="000080"/>
+          <w:sz w:val="18"/>
+          <w:szCs w:val="18"/>
+          <w:highlight w:val="white"/>
+        </w:rPr>
+        <w:t>.</w:t>
+      </w:r>
+      <w:r>
+        <w:rPr>
+          <w:rFonts w:ascii="Avenir Next LT Pro" w:hAnsi="Avenir Next LT Pro"/>
+          <w:sz w:val="18"/>
+          <w:szCs w:val="18"/>
+          <w:highlight w:val="white"/>
+        </w:rPr>
+        <w:t>getMemCache</w:t>
+      </w:r>
+      <w:r>
+        <w:rPr>
+          <w:rFonts w:ascii="Avenir Next LT Pro" w:hAnsi="Avenir Next LT Pro"/>
+          <w:b w:val="1"/>
+          <w:bCs w:val="1"/>
+          <w:color w:val="000080"/>
+          <w:sz w:val="18"/>
+          <w:szCs w:val="18"/>
+          <w:highlight w:val="white"/>
+        </w:rPr>
+        <w:t>(</w:t>
+      </w:r>
+      <w:r>
+        <w:rPr>
+          <w:rFonts w:ascii="Avenir Next LT Pro" w:hAnsi="Avenir Next LT Pro"/>
+          <w:color w:val="808080" w:themeColor="background1" w:themeTint="FF" w:themeShade="80"/>
+          <w:sz w:val="18"/>
+          <w:szCs w:val="18"/>
+          <w:highlight w:val="white"/>
+        </w:rPr>
+        <w:t>"/&lt;username&gt;/</w:t>
+      </w:r>
+      <w:r>
+        <w:rPr>
+          <w:rFonts w:ascii="Avenir Next LT Pro" w:hAnsi="Avenir Next LT Pro"/>
+          <w:color w:val="808080" w:themeColor="background1" w:themeTint="FF" w:themeShade="80"/>
+          <w:sz w:val="18"/>
+          <w:szCs w:val="18"/>
+          <w:highlight w:val="white"/>
+        </w:rPr>
+        <w:t>ad</w:t>
+      </w:r>
+      <w:r>
+        <w:rPr>
+          <w:rFonts w:ascii="Avenir Next LT Pro" w:hAnsi="Avenir Next LT Pro"/>
+          <w:color w:val="808080" w:themeColor="background1" w:themeTint="FF" w:themeShade="80"/>
+          <w:sz w:val="18"/>
+          <w:szCs w:val="18"/>
+          <w:highlight w:val="white"/>
+        </w:rPr>
+        <w:t>dr1"</w:t>
+      </w:r>
+      <w:r>
+        <w:rPr>
+          <w:rFonts w:ascii="Avenir Next LT Pro" w:hAnsi="Avenir Next LT Pro"/>
+          <w:b w:val="1"/>
+          <w:bCs w:val="1"/>
+          <w:color w:val="000080"/>
+          <w:sz w:val="18"/>
+          <w:szCs w:val="18"/>
+          <w:highlight w:val="white"/>
+        </w:rPr>
+        <w:t>);</w:t>
+      </w:r>
+    </w:p>
+    <w:p>
+      <w:pPr>
+        <w:pStyle w:val="code"/>
+        <w:rPr>
+          <w:rFonts w:ascii="Avenir Next LT Pro" w:hAnsi="Avenir Next LT Pro"/>
+          <w:sz w:val="18"/>
+          <w:szCs w:val="18"/>
+          <w:highlight w:val="white"/>
+        </w:rPr>
+      </w:pPr>
       <w:proofErr w:type="gramStart"/>
       <w:r>
         <w:rPr>
           <w:rFonts w:ascii="Avenir Next LT Pro" w:hAnsi="Avenir Next LT Pro"/>
-          <w:sz w:val="18"/>
-          <w:szCs w:val="18"/>
-          <w:highlight w:val="white"/>
-        </w:rPr>
-        <w:t>clone</w:t>
-      </w:r>
-      <w:r>
-        <w:rPr>
-          <w:rFonts w:ascii="Avenir Next LT Pro" w:hAnsi="Avenir Next LT Pro"/>
-          <w:b/>
-          <w:bCs/>
-          <w:color w:val="000080"/>
-          <w:sz w:val="18"/>
-          <w:szCs w:val="18"/>
-          <w:highlight w:val="white"/>
-        </w:rPr>
-        <w:t>.</w:t>
-      </w:r>
-      <w:r>
-        <w:rPr>
-          <w:rFonts w:ascii="Avenir Next LT Pro" w:hAnsi="Avenir Next LT Pro"/>
-          <w:sz w:val="18"/>
-          <w:szCs w:val="18"/>
-          <w:highlight w:val="white"/>
-        </w:rPr>
-        <w:t>getMemCache</w:t>
-      </w:r>
-      <w:proofErr w:type="spellEnd"/>
+          <w:b/>
+          <w:bCs/>
+          <w:color w:val="0000FF"/>
+          <w:sz w:val="18"/>
+          <w:szCs w:val="18"/>
+          <w:highlight w:val="white"/>
+        </w:rPr>
+        <w:t>if</w:t>
+      </w:r>
+      <w:r>
+        <w:rPr>
+          <w:rFonts w:ascii="Avenir Next LT Pro" w:hAnsi="Avenir Next LT Pro"/>
+          <w:b/>
+          <w:bCs/>
+          <w:color w:val="000080"/>
+          <w:sz w:val="18"/>
+          <w:szCs w:val="18"/>
+          <w:highlight w:val="white"/>
+        </w:rPr>
+        <w:t>(</w:t>
+      </w:r>
+      <w:proofErr w:type="spellStart"/>
       <w:proofErr w:type="gramEnd"/>
       <w:r>
         <w:rPr>
           <w:rFonts w:ascii="Avenir Next LT Pro" w:hAnsi="Avenir Next LT Pro"/>
-          <w:b/>
-          <w:bCs/>
-          <w:color w:val="000080"/>
-          <w:sz w:val="18"/>
-          <w:szCs w:val="18"/>
-          <w:highlight w:val="white"/>
-        </w:rPr>
-        <w:t>(</w:t>
-      </w:r>
-      <w:r>
-        <w:rPr>
-          <w:rFonts w:ascii="Avenir Next LT Pro" w:hAnsi="Avenir Next LT Pro"/>
-          <w:color w:val="808080"/>
-          <w:sz w:val="18"/>
-          <w:szCs w:val="18"/>
-          <w:highlight w:val="white"/>
-        </w:rPr>
-        <w:t>"/sensors"</w:t>
-      </w:r>
-      <w:r>
-        <w:rPr>
-          <w:rFonts w:ascii="Avenir Next LT Pro" w:hAnsi="Avenir Next LT Pro"/>
-          <w:b/>
-          <w:bCs/>
-          <w:color w:val="000080"/>
-          <w:sz w:val="18"/>
-          <w:szCs w:val="18"/>
-          <w:highlight w:val="white"/>
-        </w:rPr>
-        <w:t>);</w:t>
-      </w:r>
-    </w:p>
-    <w:p>
-      <w:pPr>
-        <w:pStyle w:val="code"/>
-        <w:rPr>
-          <w:rFonts w:ascii="Avenir Next LT Pro" w:hAnsi="Avenir Next LT Pro"/>
-          <w:sz w:val="18"/>
-          <w:szCs w:val="18"/>
-          <w:highlight w:val="white"/>
-        </w:rPr>
-      </w:pPr>
-      <w:proofErr w:type="gramStart"/>
+          <w:sz w:val="18"/>
+          <w:szCs w:val="18"/>
+          <w:highlight w:val="white"/>
+        </w:rPr>
+        <w:t>memCache</w:t>
+      </w:r>
+      <w:proofErr w:type="spellEnd"/>
+      <w:r>
+        <w:rPr>
+          <w:rFonts w:ascii="Avenir Next LT Pro" w:hAnsi="Avenir Next LT Pro"/>
+          <w:sz w:val="18"/>
+          <w:szCs w:val="18"/>
+          <w:highlight w:val="white"/>
+        </w:rPr>
+        <w:t xml:space="preserve"> </w:t>
+      </w:r>
+      <w:r>
+        <w:rPr>
+          <w:rFonts w:ascii="Avenir Next LT Pro" w:hAnsi="Avenir Next LT Pro"/>
+          <w:b/>
+          <w:bCs/>
+          <w:color w:val="000080"/>
+          <w:sz w:val="18"/>
+          <w:szCs w:val="18"/>
+          <w:highlight w:val="white"/>
+        </w:rPr>
+        <w:t>==</w:t>
+      </w:r>
+      <w:r>
+        <w:rPr>
+          <w:rFonts w:ascii="Avenir Next LT Pro" w:hAnsi="Avenir Next LT Pro"/>
+          <w:sz w:val="18"/>
+          <w:szCs w:val="18"/>
+          <w:highlight w:val="white"/>
+        </w:rPr>
+        <w:t xml:space="preserve"> </w:t>
+      </w:r>
       <w:r>
         <w:rPr>
           <w:rFonts w:ascii="Avenir Next LT Pro" w:hAnsi="Avenir Next LT Pro"/>
@@ -3393,72 +3595,6 @@
           <w:szCs w:val="18"/>
           <w:highlight w:val="white"/>
         </w:rPr>
-        <w:t>if</w:t>
-      </w:r>
-      <w:r>
-        <w:rPr>
-          <w:rFonts w:ascii="Avenir Next LT Pro" w:hAnsi="Avenir Next LT Pro"/>
-          <w:b/>
-          <w:bCs/>
-          <w:color w:val="000080"/>
-          <w:sz w:val="18"/>
-          <w:szCs w:val="18"/>
-          <w:highlight w:val="white"/>
-        </w:rPr>
-        <w:t>(</w:t>
-      </w:r>
-      <w:proofErr w:type="spellStart"/>
-      <w:proofErr w:type="gramEnd"/>
-      <w:r>
-        <w:rPr>
-          <w:rFonts w:ascii="Avenir Next LT Pro" w:hAnsi="Avenir Next LT Pro"/>
-          <w:sz w:val="18"/>
-          <w:szCs w:val="18"/>
-          <w:highlight w:val="white"/>
-        </w:rPr>
-        <w:t>memCache</w:t>
-      </w:r>
-      <w:proofErr w:type="spellEnd"/>
-      <w:r>
-        <w:rPr>
-          <w:rFonts w:ascii="Avenir Next LT Pro" w:hAnsi="Avenir Next LT Pro"/>
-          <w:sz w:val="18"/>
-          <w:szCs w:val="18"/>
-          <w:highlight w:val="white"/>
-        </w:rPr>
-        <w:t xml:space="preserve"> </w:t>
-      </w:r>
-      <w:r>
-        <w:rPr>
-          <w:rFonts w:ascii="Avenir Next LT Pro" w:hAnsi="Avenir Next LT Pro"/>
-          <w:b/>
-          <w:bCs/>
-          <w:color w:val="000080"/>
-          <w:sz w:val="18"/>
-          <w:szCs w:val="18"/>
-          <w:highlight w:val="white"/>
-        </w:rPr>
-        <w:t>==</w:t>
-      </w:r>
-      <w:r>
-        <w:rPr>
-          <w:rFonts w:ascii="Avenir Next LT Pro" w:hAnsi="Avenir Next LT Pro"/>
-          <w:sz w:val="18"/>
-          <w:szCs w:val="18"/>
-          <w:highlight w:val="white"/>
-        </w:rPr>
-        <w:t xml:space="preserve"> </w:t>
-      </w:r>
-      <w:r>
-        <w:rPr>
-          <w:rFonts w:ascii="Avenir Next LT Pro" w:hAnsi="Avenir Next LT Pro"/>
-          <w:b/>
-          <w:bCs/>
-          <w:color w:val="0000FF"/>
-          <w:sz w:val="18"/>
-          <w:szCs w:val="18"/>
-          <w:highlight w:val="white"/>
-        </w:rPr>
         <w:t>null</w:t>
       </w:r>
       <w:r>
@@ -3514,7 +3650,6 @@
         </w:rPr>
         <w:tab/>
       </w:r>
-      <w:proofErr w:type="spellStart"/>
       <w:r>
         <w:rPr>
           <w:rFonts w:ascii="Consolas" w:hAnsi="Consolas" w:cs="Consolas"/>
@@ -3523,7 +3658,6 @@
         </w:rPr>
         <w:t>Console.WriteLine</w:t>
       </w:r>
-      <w:proofErr w:type="spellEnd"/>
       <w:r>
         <w:rPr>
           <w:rFonts w:ascii="Consolas" w:hAnsi="Consolas" w:cs="Consolas"/>
@@ -3540,13 +3674,33 @@
           <w:szCs w:val="18"/>
           <w:highlight w:val="white"/>
         </w:rPr>
-        <w:t>"Address /sensors not found"</w:t>
-      </w:r>
-      <w:r>
-        <w:rPr>
-          <w:rFonts w:ascii="Avenir Next LT Pro" w:hAnsi="Avenir Next LT Pro"/>
-          <w:b/>
-          <w:bCs/>
+        <w:t xml:space="preserve">"Address </w:t>
+      </w:r>
+      <w:r>
+        <w:rPr>
+          <w:rFonts w:ascii="Avenir Next LT Pro" w:hAnsi="Avenir Next LT Pro"/>
+          <w:color w:val="808080" w:themeColor="background1" w:themeTint="FF" w:themeShade="80"/>
+          <w:sz w:val="18"/>
+          <w:szCs w:val="18"/>
+          <w:highlight w:val="white"/>
+        </w:rPr>
+        <w:t>/&lt;username&gt;/addr1</w:t>
+      </w:r>
+      <w:r>
+        <w:rPr>
+          <w:rFonts w:ascii="Avenir Next LT Pro" w:hAnsi="Avenir Next LT Pro"/>
+          <w:color w:val="808080"/>
+          <w:sz w:val="18"/>
+          <w:szCs w:val="18"/>
+          <w:highlight w:val="white"/>
+        </w:rPr>
+        <w:t xml:space="preserve"> not found"</w:t>
+      </w:r>
+      <w:r>
+        <w:rPr>
+          <w:rFonts w:ascii="Avenir Next LT Pro" w:hAnsi="Avenir Next LT Pro"/>
+          <w:b w:val="1"/>
+          <w:bCs w:val="1"/>
           <w:color w:val="000080"/>
           <w:sz w:val="18"/>
           <w:szCs w:val="18"/>
@@ -4902,25 +5056,7 @@
           <w:highlight w:val="white"/>
           <w:lang w:val="fr-FR"/>
         </w:rPr>
-        <w:t>/</w:t>
-      </w:r>
-      <w:proofErr w:type="spellStart"/>
-      <w:r>
-        <w:rPr>
-          <w:rFonts w:ascii="Open Sans" w:hAnsi="Open Sans" w:cs="Open Sans"/>
-          <w:highlight w:val="white"/>
-          <w:lang w:val="fr-FR"/>
-        </w:rPr>
-        <w:t>sensors</w:t>
-      </w:r>
-      <w:proofErr w:type="spellEnd"/>
-      <w:r>
-        <w:rPr>
-          <w:rFonts w:ascii="Open Sans" w:hAnsi="Open Sans" w:cs="Open Sans"/>
-          <w:highlight w:val="white"/>
-          <w:lang w:val="fr-FR"/>
-        </w:rPr>
-        <w:t> : Contiendra des valeurs de capteurs, comme des températures par exemple</w:t>
+        <w:t>/&lt;username&gt;/addr1 : Contiendra des valeurs de capteurs, comme des températures par exemple</w:t>
       </w:r>
     </w:p>
     <w:p>
@@ -4942,43 +5078,23 @@
           <w:highlight w:val="white"/>
           <w:lang w:val="fr-FR"/>
         </w:rPr>
-        <w:t>/</w:t>
-      </w:r>
-      <w:proofErr w:type="spellStart"/>
-      <w:r>
-        <w:rPr>
-          <w:rFonts w:ascii="Open Sans" w:hAnsi="Open Sans" w:cs="Open Sans"/>
-          <w:highlight w:val="white"/>
-          <w:lang w:val="fr-FR"/>
-        </w:rPr>
-        <w:t>alarms</w:t>
-      </w:r>
-      <w:proofErr w:type="spellEnd"/>
-      <w:r>
-        <w:rPr>
-          <w:rFonts w:ascii="Open Sans" w:hAnsi="Open Sans" w:cs="Open Sans"/>
-          <w:highlight w:val="white"/>
-          <w:lang w:val="fr-FR"/>
-        </w:rPr>
-        <w:t>/</w:t>
-      </w:r>
-      <w:proofErr w:type="spellStart"/>
-      <w:r>
-        <w:rPr>
-          <w:rFonts w:ascii="Open Sans" w:hAnsi="Open Sans" w:cs="Open Sans"/>
-          <w:highlight w:val="white"/>
-          <w:lang w:val="fr-FR"/>
-        </w:rPr>
-        <w:t>fire</w:t>
-      </w:r>
-      <w:proofErr w:type="spellEnd"/>
-      <w:r>
-        <w:rPr>
-          <w:rFonts w:ascii="Open Sans" w:hAnsi="Open Sans" w:cs="Open Sans"/>
-          <w:highlight w:val="white"/>
-          <w:lang w:val="fr-FR"/>
-        </w:rPr>
-        <w:t> : Contiendra des alarmes incendies</w:t>
+        <w:t>/&lt;</w:t>
+      </w:r>
+      <w:r>
+        <w:rPr>
+          <w:rFonts w:ascii="Open Sans" w:hAnsi="Open Sans" w:cs="Open Sans"/>
+          <w:highlight w:val="white"/>
+          <w:lang w:val="fr-FR"/>
+        </w:rPr>
+        <w:t>username</w:t>
+      </w:r>
+      <w:r>
+        <w:rPr>
+          <w:rFonts w:ascii="Open Sans" w:hAnsi="Open Sans" w:cs="Open Sans"/>
+          <w:highlight w:val="white"/>
+          <w:lang w:val="fr-FR"/>
+        </w:rPr>
+        <w:t>&gt;/addr2: Contiendra des alarmes incendies</w:t>
       </w:r>
     </w:p>
     <w:p>
@@ -5066,7 +5182,6 @@
         </w:rPr>
         <w:t xml:space="preserve">On commence par implémenter deux </w:t>
       </w:r>
-      <w:proofErr w:type="spellStart"/>
       <w:r>
         <w:rPr>
           <w:rFonts w:ascii="Open Sans" w:hAnsi="Open Sans" w:cs="Open Sans"/>
@@ -5075,68 +5190,29 @@
         </w:rPr>
         <w:t>MemCacheCallbacks</w:t>
       </w:r>
-      <w:proofErr w:type="spellEnd"/>
-      <w:r>
-        <w:rPr>
-          <w:rFonts w:ascii="Open Sans" w:hAnsi="Open Sans" w:cs="Open Sans"/>
-          <w:highlight w:val="white"/>
-          <w:lang w:val="fr-FR"/>
-        </w:rPr>
-        <w:t xml:space="preserve"> différents (un pour l’adresse /</w:t>
-      </w:r>
-      <w:proofErr w:type="spellStart"/>
-      <w:r>
-        <w:rPr>
-          <w:rFonts w:ascii="Open Sans" w:hAnsi="Open Sans" w:cs="Open Sans"/>
-          <w:highlight w:val="white"/>
-          <w:lang w:val="fr-FR"/>
-        </w:rPr>
-        <w:t>sensors</w:t>
-      </w:r>
-      <w:proofErr w:type="spellEnd"/>
-      <w:r>
-        <w:rPr>
-          <w:rFonts w:ascii="Open Sans" w:hAnsi="Open Sans" w:cs="Open Sans"/>
-          <w:highlight w:val="white"/>
-          <w:lang w:val="fr-FR"/>
-        </w:rPr>
-        <w:t>, un pour l’adresse /</w:t>
-      </w:r>
-      <w:proofErr w:type="spellStart"/>
-      <w:r>
-        <w:rPr>
-          <w:rFonts w:ascii="Open Sans" w:hAnsi="Open Sans" w:cs="Open Sans"/>
-          <w:highlight w:val="white"/>
-          <w:lang w:val="fr-FR"/>
-        </w:rPr>
-        <w:t>alarms</w:t>
-      </w:r>
-      <w:proofErr w:type="spellEnd"/>
-      <w:r>
-        <w:rPr>
-          <w:rFonts w:ascii="Open Sans" w:hAnsi="Open Sans" w:cs="Open Sans"/>
-          <w:highlight w:val="white"/>
-          <w:lang w:val="fr-FR"/>
-        </w:rPr>
-        <w:t>/</w:t>
-      </w:r>
-      <w:proofErr w:type="spellStart"/>
-      <w:r>
-        <w:rPr>
-          <w:rFonts w:ascii="Open Sans" w:hAnsi="Open Sans" w:cs="Open Sans"/>
-          <w:highlight w:val="white"/>
-          <w:lang w:val="fr-FR"/>
-        </w:rPr>
-        <w:t>fire</w:t>
-      </w:r>
-      <w:proofErr w:type="spellEnd"/>
-      <w:r>
-        <w:rPr>
-          <w:rFonts w:ascii="Open Sans" w:hAnsi="Open Sans" w:cs="Open Sans"/>
-          <w:highlight w:val="white"/>
-          <w:lang w:val="fr-FR"/>
-        </w:rPr>
-        <w:t>) :</w:t>
+      <w:r>
+        <w:rPr>
+          <w:rFonts w:ascii="Open Sans" w:hAnsi="Open Sans" w:cs="Open Sans"/>
+          <w:highlight w:val="white"/>
+          <w:lang w:val="fr-FR"/>
+        </w:rPr>
+        <w:t xml:space="preserve"> différents (un pour l’adresse /&lt;</w:t>
+      </w:r>
+      <w:r>
+        <w:rPr>
+          <w:rFonts w:ascii="Open Sans" w:hAnsi="Open Sans" w:cs="Open Sans"/>
+          <w:highlight w:val="white"/>
+          <w:lang w:val="fr-FR"/>
+        </w:rPr>
+        <w:t>username</w:t>
+      </w:r>
+      <w:r>
+        <w:rPr>
+          <w:rFonts w:ascii="Open Sans" w:hAnsi="Open Sans" w:cs="Open Sans"/>
+          <w:highlight w:val="white"/>
+          <w:lang w:val="fr-FR"/>
+        </w:rPr>
+        <w:t>&gt;/addr1, un pour l’adresse /&lt;username&gt;/addr2) :</w:t>
       </w:r>
     </w:p>
     <w:p>
@@ -6703,8 +6779,6 @@
         </w:rPr>
         <w:t xml:space="preserve">                    </w:t>
       </w:r>
-      <w:proofErr w:type="spellStart"/>
-      <w:proofErr w:type="gramStart"/>
       <w:r>
         <w:rPr>
           <w:highlight w:val="white"/>
@@ -6713,8 +6787,8 @@
       </w:r>
       <w:r>
         <w:rPr>
-          <w:b/>
-          <w:bCs/>
+          <w:b w:val="1"/>
+          <w:bCs w:val="1"/>
           <w:color w:val="000080"/>
           <w:highlight w:val="white"/>
         </w:rPr>
@@ -6726,28 +6800,26 @@
         </w:rPr>
         <w:t>put</w:t>
       </w:r>
-      <w:proofErr w:type="spellEnd"/>
-      <w:r>
-        <w:rPr>
-          <w:b/>
-          <w:bCs/>
+      <w:r>
+        <w:rPr>
+          <w:b w:val="1"/>
+          <w:bCs w:val="1"/>
           <w:color w:val="000080"/>
           <w:highlight w:val="white"/>
         </w:rPr>
         <w:t>(</w:t>
       </w:r>
-      <w:proofErr w:type="gramEnd"/>
-      <w:r>
-        <w:rPr>
-          <w:color w:val="808080"/>
-          <w:highlight w:val="white"/>
-        </w:rPr>
-        <w:t>"/alarms/fire"</w:t>
-      </w:r>
-      <w:r>
-        <w:rPr>
-          <w:b/>
-          <w:bCs/>
+      <w:r>
+        <w:rPr>
+          <w:color w:val="808080" w:themeColor="background1" w:themeTint="FF" w:themeShade="80"/>
+          <w:highlight w:val="white"/>
+        </w:rPr>
+        <w:t>"/&lt;username&gt;/addr2"</w:t>
+      </w:r>
+      <w:r>
+        <w:rPr>
+          <w:b w:val="1"/>
+          <w:bCs w:val="1"/>
           <w:color w:val="000080"/>
           <w:highlight w:val="white"/>
         </w:rPr>
@@ -6761,15 +6833,15 @@
       </w:r>
       <w:r>
         <w:rPr>
-          <w:color w:val="808080"/>
+          <w:color w:val="808080" w:themeColor="background1" w:themeTint="FF" w:themeShade="80"/>
           <w:highlight w:val="white"/>
         </w:rPr>
         <w:t>"temperature"</w:t>
       </w:r>
       <w:r>
         <w:rPr>
-          <w:b/>
-          <w:bCs/>
+          <w:b w:val="1"/>
+          <w:bCs w:val="1"/>
           <w:color w:val="000080"/>
           <w:highlight w:val="white"/>
         </w:rPr>
@@ -6781,7 +6853,6 @@
         </w:rPr>
         <w:t xml:space="preserve"> </w:t>
       </w:r>
-      <w:proofErr w:type="spellStart"/>
       <w:r>
         <w:rPr>
           <w:highlight w:val="white"/>
@@ -6790,8 +6861,8 @@
       </w:r>
       <w:r>
         <w:rPr>
-          <w:b/>
-          <w:bCs/>
+          <w:b w:val="1"/>
+          <w:bCs w:val="1"/>
           <w:color w:val="000080"/>
           <w:highlight w:val="white"/>
         </w:rPr>
@@ -6805,8 +6876,8 @@
       </w:r>
       <w:r>
         <w:rPr>
-          <w:b/>
-          <w:bCs/>
+          <w:b w:val="1"/>
+          <w:bCs w:val="1"/>
           <w:color w:val="000080"/>
           <w:highlight w:val="white"/>
         </w:rPr>
@@ -6818,11 +6889,10 @@
         </w:rPr>
         <w:t>GetBytes</w:t>
       </w:r>
-      <w:proofErr w:type="spellEnd"/>
-      <w:r>
-        <w:rPr>
-          <w:b/>
-          <w:bCs/>
+      <w:r>
+        <w:rPr>
+          <w:b w:val="1"/>
+          <w:bCs w:val="1"/>
           <w:color w:val="000080"/>
           <w:highlight w:val="white"/>
         </w:rPr>
@@ -6830,7 +6900,7 @@
       </w:r>
       <w:r>
         <w:rPr>
-          <w:color w:val="808080"/>
+          <w:color w:val="808080" w:themeColor="background1" w:themeTint="FF" w:themeShade="80"/>
           <w:highlight w:val="white"/>
         </w:rPr>
         <w:t>"Temperature too high: "</w:t>
@@ -6843,8 +6913,8 @@
       </w:r>
       <w:r>
         <w:rPr>
-          <w:b/>
-          <w:bCs/>
+          <w:b w:val="1"/>
+          <w:bCs w:val="1"/>
           <w:color w:val="000080"/>
           <w:highlight w:val="white"/>
         </w:rPr>
@@ -6858,8 +6928,8 @@
       </w:r>
       <w:r>
         <w:rPr>
-          <w:b/>
-          <w:bCs/>
+          <w:b w:val="1"/>
+          <w:bCs w:val="1"/>
           <w:color w:val="000080"/>
           <w:highlight w:val="white"/>
         </w:rPr>
@@ -6873,15 +6943,15 @@
       </w:r>
       <w:r>
         <w:rPr>
-          <w:color w:val="808080"/>
+          <w:color w:val="808080" w:themeColor="background1" w:themeTint="FF" w:themeShade="80"/>
           <w:highlight w:val="white"/>
         </w:rPr>
         <w:t>" °C"</w:t>
       </w:r>
       <w:r>
         <w:rPr>
-          <w:b/>
-          <w:bCs/>
+          <w:b w:val="1"/>
+          <w:bCs w:val="1"/>
           <w:color w:val="000080"/>
           <w:highlight w:val="white"/>
         </w:rPr>
@@ -8433,7 +8503,6 @@
         </w:rPr>
         <w:t xml:space="preserve">Comme on peut le voir, nos deux implémentations sont relativement simples. </w:t>
       </w:r>
-      <w:proofErr w:type="spellStart"/>
       <w:r>
         <w:rPr>
           <w:rFonts w:ascii="Open Sans" w:hAnsi="Open Sans" w:cs="Open Sans"/>
@@ -8442,7 +8511,6 @@
         </w:rPr>
         <w:t>SensorsCallback</w:t>
       </w:r>
-      <w:proofErr w:type="spellEnd"/>
       <w:r>
         <w:rPr>
           <w:rFonts w:ascii="Open Sans" w:hAnsi="Open Sans" w:cs="Open Sans"/>
@@ -8451,7 +8519,6 @@
         </w:rPr>
         <w:t xml:space="preserve"> se contente d’afficher le body des messages reçues, puis, si la clé de la donnée reçue est « </w:t>
       </w:r>
-      <w:proofErr w:type="spellStart"/>
       <w:r>
         <w:rPr>
           <w:rFonts w:ascii="Open Sans" w:hAnsi="Open Sans" w:cs="Open Sans"/>
@@ -8460,52 +8527,14 @@
         </w:rPr>
         <w:t>temperature</w:t>
       </w:r>
-      <w:proofErr w:type="spellEnd"/>
-      <w:r>
-        <w:rPr>
-          <w:rFonts w:ascii="Open Sans" w:hAnsi="Open Sans" w:cs="Open Sans"/>
-          <w:highlight w:val="white"/>
-          <w:lang w:val="fr-FR"/>
-        </w:rPr>
-        <w:t> », il va contrôler la température, et créer une nouvelle transaction à l’adresse /</w:t>
-      </w:r>
-      <w:proofErr w:type="spellStart"/>
-      <w:r>
-        <w:rPr>
-          <w:rFonts w:ascii="Open Sans" w:hAnsi="Open Sans" w:cs="Open Sans"/>
-          <w:highlight w:val="white"/>
-          <w:lang w:val="fr-FR"/>
-        </w:rPr>
-        <w:t>alarms</w:t>
-      </w:r>
-      <w:proofErr w:type="spellEnd"/>
-      <w:r>
-        <w:rPr>
-          <w:rFonts w:ascii="Open Sans" w:hAnsi="Open Sans" w:cs="Open Sans"/>
-          <w:highlight w:val="white"/>
-          <w:lang w:val="fr-FR"/>
-        </w:rPr>
-        <w:t>/</w:t>
-      </w:r>
-      <w:proofErr w:type="spellStart"/>
-      <w:r>
-        <w:rPr>
-          <w:rFonts w:ascii="Open Sans" w:hAnsi="Open Sans" w:cs="Open Sans"/>
-          <w:highlight w:val="white"/>
-          <w:lang w:val="fr-FR"/>
-        </w:rPr>
-        <w:t>fire</w:t>
-      </w:r>
-      <w:proofErr w:type="spellEnd"/>
-      <w:r>
-        <w:rPr>
-          <w:rFonts w:ascii="Open Sans" w:hAnsi="Open Sans" w:cs="Open Sans"/>
-          <w:highlight w:val="white"/>
-          <w:lang w:val="fr-FR"/>
-        </w:rPr>
-        <w:t xml:space="preserve"> si la température est supérieure ou égale </w:t>
-      </w:r>
-      <w:proofErr w:type="spellStart"/>
+      <w:r>
+        <w:rPr>
+          <w:rFonts w:ascii="Open Sans" w:hAnsi="Open Sans" w:cs="Open Sans"/>
+          <w:highlight w:val="white"/>
+          <w:lang w:val="fr-FR"/>
+        </w:rPr>
+        <w:t xml:space="preserve"> », il va contrôler la température, et créer une nouvelle transaction à l’adresse /&lt;username&gt;/addr2 si la température est supérieure ou égale </w:t>
+      </w:r>
       <w:r>
         <w:rPr>
           <w:rFonts w:ascii="Open Sans" w:hAnsi="Open Sans" w:cs="Open Sans"/>
@@ -8514,7 +8543,6 @@
         </w:rPr>
         <w:t>a</w:t>
       </w:r>
-      <w:proofErr w:type="spellEnd"/>
       <w:r>
         <w:rPr>
           <w:rFonts w:ascii="Open Sans" w:hAnsi="Open Sans" w:cs="Open Sans"/>
@@ -9912,8 +9940,8 @@
       </w:r>
       <w:r>
         <w:rPr>
-          <w:b/>
-          <w:bCs/>
+          <w:b w:val="1"/>
+          <w:bCs w:val="1"/>
           <w:color w:val="0000FF"/>
           <w:highlight w:val="white"/>
         </w:rPr>
@@ -9927,19 +9955,201 @@
       </w:r>
       <w:r>
         <w:rPr>
-          <w:b/>
-          <w:bCs/>
+          <w:b w:val="1"/>
+          <w:bCs w:val="1"/>
           <w:color w:val="000080"/>
           <w:highlight w:val="white"/>
         </w:rPr>
         <w:t>(</w:t>
       </w:r>
+      <w:r>
+        <w:rPr>
+          <w:highlight w:val="white"/>
+        </w:rPr>
+        <w:t>address</w:t>
+      </w:r>
+      <w:r>
+        <w:rPr>
+          <w:b w:val="1"/>
+          <w:bCs w:val="1"/>
+          <w:color w:val="000080"/>
+          <w:highlight w:val="white"/>
+        </w:rPr>
+        <w:t>.</w:t>
+      </w:r>
+      <w:r>
+        <w:rPr>
+          <w:highlight w:val="white"/>
+        </w:rPr>
+        <w:t>Equals</w:t>
+      </w:r>
+      <w:r>
+        <w:rPr>
+          <w:b w:val="1"/>
+          <w:bCs w:val="1"/>
+          <w:color w:val="000080"/>
+          <w:highlight w:val="white"/>
+        </w:rPr>
+        <w:t>(</w:t>
+      </w:r>
+      <w:r>
+        <w:rPr>
+          <w:color w:val="808080"/>
+          <w:highlight w:val="white"/>
+        </w:rPr>
+        <w:t>"/&lt;username&gt;/addr1"</w:t>
+      </w:r>
+      <w:r>
+        <w:rPr>
+          <w:b w:val="1"/>
+          <w:bCs w:val="1"/>
+          <w:color w:val="000080"/>
+          <w:highlight w:val="white"/>
+        </w:rPr>
+        <w:t>))</w:t>
+      </w:r>
+    </w:p>
+    <w:p>
+      <w:pPr>
+        <w:pStyle w:val="code"/>
+        <w:rPr>
+          <w:highlight w:val="white"/>
+        </w:rPr>
+      </w:pPr>
+      <w:r>
+        <w:rPr>
+          <w:highlight w:val="white"/>
+        </w:rPr>
+        <w:t xml:space="preserve">            </w:t>
+      </w:r>
+      <w:r>
+        <w:rPr>
+          <w:b/>
+          <w:bCs/>
+          <w:color w:val="000080"/>
+          <w:highlight w:val="white"/>
+        </w:rPr>
+        <w:t>{</w:t>
+      </w:r>
+    </w:p>
+    <w:p>
+      <w:pPr>
+        <w:pStyle w:val="code"/>
+        <w:rPr>
+          <w:highlight w:val="white"/>
+        </w:rPr>
+      </w:pPr>
+      <w:r>
+        <w:rPr>
+          <w:highlight w:val="white"/>
+        </w:rPr>
+        <w:tab/>
+      </w:r>
+      <w:r>
+        <w:rPr>
+          <w:highlight w:val="white"/>
+        </w:rPr>
+        <w:tab/>
+      </w:r>
+      <w:r>
+        <w:rPr>
+          <w:highlight w:val="white"/>
+        </w:rPr>
+        <w:tab/>
+      </w:r>
+      <w:r>
+        <w:rPr>
+          <w:highlight w:val="white"/>
+        </w:rPr>
+        <w:tab/>
+      </w:r>
       <w:proofErr w:type="spellStart"/>
       <w:proofErr w:type="gramStart"/>
       <w:r>
         <w:rPr>
           <w:highlight w:val="white"/>
         </w:rPr>
+        <w:t>client</w:t>
+      </w:r>
+      <w:r>
+        <w:rPr>
+          <w:b/>
+          <w:bCs/>
+          <w:color w:val="000080"/>
+          <w:highlight w:val="white"/>
+        </w:rPr>
+        <w:t>.</w:t>
+      </w:r>
+      <w:r>
+        <w:rPr>
+          <w:highlight w:val="white"/>
+        </w:rPr>
+        <w:t>getClone</w:t>
+      </w:r>
+      <w:proofErr w:type="spellEnd"/>
+      <w:proofErr w:type="gramEnd"/>
+      <w:r>
+        <w:rPr>
+          <w:b/>
+          <w:bCs/>
+          <w:color w:val="000080"/>
+          <w:highlight w:val="white"/>
+        </w:rPr>
+        <w:t>().</w:t>
+      </w:r>
+      <w:proofErr w:type="spellStart"/>
+      <w:r>
+        <w:rPr>
+          <w:highlight w:val="white"/>
+        </w:rPr>
+        <w:t>addMemCacheCallback</w:t>
+      </w:r>
+      <w:proofErr w:type="spellEnd"/>
+      <w:r>
+        <w:rPr>
+          <w:b/>
+          <w:bCs/>
+          <w:color w:val="000080"/>
+          <w:highlight w:val="white"/>
+        </w:rPr>
+        <w:t>(</w:t>
+      </w:r>
+      <w:r>
+        <w:rPr>
+          <w:b/>
+          <w:bCs/>
+          <w:color w:val="0000FF"/>
+          <w:highlight w:val="white"/>
+        </w:rPr>
+        <w:t>new</w:t>
+      </w:r>
+      <w:r>
+        <w:rPr>
+          <w:highlight w:val="white"/>
+        </w:rPr>
+        <w:t xml:space="preserve"> </w:t>
+      </w:r>
+      <w:proofErr w:type="spellStart"/>
+      <w:r>
+        <w:rPr>
+          <w:highlight w:val="white"/>
+        </w:rPr>
+        <w:t>SensorsCallback</w:t>
+      </w:r>
+      <w:proofErr w:type="spellEnd"/>
+      <w:r>
+        <w:rPr>
+          <w:b/>
+          <w:bCs/>
+          <w:color w:val="000080"/>
+          <w:highlight w:val="white"/>
+        </w:rPr>
+        <w:t>(</w:t>
+      </w:r>
+      <w:r>
+        <w:rPr>
+          <w:highlight w:val="white"/>
+        </w:rPr>
         <w:t>address</w:t>
       </w:r>
       <w:r>
@@ -9949,20 +10159,151 @@
           <w:color w:val="000080"/>
           <w:highlight w:val="white"/>
         </w:rPr>
+        <w:t>,</w:t>
+      </w:r>
+      <w:r>
+        <w:rPr>
+          <w:highlight w:val="white"/>
+        </w:rPr>
+        <w:t xml:space="preserve"> </w:t>
+      </w:r>
+      <w:proofErr w:type="spellStart"/>
+      <w:r>
+        <w:rPr>
+          <w:highlight w:val="white"/>
+        </w:rPr>
+        <w:t>client</w:t>
+      </w:r>
+      <w:r>
+        <w:rPr>
+          <w:b/>
+          <w:bCs/>
+          <w:color w:val="000080"/>
+          <w:highlight w:val="white"/>
+        </w:rPr>
         <w:t>.</w:t>
       </w:r>
       <w:r>
         <w:rPr>
           <w:highlight w:val="white"/>
         </w:rPr>
+        <w:t>getClone</w:t>
+      </w:r>
+      <w:proofErr w:type="spellEnd"/>
+      <w:r>
+        <w:rPr>
+          <w:b/>
+          <w:bCs/>
+          <w:color w:val="000080"/>
+          <w:highlight w:val="white"/>
+        </w:rPr>
+        <w:t>()));</w:t>
+      </w:r>
+    </w:p>
+    <w:p>
+      <w:pPr>
+        <w:pStyle w:val="code"/>
+        <w:rPr>
+          <w:highlight w:val="white"/>
+        </w:rPr>
+      </w:pPr>
+      <w:r>
+        <w:rPr>
+          <w:highlight w:val="white"/>
+        </w:rPr>
+        <w:tab/>
+      </w:r>
+      <w:r>
+        <w:rPr>
+          <w:highlight w:val="white"/>
+        </w:rPr>
+        <w:tab/>
+      </w:r>
+      <w:r>
+        <w:rPr>
+          <w:highlight w:val="white"/>
+        </w:rPr>
+        <w:tab/>
+      </w:r>
+      <w:r>
+        <w:rPr>
+          <w:b w:val="1"/>
+          <w:bCs w:val="1"/>
+          <w:color w:val="000080"/>
+          <w:highlight w:val="white"/>
+        </w:rPr>
+        <w:t>}</w:t>
+      </w:r>
+      <w:r>
+        <w:rPr>
+          <w:highlight w:val="white"/>
+        </w:rPr>
+        <w:t xml:space="preserve"> </w:t>
+      </w:r>
+      <w:r>
+        <w:rPr>
+          <w:b w:val="1"/>
+          <w:bCs w:val="1"/>
+          <w:color w:val="0000FF"/>
+          <w:highlight w:val="white"/>
+        </w:rPr>
+        <w:t>else</w:t>
+      </w:r>
+      <w:r>
+        <w:rPr>
+          <w:highlight w:val="white"/>
+        </w:rPr>
+        <w:t xml:space="preserve"> </w:t>
+      </w:r>
+      <w:r>
+        <w:rPr>
+          <w:b w:val="1"/>
+          <w:bCs w:val="1"/>
+          <w:color w:val="0000FF"/>
+          <w:highlight w:val="white"/>
+        </w:rPr>
+        <w:t>if</w:t>
+      </w:r>
+      <w:r>
+        <w:rPr>
+          <w:highlight w:val="white"/>
+        </w:rPr>
+        <w:t xml:space="preserve"> </w:t>
+      </w:r>
+      <w:r>
+        <w:rPr>
+          <w:b w:val="1"/>
+          <w:bCs w:val="1"/>
+          <w:color w:val="000080"/>
+          <w:highlight w:val="white"/>
+        </w:rPr>
+        <w:t>(</w:t>
+      </w:r>
+      <w:r>
+        <w:rPr>
+          <w:highlight w:val="white"/>
+        </w:rPr>
+        <w:t>address</w:t>
+      </w:r>
+      <w:r>
+        <w:rPr>
+          <w:b w:val="1"/>
+          <w:bCs w:val="1"/>
+          <w:color w:val="000080"/>
+          <w:highlight w:val="white"/>
+        </w:rPr>
+        <w:t>.</w:t>
+      </w:r>
+      <w:r>
+        <w:rPr>
+          <w:highlight w:val="white"/>
+        </w:rPr>
         <w:t>Equals</w:t>
       </w:r>
-      <w:proofErr w:type="spellEnd"/>
-      <w:proofErr w:type="gramEnd"/>
-      <w:r>
-        <w:rPr>
-          <w:b/>
-          <w:bCs/>
+      <w:r>
+        <w:rPr>
+          <w:b w:val="1"/>
+          <w:bCs w:val="1"/>
           <w:color w:val="000080"/>
           <w:highlight w:val="white"/>
         </w:rPr>
@@ -9973,333 +10314,26 @@
           <w:color w:val="808080"/>
           <w:highlight w:val="white"/>
         </w:rPr>
-        <w:t>"/sensors"</w:t>
-      </w:r>
-      <w:r>
-        <w:rPr>
-          <w:b/>
-          <w:bCs/>
-          <w:color w:val="000080"/>
-          <w:highlight w:val="white"/>
-        </w:rPr>
-        <w:t>))</w:t>
-      </w:r>
-    </w:p>
-    <w:p>
-      <w:pPr>
-        <w:pStyle w:val="code"/>
-        <w:rPr>
-          <w:highlight w:val="white"/>
-        </w:rPr>
-      </w:pPr>
-      <w:r>
-        <w:rPr>
-          <w:highlight w:val="white"/>
-        </w:rPr>
-        <w:t xml:space="preserve">            </w:t>
-      </w:r>
-      <w:r>
-        <w:rPr>
-          <w:b/>
-          <w:bCs/>
-          <w:color w:val="000080"/>
-          <w:highlight w:val="white"/>
-        </w:rPr>
-        <w:t>{</w:t>
-      </w:r>
-    </w:p>
-    <w:p>
-      <w:pPr>
-        <w:pStyle w:val="code"/>
-        <w:rPr>
-          <w:highlight w:val="white"/>
-        </w:rPr>
-      </w:pPr>
-      <w:r>
-        <w:rPr>
-          <w:highlight w:val="white"/>
-        </w:rPr>
-        <w:tab/>
-      </w:r>
-      <w:r>
-        <w:rPr>
-          <w:highlight w:val="white"/>
-        </w:rPr>
-        <w:tab/>
-      </w:r>
-      <w:r>
-        <w:rPr>
-          <w:highlight w:val="white"/>
-        </w:rPr>
-        <w:tab/>
-      </w:r>
-      <w:r>
-        <w:rPr>
-          <w:highlight w:val="white"/>
-        </w:rPr>
-        <w:tab/>
-      </w:r>
-      <w:proofErr w:type="spellStart"/>
-      <w:proofErr w:type="gramStart"/>
-      <w:r>
-        <w:rPr>
-          <w:highlight w:val="white"/>
-        </w:rPr>
-        <w:t>client</w:t>
-      </w:r>
-      <w:r>
-        <w:rPr>
-          <w:b/>
-          <w:bCs/>
-          <w:color w:val="000080"/>
-          <w:highlight w:val="white"/>
-        </w:rPr>
-        <w:t>.</w:t>
-      </w:r>
-      <w:r>
-        <w:rPr>
-          <w:highlight w:val="white"/>
-        </w:rPr>
-        <w:t>getClone</w:t>
-      </w:r>
-      <w:proofErr w:type="spellEnd"/>
-      <w:proofErr w:type="gramEnd"/>
-      <w:r>
-        <w:rPr>
-          <w:b/>
-          <w:bCs/>
-          <w:color w:val="000080"/>
-          <w:highlight w:val="white"/>
-        </w:rPr>
-        <w:t>().</w:t>
-      </w:r>
-      <w:proofErr w:type="spellStart"/>
-      <w:r>
-        <w:rPr>
-          <w:highlight w:val="white"/>
-        </w:rPr>
-        <w:t>addMemCacheCallback</w:t>
-      </w:r>
-      <w:proofErr w:type="spellEnd"/>
-      <w:r>
-        <w:rPr>
-          <w:b/>
-          <w:bCs/>
-          <w:color w:val="000080"/>
-          <w:highlight w:val="white"/>
-        </w:rPr>
-        <w:t>(</w:t>
-      </w:r>
-      <w:r>
-        <w:rPr>
-          <w:b/>
-          <w:bCs/>
-          <w:color w:val="0000FF"/>
-          <w:highlight w:val="white"/>
-        </w:rPr>
-        <w:t>new</w:t>
-      </w:r>
-      <w:r>
-        <w:rPr>
-          <w:highlight w:val="white"/>
-        </w:rPr>
-        <w:t xml:space="preserve"> </w:t>
-      </w:r>
-      <w:proofErr w:type="spellStart"/>
-      <w:r>
-        <w:rPr>
-          <w:highlight w:val="white"/>
-        </w:rPr>
-        <w:t>SensorsCallback</w:t>
-      </w:r>
-      <w:proofErr w:type="spellEnd"/>
-      <w:r>
-        <w:rPr>
-          <w:b/>
-          <w:bCs/>
-          <w:color w:val="000080"/>
-          <w:highlight w:val="white"/>
-        </w:rPr>
-        <w:t>(</w:t>
-      </w:r>
-      <w:r>
-        <w:rPr>
-          <w:highlight w:val="white"/>
-        </w:rPr>
-        <w:t>address</w:t>
-      </w:r>
-      <w:r>
-        <w:rPr>
-          <w:b/>
-          <w:bCs/>
-          <w:color w:val="000080"/>
-          <w:highlight w:val="white"/>
-        </w:rPr>
-        <w:t>,</w:t>
-      </w:r>
-      <w:r>
-        <w:rPr>
-          <w:highlight w:val="white"/>
-        </w:rPr>
-        <w:t xml:space="preserve"> </w:t>
-      </w:r>
-      <w:proofErr w:type="spellStart"/>
-      <w:r>
-        <w:rPr>
-          <w:highlight w:val="white"/>
-        </w:rPr>
-        <w:t>client</w:t>
-      </w:r>
-      <w:r>
-        <w:rPr>
-          <w:b/>
-          <w:bCs/>
-          <w:color w:val="000080"/>
-          <w:highlight w:val="white"/>
-        </w:rPr>
-        <w:t>.</w:t>
-      </w:r>
-      <w:r>
-        <w:rPr>
-          <w:highlight w:val="white"/>
-        </w:rPr>
-        <w:t>getClone</w:t>
-      </w:r>
-      <w:proofErr w:type="spellEnd"/>
-      <w:r>
-        <w:rPr>
-          <w:b/>
-          <w:bCs/>
-          <w:color w:val="000080"/>
-          <w:highlight w:val="white"/>
-        </w:rPr>
-        <w:t>()));</w:t>
-      </w:r>
-    </w:p>
-    <w:p>
-      <w:pPr>
-        <w:pStyle w:val="code"/>
-        <w:rPr>
-          <w:highlight w:val="white"/>
-        </w:rPr>
-      </w:pPr>
-      <w:r>
-        <w:rPr>
-          <w:highlight w:val="white"/>
-        </w:rPr>
-        <w:tab/>
-      </w:r>
-      <w:r>
-        <w:rPr>
-          <w:highlight w:val="white"/>
-        </w:rPr>
-        <w:tab/>
-      </w:r>
-      <w:r>
-        <w:rPr>
-          <w:highlight w:val="white"/>
-        </w:rPr>
-        <w:tab/>
-      </w:r>
-      <w:r>
-        <w:rPr>
-          <w:b/>
-          <w:bCs/>
-          <w:color w:val="000080"/>
-          <w:highlight w:val="white"/>
-        </w:rPr>
-        <w:t>}</w:t>
-      </w:r>
-      <w:r>
-        <w:rPr>
-          <w:highlight w:val="white"/>
-        </w:rPr>
-        <w:t xml:space="preserve"> </w:t>
-      </w:r>
-      <w:r>
-        <w:rPr>
-          <w:b/>
-          <w:bCs/>
-          <w:color w:val="0000FF"/>
-          <w:highlight w:val="white"/>
-        </w:rPr>
-        <w:t>else</w:t>
-      </w:r>
-      <w:r>
-        <w:rPr>
-          <w:highlight w:val="white"/>
-        </w:rPr>
-        <w:t xml:space="preserve"> </w:t>
-      </w:r>
-      <w:r>
-        <w:rPr>
-          <w:b/>
-          <w:bCs/>
-          <w:color w:val="0000FF"/>
-          <w:highlight w:val="white"/>
-        </w:rPr>
-        <w:t>if</w:t>
-      </w:r>
-      <w:r>
-        <w:rPr>
-          <w:highlight w:val="white"/>
-        </w:rPr>
-        <w:t xml:space="preserve"> </w:t>
-      </w:r>
-      <w:r>
-        <w:rPr>
-          <w:b/>
-          <w:bCs/>
-          <w:color w:val="000080"/>
-          <w:highlight w:val="white"/>
-        </w:rPr>
-        <w:t>(</w:t>
-      </w:r>
-      <w:proofErr w:type="spellStart"/>
-      <w:proofErr w:type="gramStart"/>
-      <w:r>
-        <w:rPr>
-          <w:highlight w:val="white"/>
-        </w:rPr>
-        <w:t>address</w:t>
-      </w:r>
-      <w:r>
-        <w:rPr>
-          <w:b/>
-          <w:bCs/>
-          <w:color w:val="000080"/>
-          <w:highlight w:val="white"/>
-        </w:rPr>
-        <w:t>.</w:t>
-      </w:r>
-      <w:r>
-        <w:rPr>
-          <w:highlight w:val="white"/>
-        </w:rPr>
-        <w:t>Equals</w:t>
-      </w:r>
-      <w:proofErr w:type="spellEnd"/>
-      <w:proofErr w:type="gramEnd"/>
-      <w:r>
-        <w:rPr>
-          <w:b/>
-          <w:bCs/>
-          <w:color w:val="000080"/>
-          <w:highlight w:val="white"/>
-        </w:rPr>
-        <w:t>(</w:t>
+        <w:t>"</w:t>
+      </w:r>
+      <w:r>
+        <w:rPr>
+          <w:color w:val="808080" w:themeColor="background1" w:themeTint="FF" w:themeShade="80"/>
+          <w:highlight w:val="white"/>
+        </w:rPr>
+        <w:t>/&lt;username&gt;/addr2</w:t>
       </w:r>
       <w:r>
         <w:rPr>
           <w:color w:val="808080"/>
           <w:highlight w:val="white"/>
         </w:rPr>
-        <w:t>"/alarms/fire"</w:t>
-      </w:r>
-      <w:r>
-        <w:rPr>
-          <w:b/>
-          <w:bCs/>
+        <w:t>"</w:t>
+      </w:r>
+      <w:r>
+        <w:rPr>
+          <w:b w:val="1"/>
+          <w:bCs w:val="1"/>
           <w:color w:val="000080"/>
           <w:highlight w:val="white"/>
         </w:rPr>
@@ -11161,7 +11195,7 @@
       </w:r>
     </w:p>
     <w:sectPr>
-      <w:pgSz w:w="11906" w:h="16838"/>
+      <w:pgSz w:w="11906" w:h="16838" w:orient="portrait"/>
       <w:pgMar w:top="1417" w:right="1417" w:bottom="1417" w:left="1417" w:header="0" w:footer="0" w:gutter="0"/>
       <w:cols w:space="720"/>
       <w:formProt w:val="0"/>
@@ -11188,7 +11222,7 @@
         <w:ind w:left="720" w:hanging="360"/>
       </w:pPr>
       <w:rPr>
-        <w:rFonts w:ascii="Symbol" w:eastAsiaTheme="minorHAnsi" w:hAnsi="Symbol" w:cstheme="minorBidi" w:hint="default"/>
+        <w:rFonts w:hint="default" w:ascii="Symbol" w:hAnsi="Symbol" w:eastAsiaTheme="minorHAnsi" w:cstheme="minorBidi"/>
       </w:rPr>
     </w:lvl>
     <w:lvl w:ilvl="1">
@@ -11203,7 +11237,7 @@
         <w:ind w:left="1440" w:hanging="360"/>
       </w:pPr>
       <w:rPr>
-        <w:rFonts w:ascii="Courier New" w:hAnsi="Courier New" w:cs="Courier New" w:hint="default"/>
+        <w:rFonts w:hint="default" w:ascii="Courier New" w:hAnsi="Courier New" w:cs="Courier New"/>
       </w:rPr>
     </w:lvl>
     <w:lvl w:ilvl="2">
@@ -11218,7 +11252,7 @@
         <w:ind w:left="2160" w:hanging="360"/>
       </w:pPr>
       <w:rPr>
-        <w:rFonts w:ascii="Wingdings" w:hAnsi="Wingdings" w:cs="Wingdings" w:hint="default"/>
+        <w:rFonts w:hint="default" w:ascii="Wingdings" w:hAnsi="Wingdings" w:cs="Wingdings"/>
       </w:rPr>
     </w:lvl>
     <w:lvl w:ilvl="3">
@@ -11233,7 +11267,7 @@
         <w:ind w:left="2880" w:hanging="360"/>
       </w:pPr>
       <w:rPr>
-        <w:rFonts w:ascii="Symbol" w:hAnsi="Symbol" w:cs="Symbol" w:hint="default"/>
+        <w:rFonts w:hint="default" w:ascii="Symbol" w:hAnsi="Symbol" w:cs="Symbol"/>
       </w:rPr>
     </w:lvl>
     <w:lvl w:ilvl="4">
@@ -11248,7 +11282,7 @@
         <w:ind w:left="3600" w:hanging="360"/>
       </w:pPr>
       <w:rPr>
-        <w:rFonts w:ascii="Courier New" w:hAnsi="Courier New" w:cs="Courier New" w:hint="default"/>
+        <w:rFonts w:hint="default" w:ascii="Courier New" w:hAnsi="Courier New" w:cs="Courier New"/>
       </w:rPr>
     </w:lvl>
     <w:lvl w:ilvl="5">
@@ -11263,7 +11297,7 @@
         <w:ind w:left="4320" w:hanging="360"/>
       </w:pPr>
       <w:rPr>
-        <w:rFonts w:ascii="Wingdings" w:hAnsi="Wingdings" w:cs="Wingdings" w:hint="default"/>
+        <w:rFonts w:hint="default" w:ascii="Wingdings" w:hAnsi="Wingdings" w:cs="Wingdings"/>
       </w:rPr>
     </w:lvl>
     <w:lvl w:ilvl="6">
@@ -11278,7 +11312,7 @@
         <w:ind w:left="5040" w:hanging="360"/>
       </w:pPr>
       <w:rPr>
-        <w:rFonts w:ascii="Symbol" w:hAnsi="Symbol" w:cs="Symbol" w:hint="default"/>
+        <w:rFonts w:hint="default" w:ascii="Symbol" w:hAnsi="Symbol" w:cs="Symbol"/>
       </w:rPr>
     </w:lvl>
     <w:lvl w:ilvl="7">
@@ -11293,7 +11327,7 @@
         <w:ind w:left="5760" w:hanging="360"/>
       </w:pPr>
       <w:rPr>
-        <w:rFonts w:ascii="Courier New" w:hAnsi="Courier New" w:cs="Courier New" w:hint="default"/>
+        <w:rFonts w:hint="default" w:ascii="Courier New" w:hAnsi="Courier New" w:cs="Courier New"/>
       </w:rPr>
     </w:lvl>
     <w:lvl w:ilvl="8">
@@ -11308,7 +11342,7 @@
         <w:ind w:left="6480" w:hanging="360"/>
       </w:pPr>
       <w:rPr>
-        <w:rFonts w:ascii="Wingdings" w:hAnsi="Wingdings" w:cs="Wingdings" w:hint="default"/>
+        <w:rFonts w:hint="default" w:ascii="Wingdings" w:hAnsi="Wingdings" w:cs="Wingdings"/>
       </w:rPr>
     </w:lvl>
   </w:abstractNum>
@@ -11449,7 +11483,7 @@
         <w:ind w:left="720" w:hanging="360"/>
       </w:pPr>
       <w:rPr>
-        <w:rFonts w:ascii="Symbol" w:eastAsiaTheme="minorHAnsi" w:hAnsi="Symbol" w:cstheme="minorBidi" w:hint="default"/>
+        <w:rFonts w:hint="default" w:ascii="Symbol" w:hAnsi="Symbol" w:eastAsiaTheme="minorHAnsi" w:cstheme="minorBidi"/>
       </w:rPr>
     </w:lvl>
     <w:lvl w:ilvl="1">
@@ -11464,7 +11498,7 @@
         <w:ind w:left="1440" w:hanging="360"/>
       </w:pPr>
       <w:rPr>
-        <w:rFonts w:ascii="Courier New" w:hAnsi="Courier New" w:cs="Courier New" w:hint="default"/>
+        <w:rFonts w:hint="default" w:ascii="Courier New" w:hAnsi="Courier New" w:cs="Courier New"/>
       </w:rPr>
     </w:lvl>
     <w:lvl w:ilvl="2">
@@ -11479,7 +11513,7 @@
         <w:ind w:left="2160" w:hanging="360"/>
       </w:pPr>
       <w:rPr>
-        <w:rFonts w:ascii="Wingdings" w:hAnsi="Wingdings" w:cs="Wingdings" w:hint="default"/>
+        <w:rFonts w:hint="default" w:ascii="Wingdings" w:hAnsi="Wingdings" w:cs="Wingdings"/>
       </w:rPr>
     </w:lvl>
     <w:lvl w:ilvl="3">
@@ -11494,7 +11528,7 @@
         <w:ind w:left="2880" w:hanging="360"/>
       </w:pPr>
       <w:rPr>
-        <w:rFonts w:ascii="Symbol" w:hAnsi="Symbol" w:cs="Symbol" w:hint="default"/>
+        <w:rFonts w:hint="default" w:ascii="Symbol" w:hAnsi="Symbol" w:cs="Symbol"/>
       </w:rPr>
     </w:lvl>
     <w:lvl w:ilvl="4">
@@ -11509,7 +11543,7 @@
         <w:ind w:left="3600" w:hanging="360"/>
       </w:pPr>
       <w:rPr>
-        <w:rFonts w:ascii="Courier New" w:hAnsi="Courier New" w:cs="Courier New" w:hint="default"/>
+        <w:rFonts w:hint="default" w:ascii="Courier New" w:hAnsi="Courier New" w:cs="Courier New"/>
       </w:rPr>
     </w:lvl>
     <w:lvl w:ilvl="5">
@@ -11524,7 +11558,7 @@
         <w:ind w:left="4320" w:hanging="360"/>
       </w:pPr>
       <w:rPr>
-        <w:rFonts w:ascii="Wingdings" w:hAnsi="Wingdings" w:cs="Wingdings" w:hint="default"/>
+        <w:rFonts w:hint="default" w:ascii="Wingdings" w:hAnsi="Wingdings" w:cs="Wingdings"/>
       </w:rPr>
     </w:lvl>
     <w:lvl w:ilvl="6">
@@ -11539,7 +11573,7 @@
         <w:ind w:left="5040" w:hanging="360"/>
       </w:pPr>
       <w:rPr>
-        <w:rFonts w:ascii="Symbol" w:hAnsi="Symbol" w:cs="Symbol" w:hint="default"/>
+        <w:rFonts w:hint="default" w:ascii="Symbol" w:hAnsi="Symbol" w:cs="Symbol"/>
       </w:rPr>
     </w:lvl>
     <w:lvl w:ilvl="7">
@@ -11554,7 +11588,7 @@
         <w:ind w:left="5760" w:hanging="360"/>
       </w:pPr>
       <w:rPr>
-        <w:rFonts w:ascii="Courier New" w:hAnsi="Courier New" w:cs="Courier New" w:hint="default"/>
+        <w:rFonts w:hint="default" w:ascii="Courier New" w:hAnsi="Courier New" w:cs="Courier New"/>
       </w:rPr>
     </w:lvl>
     <w:lvl w:ilvl="8">
@@ -11569,7 +11603,7 @@
         <w:ind w:left="6480" w:hanging="360"/>
       </w:pPr>
       <w:rPr>
-        <w:rFonts w:ascii="Wingdings" w:hAnsi="Wingdings" w:cs="Wingdings" w:hint="default"/>
+        <w:rFonts w:hint="default" w:ascii="Wingdings" w:hAnsi="Wingdings" w:cs="Wingdings"/>
       </w:rPr>
     </w:lvl>
   </w:abstractNum>
@@ -11590,7 +11624,7 @@
   <w:docDefaults>
     <w:rPrDefault>
       <w:rPr>
-        <w:rFonts w:asciiTheme="minorHAnsi" w:eastAsiaTheme="minorHAnsi" w:hAnsiTheme="minorHAnsi" w:cstheme="minorBidi"/>
+        <w:rFonts w:asciiTheme="minorHAnsi" w:hAnsiTheme="minorHAnsi" w:eastAsiaTheme="minorHAnsi" w:cstheme="minorBidi"/>
         <w:sz w:val="22"/>
         <w:szCs w:val="22"/>
         <w:lang w:val="fr-FR" w:eastAsia="en-US" w:bidi="ar-SA"/>
@@ -11605,14 +11639,14 @@
   <w:latentStyles w:defLockedState="0" w:defUIPriority="99" w:defSemiHidden="0" w:defUnhideWhenUsed="0" w:defQFormat="0" w:count="376">
     <w:lsdException w:name="Normal" w:uiPriority="0" w:qFormat="1"/>
     <w:lsdException w:name="heading 1" w:uiPriority="9" w:qFormat="1"/>
-    <w:lsdException w:name="heading 2" w:semiHidden="1" w:uiPriority="9" w:unhideWhenUsed="1" w:qFormat="1"/>
-    <w:lsdException w:name="heading 3" w:semiHidden="1" w:uiPriority="9" w:unhideWhenUsed="1" w:qFormat="1"/>
-    <w:lsdException w:name="heading 4" w:semiHidden="1" w:uiPriority="9" w:unhideWhenUsed="1" w:qFormat="1"/>
-    <w:lsdException w:name="heading 5" w:semiHidden="1" w:uiPriority="9" w:unhideWhenUsed="1" w:qFormat="1"/>
-    <w:lsdException w:name="heading 6" w:semiHidden="1" w:uiPriority="9" w:unhideWhenUsed="1" w:qFormat="1"/>
-    <w:lsdException w:name="heading 7" w:semiHidden="1" w:uiPriority="9" w:unhideWhenUsed="1" w:qFormat="1"/>
-    <w:lsdException w:name="heading 8" w:semiHidden="1" w:uiPriority="9" w:unhideWhenUsed="1" w:qFormat="1"/>
-    <w:lsdException w:name="heading 9" w:semiHidden="1" w:uiPriority="9" w:unhideWhenUsed="1" w:qFormat="1"/>
+    <w:lsdException w:name="heading 2" w:uiPriority="9" w:semiHidden="1" w:unhideWhenUsed="1" w:qFormat="1"/>
+    <w:lsdException w:name="heading 3" w:uiPriority="9" w:semiHidden="1" w:unhideWhenUsed="1" w:qFormat="1"/>
+    <w:lsdException w:name="heading 4" w:uiPriority="9" w:semiHidden="1" w:unhideWhenUsed="1" w:qFormat="1"/>
+    <w:lsdException w:name="heading 5" w:uiPriority="9" w:semiHidden="1" w:unhideWhenUsed="1" w:qFormat="1"/>
+    <w:lsdException w:name="heading 6" w:uiPriority="9" w:semiHidden="1" w:unhideWhenUsed="1" w:qFormat="1"/>
+    <w:lsdException w:name="heading 7" w:uiPriority="9" w:semiHidden="1" w:unhideWhenUsed="1" w:qFormat="1"/>
+    <w:lsdException w:name="heading 8" w:uiPriority="9" w:semiHidden="1" w:unhideWhenUsed="1" w:qFormat="1"/>
+    <w:lsdException w:name="heading 9" w:uiPriority="9" w:semiHidden="1" w:unhideWhenUsed="1" w:qFormat="1"/>
     <w:lsdException w:name="index 1" w:semiHidden="1" w:unhideWhenUsed="1"/>
     <w:lsdException w:name="index 2" w:semiHidden="1" w:unhideWhenUsed="1"/>
     <w:lsdException w:name="index 3" w:semiHidden="1" w:unhideWhenUsed="1"/>
@@ -11622,22 +11656,22 @@
     <w:lsdException w:name="index 7" w:semiHidden="1" w:unhideWhenUsed="1"/>
     <w:lsdException w:name="index 8" w:semiHidden="1" w:unhideWhenUsed="1"/>
     <w:lsdException w:name="index 9" w:semiHidden="1" w:unhideWhenUsed="1"/>
-    <w:lsdException w:name="toc 1" w:semiHidden="1" w:uiPriority="39" w:unhideWhenUsed="1"/>
-    <w:lsdException w:name="toc 2" w:semiHidden="1" w:uiPriority="39" w:unhideWhenUsed="1"/>
-    <w:lsdException w:name="toc 3" w:semiHidden="1" w:uiPriority="39" w:unhideWhenUsed="1"/>
-    <w:lsdException w:name="toc 4" w:semiHidden="1" w:uiPriority="39" w:unhideWhenUsed="1"/>
-    <w:lsdException w:name="toc 5" w:semiHidden="1" w:uiPriority="39" w:unhideWhenUsed="1"/>
-    <w:lsdException w:name="toc 6" w:semiHidden="1" w:uiPriority="39" w:unhideWhenUsed="1"/>
-    <w:lsdException w:name="toc 7" w:semiHidden="1" w:uiPriority="39" w:unhideWhenUsed="1"/>
-    <w:lsdException w:name="toc 8" w:semiHidden="1" w:uiPriority="39" w:unhideWhenUsed="1"/>
-    <w:lsdException w:name="toc 9" w:semiHidden="1" w:uiPriority="39" w:unhideWhenUsed="1"/>
+    <w:lsdException w:name="toc 1" w:uiPriority="39" w:semiHidden="1" w:unhideWhenUsed="1"/>
+    <w:lsdException w:name="toc 2" w:uiPriority="39" w:semiHidden="1" w:unhideWhenUsed="1"/>
+    <w:lsdException w:name="toc 3" w:uiPriority="39" w:semiHidden="1" w:unhideWhenUsed="1"/>
+    <w:lsdException w:name="toc 4" w:uiPriority="39" w:semiHidden="1" w:unhideWhenUsed="1"/>
+    <w:lsdException w:name="toc 5" w:uiPriority="39" w:semiHidden="1" w:unhideWhenUsed="1"/>
+    <w:lsdException w:name="toc 6" w:uiPriority="39" w:semiHidden="1" w:unhideWhenUsed="1"/>
+    <w:lsdException w:name="toc 7" w:uiPriority="39" w:semiHidden="1" w:unhideWhenUsed="1"/>
+    <w:lsdException w:name="toc 8" w:uiPriority="39" w:semiHidden="1" w:unhideWhenUsed="1"/>
+    <w:lsdException w:name="toc 9" w:uiPriority="39" w:semiHidden="1" w:unhideWhenUsed="1"/>
     <w:lsdException w:name="Normal Indent" w:semiHidden="1" w:unhideWhenUsed="1"/>
     <w:lsdException w:name="footnote text" w:semiHidden="1" w:unhideWhenUsed="1"/>
     <w:lsdException w:name="annotation text" w:semiHidden="1" w:unhideWhenUsed="1"/>
     <w:lsdException w:name="header" w:semiHidden="1" w:unhideWhenUsed="1"/>
     <w:lsdException w:name="footer" w:semiHidden="1" w:unhideWhenUsed="1"/>
     <w:lsdException w:name="index heading" w:semiHidden="1" w:unhideWhenUsed="1"/>
-    <w:lsdException w:name="caption" w:semiHidden="1" w:uiPriority="35" w:unhideWhenUsed="1" w:qFormat="1"/>
+    <w:lsdException w:name="caption" w:uiPriority="35" w:semiHidden="1" w:unhideWhenUsed="1" w:qFormat="1"/>
     <w:lsdException w:name="table of figures" w:semiHidden="1" w:unhideWhenUsed="1"/>
     <w:lsdException w:name="envelope address" w:semiHidden="1" w:unhideWhenUsed="1"/>
     <w:lsdException w:name="envelope return" w:semiHidden="1" w:unhideWhenUsed="1"/>
@@ -11668,7 +11702,7 @@
     <w:lsdException w:name="Title" w:uiPriority="10" w:qFormat="1"/>
     <w:lsdException w:name="Closing" w:semiHidden="1" w:unhideWhenUsed="1"/>
     <w:lsdException w:name="Signature" w:semiHidden="1" w:unhideWhenUsed="1"/>
-    <w:lsdException w:name="Default Paragraph Font" w:semiHidden="1" w:uiPriority="1" w:unhideWhenUsed="1"/>
+    <w:lsdException w:name="Default Paragraph Font" w:uiPriority="1" w:semiHidden="1" w:unhideWhenUsed="1"/>
     <w:lsdException w:name="Body Text" w:semiHidden="1" w:unhideWhenUsed="1"/>
     <w:lsdException w:name="Body Text Indent" w:semiHidden="1" w:unhideWhenUsed="1"/>
     <w:lsdException w:name="List Continue" w:semiHidden="1" w:unhideWhenUsed="1"/>
@@ -11868,8 +11902,8 @@
     <w:lsdException w:name="Subtle Reference" w:uiPriority="31" w:qFormat="1"/>
     <w:lsdException w:name="Intense Reference" w:uiPriority="32" w:qFormat="1"/>
     <w:lsdException w:name="Book Title" w:uiPriority="33" w:qFormat="1"/>
-    <w:lsdException w:name="Bibliography" w:semiHidden="1" w:uiPriority="37" w:unhideWhenUsed="1"/>
-    <w:lsdException w:name="TOC Heading" w:semiHidden="1" w:uiPriority="39" w:unhideWhenUsed="1" w:qFormat="1"/>
+    <w:lsdException w:name="Bibliography" w:uiPriority="37" w:semiHidden="1" w:unhideWhenUsed="1"/>
+    <w:lsdException w:name="TOC Heading" w:uiPriority="39" w:semiHidden="1" w:unhideWhenUsed="1" w:qFormat="1"/>
     <w:lsdException w:name="Plain Table 1" w:uiPriority="41"/>
     <w:lsdException w:name="Plain Table 2" w:uiPriority="42"/>
     <w:lsdException w:name="Plain Table 3" w:uiPriority="43"/>
@@ -11980,7 +12014,7 @@
     <w:lsdException w:name="Unresolved Mention" w:semiHidden="1" w:unhideWhenUsed="1"/>
     <w:lsdException w:name="Smart Link" w:semiHidden="1" w:unhideWhenUsed="1"/>
   </w:latentStyles>
-  <w:style w:type="paragraph" w:default="1" w:styleId="Normal">
+  <w:style w:type="paragraph" w:styleId="Normal" w:default="1">
     <w:name w:val="Normal"/>
     <w:qFormat/>
     <w:pPr>
@@ -12005,7 +12039,7 @@
       <w:outlineLvl w:val="0"/>
     </w:pPr>
     <w:rPr>
-      <w:rFonts w:asciiTheme="majorHAnsi" w:eastAsiaTheme="majorEastAsia" w:hAnsiTheme="majorHAnsi" w:cstheme="majorBidi"/>
+      <w:rFonts w:asciiTheme="majorHAnsi" w:hAnsiTheme="majorHAnsi" w:eastAsiaTheme="majorEastAsia" w:cstheme="majorBidi"/>
       <w:color w:val="2F5496" w:themeColor="accent1" w:themeShade="BF"/>
       <w:sz w:val="32"/>
       <w:szCs w:val="32"/>
@@ -12027,7 +12061,7 @@
       <w:outlineLvl w:val="1"/>
     </w:pPr>
     <w:rPr>
-      <w:rFonts w:asciiTheme="majorHAnsi" w:eastAsiaTheme="majorEastAsia" w:hAnsiTheme="majorHAnsi" w:cstheme="majorBidi"/>
+      <w:rFonts w:asciiTheme="majorHAnsi" w:hAnsiTheme="majorHAnsi" w:eastAsiaTheme="majorEastAsia" w:cstheme="majorBidi"/>
       <w:color w:val="2F5496" w:themeColor="accent1" w:themeShade="BF"/>
       <w:sz w:val="26"/>
       <w:szCs w:val="26"/>
@@ -12049,19 +12083,19 @@
       <w:outlineLvl w:val="2"/>
     </w:pPr>
     <w:rPr>
-      <w:rFonts w:asciiTheme="majorHAnsi" w:eastAsiaTheme="majorEastAsia" w:hAnsiTheme="majorHAnsi" w:cstheme="majorBidi"/>
+      <w:rFonts w:asciiTheme="majorHAnsi" w:hAnsiTheme="majorHAnsi" w:eastAsiaTheme="majorEastAsia" w:cstheme="majorBidi"/>
       <w:color w:val="1F3763" w:themeColor="accent1" w:themeShade="7F"/>
       <w:sz w:val="24"/>
       <w:szCs w:val="24"/>
     </w:rPr>
   </w:style>
-  <w:style w:type="character" w:default="1" w:styleId="Policepardfaut">
+  <w:style w:type="character" w:styleId="Policepardfaut" w:default="1">
     <w:name w:val="Default Paragraph Font"/>
     <w:uiPriority w:val="1"/>
     <w:semiHidden/>
     <w:unhideWhenUsed/>
   </w:style>
-  <w:style w:type="table" w:default="1" w:styleId="TableauNormal">
+  <w:style w:type="table" w:styleId="TableauNormal" w:default="1">
     <w:name w:val="Normal Table"/>
     <w:uiPriority w:val="99"/>
     <w:semiHidden/>
@@ -12076,25 +12110,25 @@
       </w:tblCellMar>
     </w:tblPr>
   </w:style>
-  <w:style w:type="numbering" w:default="1" w:styleId="Aucuneliste">
+  <w:style w:type="numbering" w:styleId="Aucuneliste" w:default="1">
     <w:name w:val="No List"/>
     <w:uiPriority w:val="99"/>
     <w:semiHidden/>
     <w:unhideWhenUsed/>
   </w:style>
-  <w:style w:type="character" w:customStyle="1" w:styleId="consoleCar">
+  <w:style w:type="character" w:styleId="consoleCar" w:customStyle="1">
     <w:name w:val="console Car"/>
     <w:basedOn w:val="Policepardfaut"/>
     <w:link w:val="console"/>
     <w:qFormat/>
     <w:rsid w:val="00B3026B"/>
     <w:rPr>
-      <w:rFonts w:ascii="Consolas" w:eastAsia="SimSun" w:hAnsi="Consolas"/>
+      <w:rFonts w:ascii="Consolas" w:hAnsi="Consolas" w:eastAsia="SimSun"/>
       <w:sz w:val="20"/>
       <w:shd w:val="clear" w:color="auto" w:fill="E7E6E6"/>
     </w:rPr>
   </w:style>
-  <w:style w:type="character" w:customStyle="1" w:styleId="TitreCar">
+  <w:style w:type="character" w:styleId="TitreCar" w:customStyle="1">
     <w:name w:val="Titre Car"/>
     <w:basedOn w:val="Policepardfaut"/>
     <w:link w:val="Titre"/>
@@ -12102,7 +12136,7 @@
     <w:qFormat/>
     <w:rsid w:val="00E53CFA"/>
     <w:rPr>
-      <w:rFonts w:asciiTheme="majorHAnsi" w:eastAsiaTheme="majorEastAsia" w:hAnsiTheme="majorHAnsi" w:cstheme="majorBidi"/>
+      <w:rFonts w:asciiTheme="majorHAnsi" w:hAnsiTheme="majorHAnsi" w:eastAsiaTheme="majorEastAsia" w:cstheme="majorBidi"/>
       <w:spacing w:val="-10"/>
       <w:kern w:val="2"/>
       <w:sz w:val="56"/>
@@ -12110,7 +12144,7 @@
       <w:lang w:val="en-GB"/>
     </w:rPr>
   </w:style>
-  <w:style w:type="character" w:customStyle="1" w:styleId="Titre1Car">
+  <w:style w:type="character" w:styleId="Titre1Car" w:customStyle="1">
     <w:name w:val="Titre 1 Car"/>
     <w:basedOn w:val="Policepardfaut"/>
     <w:link w:val="Titre1"/>
@@ -12118,14 +12152,14 @@
     <w:qFormat/>
     <w:rsid w:val="00E53CFA"/>
     <w:rPr>
-      <w:rFonts w:asciiTheme="majorHAnsi" w:eastAsiaTheme="majorEastAsia" w:hAnsiTheme="majorHAnsi" w:cstheme="majorBidi"/>
+      <w:rFonts w:asciiTheme="majorHAnsi" w:hAnsiTheme="majorHAnsi" w:eastAsiaTheme="majorEastAsia" w:cstheme="majorBidi"/>
       <w:color w:val="2F5496" w:themeColor="accent1" w:themeShade="BF"/>
       <w:sz w:val="32"/>
       <w:szCs w:val="32"/>
       <w:lang w:val="en-GB"/>
     </w:rPr>
   </w:style>
-  <w:style w:type="character" w:customStyle="1" w:styleId="Titre2Car">
+  <w:style w:type="character" w:styleId="Titre2Car" w:customStyle="1">
     <w:name w:val="Titre 2 Car"/>
     <w:basedOn w:val="Policepardfaut"/>
     <w:link w:val="Titre2"/>
@@ -12133,14 +12167,14 @@
     <w:qFormat/>
     <w:rsid w:val="00F02EB3"/>
     <w:rPr>
-      <w:rFonts w:asciiTheme="majorHAnsi" w:eastAsiaTheme="majorEastAsia" w:hAnsiTheme="majorHAnsi" w:cstheme="majorBidi"/>
+      <w:rFonts w:asciiTheme="majorHAnsi" w:hAnsiTheme="majorHAnsi" w:eastAsiaTheme="majorEastAsia" w:cstheme="majorBidi"/>
       <w:color w:val="2F5496" w:themeColor="accent1" w:themeShade="BF"/>
       <w:sz w:val="26"/>
       <w:szCs w:val="26"/>
       <w:lang w:val="en-GB"/>
     </w:rPr>
   </w:style>
-  <w:style w:type="character" w:customStyle="1" w:styleId="Titre3Car">
+  <w:style w:type="character" w:styleId="Titre3Car" w:customStyle="1">
     <w:name w:val="Titre 3 Car"/>
     <w:basedOn w:val="Policepardfaut"/>
     <w:link w:val="Titre3"/>
@@ -12148,21 +12182,21 @@
     <w:qFormat/>
     <w:rsid w:val="003576F6"/>
     <w:rPr>
-      <w:rFonts w:asciiTheme="majorHAnsi" w:eastAsiaTheme="majorEastAsia" w:hAnsiTheme="majorHAnsi" w:cstheme="majorBidi"/>
+      <w:rFonts w:asciiTheme="majorHAnsi" w:hAnsiTheme="majorHAnsi" w:eastAsiaTheme="majorEastAsia" w:cstheme="majorBidi"/>
       <w:color w:val="1F3763" w:themeColor="accent1" w:themeShade="7F"/>
       <w:sz w:val="24"/>
       <w:szCs w:val="24"/>
       <w:lang w:val="en-GB"/>
     </w:rPr>
   </w:style>
-  <w:style w:type="character" w:customStyle="1" w:styleId="codeCar">
+  <w:style w:type="character" w:styleId="codeCar" w:customStyle="1">
     <w:name w:val="code Car"/>
     <w:basedOn w:val="Policepardfaut"/>
     <w:link w:val="code"/>
     <w:qFormat/>
     <w:rsid w:val="00753D2D"/>
     <w:rPr>
-      <w:rFonts w:ascii="Courier New" w:eastAsia="SimSun" w:hAnsi="Courier New" w:cs="Courier New"/>
+      <w:rFonts w:ascii="Courier New" w:hAnsi="Courier New" w:eastAsia="SimSun" w:cs="Courier New"/>
       <w:color w:val="000000"/>
       <w:sz w:val="20"/>
       <w:szCs w:val="20"/>
@@ -12170,7 +12204,7 @@
       <w:lang w:val="en-US"/>
     </w:rPr>
   </w:style>
-  <w:style w:type="paragraph" w:customStyle="1" w:styleId="Heading">
+  <w:style w:type="paragraph" w:styleId="Heading" w:customStyle="1">
     <w:name w:val="Heading"/>
     <w:basedOn w:val="Normal"/>
     <w:next w:val="Corpsdetexte"/>
@@ -12180,7 +12214,7 @@
       <w:spacing w:before="240" w:after="120"/>
     </w:pPr>
     <w:rPr>
-      <w:rFonts w:ascii="Liberation Sans" w:eastAsia="Noto Sans CJK SC" w:hAnsi="Liberation Sans" w:cs="Lohit Devanagari"/>
+      <w:rFonts w:ascii="Liberation Sans" w:hAnsi="Liberation Sans" w:eastAsia="Noto Sans CJK SC" w:cs="Lohit Devanagari"/>
       <w:sz w:val="28"/>
       <w:szCs w:val="28"/>
     </w:rPr>
@@ -12215,7 +12249,7 @@
       <w:szCs w:val="24"/>
     </w:rPr>
   </w:style>
-  <w:style w:type="paragraph" w:customStyle="1" w:styleId="Index">
+  <w:style w:type="paragraph" w:styleId="Index" w:customStyle="1">
     <w:name w:val="Index"/>
     <w:basedOn w:val="Normal"/>
     <w:qFormat/>
@@ -12226,7 +12260,7 @@
       <w:rFonts w:cs="Lohit Devanagari"/>
     </w:rPr>
   </w:style>
-  <w:style w:type="paragraph" w:customStyle="1" w:styleId="console">
+  <w:style w:type="paragraph" w:styleId="console" w:customStyle="1">
     <w:name w:val="console"/>
     <w:basedOn w:val="Normal"/>
     <w:link w:val="consoleCar"/>
@@ -12235,17 +12269,17 @@
     <w:rsid w:val="00B3026B"/>
     <w:pPr>
       <w:pBdr>
-        <w:top w:val="single" w:sz="4" w:space="4" w:color="000000"/>
-        <w:left w:val="single" w:sz="4" w:space="4" w:color="000000"/>
-        <w:bottom w:val="single" w:sz="4" w:space="4" w:color="000000"/>
-        <w:right w:val="single" w:sz="4" w:space="4" w:color="000000"/>
+        <w:top w:val="single" w:color="000000" w:sz="4" w:space="4"/>
+        <w:left w:val="single" w:color="000000" w:sz="4" w:space="4"/>
+        <w:bottom w:val="single" w:color="000000" w:sz="4" w:space="4"/>
+        <w:right w:val="single" w:color="000000" w:sz="4" w:space="4"/>
       </w:pBdr>
       <w:shd w:val="clear" w:color="auto" w:fill="E7E6E6" w:themeFill="background2"/>
       <w:spacing w:before="120" w:after="120" w:line="240" w:lineRule="auto"/>
       <w:textAlignment w:val="baseline"/>
     </w:pPr>
     <w:rPr>
-      <w:rFonts w:ascii="Consolas" w:eastAsia="SimSun" w:hAnsi="Consolas"/>
+      <w:rFonts w:ascii="Consolas" w:hAnsi="Consolas" w:eastAsia="SimSun"/>
       <w:sz w:val="20"/>
       <w:lang w:val="fr-FR"/>
     </w:rPr>
@@ -12263,7 +12297,7 @@
       <w:contextualSpacing/>
     </w:pPr>
     <w:rPr>
-      <w:rFonts w:asciiTheme="majorHAnsi" w:eastAsiaTheme="majorEastAsia" w:hAnsiTheme="majorHAnsi" w:cstheme="majorBidi"/>
+      <w:rFonts w:asciiTheme="majorHAnsi" w:hAnsiTheme="majorHAnsi" w:eastAsiaTheme="majorEastAsia" w:cstheme="majorBidi"/>
       <w:spacing w:val="-10"/>
       <w:kern w:val="2"/>
       <w:sz w:val="56"/>
@@ -12281,7 +12315,7 @@
       <w:contextualSpacing/>
     </w:pPr>
   </w:style>
-  <w:style w:type="paragraph" w:customStyle="1" w:styleId="code">
+  <w:style w:type="paragraph" w:styleId="code" w:customStyle="1">
     <w:name w:val="code"/>
     <w:basedOn w:val="console"/>
     <w:link w:val="codeCar"/>
@@ -12319,6 +12353,64 @@
     <w:rPr>
       <w:color w:val="605E5C"/>
       <w:shd w:val="clear" w:color="auto" w:fill="E1DFDD"/>
+    </w:rPr>
+  </w:style>
+  <w:style w:type="paragraph" w:styleId="Style1" w:customStyle="true">
+    <w:uiPriority w:val="1"/>
+    <w:name w:val="Style1"/>
+    <w:basedOn w:val="Normal"/>
+    <w:link w:val="Style1Char"/>
+    <w:qFormat/>
+    <w:rsid w:val="409E2C6C"/>
+    <w:rPr>
+      <w:rFonts w:ascii="Calibri Light" w:hAnsi="Calibri Light" w:eastAsia="" w:cs="" w:asciiTheme="majorAscii" w:hAnsiTheme="majorAscii" w:eastAsiaTheme="majorEastAsia" w:cstheme="majorBidi"/>
+      <w:color w:val="6FB1EB"/>
+      <w:sz w:val="28"/>
+      <w:szCs w:val="28"/>
+      <w:lang w:val="fr-FR"/>
+    </w:rPr>
+    <w:pPr>
+      <w:keepNext w:val="1"/>
+      <w:keepLines w:val="1"/>
+      <w:spacing w:before="40" w:after="0"/>
+      <w:outlineLvl w:val="2"/>
+    </w:pPr>
+  </w:style>
+  <w:style w:type="paragraph" w:styleId="Style2" w:customStyle="true">
+    <w:uiPriority w:val="1"/>
+    <w:name w:val="Style2"/>
+    <w:basedOn w:val="Normal"/>
+    <w:link w:val="Style2Char"/>
+    <w:qFormat/>
+    <w:rsid w:val="409E2C6C"/>
+    <w:rPr>
+      <w:rFonts w:ascii="Open Sans" w:hAnsi="Open Sans" w:eastAsia="Calibri" w:cs="Open Sans" w:eastAsiaTheme="minorAscii"/>
+      <w:lang w:val="fr-FR"/>
+    </w:rPr>
+  </w:style>
+  <w:style w:type="character" w:styleId="Style1Char" w:customStyle="true">
+    <w:uiPriority w:val="1"/>
+    <w:name w:val="Style1 Char"/>
+    <w:basedOn w:val="Policepardfaut"/>
+    <w:link w:val="Style1"/>
+    <w:rsid w:val="409E2C6C"/>
+    <w:rPr>
+      <w:rFonts w:ascii="Calibri Light" w:hAnsi="Calibri Light" w:eastAsia="" w:cs="" w:asciiTheme="majorAscii" w:hAnsiTheme="majorAscii" w:eastAsiaTheme="majorEastAsia" w:cstheme="majorBidi"/>
+      <w:color w:val="6FB1EB"/>
+      <w:sz w:val="28"/>
+      <w:szCs w:val="28"/>
+      <w:lang w:val="fr-FR"/>
+    </w:rPr>
+  </w:style>
+  <w:style w:type="character" w:styleId="Style2Char" w:customStyle="true">
+    <w:uiPriority w:val="1"/>
+    <w:name w:val="Style2 Char"/>
+    <w:basedOn w:val="Policepardfaut"/>
+    <w:link w:val="Style2"/>
+    <w:rsid w:val="409E2C6C"/>
+    <w:rPr>
+      <w:rFonts w:ascii="Open Sans" w:hAnsi="Open Sans" w:eastAsia="Calibri" w:cs="Open Sans" w:eastAsiaTheme="minorAscii"/>
+      <w:lang w:val="fr-FR"/>
     </w:rPr>
   </w:style>
 </w:styles>
